--- a/doc/03_Technischer_Bericht_Teil_2/01_Vision/01_Vorstudie.docx
+++ b/doc/03_Technischer_Bericht_Teil_2/01_Vision/01_Vorstudie.docx
@@ -72,19 +72,11 @@
                   </w:rPr>
                   <w:t xml:space="preserve"> </w:t>
                 </w:r>
-                <w:proofErr w:type="spellStart"/>
                 <w:r>
                   <w:rPr>
                     <w:color w:val="4F4F59"/>
                   </w:rPr>
-                  <w:t>Treichler</w:t>
-                </w:r>
-                <w:proofErr w:type="spellEnd"/>
-                <w:r>
-                  <w:rPr>
-                    <w:color w:val="4F4F59"/>
-                  </w:rPr>
-                  <w:t xml:space="preserve"> Delia</w:t>
+                  <w:t>Treichler Delia</w:t>
                 </w:r>
               </w:p>
               <w:p>
@@ -117,7 +109,7 @@
                     <w:noProof/>
                     <w:color w:val="4F4F59"/>
                   </w:rPr>
-                  <w:t>27. September 2011</w:t>
+                  <w:t>28. September 2011</w:t>
                 </w:r>
                 <w:r>
                   <w:rPr>
@@ -273,21 +265,7 @@
                       <w:rPr>
                         <w:rFonts w:asciiTheme="majorHAnsi" w:eastAsiaTheme="majorEastAsia" w:hAnsiTheme="majorHAnsi" w:cstheme="majorBidi"/>
                       </w:rPr>
-                      <w:t xml:space="preserve">Vision, </w:t>
-                    </w:r>
-                    <w:proofErr w:type="spellStart"/>
-                    <w:r>
-                      <w:rPr>
-                        <w:rFonts w:asciiTheme="majorHAnsi" w:eastAsiaTheme="majorEastAsia" w:hAnsiTheme="majorHAnsi" w:cstheme="majorBidi"/>
-                      </w:rPr>
-                      <w:t>Personas</w:t>
-                    </w:r>
-                    <w:proofErr w:type="spellEnd"/>
-                    <w:r>
-                      <w:rPr>
-                        <w:rFonts w:asciiTheme="majorHAnsi" w:eastAsiaTheme="majorEastAsia" w:hAnsiTheme="majorHAnsi" w:cstheme="majorBidi"/>
-                      </w:rPr>
-                      <w:t xml:space="preserve"> &amp; Szenarien</w:t>
+                      <w:t>Vision, Personas &amp; Szenarien</w:t>
                     </w:r>
                   </w:p>
                 </w:tc>
@@ -571,11 +549,9 @@
             <w:pPr>
               <w:cnfStyle w:val="000000100000" w:firstRow="0" w:lastRow="0" w:firstColumn="0" w:lastColumn="0" w:oddVBand="0" w:evenVBand="0" w:oddHBand="1" w:evenHBand="0" w:firstRowFirstColumn="0" w:firstRowLastColumn="0" w:lastRowFirstColumn="0" w:lastRowLastColumn="0"/>
             </w:pPr>
-            <w:proofErr w:type="spellStart"/>
             <w:r>
               <w:t>cheidt</w:t>
             </w:r>
-            <w:proofErr w:type="spellEnd"/>
           </w:p>
         </w:tc>
       </w:tr>
@@ -636,11 +612,9 @@
             <w:pPr>
               <w:cnfStyle w:val="000000010000" w:firstRow="0" w:lastRow="0" w:firstColumn="0" w:lastColumn="0" w:oddVBand="0" w:evenVBand="0" w:oddHBand="0" w:evenHBand="1" w:firstRowFirstColumn="0" w:firstRowLastColumn="0" w:lastRowFirstColumn="0" w:lastRowLastColumn="0"/>
             </w:pPr>
-            <w:proofErr w:type="spellStart"/>
             <w:r>
               <w:t>cheidt</w:t>
             </w:r>
-            <w:proofErr w:type="spellEnd"/>
           </w:p>
         </w:tc>
       </w:tr>
@@ -1731,15 +1705,7 @@
     </w:p>
     <w:p>
       <w:r>
-        <w:t xml:space="preserve">Die </w:t>
-      </w:r>
-      <w:proofErr w:type="spellStart"/>
-      <w:r>
-        <w:t>Zühlke</w:t>
-      </w:r>
-      <w:proofErr w:type="spellEnd"/>
-      <w:r>
-        <w:t xml:space="preserve"> Engineering AG hat es sich zur Aufgabe gemacht, ihren Kunden in dieser Zeit die Firma</w:t>
+        <w:t>Die Zühlke Engineering AG hat es sich zur Aufgabe gemacht, ihren Kunden in dieser Zeit die Firma</w:t>
       </w:r>
       <w:r>
         <w:t xml:space="preserve"> und ihre bisher ausgeführten Projekte näher zu bringen.</w:t>
@@ -1748,15 +1714,7 @@
         <w:t xml:space="preserve"> Daher werden i</w:t>
       </w:r>
       <w:r>
-        <w:t xml:space="preserve">n der Eingangshalle der </w:t>
-      </w:r>
-      <w:proofErr w:type="spellStart"/>
-      <w:r>
-        <w:t>Zühlke</w:t>
-      </w:r>
-      <w:proofErr w:type="spellEnd"/>
-      <w:r>
-        <w:t xml:space="preserve"> Engineering AG verschiedene Stellwände mit einer kleineren Auswahl an Projekten ausgestellt. </w:t>
+        <w:t xml:space="preserve">n der Eingangshalle der Zühlke Engineering AG verschiedene Stellwände mit einer kleineren Auswahl an Projekten ausgestellt. </w:t>
       </w:r>
       <w:r>
         <w:t xml:space="preserve">Die einzelnen Projekte werden </w:t>
@@ -1783,15 +1741,7 @@
         <w:t>.</w:t>
       </w:r>
       <w:r>
-        <w:t xml:space="preserve"> So erfährt man beispielsweise in welchen Themenbereichen die </w:t>
-      </w:r>
-      <w:proofErr w:type="spellStart"/>
-      <w:r>
-        <w:t>Zühlke</w:t>
-      </w:r>
-      <w:proofErr w:type="spellEnd"/>
-      <w:r>
-        <w:t xml:space="preserve"> Engineering AG schon gearbeitet hat oder mit welchen Partnern sie </w:t>
+        <w:t xml:space="preserve"> So erfährt man beispielsweise in welchen Themenbereichen die Zühlke Engineering AG schon gearbeitet hat oder mit welchen Partnern sie </w:t>
       </w:r>
       <w:r>
         <w:t>dies tat</w:t>
@@ -1850,15 +1800,7 @@
     </w:p>
     <w:p>
       <w:r>
-        <w:t xml:space="preserve">Die </w:t>
-      </w:r>
-      <w:proofErr w:type="spellStart"/>
-      <w:r>
-        <w:t>Zühlke</w:t>
-      </w:r>
-      <w:proofErr w:type="spellEnd"/>
-      <w:r>
-        <w:t xml:space="preserve"> Engineering AG hat ihre Stärken unter anderem im Bereich des Produkt- und Software-Engineerings.</w:t>
+        <w:t>Die Zühlke Engineering AG hat ihre Stärken unter anderem im Bereich des Produkt- und Software-Engineerings.</w:t>
       </w:r>
       <w:r>
         <w:t xml:space="preserve"> Durch Project Flip 2.0 kann sie ihre Expertise in diesem Bereich bestens unter Beweis stellen</w:t>
@@ -1902,13 +1844,8 @@
       <w:r>
         <w:t xml:space="preserve">über die </w:t>
       </w:r>
-      <w:proofErr w:type="spellStart"/>
-      <w:r>
-        <w:t>Zühlke</w:t>
-      </w:r>
-      <w:proofErr w:type="spellEnd"/>
-      <w:r>
-        <w:t xml:space="preserve"> Engineering AG</w:t>
+      <w:r>
+        <w:t>Zühlke Engineering AG</w:t>
       </w:r>
       <w:r>
         <w:t xml:space="preserve"> zu informieren.</w:t>
@@ -1929,29 +1866,13 @@
         <w:t>Zudem soll es den Benutzer dazu animieren neue Se</w:t>
       </w:r>
       <w:r>
-        <w:t xml:space="preserve">iten der </w:t>
-      </w:r>
-      <w:proofErr w:type="spellStart"/>
-      <w:r>
-        <w:t>Zühlke</w:t>
-      </w:r>
-      <w:proofErr w:type="spellEnd"/>
-      <w:r>
-        <w:t xml:space="preserve"> Engineering AG </w:t>
+        <w:t xml:space="preserve">iten der Zühlke Engineering AG </w:t>
       </w:r>
       <w:r>
         <w:t>zu entdecken.</w:t>
       </w:r>
       <w:r>
-        <w:t xml:space="preserve"> Es soll möglich sein in bestimmten Themenbereichen zu stöbern. Dadurch kann beispielsweise erfahren werden, mit welchen Technologien die Firma bereits gearbeitet hat oder für welchen anderen Auftraggeber die </w:t>
-      </w:r>
-      <w:proofErr w:type="spellStart"/>
-      <w:r>
-        <w:t>Zühlke</w:t>
-      </w:r>
-      <w:proofErr w:type="spellEnd"/>
-      <w:r>
-        <w:t xml:space="preserve"> Engineering AG bereits erfolgreich Projekte ausgeführt hat.</w:t>
+        <w:t xml:space="preserve"> Es soll möglich sein in bestimmten Themenbereichen zu stöbern. Dadurch kann beispielsweise erfahren werden, mit welchen Technologien die Firma bereits gearbeitet hat oder für welchen anderen Auftraggeber die Zühlke Engineering AG bereits erfolgreich Projekte ausgeführt hat.</w:t>
       </w:r>
       <w:r>
         <w:br/>
@@ -1977,13 +1898,11 @@
         <w:pStyle w:val="Heading1"/>
       </w:pPr>
       <w:bookmarkStart w:id="4" w:name="_Toc304539323"/>
-      <w:proofErr w:type="spellStart"/>
       <w:r>
         <w:lastRenderedPageBreak/>
         <w:t>Personas</w:t>
       </w:r>
       <w:bookmarkEnd w:id="4"/>
-      <w:proofErr w:type="spellEnd"/>
     </w:p>
     <w:p>
       <w:pPr>
@@ -2112,15 +2031,7 @@
           </w:tcPr>
           <w:p>
             <w:r>
-              <w:t xml:space="preserve">Bei der Arbeitsumgebung handelt es sich um die Eingangshalle der </w:t>
-            </w:r>
-            <w:proofErr w:type="spellStart"/>
-            <w:r>
-              <w:t>Zühlke</w:t>
-            </w:r>
-            <w:proofErr w:type="spellEnd"/>
-            <w:r>
-              <w:t xml:space="preserve"> Engineering AG. </w:t>
+              <w:t xml:space="preserve">Bei der Arbeitsumgebung handelt es sich um die Eingangshalle der Zühlke Engineering AG. </w:t>
             </w:r>
             <w:r>
               <w:t>F</w:t>
@@ -2198,18 +2109,20 @@
           </w:p>
           <w:p>
             <w:r>
-              <w:t xml:space="preserve">Zudem ist Ulrich selbst begeisterter </w:t>
-            </w:r>
-            <w:proofErr w:type="spellStart"/>
-            <w:r>
-              <w:t>Smarphonebesitzer</w:t>
-            </w:r>
-            <w:proofErr w:type="spellEnd"/>
-            <w:r>
-              <w:t>. Die vielen Gebrauchsmöglichkeiten und die intuitive Handhabung faszinieren ihn ungemein.</w:t>
-            </w:r>
-            <w:bookmarkStart w:id="6" w:name="_GoBack"/>
-            <w:bookmarkEnd w:id="6"/>
+              <w:t xml:space="preserve">Zudem ist Ulrich selbst begeisterter Smarphonebesitzer. </w:t>
+            </w:r>
+            <w:r>
+              <w:t>Er schätzt d</w:t>
+            </w:r>
+            <w:r>
+              <w:t>ie v</w:t>
+            </w:r>
+            <w:r>
+              <w:t>ielen Gebrauchsmöglichkeiten. Als sehr angenehm empfindet er zudem</w:t>
+            </w:r>
+            <w:r>
+              <w:t xml:space="preserve"> die intuitive Handhabung</w:t>
+            </w:r>
           </w:p>
         </w:tc>
       </w:tr>
@@ -2239,15 +2152,7 @@
               <w:t xml:space="preserve">, er leitet dort Projekte im Bereich Produkt- und Software-Engineering. </w:t>
             </w:r>
             <w:r>
-              <w:t xml:space="preserve">Er hat schon öfters mit der </w:t>
-            </w:r>
-            <w:proofErr w:type="spellStart"/>
-            <w:r>
-              <w:t>Zühlke</w:t>
-            </w:r>
-            <w:proofErr w:type="spellEnd"/>
-            <w:r>
-              <w:t xml:space="preserve"> Engineering AG zusammengearbeitet oder hat sich von ihnen einen Experten für gewisse Projekte dazu</w:t>
+              <w:t>Er hat schon öfters mit der Zühlke Engineering AG zusammengearbeitet oder hat sich von ihnen einen Experten für gewisse Projekte dazu</w:t>
             </w:r>
             <w:r>
               <w:t xml:space="preserve"> </w:t>
@@ -2262,15 +2167,7 @@
               <w:t>hemen</w:t>
             </w:r>
             <w:r>
-              <w:t xml:space="preserve"> sich die </w:t>
-            </w:r>
-            <w:proofErr w:type="spellStart"/>
-            <w:r>
-              <w:t>Zühlke</w:t>
-            </w:r>
-            <w:proofErr w:type="spellEnd"/>
-            <w:r>
-              <w:t xml:space="preserve"> Engineering AG auseinandergesetzt hat.</w:t>
+              <w:t xml:space="preserve"> sich die Zühlke Engineering AG auseinandergesetzt hat.</w:t>
             </w:r>
           </w:p>
         </w:tc>
@@ -2281,13 +2178,8 @@
             <w:tcW w:w="2660" w:type="dxa"/>
           </w:tcPr>
           <w:p>
-            <w:proofErr w:type="spellStart"/>
-            <w:r>
-              <w:t>Pain</w:t>
-            </w:r>
-            <w:proofErr w:type="spellEnd"/>
-            <w:r>
-              <w:t xml:space="preserve"> Points / Frustrationen</w:t>
+            <w:r>
+              <w:t>Pain Points / Frustrationen</w:t>
             </w:r>
           </w:p>
         </w:tc>
@@ -2305,15 +2197,7 @@
           </w:tcPr>
           <w:p>
             <w:r>
-              <w:t xml:space="preserve">Eigenschaften / </w:t>
-            </w:r>
-            <w:proofErr w:type="spellStart"/>
-            <w:r>
-              <w:t>Behaviour</w:t>
-            </w:r>
-            <w:proofErr w:type="spellEnd"/>
-            <w:r>
-              <w:t xml:space="preserve"> Variables</w:t>
+              <w:t>Eigenschaften / Behaviour Variables</w:t>
             </w:r>
           </w:p>
         </w:tc>
@@ -2368,11 +2252,21 @@
                 <w:numId w:val="7"/>
               </w:numPr>
             </w:pPr>
-            <w:proofErr w:type="spellStart"/>
-            <w:r>
-              <w:t>Smartphonebesitzer</w:t>
-            </w:r>
-            <w:proofErr w:type="spellEnd"/>
+            <w:r>
+              <w:t>Smartphone</w:t>
+            </w:r>
+            <w:r>
+              <w:t>k</w:t>
+            </w:r>
+            <w:r>
+              <w:t>e</w:t>
+            </w:r>
+            <w:r>
+              <w:t>n</w:t>
+            </w:r>
+            <w:r>
+              <w:t>ntnisse</w:t>
+            </w:r>
           </w:p>
         </w:tc>
       </w:tr>
@@ -2418,15 +2312,7 @@
               <w:t>h</w:t>
             </w:r>
             <w:r>
-              <w:t xml:space="preserve"> über die </w:t>
-            </w:r>
-            <w:proofErr w:type="spellStart"/>
-            <w:r>
-              <w:t>Zühlke</w:t>
-            </w:r>
-            <w:proofErr w:type="spellEnd"/>
-            <w:r>
-              <w:t xml:space="preserve"> Engineering AG</w:t>
+              <w:t xml:space="preserve"> über die Zühlke Engineering AG</w:t>
             </w:r>
             <w:r>
               <w:t xml:space="preserve"> informieren</w:t>
@@ -2439,7 +2325,7 @@
       <w:pPr>
         <w:pStyle w:val="Heading3"/>
       </w:pPr>
-      <w:bookmarkStart w:id="7" w:name="_Toc304539325"/>
+      <w:bookmarkStart w:id="6" w:name="_Toc304539325"/>
       <w:r>
         <w:t>Ist</w:t>
       </w:r>
@@ -2448,19 +2334,96 @@
       </w:r>
       <w:r>
         <w:t>-1</w:t>
+      </w:r>
+      <w:bookmarkEnd w:id="6"/>
+    </w:p>
+    <w:p>
+      <w:r>
+        <w:t xml:space="preserve">Ulrich Umsetzer hat sich mit zwei Mitarbeitern der Zühlke Engineering AG verabredet um </w:t>
+      </w:r>
+      <w:r>
+        <w:t>eine geplante Zusammenarbeit zu besprechen.</w:t>
+      </w:r>
+      <w:r>
+        <w:t xml:space="preserve"> Dabei handelt es sich um ein Projekt im .Net-Bereich. </w:t>
+      </w:r>
+      <w:r>
+        <w:t xml:space="preserve">Ulrich erscheint pünktlich bei der Firma, erfährt aber von der Empfangsdame, dass die beiden Mitarbeiter sich etwas verspäten. Er entscheidet sich daher, die Zeit zu nutzen um sich bei den ausgestellten Project Notes umzusehen. </w:t>
+      </w:r>
+      <w:r>
+        <w:t>Dabei sucht er nach Projekten die ebenfalls mit .Net umgesetzt wurden.</w:t>
+      </w:r>
+      <w:r>
+        <w:t xml:space="preserve"> Nach kurzem Suchen stösst er auf das erste Projekt, welches diesen Kriterien entspricht. </w:t>
+      </w:r>
+      <w:r>
+        <w:t xml:space="preserve">Er studiert die Project Note daher aufmerksam. </w:t>
+      </w:r>
+      <w:r>
+        <w:t>Nach kurzer Zeit wird er schliesslich von den beiden Mitarb</w:t>
+      </w:r>
+      <w:r>
+        <w:t>eitern der Zühlke Engineering AG</w:t>
+      </w:r>
+      <w:r>
+        <w:t xml:space="preserve"> abgeholt. </w:t>
+      </w:r>
+      <w:r>
+        <w:t xml:space="preserve">Leider hat Ulrich in dieser Zeit die Project Note nicht zu Ende lesen können. Er würde daher gerne eine Kopie davon mitnehmen. Jedoch gibt es nicht von allen ausgestellten Projekten Kopien. </w:t>
+      </w:r>
+      <w:r>
+        <w:t xml:space="preserve">Ulrich bittet daher einen der beiden Mitarbeiter ihm diese doch zukommen zu lassen. </w:t>
+      </w:r>
+      <w:r>
+        <w:t xml:space="preserve">Dieser willigt gerne ein </w:t>
+      </w:r>
+      <w:r>
+        <w:t>und schlägt ihm vor, dass er Ulrich</w:t>
+      </w:r>
+      <w:r>
+        <w:t xml:space="preserve"> sonst auch gleich mehrere Projekte in diesem Bereich zukommen lassen könnte.</w:t>
+      </w:r>
+    </w:p>
+    <w:p>
+      <w:r>
+        <w:t>Nach der Besprechung begibt sich Ulrich zurück ins Büro. Dort angekommen ruft er seine Mails ab</w:t>
+      </w:r>
+      <w:r>
+        <w:t>.</w:t>
+      </w:r>
+      <w:r>
+        <w:t xml:space="preserve"> Der Zühlke Engineering AG Mitarbeiter hat ihm eine kleine Auswahl an spannenden .Net-Projekten zukommen lassen. </w:t>
+      </w:r>
+      <w:r>
+        <w:t>Ulrich druckt sich zwei, die ihm interessant erscheinen, aus und liest diese nun in aller Ruhe.</w:t>
+      </w:r>
+      <w:r>
+        <w:t xml:space="preserve"> </w:t>
+      </w:r>
+    </w:p>
+    <w:p>
+      <w:pPr>
+        <w:pStyle w:val="Heading3"/>
+      </w:pPr>
+      <w:bookmarkStart w:id="7" w:name="_Toc304539326"/>
+      <w:r>
+        <w:lastRenderedPageBreak/>
+        <w:t>Soll-Szenario-1</w:t>
       </w:r>
       <w:bookmarkEnd w:id="7"/>
     </w:p>
-    <w:p/>
     <w:p>
-      <w:pPr>
-        <w:pStyle w:val="Heading3"/>
-      </w:pPr>
-      <w:bookmarkStart w:id="8" w:name="_Toc304539326"/>
-      <w:r>
-        <w:t>Soll-Szenario-1</w:t>
-      </w:r>
+      <w:r>
+        <w:t xml:space="preserve">Ulrich Umsetzer hat sich mit zwei Mitarbeitern der Zühlke Engineering AG verabredet um eine geplante Zusammenarbeit zu besprechen. Dabei handelt es sich um ein Projekt im .Net-Bereich. Ulrich erscheint pünktlich bei der Firma, erfährt aber von der Empfangsdame, dass die beiden Mitarbeiter sich etwas verspäten. </w:t>
+      </w:r>
+      <w:r>
+        <w:t>Die Emp</w:t>
+      </w:r>
+      <w:bookmarkStart w:id="8" w:name="_GoBack"/>
       <w:bookmarkEnd w:id="8"/>
+      <w:r>
+        <w:t xml:space="preserve">fangsdame weist </w:t>
+      </w:r>
     </w:p>
     <w:p>
       <w:pPr>
@@ -2585,7 +2548,6 @@
           </w:tcPr>
           <w:p>
             <w:r>
-              <w:lastRenderedPageBreak/>
               <w:t>Arbeitskontext (Lärm, Unterbrüche, Regeln)</w:t>
             </w:r>
           </w:p>
@@ -2596,15 +2558,7 @@
           </w:tcPr>
           <w:p>
             <w:r>
-              <w:t xml:space="preserve">Bei der Arbeitsumgebung handelt es sich um die Eingangshalle der </w:t>
-            </w:r>
-            <w:proofErr w:type="spellStart"/>
-            <w:r>
-              <w:t>Zühlke</w:t>
-            </w:r>
-            <w:proofErr w:type="spellEnd"/>
-            <w:r>
-              <w:t xml:space="preserve"> Engineering AG. Falls </w:t>
+              <w:t xml:space="preserve">Bei der Arbeitsumgebung handelt es sich um die Eingangshalle der Zühlke Engineering AG. Falls </w:t>
             </w:r>
             <w:r>
               <w:t>Erik Entscheider</w:t>
@@ -2648,7 +2602,32 @@
           <w:tcPr>
             <w:tcW w:w="6552" w:type="dxa"/>
           </w:tcPr>
-          <w:p/>
+          <w:p>
+            <w:r>
+              <w:t>Erik verschafft sich immer gerne einen Überblick über die Firmen mit welchen er zusammenarbeiten möchte. Daher ist es für ihn sehr wichtig herauszufind</w:t>
+            </w:r>
+            <w:r>
+              <w:t>en, wie viel Fachwissen sie in gewissen Bereichen</w:t>
+            </w:r>
+            <w:r>
+              <w:t xml:space="preserve"> </w:t>
+            </w:r>
+            <w:r>
+              <w:t>mitbringen</w:t>
+            </w:r>
+            <w:r>
+              <w:t>.</w:t>
+            </w:r>
+            <w:r>
+              <w:t xml:space="preserve"> Zudem sind erfolgreich abgeschlossene Projekte mit namhaften Firmen für i</w:t>
+            </w:r>
+            <w:r>
+              <w:t>hn immer ein Zeichen von</w:t>
+            </w:r>
+            <w:r>
+              <w:t xml:space="preserve"> Kompetenz.</w:t>
+            </w:r>
+          </w:p>
         </w:tc>
       </w:tr>
       <w:tr>
@@ -2659,6 +2638,48 @@
           <w:p>
             <w:r>
               <w:t>Vorkenntnisse &amp; Lernen (Computer, Domain)</w:t>
+            </w:r>
+          </w:p>
+        </w:tc>
+        <w:tc>
+          <w:tcPr>
+            <w:tcW w:w="6552" w:type="dxa"/>
+          </w:tcPr>
+          <w:p>
+            <w:r>
+              <w:t xml:space="preserve">Erik ist seit vielen Jahren Abteilungsleiter bei der XY AG. </w:t>
+            </w:r>
+            <w:r>
+              <w:t>Er klärt für verschiedene Projekte ab, inwiefern eine Zusammenarbeit oder Aus</w:t>
+            </w:r>
+            <w:r>
+              <w:t xml:space="preserve">lagerung der Arbeit </w:t>
+            </w:r>
+            <w:r>
+              <w:t>Sinn macht.</w:t>
+            </w:r>
+          </w:p>
+          <w:p>
+            <w:r>
+              <w:t>Durch sein</w:t>
+            </w:r>
+            <w:r>
+              <w:t>en</w:t>
+            </w:r>
+            <w:r>
+              <w:t xml:space="preserve"> Beruf ist er ebenfalls technisch sehr bewandert und interessiert.</w:t>
+            </w:r>
+          </w:p>
+        </w:tc>
+      </w:tr>
+      <w:tr>
+        <w:tc>
+          <w:tcPr>
+            <w:tcW w:w="2660" w:type="dxa"/>
+          </w:tcPr>
+          <w:p>
+            <w:r>
+              <w:t>Pain Points / Frustrationen</w:t>
             </w:r>
           </w:p>
         </w:tc>
@@ -2675,39 +2696,8 @@
             <w:tcW w:w="2660" w:type="dxa"/>
           </w:tcPr>
           <w:p>
-            <w:proofErr w:type="spellStart"/>
-            <w:r>
-              <w:t>Pain</w:t>
-            </w:r>
-            <w:proofErr w:type="spellEnd"/>
-            <w:r>
-              <w:t xml:space="preserve"> Points / Frustrationen</w:t>
-            </w:r>
-          </w:p>
-        </w:tc>
-        <w:tc>
-          <w:tcPr>
-            <w:tcW w:w="6552" w:type="dxa"/>
-          </w:tcPr>
-          <w:p/>
-        </w:tc>
-      </w:tr>
-      <w:tr>
-        <w:tc>
-          <w:tcPr>
-            <w:tcW w:w="2660" w:type="dxa"/>
-          </w:tcPr>
-          <w:p>
-            <w:r>
-              <w:t xml:space="preserve">Eigenschaften / </w:t>
-            </w:r>
-            <w:proofErr w:type="spellStart"/>
-            <w:r>
-              <w:t>Behaviour</w:t>
-            </w:r>
-            <w:proofErr w:type="spellEnd"/>
-            <w:r>
-              <w:t xml:space="preserve"> Variables</w:t>
+            <w:r>
+              <w:t>Eigenschaften / Behaviour Variables</w:t>
             </w:r>
           </w:p>
         </w:tc>
@@ -2727,6 +2717,24 @@
               <w:t>Technische Expertise</w:t>
             </w:r>
           </w:p>
+          <w:p>
+            <w:pPr>
+              <w:pStyle w:val="ListParagraph"/>
+              <w:numPr>
+                <w:ilvl w:val="0"/>
+                <w:numId w:val="7"/>
+              </w:numPr>
+            </w:pPr>
+            <w:r>
+              <w:t>Smartphoneken</w:t>
+            </w:r>
+            <w:r>
+              <w:t>n</w:t>
+            </w:r>
+            <w:r>
+              <w:t>tnisse</w:t>
+            </w:r>
+          </w:p>
         </w:tc>
       </w:tr>
       <w:tr>
@@ -2754,6 +2762,18 @@
             </w:pPr>
             <w:r>
               <w:t>Zeit überbrücken</w:t>
+            </w:r>
+          </w:p>
+          <w:p>
+            <w:pPr>
+              <w:pStyle w:val="ListParagraph"/>
+              <w:numPr>
+                <w:ilvl w:val="0"/>
+                <w:numId w:val="6"/>
+              </w:numPr>
+            </w:pPr>
+            <w:r>
+              <w:t>Sich über die Zühlke Engineering AG informieren</w:t>
             </w:r>
           </w:p>
         </w:tc>
@@ -2845,7 +2865,7 @@
       <w:rPr>
         <w:noProof/>
       </w:rPr>
-      <w:t>27. September 2011</w:t>
+      <w:t>28. September 2011</w:t>
     </w:r>
     <w:r>
       <w:fldChar w:fldCharType="end"/>
@@ -2897,16 +2917,31 @@
       </w:rPr>
       <w:t xml:space="preserve"> von </w:t>
     </w:r>
-    <w:fldSimple w:instr="NUMPAGES  \* Arabic  \* MERGEFORMAT">
-      <w:r>
-        <w:rPr>
-          <w:b/>
-          <w:noProof/>
-          <w:lang w:val="de-DE"/>
-        </w:rPr>
-        <w:t>4</w:t>
-      </w:r>
-    </w:fldSimple>
+    <w:r>
+      <w:fldChar w:fldCharType="begin"/>
+    </w:r>
+    <w:r>
+      <w:instrText>NUMPAGES  \* Arabic  \* MERGEFORMAT</w:instrText>
+    </w:r>
+    <w:r>
+      <w:fldChar w:fldCharType="separate"/>
+    </w:r>
+    <w:r>
+      <w:rPr>
+        <w:b/>
+        <w:noProof/>
+        <w:lang w:val="de-DE"/>
+      </w:rPr>
+      <w:t>4</w:t>
+    </w:r>
+    <w:r>
+      <w:rPr>
+        <w:b/>
+        <w:noProof/>
+        <w:lang w:val="de-DE"/>
+      </w:rPr>
+      <w:fldChar w:fldCharType="end"/>
+    </w:r>
   </w:p>
 </w:ftr>
 </file>
@@ -7140,7 +7175,7 @@
 </file>
 
 <file path=customXml/itemProps1.xml><?xml version="1.0" encoding="utf-8"?>
-<ds:datastoreItem xmlns:ds="http://schemas.openxmlformats.org/officeDocument/2006/customXml" ds:itemID="{D8DBEE37-8753-4B1C-908B-4A899D5C4947}">
+<ds:datastoreItem xmlns:ds="http://schemas.openxmlformats.org/officeDocument/2006/customXml" ds:itemID="{B15AE8D8-6897-42FF-B009-90B7C6E0F2A8}">
   <ds:schemaRefs>
     <ds:schemaRef ds:uri="http://schemas.openxmlformats.org/officeDocument/2006/bibliography"/>
   </ds:schemaRefs>

--- a/doc/03_Technischer_Bericht_Teil_2/01_Vision/01_Vorstudie.docx
+++ b/doc/03_Technischer_Bericht_Teil_2/01_Vision/01_Vorstudie.docx
@@ -72,11 +72,19 @@
                   </w:rPr>
                   <w:t xml:space="preserve"> </w:t>
                 </w:r>
+                <w:proofErr w:type="spellStart"/>
                 <w:r>
                   <w:rPr>
                     <w:color w:val="4F4F59"/>
                   </w:rPr>
-                  <w:t>Treichler Delia</w:t>
+                  <w:t>Treichler</w:t>
+                </w:r>
+                <w:proofErr w:type="spellEnd"/>
+                <w:r>
+                  <w:rPr>
+                    <w:color w:val="4F4F59"/>
+                  </w:rPr>
+                  <w:t xml:space="preserve"> Delia</w:t>
                 </w:r>
               </w:p>
               <w:p>
@@ -265,7 +273,21 @@
                       <w:rPr>
                         <w:rFonts w:asciiTheme="majorHAnsi" w:eastAsiaTheme="majorEastAsia" w:hAnsiTheme="majorHAnsi" w:cstheme="majorBidi"/>
                       </w:rPr>
-                      <w:t>Vision, Personas &amp; Szenarien</w:t>
+                      <w:t xml:space="preserve">Vision, </w:t>
+                    </w:r>
+                    <w:proofErr w:type="spellStart"/>
+                    <w:r>
+                      <w:rPr>
+                        <w:rFonts w:asciiTheme="majorHAnsi" w:eastAsiaTheme="majorEastAsia" w:hAnsiTheme="majorHAnsi" w:cstheme="majorBidi"/>
+                      </w:rPr>
+                      <w:t>Personas</w:t>
+                    </w:r>
+                    <w:proofErr w:type="spellEnd"/>
+                    <w:r>
+                      <w:rPr>
+                        <w:rFonts w:asciiTheme="majorHAnsi" w:eastAsiaTheme="majorEastAsia" w:hAnsiTheme="majorHAnsi" w:cstheme="majorBidi"/>
+                      </w:rPr>
+                      <w:t xml:space="preserve"> &amp; Szenarien</w:t>
                     </w:r>
                   </w:p>
                 </w:tc>
@@ -549,9 +571,11 @@
             <w:pPr>
               <w:cnfStyle w:val="000000100000" w:firstRow="0" w:lastRow="0" w:firstColumn="0" w:lastColumn="0" w:oddVBand="0" w:evenVBand="0" w:oddHBand="1" w:evenHBand="0" w:firstRowFirstColumn="0" w:firstRowLastColumn="0" w:lastRowFirstColumn="0" w:lastRowLastColumn="0"/>
             </w:pPr>
+            <w:proofErr w:type="spellStart"/>
             <w:r>
               <w:t>cheidt</w:t>
             </w:r>
+            <w:proofErr w:type="spellEnd"/>
           </w:p>
         </w:tc>
       </w:tr>
@@ -612,9 +636,11 @@
             <w:pPr>
               <w:cnfStyle w:val="000000010000" w:firstRow="0" w:lastRow="0" w:firstColumn="0" w:lastColumn="0" w:oddVBand="0" w:evenVBand="0" w:oddHBand="0" w:evenHBand="1" w:firstRowFirstColumn="0" w:firstRowLastColumn="0" w:lastRowFirstColumn="0" w:lastRowLastColumn="0"/>
             </w:pPr>
+            <w:proofErr w:type="spellStart"/>
             <w:r>
               <w:t>cheidt</w:t>
             </w:r>
+            <w:proofErr w:type="spellEnd"/>
           </w:p>
         </w:tc>
       </w:tr>
@@ -1667,227 +1693,96 @@
     </w:p>
     <w:p>
       <w:r>
-        <w:t>Wer einen Termin vereinbart, legt m</w:t>
-      </w:r>
-      <w:r>
-        <w:t xml:space="preserve">eist Wert darauf, </w:t>
-      </w:r>
-      <w:r>
-        <w:t xml:space="preserve">pünktlich </w:t>
-      </w:r>
-      <w:r>
-        <w:t>zu erscheinen</w:t>
-      </w:r>
-      <w:r>
-        <w:t xml:space="preserve">. </w:t>
-      </w:r>
-      <w:r>
-        <w:t>Dies</w:t>
-      </w:r>
-      <w:r>
-        <w:t xml:space="preserve"> führt oft dazu, dass</w:t>
-      </w:r>
-      <w:r>
-        <w:t xml:space="preserve"> man zu früh erscheint und </w:t>
-      </w:r>
-      <w:r>
-        <w:t xml:space="preserve">schliesslich noch eine Weile auf seinen </w:t>
-      </w:r>
-      <w:r>
-        <w:t>Gesprächspartner warten muss.</w:t>
-      </w:r>
-      <w:r>
-        <w:t xml:space="preserve"> </w:t>
-      </w:r>
-      <w:r>
-        <w:t>Wie kann diese Zeit nun optimal genutzt werden?</w:t>
+        <w:t>Wer einen Termin vereinbart, legt meist Wert darauf, pünktlich zu erscheinen. Dies führt oft dazu, dass man zu früh erscheint und schliesslich noch eine Weile auf seinen Gesprächspartner warten muss. Wie kann diese Zeit nun optimal genutzt werden?</w:t>
       </w:r>
     </w:p>
     <w:p>
       <w:r>
-        <w:t>Die Zühlke Engineering AG hat es sich zur Aufgabe gemacht, ihren Kunden in dieser Zeit die Firma</w:t>
+        <w:t xml:space="preserve">Die </w:t>
       </w:r>
+      <w:proofErr w:type="spellStart"/>
       <w:r>
-        <w:t xml:space="preserve"> und ihre bisher ausgeführten Projekte näher zu bringen.</w:t>
+        <w:t>Zühlke</w:t>
       </w:r>
+      <w:proofErr w:type="spellEnd"/>
       <w:r>
-        <w:t xml:space="preserve"> Daher werden i</w:t>
+        <w:t xml:space="preserve"> Engineering AG hat es sich zur Aufgabe gemacht, ihren Kunden in dieser Zeit die Firma und ihre bisher ausgeführten Projekte näher zu bringen. Daher werden in der Eingangshalle der </w:t>
       </w:r>
+      <w:proofErr w:type="spellStart"/>
       <w:r>
-        <w:t xml:space="preserve">n der Eingangshalle der Zühlke Engineering AG verschiedene Stellwände mit einer kleineren Auswahl an Projekten ausgestellt. </w:t>
+        <w:t>Zühlke</w:t>
       </w:r>
+      <w:proofErr w:type="spellEnd"/>
       <w:r>
-        <w:t xml:space="preserve">Die einzelnen Projekte werden </w:t>
-      </w:r>
-      <w:r>
-        <w:t>mittels</w:t>
-      </w:r>
-      <w:r>
-        <w:t xml:space="preserve"> einer sogenannten Project Note dargestellt. </w:t>
-      </w:r>
-      <w:r>
-        <w:t xml:space="preserve">Durch diese Möglichkeiten kann sich die wartende Person über </w:t>
-      </w:r>
-      <w:r>
-        <w:t>die</w:t>
-      </w:r>
-      <w:r>
-        <w:t xml:space="preserve"> Tätigkeiten </w:t>
-      </w:r>
-      <w:r>
-        <w:t>der Firma ein besseres Bild machen</w:t>
-      </w:r>
-      <w:r>
-        <w:t>.</w:t>
-      </w:r>
-      <w:r>
-        <w:t xml:space="preserve"> So erfährt man beispielsweise in welchen Themenbereichen die Zühlke Engineering AG schon gearbeitet hat oder mit welchen Partnern sie </w:t>
-      </w:r>
-      <w:r>
-        <w:t>dies tat</w:t>
-      </w:r>
-      <w:r>
-        <w:t xml:space="preserve">. </w:t>
-      </w:r>
-      <w:r>
-        <w:t>Dadurch</w:t>
-      </w:r>
-      <w:r>
-        <w:t xml:space="preserve"> k</w:t>
-      </w:r>
-      <w:r>
-        <w:t>önnten</w:t>
-      </w:r>
-      <w:r>
-        <w:t xml:space="preserve"> dann auch</w:t>
-      </w:r>
-      <w:r>
-        <w:t xml:space="preserve"> Anregungen für </w:t>
-      </w:r>
-      <w:r>
-        <w:t>eine zusätzliche Zusammenarbeit entstehen.</w:t>
+        <w:t xml:space="preserve"> Engineering AG verschiedene Stellwände mit einer kleineren Auswahl an Projekten ausgestellt. Die einzelnen Projekte werden mittels einer sogenannten Project Note dargestellt – eine A4-Seite, welche Aufschluss über die Projektaufgabe, dessen Umsetzung, den Projektpartner und den Kundennutzen des Projektes gibt. </w:t>
       </w:r>
       <w:r>
         <w:br/>
-        <w:t>Des Weiteren gibt es die Möglichkeit von einigen Project Notes eine Kopie mitzunehmen.</w:t>
+        <w:t xml:space="preserve">Durch die Präsentation einzelner Projekte kann sich der wartende Kunde ein besseres Bild über die Tätigkeiten der Firma machen. Er erfährt beispielsweise, in welchen Themenbereichen die </w:t>
+      </w:r>
+      <w:proofErr w:type="spellStart"/>
+      <w:r>
+        <w:t>Zühlke</w:t>
+      </w:r>
+      <w:proofErr w:type="spellEnd"/>
+      <w:r>
+        <w:t xml:space="preserve"> Engineering AG schon gearbeitet hat oder mit welchen Partnern sie dies tat. Dadurch könnten auch Anregungen für eine zusätzliche Zusammenarbeit entstehen.</w:t>
       </w:r>
       <w:r>
-        <w:t xml:space="preserve"> D</w:t>
-      </w:r>
-      <w:r>
-        <w:t>iese liegen entweder in Haltern bereit oder können gegebenenfalls von einer der Empfangspersonen geduckt werden.</w:t>
+        <w:br/>
+        <w:t>Des Weiteren gibt es die Möglichkeit von einigen Project Notes eine Kopie mitzunehmen. Diese liegen zur Mitnahme bereit oder können gegebenenfalls von einer der Empfangspersonen ausgedruckt werden.</w:t>
       </w:r>
     </w:p>
     <w:p>
       <w:r>
-        <w:t xml:space="preserve">Die hauptsächlichen Probleme entstehen dadurch, dass nie alle Projekte ausgestellt werden können. </w:t>
-      </w:r>
-      <w:r>
-        <w:t>Personen interessieren sich eventuell für Bereiche oder Projekte die zu diesem Zeitpunkt nicht ausgeführt sind. Dies kann auch als vollkommenes Fehlen solcher Arbeiten interpretiert werden.</w:t>
-      </w:r>
-      <w:r>
-        <w:t xml:space="preserve"> Wird nach einem bestimmten Themenbereich oder Firma gesucht, benötigt das Durchschauen der Projec</w:t>
-      </w:r>
-      <w:r>
-        <w:t>t Notes</w:t>
-      </w:r>
-      <w:r>
-        <w:t xml:space="preserve"> Zeit. </w:t>
-      </w:r>
-      <w:r>
-        <w:t>Diese ist jedoch nur begrenzt und könnte besser genutzt werden.</w:t>
+        <w:t>Das hauptsächliche Problem besteht darin, dass nie alle Projekte ausgestellt werden können. Personen interessieren sich eventuell für Bereiche oder Projekte, die zu diesem Zeitpunkt nicht aufgeführt sind. Dies kann auch als Fehlen solcher Arbeiten interpretiert werden. Wird nach einem bestimmten Themenbereich oder einer bestimmten Firma gesucht, benötigt das Durchschauen der Project Notes Zeit. Diese ist jedoch nur begrenzt und könnte besser genutzt werden.</w:t>
       </w:r>
     </w:p>
     <w:p>
       <w:r>
-        <w:t>Die Zühlke Engineering AG hat ihre Stärken unter anderem im Bereich des Produkt- und Software-Engineerings.</w:t>
+        <w:t xml:space="preserve">Die </w:t>
       </w:r>
+      <w:proofErr w:type="spellStart"/>
       <w:r>
-        <w:t xml:space="preserve"> Durch Project Flip 2.0 kann sie ihre Expertise in diesem Bereich bestens unter Beweis stellen</w:t>
+        <w:t>Zühlke</w:t>
       </w:r>
+      <w:proofErr w:type="spellEnd"/>
       <w:r>
-        <w:t>. Das Projekt</w:t>
+        <w:t xml:space="preserve"> Engineering AG hat ihre Stärken unter anderem im Bereich des Produkt- und Software-Engineerings. Durch Project Flip 2.0 kann sie ihre Expertise in diesem Bereich bestens unter Beweis stellen. Das Projekt bietet eine interaktive und innovative Möglichkeit, Kunden einerseits über die </w:t>
       </w:r>
+      <w:proofErr w:type="spellStart"/>
       <w:r>
-        <w:t xml:space="preserve"> bietet</w:t>
+        <w:t>Zühlke</w:t>
       </w:r>
+      <w:proofErr w:type="spellEnd"/>
       <w:r>
-        <w:t xml:space="preserve"> </w:t>
+        <w:t xml:space="preserve"> Engineering AG zu informieren und andererseits zu unterhalten. Es soll möglich sein in der kurzen Zeit einfach und auf spielerische Weise Wissen zu sammeln. Zudem soll es den Benutzer dazu animieren neue Seiten der </w:t>
       </w:r>
+      <w:proofErr w:type="spellStart"/>
       <w:r>
-        <w:t>eine</w:t>
+        <w:t>Zühlke</w:t>
       </w:r>
+      <w:proofErr w:type="spellEnd"/>
       <w:r>
-        <w:t xml:space="preserve"> interaktive</w:t>
+        <w:t xml:space="preserve"> Engineering AG zu entdecken. Es soll möglich sein in bestimmten Themenbereichen zu stöbern. Dadurch kann beispielsweise erfahren werden, mit welchen Technologien die Firma bereits gearbeitet hat oder für welchen anderen Auftraggeber die </w:t>
       </w:r>
+      <w:proofErr w:type="spellStart"/>
       <w:r>
-        <w:t xml:space="preserve"> </w:t>
+        <w:t>Zühlke</w:t>
       </w:r>
+      <w:proofErr w:type="spellEnd"/>
       <w:r>
-        <w:t xml:space="preserve">und innovative </w:t>
-      </w:r>
-      <w:r>
-        <w:t>Möglichkeit</w:t>
-      </w:r>
-      <w:r>
-        <w:t>, Kunden</w:t>
-      </w:r>
-      <w:r>
-        <w:t xml:space="preserve"> einerseits zu</w:t>
-      </w:r>
-      <w:r>
-        <w:t xml:space="preserve"> unterhalten und </w:t>
-      </w:r>
-      <w:r>
-        <w:t xml:space="preserve">andererseits </w:t>
-      </w:r>
-      <w:r>
-        <w:t xml:space="preserve">über die </w:t>
-      </w:r>
-      <w:r>
-        <w:t>Zühlke Engineering AG</w:t>
-      </w:r>
-      <w:r>
-        <w:t xml:space="preserve"> zu informieren.</w:t>
-      </w:r>
-      <w:r>
-        <w:t xml:space="preserve"> </w:t>
-      </w:r>
-      <w:r>
-        <w:t xml:space="preserve">Es soll möglich sein in der kurzen Zeit einfach und auf spielerische Weise </w:t>
-      </w:r>
-      <w:r>
-        <w:t>Wissen</w:t>
-      </w:r>
-      <w:r>
-        <w:t xml:space="preserve"> zu sammeln. </w:t>
-      </w:r>
-      <w:r>
-        <w:t>Zudem soll es den Benutzer dazu animieren neue Se</w:t>
-      </w:r>
-      <w:r>
-        <w:t xml:space="preserve">iten der Zühlke Engineering AG </w:t>
-      </w:r>
-      <w:r>
-        <w:t>zu entdecken.</w:t>
-      </w:r>
-      <w:r>
-        <w:t xml:space="preserve"> Es soll möglich sein in bestimmten Themenbereichen zu stöbern. Dadurch kann beispielsweise erfahren werden, mit welchen Technologien die Firma bereits gearbeitet hat oder für welchen anderen Auftraggeber die Zühlke Engineering AG bereits erfolgreich Projekte ausgeführt hat.</w:t>
+        <w:t xml:space="preserve"> Engineering AG bereits erfolgreich Projekte ausgeführt hat.</w:t>
       </w:r>
       <w:r>
         <w:br/>
-      </w:r>
-      <w:r>
-        <w:t>Ist man schliesslich auf die gewünschten Themen gestossen</w:t>
-      </w:r>
-      <w:r>
-        <w:t>, soll es</w:t>
-      </w:r>
-      <w:r>
-        <w:t xml:space="preserve"> möglich sein, diese per Email zu verschicken oder auszudrucken.</w:t>
+        <w:t>Ist man schliesslich auf die gewünschten Themen gestossen, soll es möglich sein, diese per Email zu verschicken oder auszudrucken.</w:t>
       </w:r>
     </w:p>
-    <w:p/>
+    <w:p>
+      <w:bookmarkStart w:id="4" w:name="_GoBack"/>
+      <w:bookmarkEnd w:id="4"/>
+    </w:p>
     <w:p>
       <w:r>
         <w:br w:type="page"/>
@@ -1897,22 +1792,24 @@
       <w:pPr>
         <w:pStyle w:val="Heading1"/>
       </w:pPr>
-      <w:bookmarkStart w:id="4" w:name="_Toc304539323"/>
+      <w:bookmarkStart w:id="5" w:name="_Toc304539323"/>
+      <w:proofErr w:type="spellStart"/>
       <w:r>
         <w:lastRenderedPageBreak/>
         <w:t>Personas</w:t>
       </w:r>
-      <w:bookmarkEnd w:id="4"/>
+      <w:bookmarkEnd w:id="5"/>
+      <w:proofErr w:type="spellEnd"/>
     </w:p>
     <w:p>
       <w:pPr>
         <w:pStyle w:val="Heading2"/>
       </w:pPr>
-      <w:bookmarkStart w:id="5" w:name="_Toc304539324"/>
+      <w:bookmarkStart w:id="6" w:name="_Toc304539324"/>
       <w:r>
         <w:t xml:space="preserve">Persona </w:t>
       </w:r>
-      <w:bookmarkEnd w:id="5"/>
+      <w:bookmarkEnd w:id="6"/>
       <w:r>
         <w:t>Ulrich Umsetzer</w:t>
       </w:r>
@@ -2031,7 +1928,15 @@
           </w:tcPr>
           <w:p>
             <w:r>
-              <w:t xml:space="preserve">Bei der Arbeitsumgebung handelt es sich um die Eingangshalle der Zühlke Engineering AG. </w:t>
+              <w:t xml:space="preserve">Bei der Arbeitsumgebung handelt es sich um die Eingangshalle der </w:t>
+            </w:r>
+            <w:proofErr w:type="spellStart"/>
+            <w:r>
+              <w:t>Zühlke</w:t>
+            </w:r>
+            <w:proofErr w:type="spellEnd"/>
+            <w:r>
+              <w:t xml:space="preserve"> Engineering AG. </w:t>
             </w:r>
             <w:r>
               <w:t>F</w:t>
@@ -2109,7 +2014,15 @@
           </w:p>
           <w:p>
             <w:r>
-              <w:t xml:space="preserve">Zudem ist Ulrich selbst begeisterter Smarphonebesitzer. </w:t>
+              <w:t xml:space="preserve">Zudem ist Ulrich selbst begeisterter </w:t>
+            </w:r>
+            <w:proofErr w:type="spellStart"/>
+            <w:r>
+              <w:t>Smarphonebesitzer</w:t>
+            </w:r>
+            <w:proofErr w:type="spellEnd"/>
+            <w:r>
+              <w:t xml:space="preserve">. </w:t>
             </w:r>
             <w:r>
               <w:t>Er schätzt d</w:t>
@@ -2152,7 +2065,15 @@
               <w:t xml:space="preserve">, er leitet dort Projekte im Bereich Produkt- und Software-Engineering. </w:t>
             </w:r>
             <w:r>
-              <w:t>Er hat schon öfters mit der Zühlke Engineering AG zusammengearbeitet oder hat sich von ihnen einen Experten für gewisse Projekte dazu</w:t>
+              <w:t xml:space="preserve">Er hat schon öfters mit der </w:t>
+            </w:r>
+            <w:proofErr w:type="spellStart"/>
+            <w:r>
+              <w:t>Zühlke</w:t>
+            </w:r>
+            <w:proofErr w:type="spellEnd"/>
+            <w:r>
+              <w:t xml:space="preserve"> Engineering AG zusammengearbeitet oder hat sich von ihnen einen Experten für gewisse Projekte dazu</w:t>
             </w:r>
             <w:r>
               <w:t xml:space="preserve"> </w:t>
@@ -2167,7 +2088,15 @@
               <w:t>hemen</w:t>
             </w:r>
             <w:r>
-              <w:t xml:space="preserve"> sich die Zühlke Engineering AG auseinandergesetzt hat.</w:t>
+              <w:t xml:space="preserve"> sich die </w:t>
+            </w:r>
+            <w:proofErr w:type="spellStart"/>
+            <w:r>
+              <w:t>Zühlke</w:t>
+            </w:r>
+            <w:proofErr w:type="spellEnd"/>
+            <w:r>
+              <w:t xml:space="preserve"> Engineering AG auseinandergesetzt hat.</w:t>
             </w:r>
           </w:p>
         </w:tc>
@@ -2178,8 +2107,13 @@
             <w:tcW w:w="2660" w:type="dxa"/>
           </w:tcPr>
           <w:p>
-            <w:r>
-              <w:t>Pain Points / Frustrationen</w:t>
+            <w:proofErr w:type="spellStart"/>
+            <w:r>
+              <w:t>Pain</w:t>
+            </w:r>
+            <w:proofErr w:type="spellEnd"/>
+            <w:r>
+              <w:t xml:space="preserve"> Points / Frustrationen</w:t>
             </w:r>
           </w:p>
         </w:tc>
@@ -2197,7 +2131,15 @@
           </w:tcPr>
           <w:p>
             <w:r>
-              <w:t>Eigenschaften / Behaviour Variables</w:t>
+              <w:t xml:space="preserve">Eigenschaften / </w:t>
+            </w:r>
+            <w:proofErr w:type="spellStart"/>
+            <w:r>
+              <w:t>Behaviour</w:t>
+            </w:r>
+            <w:proofErr w:type="spellEnd"/>
+            <w:r>
+              <w:t xml:space="preserve"> Variables</w:t>
             </w:r>
           </w:p>
         </w:tc>
@@ -2252,6 +2194,7 @@
                 <w:numId w:val="7"/>
               </w:numPr>
             </w:pPr>
+            <w:proofErr w:type="spellStart"/>
             <w:r>
               <w:t>Smartphone</w:t>
             </w:r>
@@ -2267,6 +2210,7 @@
             <w:r>
               <w:t>ntnisse</w:t>
             </w:r>
+            <w:proofErr w:type="spellEnd"/>
           </w:p>
         </w:tc>
       </w:tr>
@@ -2312,7 +2256,15 @@
               <w:t>h</w:t>
             </w:r>
             <w:r>
-              <w:t xml:space="preserve"> über die Zühlke Engineering AG</w:t>
+              <w:t xml:space="preserve"> über die </w:t>
+            </w:r>
+            <w:proofErr w:type="spellStart"/>
+            <w:r>
+              <w:t>Zühlke</w:t>
+            </w:r>
+            <w:proofErr w:type="spellEnd"/>
+            <w:r>
+              <w:t xml:space="preserve"> Engineering AG</w:t>
             </w:r>
             <w:r>
               <w:t xml:space="preserve"> informieren</w:t>
@@ -2325,7 +2277,7 @@
       <w:pPr>
         <w:pStyle w:val="Heading3"/>
       </w:pPr>
-      <w:bookmarkStart w:id="6" w:name="_Toc304539325"/>
+      <w:bookmarkStart w:id="7" w:name="_Toc304539325"/>
       <w:r>
         <w:t>Ist</w:t>
       </w:r>
@@ -2335,11 +2287,19 @@
       <w:r>
         <w:t>-1</w:t>
       </w:r>
-      <w:bookmarkEnd w:id="6"/>
+      <w:bookmarkEnd w:id="7"/>
     </w:p>
     <w:p>
       <w:r>
-        <w:t xml:space="preserve">Ulrich Umsetzer hat sich mit zwei Mitarbeitern der Zühlke Engineering AG verabredet um </w:t>
+        <w:t xml:space="preserve">Ulrich Umsetzer hat sich mit zwei Mitarbeitern der </w:t>
+      </w:r>
+      <w:proofErr w:type="spellStart"/>
+      <w:r>
+        <w:t>Zühlke</w:t>
+      </w:r>
+      <w:proofErr w:type="spellEnd"/>
+      <w:r>
+        <w:t xml:space="preserve"> Engineering AG verabredet um </w:t>
       </w:r>
       <w:r>
         <w:t>eine geplante Zusammenarbeit zu besprechen.</w:t>
@@ -2363,7 +2323,15 @@
         <w:t>Nach kurzer Zeit wird er schliesslich von den beiden Mitarb</w:t>
       </w:r>
       <w:r>
-        <w:t>eitern der Zühlke Engineering AG</w:t>
+        <w:t xml:space="preserve">eitern der </w:t>
+      </w:r>
+      <w:proofErr w:type="spellStart"/>
+      <w:r>
+        <w:t>Zühlke</w:t>
+      </w:r>
+      <w:proofErr w:type="spellEnd"/>
+      <w:r>
+        <w:t xml:space="preserve"> Engineering AG</w:t>
       </w:r>
       <w:r>
         <w:t xml:space="preserve"> abgeholt. </w:t>
@@ -2392,7 +2360,15 @@
         <w:t>.</w:t>
       </w:r>
       <w:r>
-        <w:t xml:space="preserve"> Der Zühlke Engineering AG Mitarbeiter hat ihm eine kleine Auswahl an spannenden .Net-Projekten zukommen lassen. </w:t>
+        <w:t xml:space="preserve"> Der </w:t>
+      </w:r>
+      <w:proofErr w:type="spellStart"/>
+      <w:r>
+        <w:t>Zühlke</w:t>
+      </w:r>
+      <w:proofErr w:type="spellEnd"/>
+      <w:r>
+        <w:t xml:space="preserve"> Engineering AG Mitarbeiter hat ihm eine kleine Auswahl an spannenden .Net-Projekten zukommen lassen. </w:t>
       </w:r>
       <w:r>
         <w:t>Ulrich druckt sich zwei, die ihm interessant erscheinen, aus und liest diese nun in aller Ruhe.</w:t>
@@ -2405,24 +2381,27 @@
       <w:pPr>
         <w:pStyle w:val="Heading3"/>
       </w:pPr>
-      <w:bookmarkStart w:id="7" w:name="_Toc304539326"/>
+      <w:bookmarkStart w:id="8" w:name="_Toc304539326"/>
       <w:r>
         <w:lastRenderedPageBreak/>
         <w:t>Soll-Szenario-1</w:t>
       </w:r>
-      <w:bookmarkEnd w:id="7"/>
+      <w:bookmarkEnd w:id="8"/>
     </w:p>
     <w:p>
       <w:r>
-        <w:t xml:space="preserve">Ulrich Umsetzer hat sich mit zwei Mitarbeitern der Zühlke Engineering AG verabredet um eine geplante Zusammenarbeit zu besprechen. Dabei handelt es sich um ein Projekt im .Net-Bereich. Ulrich erscheint pünktlich bei der Firma, erfährt aber von der Empfangsdame, dass die beiden Mitarbeiter sich etwas verspäten. </w:t>
+        <w:t xml:space="preserve">Ulrich Umsetzer hat sich mit zwei Mitarbeitern der </w:t>
+      </w:r>
+      <w:proofErr w:type="spellStart"/>
+      <w:r>
+        <w:t>Zühlke</w:t>
+      </w:r>
+      <w:proofErr w:type="spellEnd"/>
+      <w:r>
+        <w:t xml:space="preserve"> Engineering AG verabredet um eine geplante Zusammenarbeit zu besprechen. Dabei handelt es sich um ein Projekt im .Net-Bereich. Ulrich erscheint pünktlich bei der Firma, erfährt aber von der Empfangsdame, dass die beiden Mitarbeiter sich etwas verspäten. </w:t>
       </w:r>
       <w:r>
-        <w:t>Die Emp</w:t>
-      </w:r>
-      <w:bookmarkStart w:id="8" w:name="_GoBack"/>
-      <w:bookmarkEnd w:id="8"/>
-      <w:r>
-        <w:t xml:space="preserve">fangsdame weist </w:t>
+        <w:t xml:space="preserve">Die Empfangsdame weist </w:t>
       </w:r>
     </w:p>
     <w:p>
@@ -2558,7 +2537,15 @@
           </w:tcPr>
           <w:p>
             <w:r>
-              <w:t xml:space="preserve">Bei der Arbeitsumgebung handelt es sich um die Eingangshalle der Zühlke Engineering AG. Falls </w:t>
+              <w:t xml:space="preserve">Bei der Arbeitsumgebung handelt es sich um die Eingangshalle der </w:t>
+            </w:r>
+            <w:proofErr w:type="spellStart"/>
+            <w:r>
+              <w:t>Zühlke</w:t>
+            </w:r>
+            <w:proofErr w:type="spellEnd"/>
+            <w:r>
+              <w:t xml:space="preserve"> Engineering AG. Falls </w:t>
             </w:r>
             <w:r>
               <w:t>Erik Entscheider</w:t>
@@ -2678,8 +2665,13 @@
             <w:tcW w:w="2660" w:type="dxa"/>
           </w:tcPr>
           <w:p>
-            <w:r>
-              <w:t>Pain Points / Frustrationen</w:t>
+            <w:proofErr w:type="spellStart"/>
+            <w:r>
+              <w:t>Pain</w:t>
+            </w:r>
+            <w:proofErr w:type="spellEnd"/>
+            <w:r>
+              <w:t xml:space="preserve"> Points / Frustrationen</w:t>
             </w:r>
           </w:p>
         </w:tc>
@@ -2697,7 +2689,15 @@
           </w:tcPr>
           <w:p>
             <w:r>
-              <w:t>Eigenschaften / Behaviour Variables</w:t>
+              <w:t xml:space="preserve">Eigenschaften / </w:t>
+            </w:r>
+            <w:proofErr w:type="spellStart"/>
+            <w:r>
+              <w:t>Behaviour</w:t>
+            </w:r>
+            <w:proofErr w:type="spellEnd"/>
+            <w:r>
+              <w:t xml:space="preserve"> Variables</w:t>
             </w:r>
           </w:p>
         </w:tc>
@@ -2725,6 +2725,7 @@
                 <w:numId w:val="7"/>
               </w:numPr>
             </w:pPr>
+            <w:proofErr w:type="spellStart"/>
             <w:r>
               <w:t>Smartphoneken</w:t>
             </w:r>
@@ -2734,6 +2735,7 @@
             <w:r>
               <w:t>tnisse</w:t>
             </w:r>
+            <w:proofErr w:type="spellEnd"/>
           </w:p>
         </w:tc>
       </w:tr>
@@ -2773,7 +2775,15 @@
               </w:numPr>
             </w:pPr>
             <w:r>
-              <w:t>Sich über die Zühlke Engineering AG informieren</w:t>
+              <w:t xml:space="preserve">Sich über die </w:t>
+            </w:r>
+            <w:proofErr w:type="spellStart"/>
+            <w:r>
+              <w:t>Zühlke</w:t>
+            </w:r>
+            <w:proofErr w:type="spellEnd"/>
+            <w:r>
+              <w:t xml:space="preserve"> Engineering AG informieren</w:t>
             </w:r>
           </w:p>
         </w:tc>
@@ -2903,7 +2913,7 @@
         <w:noProof/>
         <w:lang w:val="de-DE"/>
       </w:rPr>
-      <w:t>4</w:t>
+      <w:t>2</w:t>
     </w:r>
     <w:r>
       <w:rPr>
@@ -2917,31 +2927,16 @@
       </w:rPr>
       <w:t xml:space="preserve"> von </w:t>
     </w:r>
-    <w:r>
-      <w:fldChar w:fldCharType="begin"/>
-    </w:r>
-    <w:r>
-      <w:instrText>NUMPAGES  \* Arabic  \* MERGEFORMAT</w:instrText>
-    </w:r>
-    <w:r>
-      <w:fldChar w:fldCharType="separate"/>
-    </w:r>
-    <w:r>
-      <w:rPr>
-        <w:b/>
-        <w:noProof/>
-        <w:lang w:val="de-DE"/>
-      </w:rPr>
-      <w:t>4</w:t>
-    </w:r>
-    <w:r>
-      <w:rPr>
-        <w:b/>
-        <w:noProof/>
-        <w:lang w:val="de-DE"/>
-      </w:rPr>
-      <w:fldChar w:fldCharType="end"/>
-    </w:r>
+    <w:fldSimple w:instr="NUMPAGES  \* Arabic  \* MERGEFORMAT">
+      <w:r>
+        <w:rPr>
+          <w:b/>
+          <w:noProof/>
+          <w:lang w:val="de-DE"/>
+        </w:rPr>
+        <w:t>4</w:t>
+      </w:r>
+    </w:fldSimple>
   </w:p>
 </w:ftr>
 </file>
@@ -7175,7 +7170,7 @@
 </file>
 
 <file path=customXml/itemProps1.xml><?xml version="1.0" encoding="utf-8"?>
-<ds:datastoreItem xmlns:ds="http://schemas.openxmlformats.org/officeDocument/2006/customXml" ds:itemID="{B15AE8D8-6897-42FF-B009-90B7C6E0F2A8}">
+<ds:datastoreItem xmlns:ds="http://schemas.openxmlformats.org/officeDocument/2006/customXml" ds:itemID="{7802D203-0D9F-4FBE-91DE-5E8F8C190911}">
   <ds:schemaRefs>
     <ds:schemaRef ds:uri="http://schemas.openxmlformats.org/officeDocument/2006/bibliography"/>
   </ds:schemaRefs>

--- a/doc/03_Technischer_Bericht_Teil_2/01_Vision/01_Vorstudie.docx
+++ b/doc/03_Technischer_Bericht_Teil_2/01_Vision/01_Vorstudie.docx
@@ -117,7 +117,7 @@
                     <w:noProof/>
                     <w:color w:val="4F4F59"/>
                   </w:rPr>
-                  <w:t>28. September 2011</w:t>
+                  <w:t>30. September 2011</w:t>
                 </w:r>
                 <w:r>
                   <w:rPr>
@@ -423,7 +423,7 @@
       <w:pPr>
         <w:pStyle w:val="Heading1"/>
       </w:pPr>
-      <w:bookmarkStart w:id="0" w:name="_Toc304539319"/>
+      <w:bookmarkStart w:id="0" w:name="_Toc305165259"/>
       <w:r>
         <w:lastRenderedPageBreak/>
         <w:t>Dokumentinformationen</w:t>
@@ -434,7 +434,7 @@
       <w:pPr>
         <w:pStyle w:val="Heading2"/>
       </w:pPr>
-      <w:bookmarkStart w:id="1" w:name="_Toc304539320"/>
+      <w:bookmarkStart w:id="1" w:name="_Toc305165260"/>
       <w:r>
         <w:t>Änderungsgeschichte</w:t>
       </w:r>
@@ -445,7 +445,7 @@
         <w:tblStyle w:val="MediumShading1-Accent1"/>
         <w:tblW w:w="0" w:type="auto"/>
         <w:tblInd w:w="108" w:type="dxa"/>
-        <w:tblLook w:val="04A0" w:firstRow="1" w:lastRow="0" w:firstColumn="1" w:lastColumn="0" w:noHBand="0" w:noVBand="1"/>
+        <w:tblLook w:val="0420" w:firstRow="1" w:lastRow="0" w:firstColumn="0" w:lastColumn="0" w:noHBand="0" w:noVBand="1"/>
       </w:tblPr>
       <w:tblGrid>
         <w:gridCol w:w="1138"/>
@@ -459,7 +459,6 @@
         </w:trPr>
         <w:tc>
           <w:tcPr>
-            <w:cnfStyle w:val="001000000000" w:firstRow="0" w:lastRow="0" w:firstColumn="1" w:lastColumn="0" w:oddVBand="0" w:evenVBand="0" w:oddHBand="0" w:evenHBand="0" w:firstRowFirstColumn="0" w:firstRowLastColumn="0" w:lastRowFirstColumn="0" w:lastRowLastColumn="0"/>
             <w:tcW w:w="1138" w:type="dxa"/>
           </w:tcPr>
           <w:p>
@@ -473,9 +472,6 @@
             <w:tcW w:w="993" w:type="dxa"/>
           </w:tcPr>
           <w:p>
-            <w:pPr>
-              <w:cnfStyle w:val="100000000000" w:firstRow="1" w:lastRow="0" w:firstColumn="0" w:lastColumn="0" w:oddVBand="0" w:evenVBand="0" w:oddHBand="0" w:evenHBand="0" w:firstRowFirstColumn="0" w:firstRowLastColumn="0" w:lastRowFirstColumn="0" w:lastRowLastColumn="0"/>
-            </w:pPr>
             <w:r>
               <w:t>Version</w:t>
             </w:r>
@@ -486,9 +482,6 @@
             <w:tcW w:w="4674" w:type="dxa"/>
           </w:tcPr>
           <w:p>
-            <w:pPr>
-              <w:cnfStyle w:val="100000000000" w:firstRow="1" w:lastRow="0" w:firstColumn="0" w:lastColumn="0" w:oddVBand="0" w:evenVBand="0" w:oddHBand="0" w:evenHBand="0" w:firstRowFirstColumn="0" w:firstRowLastColumn="0" w:lastRowFirstColumn="0" w:lastRowLastColumn="0"/>
-            </w:pPr>
             <w:r>
               <w:t>Änderung</w:t>
             </w:r>
@@ -499,9 +492,6 @@
             <w:tcW w:w="2303" w:type="dxa"/>
           </w:tcPr>
           <w:p>
-            <w:pPr>
-              <w:cnfStyle w:val="100000000000" w:firstRow="1" w:lastRow="0" w:firstColumn="0" w:lastColumn="0" w:oddVBand="0" w:evenVBand="0" w:oddHBand="0" w:evenHBand="0" w:firstRowFirstColumn="0" w:firstRowLastColumn="0" w:lastRowFirstColumn="0" w:lastRowLastColumn="0"/>
-            </w:pPr>
             <w:r>
               <w:t>Autor</w:t>
             </w:r>
@@ -514,25 +504,18 @@
         </w:trPr>
         <w:tc>
           <w:tcPr>
-            <w:cnfStyle w:val="001000000000" w:firstRow="0" w:lastRow="0" w:firstColumn="1" w:lastColumn="0" w:oddVBand="0" w:evenVBand="0" w:oddHBand="0" w:evenHBand="0" w:firstRowFirstColumn="0" w:firstRowLastColumn="0" w:lastRowFirstColumn="0" w:lastRowLastColumn="0"/>
             <w:tcW w:w="1138" w:type="dxa"/>
           </w:tcPr>
           <w:p>
             <w:pPr>
               <w:rPr>
-                <w:b w:val="0"/>
+                <w:b/>
               </w:rPr>
             </w:pPr>
             <w:r>
-              <w:rPr>
-                <w:b w:val="0"/>
-              </w:rPr>
               <w:t>23.09</w:t>
             </w:r>
             <w:r>
-              <w:rPr>
-                <w:b w:val="0"/>
-              </w:rPr>
               <w:t>.2011</w:t>
             </w:r>
           </w:p>
@@ -542,9 +525,6 @@
             <w:tcW w:w="993" w:type="dxa"/>
           </w:tcPr>
           <w:p>
-            <w:pPr>
-              <w:cnfStyle w:val="000000100000" w:firstRow="0" w:lastRow="0" w:firstColumn="0" w:lastColumn="0" w:oddVBand="0" w:evenVBand="0" w:oddHBand="1" w:evenHBand="0" w:firstRowFirstColumn="0" w:firstRowLastColumn="0" w:lastRowFirstColumn="0" w:lastRowLastColumn="0"/>
-            </w:pPr>
             <w:r>
               <w:t>1.0</w:t>
             </w:r>
@@ -555,9 +535,6 @@
             <w:tcW w:w="4674" w:type="dxa"/>
           </w:tcPr>
           <w:p>
-            <w:pPr>
-              <w:cnfStyle w:val="000000100000" w:firstRow="0" w:lastRow="0" w:firstColumn="0" w:lastColumn="0" w:oddVBand="0" w:evenVBand="0" w:oddHBand="1" w:evenHBand="0" w:firstRowFirstColumn="0" w:firstRowLastColumn="0" w:lastRowFirstColumn="0" w:lastRowLastColumn="0"/>
-            </w:pPr>
             <w:r>
               <w:t>Erste Version des Dokuments</w:t>
             </w:r>
@@ -568,9 +545,6 @@
             <w:tcW w:w="2303" w:type="dxa"/>
           </w:tcPr>
           <w:p>
-            <w:pPr>
-              <w:cnfStyle w:val="000000100000" w:firstRow="0" w:lastRow="0" w:firstColumn="0" w:lastColumn="0" w:oddVBand="0" w:evenVBand="0" w:oddHBand="1" w:evenHBand="0" w:firstRowFirstColumn="0" w:firstRowLastColumn="0" w:lastRowFirstColumn="0" w:lastRowLastColumn="0"/>
-            </w:pPr>
             <w:proofErr w:type="spellStart"/>
             <w:r>
               <w:t>cheidt</w:t>
@@ -585,19 +559,15 @@
         </w:trPr>
         <w:tc>
           <w:tcPr>
-            <w:cnfStyle w:val="001000000000" w:firstRow="0" w:lastRow="0" w:firstColumn="1" w:lastColumn="0" w:oddVBand="0" w:evenVBand="0" w:oddHBand="0" w:evenHBand="0" w:firstRowFirstColumn="0" w:firstRowLastColumn="0" w:lastRowFirstColumn="0" w:lastRowLastColumn="0"/>
             <w:tcW w:w="1138" w:type="dxa"/>
           </w:tcPr>
           <w:p>
             <w:pPr>
               <w:rPr>
-                <w:b w:val="0"/>
+                <w:b/>
               </w:rPr>
             </w:pPr>
             <w:r>
-              <w:rPr>
-                <w:b w:val="0"/>
-              </w:rPr>
               <w:t>26.09.2011</w:t>
             </w:r>
           </w:p>
@@ -607,9 +577,6 @@
             <w:tcW w:w="993" w:type="dxa"/>
           </w:tcPr>
           <w:p>
-            <w:pPr>
-              <w:cnfStyle w:val="000000010000" w:firstRow="0" w:lastRow="0" w:firstColumn="0" w:lastColumn="0" w:oddVBand="0" w:evenVBand="0" w:oddHBand="0" w:evenHBand="1" w:firstRowFirstColumn="0" w:firstRowLastColumn="0" w:lastRowFirstColumn="0" w:lastRowLastColumn="0"/>
-            </w:pPr>
             <w:r>
               <w:t>1.1</w:t>
             </w:r>
@@ -620,11 +587,13 @@
             <w:tcW w:w="4674" w:type="dxa"/>
           </w:tcPr>
           <w:p>
-            <w:pPr>
-              <w:cnfStyle w:val="000000010000" w:firstRow="0" w:lastRow="0" w:firstColumn="0" w:lastColumn="0" w:oddVBand="0" w:evenVBand="0" w:oddHBand="0" w:evenHBand="1" w:firstRowFirstColumn="0" w:firstRowLastColumn="0" w:lastRowFirstColumn="0" w:lastRowLastColumn="0"/>
-            </w:pPr>
-            <w:r>
-              <w:t>Anpassungen mit Informationen aus Interview</w:t>
+            <w:r>
+              <w:t>Anpassungen mit Informationen aus Interv</w:t>
+            </w:r>
+            <w:bookmarkStart w:id="2" w:name="_GoBack"/>
+            <w:bookmarkEnd w:id="2"/>
+            <w:r>
+              <w:t>iew</w:t>
             </w:r>
           </w:p>
         </w:tc>
@@ -633,19 +602,69 @@
             <w:tcW w:w="2303" w:type="dxa"/>
           </w:tcPr>
           <w:p>
-            <w:pPr>
-              <w:cnfStyle w:val="000000010000" w:firstRow="0" w:lastRow="0" w:firstColumn="0" w:lastColumn="0" w:oddVBand="0" w:evenVBand="0" w:oddHBand="0" w:evenHBand="1" w:firstRowFirstColumn="0" w:firstRowLastColumn="0" w:lastRowFirstColumn="0" w:lastRowLastColumn="0"/>
-            </w:pPr>
             <w:proofErr w:type="spellStart"/>
             <w:r>
-              <w:t>cheidt</w:t>
+              <w:t>c</w:t>
+            </w:r>
+            <w:r>
+              <w:t>heidt</w:t>
+            </w:r>
+            <w:proofErr w:type="spellEnd"/>
+          </w:p>
+        </w:tc>
+      </w:tr>
+      <w:tr>
+        <w:trPr>
+          <w:cnfStyle w:val="000000100000" w:firstRow="0" w:lastRow="0" w:firstColumn="0" w:lastColumn="0" w:oddVBand="0" w:evenVBand="0" w:oddHBand="1" w:evenHBand="0" w:firstRowFirstColumn="0" w:firstRowLastColumn="0" w:lastRowFirstColumn="0" w:lastRowLastColumn="0"/>
+        </w:trPr>
+        <w:tc>
+          <w:tcPr>
+            <w:tcW w:w="1138" w:type="dxa"/>
+          </w:tcPr>
+          <w:p>
+            <w:r>
+              <w:t>30.09.2011</w:t>
+            </w:r>
+          </w:p>
+        </w:tc>
+        <w:tc>
+          <w:tcPr>
+            <w:tcW w:w="993" w:type="dxa"/>
+          </w:tcPr>
+          <w:p>
+            <w:r>
+              <w:t>1.2</w:t>
+            </w:r>
+          </w:p>
+        </w:tc>
+        <w:tc>
+          <w:tcPr>
+            <w:tcW w:w="4674" w:type="dxa"/>
+          </w:tcPr>
+          <w:p>
+            <w:r>
+              <w:t>Vorgänger: Project Flip 1.0 hinzugefügt</w:t>
+            </w:r>
+          </w:p>
+        </w:tc>
+        <w:tc>
+          <w:tcPr>
+            <w:tcW w:w="2303" w:type="dxa"/>
+          </w:tcPr>
+          <w:p>
+            <w:proofErr w:type="spellStart"/>
+            <w:r>
+              <w:t>l</w:t>
+            </w:r>
+            <w:r>
+              <w:t>elmer</w:t>
             </w:r>
             <w:proofErr w:type="spellEnd"/>
           </w:p>
         </w:tc>
       </w:tr>
     </w:tbl>
-    <w:bookmarkStart w:id="2" w:name="_Toc304539321" w:displacedByCustomXml="next"/>
+    <w:bookmarkStart w:id="3" w:name="_Toc305165261" w:displacedByCustomXml="next"/>
     <w:sdt>
       <w:sdtPr>
         <w:rPr>
@@ -679,7 +698,7 @@
             </w:rPr>
             <w:t>Inhaltsverzeichnis</w:t>
           </w:r>
-          <w:bookmarkEnd w:id="2"/>
+          <w:bookmarkEnd w:id="3"/>
         </w:p>
         <w:p>
           <w:pPr>
@@ -711,7 +730,7 @@
             </w:rPr>
             <w:fldChar w:fldCharType="separate"/>
           </w:r>
-          <w:hyperlink w:anchor="_Toc304539319" w:history="1">
+          <w:hyperlink w:anchor="_Toc305165259" w:history="1">
             <w:r>
               <w:rPr>
                 <w:rStyle w:val="Hyperlink"/>
@@ -755,7 +774,7 @@
                 <w:noProof/>
                 <w:webHidden/>
               </w:rPr>
-              <w:instrText xml:space="preserve"> PAGEREF _Toc304539319 \h </w:instrText>
+              <w:instrText xml:space="preserve"> PAGEREF _Toc305165259 \h </w:instrText>
             </w:r>
             <w:r>
               <w:rPr>
@@ -800,7 +819,7 @@
               <w:lang w:eastAsia="de-CH"/>
             </w:rPr>
           </w:pPr>
-          <w:hyperlink w:anchor="_Toc304539320" w:history="1">
+          <w:hyperlink w:anchor="_Toc305165260" w:history="1">
             <w:r>
               <w:rPr>
                 <w:rStyle w:val="Hyperlink"/>
@@ -843,7 +862,7 @@
                 <w:noProof/>
                 <w:webHidden/>
               </w:rPr>
-              <w:instrText xml:space="preserve"> PAGEREF _Toc304539320 \h </w:instrText>
+              <w:instrText xml:space="preserve"> PAGEREF _Toc305165260 \h </w:instrText>
             </w:r>
             <w:r>
               <w:rPr>
@@ -888,7 +907,7 @@
               <w:lang w:eastAsia="de-CH"/>
             </w:rPr>
           </w:pPr>
-          <w:hyperlink w:anchor="_Toc304539321" w:history="1">
+          <w:hyperlink w:anchor="_Toc305165261" w:history="1">
             <w:r>
               <w:rPr>
                 <w:rStyle w:val="Hyperlink"/>
@@ -932,7 +951,7 @@
                 <w:noProof/>
                 <w:webHidden/>
               </w:rPr>
-              <w:instrText xml:space="preserve"> PAGEREF _Toc304539321 \h </w:instrText>
+              <w:instrText xml:space="preserve"> PAGEREF _Toc305165261 \h </w:instrText>
             </w:r>
             <w:r>
               <w:rPr>
@@ -978,7 +997,7 @@
               <w:lang w:eastAsia="de-CH"/>
             </w:rPr>
           </w:pPr>
-          <w:hyperlink w:anchor="_Toc304539322" w:history="1">
+          <w:hyperlink w:anchor="_Toc305165262" w:history="1">
             <w:r>
               <w:rPr>
                 <w:rStyle w:val="Hyperlink"/>
@@ -1022,7 +1041,7 @@
                 <w:noProof/>
                 <w:webHidden/>
               </w:rPr>
-              <w:instrText xml:space="preserve"> PAGEREF _Toc304539322 \h </w:instrText>
+              <w:instrText xml:space="preserve"> PAGEREF _Toc305165262 \h </w:instrText>
             </w:r>
             <w:r>
               <w:rPr>
@@ -1042,7 +1061,7 @@
                 <w:noProof/>
                 <w:webHidden/>
               </w:rPr>
-              <w:t>1</w:t>
+              <w:t>2</w:t>
             </w:r>
             <w:r>
               <w:rPr>
@@ -1068,7 +1087,7 @@
               <w:lang w:eastAsia="de-CH"/>
             </w:rPr>
           </w:pPr>
-          <w:hyperlink w:anchor="_Toc304539323" w:history="1">
+          <w:hyperlink w:anchor="_Toc305165263" w:history="1">
             <w:r>
               <w:rPr>
                 <w:rStyle w:val="Hyperlink"/>
@@ -1091,7 +1110,7 @@
                 <w:rStyle w:val="Hyperlink"/>
                 <w:noProof/>
               </w:rPr>
-              <w:t>Personas</w:t>
+              <w:t>Vorgänger: Project Flip 1.0</w:t>
             </w:r>
             <w:r>
               <w:rPr>
@@ -1112,7 +1131,7 @@
                 <w:noProof/>
                 <w:webHidden/>
               </w:rPr>
-              <w:instrText xml:space="preserve"> PAGEREF _Toc304539323 \h </w:instrText>
+              <w:instrText xml:space="preserve"> PAGEREF _Toc305165263 \h </w:instrText>
             </w:r>
             <w:r>
               <w:rPr>
@@ -1132,7 +1151,7 @@
                 <w:noProof/>
                 <w:webHidden/>
               </w:rPr>
-              <w:t>1</w:t>
+              <w:t>3</w:t>
             </w:r>
             <w:r>
               <w:rPr>
@@ -1157,7 +1176,7 @@
               <w:lang w:eastAsia="de-CH"/>
             </w:rPr>
           </w:pPr>
-          <w:hyperlink w:anchor="_Toc304539324" w:history="1">
+          <w:hyperlink w:anchor="_Toc305165264" w:history="1">
             <w:r>
               <w:rPr>
                 <w:rStyle w:val="Hyperlink"/>
@@ -1179,7 +1198,7 @@
                 <w:rStyle w:val="Hyperlink"/>
                 <w:noProof/>
               </w:rPr>
-              <w:t>Persona TestA</w:t>
+              <w:t>Ziele</w:t>
             </w:r>
             <w:r>
               <w:rPr>
@@ -1200,7 +1219,7 @@
                 <w:noProof/>
                 <w:webHidden/>
               </w:rPr>
-              <w:instrText xml:space="preserve"> PAGEREF _Toc304539324 \h </w:instrText>
+              <w:instrText xml:space="preserve"> PAGEREF _Toc305165264 \h </w:instrText>
             </w:r>
             <w:r>
               <w:rPr>
@@ -1220,175 +1239,7 @@
                 <w:noProof/>
                 <w:webHidden/>
               </w:rPr>
-              <w:t>1</w:t>
-            </w:r>
-            <w:r>
-              <w:rPr>
-                <w:noProof/>
-                <w:webHidden/>
-              </w:rPr>
-              <w:fldChar w:fldCharType="end"/>
-            </w:r>
-          </w:hyperlink>
-        </w:p>
-        <w:p>
-          <w:pPr>
-            <w:pStyle w:val="TOC3"/>
-            <w:tabs>
-              <w:tab w:val="left" w:pos="1100"/>
-              <w:tab w:val="right" w:leader="dot" w:pos="9062"/>
-            </w:tabs>
-            <w:rPr>
-              <w:noProof/>
-              <w:sz w:val="22"/>
-            </w:rPr>
-          </w:pPr>
-          <w:hyperlink w:anchor="_Toc304539325" w:history="1">
-            <w:r>
-              <w:rPr>
-                <w:rStyle w:val="Hyperlink"/>
-                <w:noProof/>
-              </w:rPr>
-              <w:t>3.1.1</w:t>
-            </w:r>
-            <w:r>
-              <w:rPr>
-                <w:noProof/>
-                <w:sz w:val="22"/>
-              </w:rPr>
-              <w:tab/>
-            </w:r>
-            <w:r>
-              <w:rPr>
-                <w:rStyle w:val="Hyperlink"/>
-                <w:noProof/>
-              </w:rPr>
-              <w:t>Ist-Szenario-1</w:t>
-            </w:r>
-            <w:r>
-              <w:rPr>
-                <w:noProof/>
-                <w:webHidden/>
-              </w:rPr>
-              <w:tab/>
-            </w:r>
-            <w:r>
-              <w:rPr>
-                <w:noProof/>
-                <w:webHidden/>
-              </w:rPr>
-              <w:fldChar w:fldCharType="begin"/>
-            </w:r>
-            <w:r>
-              <w:rPr>
-                <w:noProof/>
-                <w:webHidden/>
-              </w:rPr>
-              <w:instrText xml:space="preserve"> PAGEREF _Toc304539325 \h </w:instrText>
-            </w:r>
-            <w:r>
-              <w:rPr>
-                <w:noProof/>
-                <w:webHidden/>
-              </w:rPr>
-            </w:r>
-            <w:r>
-              <w:rPr>
-                <w:noProof/>
-                <w:webHidden/>
-              </w:rPr>
-              <w:fldChar w:fldCharType="separate"/>
-            </w:r>
-            <w:r>
-              <w:rPr>
-                <w:noProof/>
-                <w:webHidden/>
-              </w:rPr>
-              <w:t>2</w:t>
-            </w:r>
-            <w:r>
-              <w:rPr>
-                <w:noProof/>
-                <w:webHidden/>
-              </w:rPr>
-              <w:fldChar w:fldCharType="end"/>
-            </w:r>
-          </w:hyperlink>
-        </w:p>
-        <w:p>
-          <w:pPr>
-            <w:pStyle w:val="TOC3"/>
-            <w:tabs>
-              <w:tab w:val="left" w:pos="1100"/>
-              <w:tab w:val="right" w:leader="dot" w:pos="9062"/>
-            </w:tabs>
-            <w:rPr>
-              <w:noProof/>
-              <w:sz w:val="22"/>
-            </w:rPr>
-          </w:pPr>
-          <w:hyperlink w:anchor="_Toc304539326" w:history="1">
-            <w:r>
-              <w:rPr>
-                <w:rStyle w:val="Hyperlink"/>
-                <w:noProof/>
-              </w:rPr>
-              <w:t>3.1.2</w:t>
-            </w:r>
-            <w:r>
-              <w:rPr>
-                <w:noProof/>
-                <w:sz w:val="22"/>
-              </w:rPr>
-              <w:tab/>
-            </w:r>
-            <w:r>
-              <w:rPr>
-                <w:rStyle w:val="Hyperlink"/>
-                <w:noProof/>
-              </w:rPr>
-              <w:t>Soll-Szenario-1</w:t>
-            </w:r>
-            <w:r>
-              <w:rPr>
-                <w:noProof/>
-                <w:webHidden/>
-              </w:rPr>
-              <w:tab/>
-            </w:r>
-            <w:r>
-              <w:rPr>
-                <w:noProof/>
-                <w:webHidden/>
-              </w:rPr>
-              <w:fldChar w:fldCharType="begin"/>
-            </w:r>
-            <w:r>
-              <w:rPr>
-                <w:noProof/>
-                <w:webHidden/>
-              </w:rPr>
-              <w:instrText xml:space="preserve"> PAGEREF _Toc304539326 \h </w:instrText>
-            </w:r>
-            <w:r>
-              <w:rPr>
-                <w:noProof/>
-                <w:webHidden/>
-              </w:rPr>
-            </w:r>
-            <w:r>
-              <w:rPr>
-                <w:noProof/>
-                <w:webHidden/>
-              </w:rPr>
-              <w:fldChar w:fldCharType="separate"/>
-            </w:r>
-            <w:r>
-              <w:rPr>
-                <w:noProof/>
-                <w:webHidden/>
-              </w:rPr>
-              <w:t>2</w:t>
+              <w:t>3</w:t>
             </w:r>
             <w:r>
               <w:rPr>
@@ -1413,7 +1264,7 @@
               <w:lang w:eastAsia="de-CH"/>
             </w:rPr>
           </w:pPr>
-          <w:hyperlink w:anchor="_Toc304539327" w:history="1">
+          <w:hyperlink w:anchor="_Toc305165265" w:history="1">
             <w:r>
               <w:rPr>
                 <w:rStyle w:val="Hyperlink"/>
@@ -1435,7 +1286,7 @@
                 <w:rStyle w:val="Hyperlink"/>
                 <w:noProof/>
               </w:rPr>
-              <w:t>Persona TestB</w:t>
+              <w:t>Funktionalitäten</w:t>
             </w:r>
             <w:r>
               <w:rPr>
@@ -1456,7 +1307,7 @@
                 <w:noProof/>
                 <w:webHidden/>
               </w:rPr>
-              <w:instrText xml:space="preserve"> PAGEREF _Toc304539327 \h </w:instrText>
+              <w:instrText xml:space="preserve"> PAGEREF _Toc305165265 \h </w:instrText>
             </w:r>
             <w:r>
               <w:rPr>
@@ -1476,7 +1327,95 @@
                 <w:noProof/>
                 <w:webHidden/>
               </w:rPr>
-              <w:t>2</w:t>
+              <w:t>3</w:t>
+            </w:r>
+            <w:r>
+              <w:rPr>
+                <w:noProof/>
+                <w:webHidden/>
+              </w:rPr>
+              <w:fldChar w:fldCharType="end"/>
+            </w:r>
+          </w:hyperlink>
+        </w:p>
+        <w:p>
+          <w:pPr>
+            <w:pStyle w:val="TOC2"/>
+            <w:tabs>
+              <w:tab w:val="left" w:pos="880"/>
+              <w:tab w:val="right" w:leader="dot" w:pos="9062"/>
+            </w:tabs>
+            <w:rPr>
+              <w:noProof/>
+              <w:sz w:val="22"/>
+              <w:szCs w:val="22"/>
+              <w:lang w:eastAsia="de-CH"/>
+            </w:rPr>
+          </w:pPr>
+          <w:hyperlink w:anchor="_Toc305165266" w:history="1">
+            <w:r>
+              <w:rPr>
+                <w:rStyle w:val="Hyperlink"/>
+                <w:noProof/>
+              </w:rPr>
+              <w:t>3.3</w:t>
+            </w:r>
+            <w:r>
+              <w:rPr>
+                <w:noProof/>
+                <w:sz w:val="22"/>
+                <w:szCs w:val="22"/>
+                <w:lang w:eastAsia="de-CH"/>
+              </w:rPr>
+              <w:tab/>
+            </w:r>
+            <w:r>
+              <w:rPr>
+                <w:rStyle w:val="Hyperlink"/>
+                <w:noProof/>
+              </w:rPr>
+              <w:t>Lessons Learned</w:t>
+            </w:r>
+            <w:r>
+              <w:rPr>
+                <w:noProof/>
+                <w:webHidden/>
+              </w:rPr>
+              <w:tab/>
+            </w:r>
+            <w:r>
+              <w:rPr>
+                <w:noProof/>
+                <w:webHidden/>
+              </w:rPr>
+              <w:fldChar w:fldCharType="begin"/>
+            </w:r>
+            <w:r>
+              <w:rPr>
+                <w:noProof/>
+                <w:webHidden/>
+              </w:rPr>
+              <w:instrText xml:space="preserve"> PAGEREF _Toc305165266 \h </w:instrText>
+            </w:r>
+            <w:r>
+              <w:rPr>
+                <w:noProof/>
+                <w:webHidden/>
+              </w:rPr>
+            </w:r>
+            <w:r>
+              <w:rPr>
+                <w:noProof/>
+                <w:webHidden/>
+              </w:rPr>
+              <w:fldChar w:fldCharType="separate"/>
+            </w:r>
+            <w:r>
+              <w:rPr>
+                <w:noProof/>
+                <w:webHidden/>
+              </w:rPr>
+              <w:t>3</w:t>
             </w:r>
             <w:r>
               <w:rPr>
@@ -1499,13 +1438,13 @@
               <w:sz w:val="22"/>
             </w:rPr>
           </w:pPr>
-          <w:hyperlink w:anchor="_Toc304539328" w:history="1">
+          <w:hyperlink w:anchor="_Toc305165267" w:history="1">
             <w:r>
               <w:rPr>
                 <w:rStyle w:val="Hyperlink"/>
                 <w:noProof/>
               </w:rPr>
-              <w:t>3.2.1</w:t>
+              <w:t>3.3.1</w:t>
             </w:r>
             <w:r>
               <w:rPr>
@@ -1519,7 +1458,7 @@
                 <w:rStyle w:val="Hyperlink"/>
                 <w:noProof/>
               </w:rPr>
-              <w:t>Ist-Szenario-1</w:t>
+              <w:t>Bildumwandlung</w:t>
             </w:r>
             <w:r>
               <w:rPr>
@@ -1540,7 +1479,7 @@
                 <w:noProof/>
                 <w:webHidden/>
               </w:rPr>
-              <w:instrText xml:space="preserve"> PAGEREF _Toc304539328 \h </w:instrText>
+              <w:instrText xml:space="preserve"> PAGEREF _Toc305165267 \h </w:instrText>
             </w:r>
             <w:r>
               <w:rPr>
@@ -1560,7 +1499,7 @@
                 <w:noProof/>
                 <w:webHidden/>
               </w:rPr>
-              <w:t>2</w:t>
+              <w:t>3</w:t>
             </w:r>
             <w:r>
               <w:rPr>
@@ -1573,25 +1512,382 @@
         </w:p>
         <w:p>
           <w:pPr>
-            <w:pStyle w:val="Heading3"/>
-            <w:numPr>
-              <w:ilvl w:val="2"/>
-              <w:numId w:val="8"/>
-            </w:numPr>
+            <w:pStyle w:val="TOC3"/>
             <w:tabs>
               <w:tab w:val="left" w:pos="1100"/>
               <w:tab w:val="right" w:leader="dot" w:pos="9062"/>
             </w:tabs>
             <w:rPr>
               <w:noProof/>
+              <w:sz w:val="22"/>
             </w:rPr>
           </w:pPr>
-          <w:hyperlink w:anchor="_Toc304539329" w:history="1">
+          <w:hyperlink w:anchor="_Toc305165268" w:history="1">
             <w:r>
               <w:rPr>
                 <w:rStyle w:val="Hyperlink"/>
                 <w:noProof/>
               </w:rPr>
+              <w:t>3.3.2</w:t>
+            </w:r>
+            <w:r>
+              <w:rPr>
+                <w:noProof/>
+                <w:sz w:val="22"/>
+              </w:rPr>
+              <w:tab/>
+            </w:r>
+            <w:r>
+              <w:rPr>
+                <w:rStyle w:val="Hyperlink"/>
+                <w:noProof/>
+              </w:rPr>
+              <w:t>Performance / Hardware</w:t>
+            </w:r>
+            <w:r>
+              <w:rPr>
+                <w:noProof/>
+                <w:webHidden/>
+              </w:rPr>
+              <w:tab/>
+            </w:r>
+            <w:r>
+              <w:rPr>
+                <w:noProof/>
+                <w:webHidden/>
+              </w:rPr>
+              <w:fldChar w:fldCharType="begin"/>
+            </w:r>
+            <w:r>
+              <w:rPr>
+                <w:noProof/>
+                <w:webHidden/>
+              </w:rPr>
+              <w:instrText xml:space="preserve"> PAGEREF _Toc305165268 \h </w:instrText>
+            </w:r>
+            <w:r>
+              <w:rPr>
+                <w:noProof/>
+                <w:webHidden/>
+              </w:rPr>
+            </w:r>
+            <w:r>
+              <w:rPr>
+                <w:noProof/>
+                <w:webHidden/>
+              </w:rPr>
+              <w:fldChar w:fldCharType="separate"/>
+            </w:r>
+            <w:r>
+              <w:rPr>
+                <w:noProof/>
+                <w:webHidden/>
+              </w:rPr>
+              <w:t>3</w:t>
+            </w:r>
+            <w:r>
+              <w:rPr>
+                <w:noProof/>
+                <w:webHidden/>
+              </w:rPr>
+              <w:fldChar w:fldCharType="end"/>
+            </w:r>
+          </w:hyperlink>
+        </w:p>
+        <w:p>
+          <w:pPr>
+            <w:pStyle w:val="TOC1"/>
+            <w:tabs>
+              <w:tab w:val="left" w:pos="440"/>
+              <w:tab w:val="right" w:leader="dot" w:pos="9062"/>
+            </w:tabs>
+            <w:rPr>
+              <w:b w:val="0"/>
+              <w:noProof/>
+              <w:sz w:val="22"/>
+              <w:szCs w:val="22"/>
+              <w:lang w:eastAsia="de-CH"/>
+            </w:rPr>
+          </w:pPr>
+          <w:hyperlink w:anchor="_Toc305165269" w:history="1">
+            <w:r>
+              <w:rPr>
+                <w:rStyle w:val="Hyperlink"/>
+                <w:noProof/>
+              </w:rPr>
+              <w:t>4</w:t>
+            </w:r>
+            <w:r>
+              <w:rPr>
+                <w:b w:val="0"/>
+                <w:noProof/>
+                <w:sz w:val="22"/>
+                <w:szCs w:val="22"/>
+                <w:lang w:eastAsia="de-CH"/>
+              </w:rPr>
+              <w:tab/>
+            </w:r>
+            <w:r>
+              <w:rPr>
+                <w:rStyle w:val="Hyperlink"/>
+                <w:noProof/>
+              </w:rPr>
+              <w:t>Personas</w:t>
+            </w:r>
+            <w:r>
+              <w:rPr>
+                <w:noProof/>
+                <w:webHidden/>
+              </w:rPr>
+              <w:tab/>
+            </w:r>
+            <w:r>
+              <w:rPr>
+                <w:noProof/>
+                <w:webHidden/>
+              </w:rPr>
+              <w:fldChar w:fldCharType="begin"/>
+            </w:r>
+            <w:r>
+              <w:rPr>
+                <w:noProof/>
+                <w:webHidden/>
+              </w:rPr>
+              <w:instrText xml:space="preserve"> PAGEREF _Toc305165269 \h </w:instrText>
+            </w:r>
+            <w:r>
+              <w:rPr>
+                <w:noProof/>
+                <w:webHidden/>
+              </w:rPr>
+            </w:r>
+            <w:r>
+              <w:rPr>
+                <w:noProof/>
+                <w:webHidden/>
+              </w:rPr>
+              <w:fldChar w:fldCharType="separate"/>
+            </w:r>
+            <w:r>
+              <w:rPr>
+                <w:noProof/>
+                <w:webHidden/>
+              </w:rPr>
+              <w:t>4</w:t>
+            </w:r>
+            <w:r>
+              <w:rPr>
+                <w:noProof/>
+                <w:webHidden/>
+              </w:rPr>
+              <w:fldChar w:fldCharType="end"/>
+            </w:r>
+          </w:hyperlink>
+        </w:p>
+        <w:p>
+          <w:pPr>
+            <w:pStyle w:val="TOC2"/>
+            <w:tabs>
+              <w:tab w:val="left" w:pos="880"/>
+              <w:tab w:val="right" w:leader="dot" w:pos="9062"/>
+            </w:tabs>
+            <w:rPr>
+              <w:noProof/>
+              <w:sz w:val="22"/>
+              <w:szCs w:val="22"/>
+              <w:lang w:eastAsia="de-CH"/>
+            </w:rPr>
+          </w:pPr>
+          <w:hyperlink w:anchor="_Toc305165270" w:history="1">
+            <w:r>
+              <w:rPr>
+                <w:rStyle w:val="Hyperlink"/>
+                <w:noProof/>
+              </w:rPr>
+              <w:t>4.1</w:t>
+            </w:r>
+            <w:r>
+              <w:rPr>
+                <w:noProof/>
+                <w:sz w:val="22"/>
+                <w:szCs w:val="22"/>
+                <w:lang w:eastAsia="de-CH"/>
+              </w:rPr>
+              <w:tab/>
+            </w:r>
+            <w:r>
+              <w:rPr>
+                <w:rStyle w:val="Hyperlink"/>
+                <w:noProof/>
+              </w:rPr>
+              <w:t>Persona Ulrich Umsetzer</w:t>
+            </w:r>
+            <w:r>
+              <w:rPr>
+                <w:noProof/>
+                <w:webHidden/>
+              </w:rPr>
+              <w:tab/>
+            </w:r>
+            <w:r>
+              <w:rPr>
+                <w:noProof/>
+                <w:webHidden/>
+              </w:rPr>
+              <w:fldChar w:fldCharType="begin"/>
+            </w:r>
+            <w:r>
+              <w:rPr>
+                <w:noProof/>
+                <w:webHidden/>
+              </w:rPr>
+              <w:instrText xml:space="preserve"> PAGEREF _Toc305165270 \h </w:instrText>
+            </w:r>
+            <w:r>
+              <w:rPr>
+                <w:noProof/>
+                <w:webHidden/>
+              </w:rPr>
+            </w:r>
+            <w:r>
+              <w:rPr>
+                <w:noProof/>
+                <w:webHidden/>
+              </w:rPr>
+              <w:fldChar w:fldCharType="separate"/>
+            </w:r>
+            <w:r>
+              <w:rPr>
+                <w:noProof/>
+                <w:webHidden/>
+              </w:rPr>
+              <w:t>4</w:t>
+            </w:r>
+            <w:r>
+              <w:rPr>
+                <w:noProof/>
+                <w:webHidden/>
+              </w:rPr>
+              <w:fldChar w:fldCharType="end"/>
+            </w:r>
+          </w:hyperlink>
+        </w:p>
+        <w:p>
+          <w:pPr>
+            <w:pStyle w:val="TOC3"/>
+            <w:tabs>
+              <w:tab w:val="left" w:pos="1100"/>
+              <w:tab w:val="right" w:leader="dot" w:pos="9062"/>
+            </w:tabs>
+            <w:rPr>
+              <w:noProof/>
+              <w:sz w:val="22"/>
+            </w:rPr>
+          </w:pPr>
+          <w:hyperlink w:anchor="_Toc305165271" w:history="1">
+            <w:r>
+              <w:rPr>
+                <w:rStyle w:val="Hyperlink"/>
+                <w:noProof/>
+              </w:rPr>
+              <w:t>4.1.1</w:t>
+            </w:r>
+            <w:r>
+              <w:rPr>
+                <w:noProof/>
+                <w:sz w:val="22"/>
+              </w:rPr>
+              <w:tab/>
+            </w:r>
+            <w:r>
+              <w:rPr>
+                <w:rStyle w:val="Hyperlink"/>
+                <w:noProof/>
+              </w:rPr>
+              <w:t>Ist-Szenario-1</w:t>
+            </w:r>
+            <w:r>
+              <w:rPr>
+                <w:noProof/>
+                <w:webHidden/>
+              </w:rPr>
+              <w:tab/>
+            </w:r>
+            <w:r>
+              <w:rPr>
+                <w:noProof/>
+                <w:webHidden/>
+              </w:rPr>
+              <w:fldChar w:fldCharType="begin"/>
+            </w:r>
+            <w:r>
+              <w:rPr>
+                <w:noProof/>
+                <w:webHidden/>
+              </w:rPr>
+              <w:instrText xml:space="preserve"> PAGEREF _Toc305165271 \h </w:instrText>
+            </w:r>
+            <w:r>
+              <w:rPr>
+                <w:noProof/>
+                <w:webHidden/>
+              </w:rPr>
+            </w:r>
+            <w:r>
+              <w:rPr>
+                <w:noProof/>
+                <w:webHidden/>
+              </w:rPr>
+              <w:fldChar w:fldCharType="separate"/>
+            </w:r>
+            <w:r>
+              <w:rPr>
+                <w:noProof/>
+                <w:webHidden/>
+              </w:rPr>
+              <w:t>4</w:t>
+            </w:r>
+            <w:r>
+              <w:rPr>
+                <w:noProof/>
+                <w:webHidden/>
+              </w:rPr>
+              <w:fldChar w:fldCharType="end"/>
+            </w:r>
+          </w:hyperlink>
+        </w:p>
+        <w:p>
+          <w:pPr>
+            <w:pStyle w:val="TOC3"/>
+            <w:tabs>
+              <w:tab w:val="left" w:pos="1100"/>
+              <w:tab w:val="right" w:leader="dot" w:pos="9062"/>
+            </w:tabs>
+            <w:rPr>
+              <w:noProof/>
+              <w:sz w:val="22"/>
+            </w:rPr>
+          </w:pPr>
+          <w:hyperlink w:anchor="_Toc305165272" w:history="1">
+            <w:r>
+              <w:rPr>
+                <w:rStyle w:val="Hyperlink"/>
+                <w:noProof/>
+              </w:rPr>
+              <w:t>4.1.2</w:t>
+            </w:r>
+            <w:r>
+              <w:rPr>
+                <w:noProof/>
+                <w:sz w:val="22"/>
+              </w:rPr>
+              <w:tab/>
+            </w:r>
+            <w:r>
+              <w:rPr>
+                <w:rStyle w:val="Hyperlink"/>
+                <w:noProof/>
+              </w:rPr>
               <w:t>Soll-Szenario-1</w:t>
             </w:r>
             <w:r>
@@ -1613,7 +1909,7 @@
                 <w:noProof/>
                 <w:webHidden/>
               </w:rPr>
-              <w:instrText xml:space="preserve"> PAGEREF _Toc304539329 \h </w:instrText>
+              <w:instrText xml:space="preserve"> PAGEREF _Toc305165272 \h </w:instrText>
             </w:r>
             <w:r>
               <w:rPr>
@@ -1633,7 +1929,263 @@
                 <w:noProof/>
                 <w:webHidden/>
               </w:rPr>
-              <w:t>2</w:t>
+              <w:t>5</w:t>
+            </w:r>
+            <w:r>
+              <w:rPr>
+                <w:noProof/>
+                <w:webHidden/>
+              </w:rPr>
+              <w:fldChar w:fldCharType="end"/>
+            </w:r>
+          </w:hyperlink>
+        </w:p>
+        <w:p>
+          <w:pPr>
+            <w:pStyle w:val="TOC2"/>
+            <w:tabs>
+              <w:tab w:val="left" w:pos="880"/>
+              <w:tab w:val="right" w:leader="dot" w:pos="9062"/>
+            </w:tabs>
+            <w:rPr>
+              <w:noProof/>
+              <w:sz w:val="22"/>
+              <w:szCs w:val="22"/>
+              <w:lang w:eastAsia="de-CH"/>
+            </w:rPr>
+          </w:pPr>
+          <w:hyperlink w:anchor="_Toc305165273" w:history="1">
+            <w:r>
+              <w:rPr>
+                <w:rStyle w:val="Hyperlink"/>
+                <w:noProof/>
+              </w:rPr>
+              <w:t>4.2</w:t>
+            </w:r>
+            <w:r>
+              <w:rPr>
+                <w:noProof/>
+                <w:sz w:val="22"/>
+                <w:szCs w:val="22"/>
+                <w:lang w:eastAsia="de-CH"/>
+              </w:rPr>
+              <w:tab/>
+            </w:r>
+            <w:r>
+              <w:rPr>
+                <w:rStyle w:val="Hyperlink"/>
+                <w:noProof/>
+              </w:rPr>
+              <w:t>Persona Erik Entscheider</w:t>
+            </w:r>
+            <w:r>
+              <w:rPr>
+                <w:noProof/>
+                <w:webHidden/>
+              </w:rPr>
+              <w:tab/>
+            </w:r>
+            <w:r>
+              <w:rPr>
+                <w:noProof/>
+                <w:webHidden/>
+              </w:rPr>
+              <w:fldChar w:fldCharType="begin"/>
+            </w:r>
+            <w:r>
+              <w:rPr>
+                <w:noProof/>
+                <w:webHidden/>
+              </w:rPr>
+              <w:instrText xml:space="preserve"> PAGEREF _Toc305165273 \h </w:instrText>
+            </w:r>
+            <w:r>
+              <w:rPr>
+                <w:noProof/>
+                <w:webHidden/>
+              </w:rPr>
+            </w:r>
+            <w:r>
+              <w:rPr>
+                <w:noProof/>
+                <w:webHidden/>
+              </w:rPr>
+              <w:fldChar w:fldCharType="separate"/>
+            </w:r>
+            <w:r>
+              <w:rPr>
+                <w:noProof/>
+                <w:webHidden/>
+              </w:rPr>
+              <w:t>5</w:t>
+            </w:r>
+            <w:r>
+              <w:rPr>
+                <w:noProof/>
+                <w:webHidden/>
+              </w:rPr>
+              <w:fldChar w:fldCharType="end"/>
+            </w:r>
+          </w:hyperlink>
+        </w:p>
+        <w:p>
+          <w:pPr>
+            <w:pStyle w:val="TOC3"/>
+            <w:tabs>
+              <w:tab w:val="left" w:pos="1100"/>
+              <w:tab w:val="right" w:leader="dot" w:pos="9062"/>
+            </w:tabs>
+            <w:rPr>
+              <w:noProof/>
+              <w:sz w:val="22"/>
+            </w:rPr>
+          </w:pPr>
+          <w:hyperlink w:anchor="_Toc305165274" w:history="1">
+            <w:r>
+              <w:rPr>
+                <w:rStyle w:val="Hyperlink"/>
+                <w:noProof/>
+              </w:rPr>
+              <w:t>4.2.1</w:t>
+            </w:r>
+            <w:r>
+              <w:rPr>
+                <w:noProof/>
+                <w:sz w:val="22"/>
+              </w:rPr>
+              <w:tab/>
+            </w:r>
+            <w:r>
+              <w:rPr>
+                <w:rStyle w:val="Hyperlink"/>
+                <w:noProof/>
+              </w:rPr>
+              <w:t>Ist-Szenario-1</w:t>
+            </w:r>
+            <w:r>
+              <w:rPr>
+                <w:noProof/>
+                <w:webHidden/>
+              </w:rPr>
+              <w:tab/>
+            </w:r>
+            <w:r>
+              <w:rPr>
+                <w:noProof/>
+                <w:webHidden/>
+              </w:rPr>
+              <w:fldChar w:fldCharType="begin"/>
+            </w:r>
+            <w:r>
+              <w:rPr>
+                <w:noProof/>
+                <w:webHidden/>
+              </w:rPr>
+              <w:instrText xml:space="preserve"> PAGEREF _Toc305165274 \h </w:instrText>
+            </w:r>
+            <w:r>
+              <w:rPr>
+                <w:noProof/>
+                <w:webHidden/>
+              </w:rPr>
+            </w:r>
+            <w:r>
+              <w:rPr>
+                <w:noProof/>
+                <w:webHidden/>
+              </w:rPr>
+              <w:fldChar w:fldCharType="separate"/>
+            </w:r>
+            <w:r>
+              <w:rPr>
+                <w:noProof/>
+                <w:webHidden/>
+              </w:rPr>
+              <w:t>5</w:t>
+            </w:r>
+            <w:r>
+              <w:rPr>
+                <w:noProof/>
+                <w:webHidden/>
+              </w:rPr>
+              <w:fldChar w:fldCharType="end"/>
+            </w:r>
+          </w:hyperlink>
+        </w:p>
+        <w:p>
+          <w:pPr>
+            <w:pStyle w:val="TOC3"/>
+            <w:tabs>
+              <w:tab w:val="left" w:pos="1100"/>
+              <w:tab w:val="right" w:leader="dot" w:pos="9062"/>
+            </w:tabs>
+            <w:rPr>
+              <w:noProof/>
+              <w:sz w:val="22"/>
+            </w:rPr>
+          </w:pPr>
+          <w:hyperlink w:anchor="_Toc305165275" w:history="1">
+            <w:r>
+              <w:rPr>
+                <w:rStyle w:val="Hyperlink"/>
+                <w:noProof/>
+              </w:rPr>
+              <w:t>4.2.2</w:t>
+            </w:r>
+            <w:r>
+              <w:rPr>
+                <w:noProof/>
+                <w:sz w:val="22"/>
+              </w:rPr>
+              <w:tab/>
+            </w:r>
+            <w:r>
+              <w:rPr>
+                <w:rStyle w:val="Hyperlink"/>
+                <w:noProof/>
+              </w:rPr>
+              <w:t>Soll-Szenario-1</w:t>
+            </w:r>
+            <w:r>
+              <w:rPr>
+                <w:noProof/>
+                <w:webHidden/>
+              </w:rPr>
+              <w:tab/>
+            </w:r>
+            <w:r>
+              <w:rPr>
+                <w:noProof/>
+                <w:webHidden/>
+              </w:rPr>
+              <w:fldChar w:fldCharType="begin"/>
+            </w:r>
+            <w:r>
+              <w:rPr>
+                <w:noProof/>
+                <w:webHidden/>
+              </w:rPr>
+              <w:instrText xml:space="preserve"> PAGEREF _Toc305165275 \h </w:instrText>
+            </w:r>
+            <w:r>
+              <w:rPr>
+                <w:noProof/>
+                <w:webHidden/>
+              </w:rPr>
+            </w:r>
+            <w:r>
+              <w:rPr>
+                <w:noProof/>
+                <w:webHidden/>
+              </w:rPr>
+              <w:fldChar w:fldCharType="separate"/>
+            </w:r>
+            <w:r>
+              <w:rPr>
+                <w:noProof/>
+                <w:webHidden/>
+              </w:rPr>
+              <w:t>5</w:t>
             </w:r>
             <w:r>
               <w:rPr>
@@ -1669,7 +2221,6 @@
           <w:highlight w:val="lightGray"/>
         </w:rPr>
       </w:pPr>
-      <w:bookmarkStart w:id="3" w:name="_Toc304539322"/>
       <w:r>
         <w:rPr>
           <w:highlight w:val="lightGray"/>
@@ -1680,139 +2231,477 @@
     <w:p>
       <w:pPr>
         <w:pStyle w:val="Heading1"/>
-        <w:numPr>
-          <w:ilvl w:val="0"/>
-          <w:numId w:val="0"/>
-        </w:numPr>
-      </w:pPr>
+      </w:pPr>
+      <w:bookmarkStart w:id="4" w:name="_Toc305165262"/>
       <w:r>
         <w:lastRenderedPageBreak/>
         <w:t>Vision</w:t>
       </w:r>
-      <w:bookmarkEnd w:id="3"/>
-    </w:p>
-    <w:p>
-      <w:r>
-        <w:t>Wer einen Termin vereinbart, legt meist Wert darauf, pünktlich zu erscheinen. Dies führt oft dazu, dass man zu früh erscheint und schliesslich noch eine Weile auf seinen Gesprächspartner warten muss. Wie kann diese Zeit nun optimal genutzt werden?</w:t>
-      </w:r>
-    </w:p>
-    <w:p>
-      <w:r>
-        <w:t xml:space="preserve">Die </w:t>
-      </w:r>
-      <w:proofErr w:type="spellStart"/>
-      <w:r>
-        <w:t>Zühlke</w:t>
-      </w:r>
-      <w:proofErr w:type="spellEnd"/>
-      <w:r>
-        <w:t xml:space="preserve"> Engineering AG hat es sich zur Aufgabe gemacht, ihren Kunden in dieser Zeit die Firma und ihre bisher ausgeführten Projekte näher zu bringen. Daher werden in der Eingangshalle der </w:t>
-      </w:r>
-      <w:proofErr w:type="spellStart"/>
-      <w:r>
-        <w:t>Zühlke</w:t>
-      </w:r>
-      <w:proofErr w:type="spellEnd"/>
-      <w:r>
-        <w:t xml:space="preserve"> Engineering AG verschiedene Stellwände mit einer kleineren Auswahl an Projekten ausgestellt. Die einzelnen Projekte werden mittels einer sogenannten Project Note dargestellt – eine A4-Seite, welche Aufschluss über die Projektaufgabe, dessen Umsetzung, den Projektpartner und den Kundennutzen des Projektes gibt. </w:t>
-      </w:r>
-      <w:r>
-        <w:br/>
-        <w:t xml:space="preserve">Durch die Präsentation einzelner Projekte kann sich der wartende Kunde ein besseres Bild über die Tätigkeiten der Firma machen. Er erfährt beispielsweise, in welchen Themenbereichen die </w:t>
-      </w:r>
-      <w:proofErr w:type="spellStart"/>
-      <w:r>
-        <w:t>Zühlke</w:t>
-      </w:r>
-      <w:proofErr w:type="spellEnd"/>
-      <w:r>
-        <w:t xml:space="preserve"> Engineering AG schon gearbeitet hat oder mit welchen Partnern sie dies tat. Dadurch könnten auch Anregungen für eine zusätzliche Zusammenarbeit entstehen.</w:t>
-      </w:r>
-      <w:r>
-        <w:br/>
-        <w:t>Des Weiteren gibt es die Möglichkeit von einigen Project Notes eine Kopie mitzunehmen. Diese liegen zur Mitnahme bereit oder können gegebenenfalls von einer der Empfangspersonen ausgedruckt werden.</w:t>
-      </w:r>
-    </w:p>
-    <w:p>
-      <w:r>
-        <w:t>Das hauptsächliche Problem besteht darin, dass nie alle Projekte ausgestellt werden können. Personen interessieren sich eventuell für Bereiche oder Projekte, die zu diesem Zeitpunkt nicht aufgeführt sind. Dies kann auch als Fehlen solcher Arbeiten interpretiert werden. Wird nach einem bestimmten Themenbereich oder einer bestimmten Firma gesucht, benötigt das Durchschauen der Project Notes Zeit. Diese ist jedoch nur begrenzt und könnte besser genutzt werden.</w:t>
-      </w:r>
-    </w:p>
-    <w:p>
-      <w:r>
-        <w:t xml:space="preserve">Die </w:t>
-      </w:r>
-      <w:proofErr w:type="spellStart"/>
-      <w:r>
-        <w:t>Zühlke</w:t>
-      </w:r>
-      <w:proofErr w:type="spellEnd"/>
-      <w:r>
-        <w:t xml:space="preserve"> Engineering AG hat ihre Stärken unter anderem im Bereich des Produkt- und Software-Engineerings. Durch Project Flip 2.0 kann sie ihre Expertise in diesem Bereich bestens unter Beweis stellen. Das Projekt bietet eine interaktive und innovative Möglichkeit, Kunden einerseits über die </w:t>
-      </w:r>
-      <w:proofErr w:type="spellStart"/>
-      <w:r>
-        <w:t>Zühlke</w:t>
-      </w:r>
-      <w:proofErr w:type="spellEnd"/>
-      <w:r>
-        <w:t xml:space="preserve"> Engineering AG zu informieren und andererseits zu unterhalten. Es soll möglich sein in der kurzen Zeit einfach und auf spielerische Weise Wissen zu sammeln. Zudem soll es den Benutzer dazu animieren neue Seiten der </w:t>
-      </w:r>
-      <w:proofErr w:type="spellStart"/>
-      <w:r>
-        <w:t>Zühlke</w:t>
-      </w:r>
-      <w:proofErr w:type="spellEnd"/>
-      <w:r>
-        <w:t xml:space="preserve"> Engineering AG zu entdecken. Es soll möglich sein in bestimmten Themenbereichen zu stöbern. Dadurch kann beispielsweise erfahren werden, mit welchen Technologien die Firma bereits gearbeitet hat oder für welchen anderen Auftraggeber die </w:t>
-      </w:r>
-      <w:proofErr w:type="spellStart"/>
-      <w:r>
-        <w:t>Zühlke</w:t>
-      </w:r>
-      <w:proofErr w:type="spellEnd"/>
-      <w:r>
-        <w:t xml:space="preserve"> Engineering AG bereits erfolgreich Projekte ausgeführt hat.</w:t>
-      </w:r>
-      <w:r>
-        <w:br/>
-        <w:t>Ist man schliesslich auf die gewünschten Themen gestossen, soll es möglich sein, diese per Email zu verschicken oder auszudrucken.</w:t>
-      </w:r>
-    </w:p>
-    <w:p>
-      <w:bookmarkStart w:id="4" w:name="_GoBack"/>
       <w:bookmarkEnd w:id="4"/>
     </w:p>
     <w:p>
       <w:r>
-        <w:br w:type="page"/>
+        <w:t>Wer einen Termin vereinbart, legt meist Wert darauf, pünktlich zu erscheinen. Dies führt oft dazu, dass man zu früh erscheint und schliesslich noch eine Weile auf seinen Gesprächspartner warten muss. Wie kann diese Zeit nun optimal genutzt werden?</w:t>
       </w:r>
     </w:p>
     <w:p>
+      <w:r>
+        <w:t xml:space="preserve">Die </w:t>
+      </w:r>
+      <w:proofErr w:type="spellStart"/>
+      <w:r>
+        <w:t>Zühlke</w:t>
+      </w:r>
+      <w:proofErr w:type="spellEnd"/>
+      <w:r>
+        <w:t xml:space="preserve"> Engineering AG hat es sich zur Aufgabe gemacht, ihren Kunden in dieser Zeit die Firma und ihre bisher ausgeführten Projekte näher zu bringen. Daher werden in der Eingangshalle der </w:t>
+      </w:r>
+      <w:proofErr w:type="spellStart"/>
+      <w:r>
+        <w:t>Zühlke</w:t>
+      </w:r>
+      <w:proofErr w:type="spellEnd"/>
+      <w:r>
+        <w:t xml:space="preserve"> Engineering AG verschiedene Stellwände mit einer kleineren Auswahl an Projekten ausgestellt. Die einzelnen Projekte werden mittels einer sogenannten Project Note dargestellt – eine A4-Seite, welche Aufschluss über die Projektaufgabe, dessen Umsetzung, den Projektpartner und den Kundennutzen des Projektes gibt. </w:t>
+      </w:r>
+      <w:r>
+        <w:br/>
+        <w:t xml:space="preserve">Durch die Präsentation einzelner Projekte kann sich der wartende Kunde ein besseres Bild über die Tätigkeiten der Firma machen. Er erfährt beispielsweise, in welchen Themenbereichen die </w:t>
+      </w:r>
+      <w:proofErr w:type="spellStart"/>
+      <w:r>
+        <w:t>Zühlke</w:t>
+      </w:r>
+      <w:proofErr w:type="spellEnd"/>
+      <w:r>
+        <w:t xml:space="preserve"> Engineering AG schon gearbeitet hat oder mit welchen Partnern sie dies tat. Dadurch könnten auch Anregungen für eine zusätzliche Zusammenarbeit entstehen.</w:t>
+      </w:r>
+      <w:r>
+        <w:br/>
+        <w:t>Des Weiteren gibt es die Möglichkeit von einigen Project Notes eine Kopie mitzunehmen. Diese liegen zur Mitnahme bereit oder können gegebenenfalls von einer der Empfangspersonen ausgedruckt werden.</w:t>
+      </w:r>
+    </w:p>
+    <w:p>
+      <w:r>
+        <w:t>Das hauptsächliche Problem besteht darin, dass nie alle Projekte ausgestellt werden können. Personen interessieren sich eventuell für Bereiche oder Projekte, die zu diesem Zeitpunkt nicht aufgeführt sind. Dies kann auch als Fehlen solcher Arbeiten interpretiert werden. Wird nach einem bestimmten Themenbereich oder einer bestimmten Firma gesucht, benötigt das Durchschauen der Project Notes Zeit. Diese ist jedoch nur begrenzt und könnte besser genutzt werden.</w:t>
+      </w:r>
+    </w:p>
+    <w:p>
+      <w:r>
+        <w:t xml:space="preserve">Die </w:t>
+      </w:r>
+      <w:proofErr w:type="spellStart"/>
+      <w:r>
+        <w:t>Zühlke</w:t>
+      </w:r>
+      <w:proofErr w:type="spellEnd"/>
+      <w:r>
+        <w:t xml:space="preserve"> Engineering AG hat ihre Stärken unter anderem im Bereich des Produkt- und Software-Engineerings. Durch Project Flip 2.0 kann sie ihre Expertise in diesem Bereich bestens unter Beweis stellen. Das Projekt bietet eine interaktive und innovative Möglichkeit, Kunden einerseits über die </w:t>
+      </w:r>
+      <w:proofErr w:type="spellStart"/>
+      <w:r>
+        <w:t>Zühlke</w:t>
+      </w:r>
+      <w:proofErr w:type="spellEnd"/>
+      <w:r>
+        <w:t xml:space="preserve"> Engineering AG zu informieren und andererseits zu unterhalten. Es soll möglich sein in der kurzen Zeit einfach und auf spielerische Weise Wissen zu sammeln. Zudem soll es den Benutzer dazu animieren neue Seiten der </w:t>
+      </w:r>
+      <w:proofErr w:type="spellStart"/>
+      <w:r>
+        <w:t>Zühlke</w:t>
+      </w:r>
+      <w:proofErr w:type="spellEnd"/>
+      <w:r>
+        <w:t xml:space="preserve"> Engineering AG zu entdecken. Es soll möglich sein in bestimmten Themenbereichen zu stöbern. Dadurch kann beispielsweise erfahren werden, mit welchen Technologien die Firma bereits gearbeitet hat oder für welchen anderen Auftraggeber die </w:t>
+      </w:r>
+      <w:proofErr w:type="spellStart"/>
+      <w:r>
+        <w:t>Zühlke</w:t>
+      </w:r>
+      <w:proofErr w:type="spellEnd"/>
+      <w:r>
+        <w:t xml:space="preserve"> Engineering AG bereits erfolgreich Projekte ausgeführt hat.</w:t>
+      </w:r>
+      <w:r>
+        <w:br/>
+        <w:t>Ist man schliesslich auf die gewünschten Themen gestossen, soll es möglich sein, diese per Email zu verschicken oder auszudrucken.</w:t>
+      </w:r>
+    </w:p>
+    <w:p>
+      <w:r>
+        <w:br w:type="page"/>
+      </w:r>
+    </w:p>
+    <w:p>
       <w:pPr>
         <w:pStyle w:val="Heading1"/>
       </w:pPr>
-      <w:bookmarkStart w:id="5" w:name="_Toc304539323"/>
+      <w:bookmarkStart w:id="5" w:name="_Toc305165263"/>
+      <w:r>
+        <w:lastRenderedPageBreak/>
+        <w:t>Vorgänger: Project Flip 1.0</w:t>
+      </w:r>
+      <w:bookmarkEnd w:id="5"/>
+    </w:p>
+    <w:p>
+      <w:r>
+        <w:t xml:space="preserve">Gegen Ende 2008 wurde von </w:t>
+      </w:r>
       <w:proofErr w:type="spellStart"/>
       <w:r>
-        <w:lastRenderedPageBreak/>
-        <w:t>Personas</w:t>
-      </w:r>
-      <w:bookmarkEnd w:id="5"/>
+        <w:t>Zühlke</w:t>
+      </w:r>
+      <w:proofErr w:type="spellEnd"/>
+      <w:r>
+        <w:t xml:space="preserve"> in einem Weiterbildungscamp die Version 1.0 des Project Flip, ein Wegwerfprototyp, entwickelt. Dieser unterscheidet sich zwar in vielen Punkten von der neu zu entwickelnden Version 2.0, trotzdem kann aus den entstandenen Problemen gelernt werden.</w:t>
+      </w:r>
+    </w:p>
+    <w:p>
+      <w:pPr>
+        <w:keepNext/>
+      </w:pPr>
+      <w:r>
+        <w:rPr>
+          <w:noProof/>
+          <w:lang w:eastAsia="de-CH"/>
+        </w:rPr>
+        <w:drawing>
+          <wp:inline distT="0" distB="0" distL="0" distR="0" wp14:anchorId="7D133031" wp14:editId="642CC980">
+            <wp:extent cx="1111910" cy="1366280"/>
+            <wp:effectExtent l="0" t="0" r="0" b="5715"/>
+            <wp:docPr id="3" name="Picture 3" descr="\\c101.hsr.ch\lelmer\Pictures\project-flip-1.0.png"/>
+            <wp:cNvGraphicFramePr>
+              <a:graphicFrameLocks xmlns:a="http://schemas.openxmlformats.org/drawingml/2006/main" noChangeAspect="1"/>
+            </wp:cNvGraphicFramePr>
+            <a:graphic xmlns:a="http://schemas.openxmlformats.org/drawingml/2006/main">
+              <a:graphicData uri="http://schemas.openxmlformats.org/drawingml/2006/picture">
+                <pic:pic xmlns:pic="http://schemas.openxmlformats.org/drawingml/2006/picture">
+                  <pic:nvPicPr>
+                    <pic:cNvPr id="0" name="Picture 1" descr="\\c101.hsr.ch\lelmer\Pictures\project-flip-1.0.png"/>
+                    <pic:cNvPicPr>
+                      <a:picLocks noChangeAspect="1" noChangeArrowheads="1"/>
+                    </pic:cNvPicPr>
+                  </pic:nvPicPr>
+                  <pic:blipFill>
+                    <a:blip r:embed="rId10" cstate="print">
+                      <a:extLst>
+                        <a:ext uri="{28A0092B-C50C-407E-A947-70E740481C1C}">
+                          <a14:useLocalDpi xmlns:a14="http://schemas.microsoft.com/office/drawing/2010/main" val="0"/>
+                        </a:ext>
+                      </a:extLst>
+                    </a:blip>
+                    <a:srcRect/>
+                    <a:stretch>
+                      <a:fillRect/>
+                    </a:stretch>
+                  </pic:blipFill>
+                  <pic:spPr bwMode="auto">
+                    <a:xfrm>
+                      <a:off x="0" y="0"/>
+                      <a:ext cx="1111926" cy="1366300"/>
+                    </a:xfrm>
+                    <a:prstGeom prst="rect">
+                      <a:avLst/>
+                    </a:prstGeom>
+                    <a:noFill/>
+                    <a:ln>
+                      <a:noFill/>
+                    </a:ln>
+                  </pic:spPr>
+                </pic:pic>
+              </a:graphicData>
+            </a:graphic>
+          </wp:inline>
+        </w:drawing>
+      </w:r>
+    </w:p>
+    <w:p>
+      <w:pPr>
+        <w:pStyle w:val="Caption"/>
+        <w:rPr>
+          <w:noProof/>
+        </w:rPr>
+      </w:pPr>
+      <w:r>
+        <w:t xml:space="preserve">Abbildung </w:t>
+      </w:r>
+      <w:r>
+        <w:fldChar w:fldCharType="begin"/>
+      </w:r>
+      <w:r>
+        <w:instrText xml:space="preserve"> SEQ Abbildung \* ARABIC </w:instrText>
+      </w:r>
+      <w:r>
+        <w:fldChar w:fldCharType="separate"/>
+      </w:r>
+      <w:r>
+        <w:rPr>
+          <w:noProof/>
+        </w:rPr>
+        <w:t>1</w:t>
+      </w:r>
+      <w:r>
+        <w:fldChar w:fldCharType="end"/>
+      </w:r>
+      <w:r>
+        <w:t xml:space="preserve"> - </w:t>
+      </w:r>
+      <w:r>
+        <w:rPr>
+          <w:noProof/>
+        </w:rPr>
+        <w:t>Filp 1.0</w:t>
+      </w:r>
+    </w:p>
+    <w:p>
+      <w:pPr>
+        <w:pStyle w:val="Heading2"/>
+      </w:pPr>
+      <w:bookmarkStart w:id="6" w:name="_Toc305165264"/>
+      <w:r>
+        <w:t>Ziele</w:t>
+      </w:r>
+      <w:bookmarkEnd w:id="6"/>
+    </w:p>
+    <w:p>
+      <w:r>
+        <w:t xml:space="preserve">Die zwei Hauptziele der Version 1.0 waren das Studium der dazumal neuen Touch Technologie sowie für den Verkauf von </w:t>
+      </w:r>
+      <w:proofErr w:type="spellStart"/>
+      <w:r>
+        <w:t>Zühlke</w:t>
+      </w:r>
+      <w:proofErr w:type="spellEnd"/>
+      <w:r>
+        <w:t xml:space="preserve"> eine Möglichkeit zu bieten, die Project Notes (Beschreibungen zu Referenzprojekten)</w:t>
+      </w:r>
+      <w:r>
+        <w:t xml:space="preserve"> an ein </w:t>
+      </w:r>
+      <w:proofErr w:type="spellStart"/>
+      <w:r>
+        <w:t>Verkaufgespräch</w:t>
+      </w:r>
+      <w:proofErr w:type="spellEnd"/>
+      <w:r>
+        <w:t xml:space="preserve"> mitzunehmen</w:t>
+      </w:r>
+      <w:r>
+        <w:t>.</w:t>
+      </w:r>
+      <w:r>
+        <w:t xml:space="preserve"> So war die Applikation ganz klar auf </w:t>
+      </w:r>
+      <w:proofErr w:type="spellStart"/>
+      <w:r>
+        <w:t>Tablet</w:t>
+      </w:r>
+      <w:proofErr w:type="spellEnd"/>
+      <w:r>
+        <w:t xml:space="preserve"> PCs mit Touchscreen ausgerichtet.</w:t>
+      </w:r>
+    </w:p>
+    <w:p>
+      <w:pPr>
+        <w:pStyle w:val="Heading2"/>
+      </w:pPr>
+      <w:bookmarkStart w:id="7" w:name="_Toc305165265"/>
+      <w:r>
+        <w:t>Funktionalitäten</w:t>
+      </w:r>
+      <w:bookmarkEnd w:id="7"/>
+    </w:p>
+    <w:p>
+      <w:pPr>
+        <w:pStyle w:val="ListParagraph"/>
+        <w:numPr>
+          <w:ilvl w:val="0"/>
+          <w:numId w:val="9"/>
+        </w:numPr>
+      </w:pPr>
+      <w:r>
+        <w:t>Blättern, Cover Flow</w:t>
+      </w:r>
+    </w:p>
+    <w:p>
+      <w:pPr>
+        <w:pStyle w:val="ListParagraph"/>
+        <w:numPr>
+          <w:ilvl w:val="0"/>
+          <w:numId w:val="9"/>
+        </w:numPr>
+      </w:pPr>
+      <w:r>
+        <w:t>Select, Zoom</w:t>
+      </w:r>
+    </w:p>
+    <w:p>
+      <w:pPr>
+        <w:pStyle w:val="ListParagraph"/>
+        <w:numPr>
+          <w:ilvl w:val="0"/>
+          <w:numId w:val="9"/>
+        </w:numPr>
+      </w:pPr>
+      <w:r>
+        <w:t>Verschiedene Filtermöglichkeiten mit Texteingabe</w:t>
+      </w:r>
+    </w:p>
+    <w:p>
+      <w:pPr>
+        <w:pStyle w:val="ListParagraph"/>
+        <w:numPr>
+          <w:ilvl w:val="0"/>
+          <w:numId w:val="9"/>
+        </w:numPr>
+        <w:rPr>
+          <w:lang w:val="en-US"/>
+        </w:rPr>
+      </w:pPr>
+      <w:r>
+        <w:rPr>
+          <w:lang w:val="en-US"/>
+        </w:rPr>
+        <w:t xml:space="preserve">Mail (per Outlook </w:t>
+      </w:r>
+      <w:r>
+        <w:sym w:font="Wingdings" w:char="F0E0"/>
+      </w:r>
+      <w:r>
+        <w:rPr>
+          <w:lang w:val="en-US"/>
+        </w:rPr>
+        <w:t xml:space="preserve"> Tablet PC)</w:t>
+      </w:r>
+    </w:p>
+    <w:p>
+      <w:pPr>
+        <w:pStyle w:val="ListParagraph"/>
+        <w:numPr>
+          <w:ilvl w:val="0"/>
+          <w:numId w:val="9"/>
+        </w:numPr>
+      </w:pPr>
+      <w:r>
+        <w:t xml:space="preserve">In externem </w:t>
+      </w:r>
+      <w:r>
+        <w:t>Programm</w:t>
+      </w:r>
+      <w:r>
+        <w:t xml:space="preserve"> öffnen (Adobe Reader)</w:t>
+      </w:r>
+    </w:p>
+    <w:p>
+      <w:pPr>
+        <w:pStyle w:val="Heading2"/>
+      </w:pPr>
+      <w:bookmarkStart w:id="8" w:name="_Toc305165266"/>
+      <w:proofErr w:type="spellStart"/>
+      <w:r>
+        <w:t>Lessons</w:t>
+      </w:r>
+      <w:proofErr w:type="spellEnd"/>
+      <w:r>
+        <w:t xml:space="preserve"> </w:t>
+      </w:r>
+      <w:proofErr w:type="spellStart"/>
+      <w:r>
+        <w:t>Learned</w:t>
+      </w:r>
+      <w:bookmarkEnd w:id="8"/>
       <w:proofErr w:type="spellEnd"/>
     </w:p>
     <w:p>
       <w:pPr>
+        <w:pStyle w:val="Heading3"/>
+      </w:pPr>
+      <w:bookmarkStart w:id="9" w:name="_Toc305165267"/>
+      <w:r>
+        <w:t>Bildumwandlung</w:t>
+      </w:r>
+      <w:bookmarkEnd w:id="9"/>
+    </w:p>
+    <w:p>
+      <w:r>
+        <w:t xml:space="preserve">Da jedes Project Note PDF Dokument in ein Bild umgewandelt wurden, brauchte dieses Bild im Vergleich zum PDF viel Speicherplatz. Zusätzlich war das Bild natürlich schlechter zum Lesen, da das Bild und somit die Schrift nicht </w:t>
+      </w:r>
+      <w:proofErr w:type="spellStart"/>
+      <w:r>
+        <w:t>vektorisiert</w:t>
+      </w:r>
+      <w:proofErr w:type="spellEnd"/>
+      <w:r>
+        <w:t xml:space="preserve"> waren.</w:t>
+      </w:r>
+    </w:p>
+    <w:p>
+      <w:pPr>
+        <w:pStyle w:val="Heading3"/>
+      </w:pPr>
+      <w:bookmarkStart w:id="10" w:name="_Toc305165268"/>
+      <w:r>
+        <w:t>Performance / Hardware</w:t>
+      </w:r>
+      <w:bookmarkEnd w:id="10"/>
+    </w:p>
+    <w:p>
+      <w:r>
+        <w:t xml:space="preserve">Da die Hardware des </w:t>
+      </w:r>
+      <w:proofErr w:type="spellStart"/>
+      <w:r>
+        <w:t>Tablet</w:t>
+      </w:r>
+      <w:proofErr w:type="spellEnd"/>
+      <w:r>
+        <w:t xml:space="preserve"> PCs</w:t>
+      </w:r>
+      <w:r>
+        <w:t xml:space="preserve"> </w:t>
+      </w:r>
+      <w:r>
+        <w:t xml:space="preserve">auf akkuschonende Komponenten optimiert ist, stellte die Leistung des PCs ein grösseres Problem dar. Zum Beispiel flackerten die Objekte, welche per </w:t>
+      </w:r>
+      <w:proofErr w:type="spellStart"/>
+      <w:r>
+        <w:t>Multitouch</w:t>
+      </w:r>
+      <w:proofErr w:type="spellEnd"/>
+      <w:r>
+        <w:t xml:space="preserve"> grösser oder kleiner gemacht werden konnten. Zusätzlich war die Auflösung des Monitors nicht optimal, was zu schlechter Lesbarkeit der Dokumente führte.</w:t>
+      </w:r>
+    </w:p>
+    <w:p>
+      <w:r>
+        <w:br w:type="page"/>
+      </w:r>
+    </w:p>
+    <w:p>
+      <w:pPr>
+        <w:pStyle w:val="Heading1"/>
+      </w:pPr>
+      <w:bookmarkStart w:id="11" w:name="_Toc305165269"/>
+      <w:proofErr w:type="spellStart"/>
+      <w:r>
+        <w:lastRenderedPageBreak/>
+        <w:t>Personas</w:t>
+      </w:r>
+      <w:bookmarkEnd w:id="11"/>
+      <w:proofErr w:type="spellEnd"/>
+    </w:p>
+    <w:p>
+      <w:pPr>
         <w:pStyle w:val="Heading2"/>
       </w:pPr>
-      <w:bookmarkStart w:id="6" w:name="_Toc304539324"/>
+      <w:bookmarkStart w:id="12" w:name="_Toc305165270"/>
       <w:r>
         <w:t xml:space="preserve">Persona </w:t>
       </w:r>
-      <w:bookmarkEnd w:id="6"/>
       <w:r>
         <w:t>Ulrich Umsetzer</w:t>
       </w:r>
+      <w:bookmarkEnd w:id="12"/>
     </w:p>
     <w:tbl>
       <w:tblPr>
@@ -2277,7 +3166,7 @@
       <w:pPr>
         <w:pStyle w:val="Heading3"/>
       </w:pPr>
-      <w:bookmarkStart w:id="7" w:name="_Toc304539325"/>
+      <w:bookmarkStart w:id="13" w:name="_Toc305165271"/>
       <w:r>
         <w:t>Ist</w:t>
       </w:r>
@@ -2287,7 +3176,7 @@
       <w:r>
         <w:t>-1</w:t>
       </w:r>
-      <w:bookmarkEnd w:id="7"/>
+      <w:bookmarkEnd w:id="13"/>
     </w:p>
     <w:p>
       <w:r>
@@ -2381,12 +3270,12 @@
       <w:pPr>
         <w:pStyle w:val="Heading3"/>
       </w:pPr>
-      <w:bookmarkStart w:id="8" w:name="_Toc304539326"/>
+      <w:bookmarkStart w:id="14" w:name="_Toc305165272"/>
       <w:r>
         <w:lastRenderedPageBreak/>
         <w:t>Soll-Szenario-1</w:t>
       </w:r>
-      <w:bookmarkEnd w:id="8"/>
+      <w:bookmarkEnd w:id="14"/>
     </w:p>
     <w:p>
       <w:r>
@@ -2408,14 +3297,14 @@
       <w:pPr>
         <w:pStyle w:val="Heading2"/>
       </w:pPr>
-      <w:bookmarkStart w:id="9" w:name="_Toc304539327"/>
+      <w:bookmarkStart w:id="15" w:name="_Toc305165273"/>
       <w:r>
         <w:t xml:space="preserve">Persona </w:t>
       </w:r>
-      <w:bookmarkEnd w:id="9"/>
       <w:r>
         <w:t>Erik Entscheider</w:t>
       </w:r>
+      <w:bookmarkEnd w:id="15"/>
     </w:p>
     <w:tbl>
       <w:tblPr>
@@ -2793,27 +3682,27 @@
       <w:pPr>
         <w:pStyle w:val="Heading3"/>
       </w:pPr>
-      <w:bookmarkStart w:id="10" w:name="_Toc304539328"/>
+      <w:bookmarkStart w:id="16" w:name="_Toc305165274"/>
       <w:r>
         <w:t>Ist-Szenario-1</w:t>
       </w:r>
-      <w:bookmarkEnd w:id="10"/>
+      <w:bookmarkEnd w:id="16"/>
     </w:p>
     <w:p/>
     <w:p>
       <w:pPr>
         <w:pStyle w:val="Heading3"/>
       </w:pPr>
-      <w:bookmarkStart w:id="11" w:name="_Toc304539329"/>
+      <w:bookmarkStart w:id="17" w:name="_Toc305165275"/>
       <w:r>
         <w:t>Soll-Szenario-1</w:t>
       </w:r>
-      <w:bookmarkEnd w:id="11"/>
+      <w:bookmarkEnd w:id="17"/>
     </w:p>
     <w:p/>
     <w:sectPr>
-      <w:headerReference w:type="default" r:id="rId10"/>
-      <w:footerReference w:type="default" r:id="rId11"/>
+      <w:headerReference w:type="default" r:id="rId11"/>
+      <w:footerReference w:type="default" r:id="rId12"/>
       <w:pgSz w:w="11906" w:h="16838"/>
       <w:pgMar w:top="1417" w:right="1417" w:bottom="1134" w:left="1417" w:header="708" w:footer="708" w:gutter="0"/>
       <w:pgNumType w:start="0"/>
@@ -2875,7 +3764,7 @@
       <w:rPr>
         <w:noProof/>
       </w:rPr>
-      <w:t>28. September 2011</w:t>
+      <w:t>30. September 2011</w:t>
     </w:r>
     <w:r>
       <w:fldChar w:fldCharType="end"/>
@@ -2913,7 +3802,7 @@
         <w:noProof/>
         <w:lang w:val="de-DE"/>
       </w:rPr>
-      <w:t>2</w:t>
+      <w:t>1</w:t>
     </w:r>
     <w:r>
       <w:rPr>
@@ -2927,16 +3816,31 @@
       </w:rPr>
       <w:t xml:space="preserve"> von </w:t>
     </w:r>
-    <w:fldSimple w:instr="NUMPAGES  \* Arabic  \* MERGEFORMAT">
-      <w:r>
-        <w:rPr>
-          <w:b/>
-          <w:noProof/>
-          <w:lang w:val="de-DE"/>
-        </w:rPr>
-        <w:t>4</w:t>
-      </w:r>
-    </w:fldSimple>
+    <w:r>
+      <w:fldChar w:fldCharType="begin"/>
+    </w:r>
+    <w:r>
+      <w:instrText>NUMPAGES  \* Arabic  \* MERGEFORMAT</w:instrText>
+    </w:r>
+    <w:r>
+      <w:fldChar w:fldCharType="separate"/>
+    </w:r>
+    <w:r>
+      <w:rPr>
+        <w:b/>
+        <w:noProof/>
+        <w:lang w:val="de-DE"/>
+      </w:rPr>
+      <w:t>5</w:t>
+    </w:r>
+    <w:r>
+      <w:rPr>
+        <w:b/>
+        <w:noProof/>
+        <w:lang w:val="de-DE"/>
+      </w:rPr>
+      <w:fldChar w:fldCharType="end"/>
+    </w:r>
   </w:p>
 </w:ftr>
 </file>
@@ -3063,6 +3967,118 @@
 <file path=word/numbering.xml><?xml version="1.0" encoding="utf-8"?>
 <w:numbering xmlns:wpc="http://schemas.microsoft.com/office/word/2010/wordprocessingCanvas" xmlns:mc="http://schemas.openxmlformats.org/markup-compatibility/2006" xmlns:o="urn:schemas-microsoft-com:office:office" xmlns:r="http://schemas.openxmlformats.org/officeDocument/2006/relationships" xmlns:m="http://schemas.openxmlformats.org/officeDocument/2006/math" xmlns:v="urn:schemas-microsoft-com:vml" xmlns:wp14="http://schemas.microsoft.com/office/word/2010/wordprocessingDrawing" xmlns:wp="http://schemas.openxmlformats.org/drawingml/2006/wordprocessingDrawing" xmlns:w10="urn:schemas-microsoft-com:office:word" xmlns:w="http://schemas.openxmlformats.org/wordprocessingml/2006/main" xmlns:w14="http://schemas.microsoft.com/office/word/2010/wordml" xmlns:wpg="http://schemas.microsoft.com/office/word/2010/wordprocessingGroup" xmlns:wpi="http://schemas.microsoft.com/office/word/2010/wordprocessingInk" xmlns:wne="http://schemas.microsoft.com/office/word/2006/wordml" xmlns:wps="http://schemas.microsoft.com/office/word/2010/wordprocessingShape" mc:Ignorable="w14 wp14">
   <w:abstractNum w:abstractNumId="0">
+    <w:nsid w:val="1BDF01B6"/>
+    <w:multiLevelType w:val="hybridMultilevel"/>
+    <w:tmpl w:val="738AD600"/>
+    <w:lvl w:ilvl="0" w:tplc="37BEDF3A">
+      <w:numFmt w:val="bullet"/>
+      <w:lvlText w:val=""/>
+      <w:lvlJc w:val="left"/>
+      <w:pPr>
+        <w:ind w:left="720" w:hanging="360"/>
+      </w:pPr>
+      <w:rPr>
+        <w:rFonts w:ascii="Symbol" w:eastAsiaTheme="minorEastAsia" w:hAnsi="Symbol" w:cstheme="minorBidi" w:hint="default"/>
+      </w:rPr>
+    </w:lvl>
+    <w:lvl w:ilvl="1" w:tplc="08070003" w:tentative="1">
+      <w:start w:val="1"/>
+      <w:numFmt w:val="bullet"/>
+      <w:lvlText w:val="o"/>
+      <w:lvlJc w:val="left"/>
+      <w:pPr>
+        <w:ind w:left="1440" w:hanging="360"/>
+      </w:pPr>
+      <w:rPr>
+        <w:rFonts w:ascii="Courier New" w:hAnsi="Courier New" w:cs="Courier New" w:hint="default"/>
+      </w:rPr>
+    </w:lvl>
+    <w:lvl w:ilvl="2" w:tplc="08070005" w:tentative="1">
+      <w:start w:val="1"/>
+      <w:numFmt w:val="bullet"/>
+      <w:lvlText w:val=""/>
+      <w:lvlJc w:val="left"/>
+      <w:pPr>
+        <w:ind w:left="2160" w:hanging="360"/>
+      </w:pPr>
+      <w:rPr>
+        <w:rFonts w:ascii="Wingdings" w:hAnsi="Wingdings" w:hint="default"/>
+      </w:rPr>
+    </w:lvl>
+    <w:lvl w:ilvl="3" w:tplc="08070001" w:tentative="1">
+      <w:start w:val="1"/>
+      <w:numFmt w:val="bullet"/>
+      <w:lvlText w:val=""/>
+      <w:lvlJc w:val="left"/>
+      <w:pPr>
+        <w:ind w:left="2880" w:hanging="360"/>
+      </w:pPr>
+      <w:rPr>
+        <w:rFonts w:ascii="Symbol" w:hAnsi="Symbol" w:hint="default"/>
+      </w:rPr>
+    </w:lvl>
+    <w:lvl w:ilvl="4" w:tplc="08070003" w:tentative="1">
+      <w:start w:val="1"/>
+      <w:numFmt w:val="bullet"/>
+      <w:lvlText w:val="o"/>
+      <w:lvlJc w:val="left"/>
+      <w:pPr>
+        <w:ind w:left="3600" w:hanging="360"/>
+      </w:pPr>
+      <w:rPr>
+        <w:rFonts w:ascii="Courier New" w:hAnsi="Courier New" w:cs="Courier New" w:hint="default"/>
+      </w:rPr>
+    </w:lvl>
+    <w:lvl w:ilvl="5" w:tplc="08070005" w:tentative="1">
+      <w:start w:val="1"/>
+      <w:numFmt w:val="bullet"/>
+      <w:lvlText w:val=""/>
+      <w:lvlJc w:val="left"/>
+      <w:pPr>
+        <w:ind w:left="4320" w:hanging="360"/>
+      </w:pPr>
+      <w:rPr>
+        <w:rFonts w:ascii="Wingdings" w:hAnsi="Wingdings" w:hint="default"/>
+      </w:rPr>
+    </w:lvl>
+    <w:lvl w:ilvl="6" w:tplc="08070001" w:tentative="1">
+      <w:start w:val="1"/>
+      <w:numFmt w:val="bullet"/>
+      <w:lvlText w:val=""/>
+      <w:lvlJc w:val="left"/>
+      <w:pPr>
+        <w:ind w:left="5040" w:hanging="360"/>
+      </w:pPr>
+      <w:rPr>
+        <w:rFonts w:ascii="Symbol" w:hAnsi="Symbol" w:hint="default"/>
+      </w:rPr>
+    </w:lvl>
+    <w:lvl w:ilvl="7" w:tplc="08070003" w:tentative="1">
+      <w:start w:val="1"/>
+      <w:numFmt w:val="bullet"/>
+      <w:lvlText w:val="o"/>
+      <w:lvlJc w:val="left"/>
+      <w:pPr>
+        <w:ind w:left="5760" w:hanging="360"/>
+      </w:pPr>
+      <w:rPr>
+        <w:rFonts w:ascii="Courier New" w:hAnsi="Courier New" w:cs="Courier New" w:hint="default"/>
+      </w:rPr>
+    </w:lvl>
+    <w:lvl w:ilvl="8" w:tplc="08070005" w:tentative="1">
+      <w:start w:val="1"/>
+      <w:numFmt w:val="bullet"/>
+      <w:lvlText w:val=""/>
+      <w:lvlJc w:val="left"/>
+      <w:pPr>
+        <w:ind w:left="6480" w:hanging="360"/>
+      </w:pPr>
+      <w:rPr>
+        <w:rFonts w:ascii="Wingdings" w:hAnsi="Wingdings" w:hint="default"/>
+      </w:rPr>
+    </w:lvl>
+  </w:abstractNum>
+  <w:abstractNum w:abstractNumId="1">
     <w:nsid w:val="1F8E48AC"/>
     <w:multiLevelType w:val="multilevel"/>
     <w:tmpl w:val="0807001F"/>
@@ -3148,7 +4164,7 @@
       </w:pPr>
     </w:lvl>
   </w:abstractNum>
-  <w:abstractNum w:abstractNumId="1">
+  <w:abstractNum w:abstractNumId="2">
     <w:nsid w:val="21AB550D"/>
     <w:multiLevelType w:val="hybridMultilevel"/>
     <w:tmpl w:val="011E213C"/>
@@ -3234,7 +4250,7 @@
       </w:pPr>
     </w:lvl>
   </w:abstractNum>
-  <w:abstractNum w:abstractNumId="2">
+  <w:abstractNum w:abstractNumId="3">
     <w:nsid w:val="41C96B06"/>
     <w:multiLevelType w:val="hybridMultilevel"/>
     <w:tmpl w:val="191E0256"/>
@@ -3347,7 +4363,7 @@
       </w:rPr>
     </w:lvl>
   </w:abstractNum>
-  <w:abstractNum w:abstractNumId="3">
+  <w:abstractNum w:abstractNumId="4">
     <w:nsid w:val="45C66E52"/>
     <w:multiLevelType w:val="multilevel"/>
     <w:tmpl w:val="08070025"/>
@@ -3442,7 +4458,119 @@
       </w:pPr>
     </w:lvl>
   </w:abstractNum>
-  <w:abstractNum w:abstractNumId="4">
+  <w:abstractNum w:abstractNumId="5">
+    <w:nsid w:val="474574B0"/>
+    <w:multiLevelType w:val="hybridMultilevel"/>
+    <w:tmpl w:val="B2FE57A4"/>
+    <w:lvl w:ilvl="0" w:tplc="37BEDF3A">
+      <w:numFmt w:val="bullet"/>
+      <w:lvlText w:val=""/>
+      <w:lvlJc w:val="left"/>
+      <w:pPr>
+        <w:ind w:left="720" w:hanging="360"/>
+      </w:pPr>
+      <w:rPr>
+        <w:rFonts w:ascii="Symbol" w:eastAsiaTheme="minorEastAsia" w:hAnsi="Symbol" w:cstheme="minorBidi" w:hint="default"/>
+      </w:rPr>
+    </w:lvl>
+    <w:lvl w:ilvl="1" w:tplc="08070003" w:tentative="1">
+      <w:start w:val="1"/>
+      <w:numFmt w:val="bullet"/>
+      <w:lvlText w:val="o"/>
+      <w:lvlJc w:val="left"/>
+      <w:pPr>
+        <w:ind w:left="1440" w:hanging="360"/>
+      </w:pPr>
+      <w:rPr>
+        <w:rFonts w:ascii="Courier New" w:hAnsi="Courier New" w:cs="Courier New" w:hint="default"/>
+      </w:rPr>
+    </w:lvl>
+    <w:lvl w:ilvl="2" w:tplc="08070005" w:tentative="1">
+      <w:start w:val="1"/>
+      <w:numFmt w:val="bullet"/>
+      <w:lvlText w:val=""/>
+      <w:lvlJc w:val="left"/>
+      <w:pPr>
+        <w:ind w:left="2160" w:hanging="360"/>
+      </w:pPr>
+      <w:rPr>
+        <w:rFonts w:ascii="Wingdings" w:hAnsi="Wingdings" w:hint="default"/>
+      </w:rPr>
+    </w:lvl>
+    <w:lvl w:ilvl="3" w:tplc="08070001" w:tentative="1">
+      <w:start w:val="1"/>
+      <w:numFmt w:val="bullet"/>
+      <w:lvlText w:val=""/>
+      <w:lvlJc w:val="left"/>
+      <w:pPr>
+        <w:ind w:left="2880" w:hanging="360"/>
+      </w:pPr>
+      <w:rPr>
+        <w:rFonts w:ascii="Symbol" w:hAnsi="Symbol" w:hint="default"/>
+      </w:rPr>
+    </w:lvl>
+    <w:lvl w:ilvl="4" w:tplc="08070003" w:tentative="1">
+      <w:start w:val="1"/>
+      <w:numFmt w:val="bullet"/>
+      <w:lvlText w:val="o"/>
+      <w:lvlJc w:val="left"/>
+      <w:pPr>
+        <w:ind w:left="3600" w:hanging="360"/>
+      </w:pPr>
+      <w:rPr>
+        <w:rFonts w:ascii="Courier New" w:hAnsi="Courier New" w:cs="Courier New" w:hint="default"/>
+      </w:rPr>
+    </w:lvl>
+    <w:lvl w:ilvl="5" w:tplc="08070005" w:tentative="1">
+      <w:start w:val="1"/>
+      <w:numFmt w:val="bullet"/>
+      <w:lvlText w:val=""/>
+      <w:lvlJc w:val="left"/>
+      <w:pPr>
+        <w:ind w:left="4320" w:hanging="360"/>
+      </w:pPr>
+      <w:rPr>
+        <w:rFonts w:ascii="Wingdings" w:hAnsi="Wingdings" w:hint="default"/>
+      </w:rPr>
+    </w:lvl>
+    <w:lvl w:ilvl="6" w:tplc="08070001" w:tentative="1">
+      <w:start w:val="1"/>
+      <w:numFmt w:val="bullet"/>
+      <w:lvlText w:val=""/>
+      <w:lvlJc w:val="left"/>
+      <w:pPr>
+        <w:ind w:left="5040" w:hanging="360"/>
+      </w:pPr>
+      <w:rPr>
+        <w:rFonts w:ascii="Symbol" w:hAnsi="Symbol" w:hint="default"/>
+      </w:rPr>
+    </w:lvl>
+    <w:lvl w:ilvl="7" w:tplc="08070003" w:tentative="1">
+      <w:start w:val="1"/>
+      <w:numFmt w:val="bullet"/>
+      <w:lvlText w:val="o"/>
+      <w:lvlJc w:val="left"/>
+      <w:pPr>
+        <w:ind w:left="5760" w:hanging="360"/>
+      </w:pPr>
+      <w:rPr>
+        <w:rFonts w:ascii="Courier New" w:hAnsi="Courier New" w:cs="Courier New" w:hint="default"/>
+      </w:rPr>
+    </w:lvl>
+    <w:lvl w:ilvl="8" w:tplc="08070005" w:tentative="1">
+      <w:start w:val="1"/>
+      <w:numFmt w:val="bullet"/>
+      <w:lvlText w:val=""/>
+      <w:lvlJc w:val="left"/>
+      <w:pPr>
+        <w:ind w:left="6480" w:hanging="360"/>
+      </w:pPr>
+      <w:rPr>
+        <w:rFonts w:ascii="Wingdings" w:hAnsi="Wingdings" w:hint="default"/>
+      </w:rPr>
+    </w:lvl>
+  </w:abstractNum>
+  <w:abstractNum w:abstractNumId="6">
     <w:nsid w:val="50B16709"/>
     <w:multiLevelType w:val="hybridMultilevel"/>
     <w:tmpl w:val="188891A4"/>
@@ -3555,7 +4683,7 @@
       </w:rPr>
     </w:lvl>
   </w:abstractNum>
-  <w:abstractNum w:abstractNumId="5">
+  <w:abstractNum w:abstractNumId="7">
     <w:nsid w:val="5D734833"/>
     <w:multiLevelType w:val="hybridMultilevel"/>
     <w:tmpl w:val="26AE3950"/>
@@ -3668,7 +4796,7 @@
       </w:rPr>
     </w:lvl>
   </w:abstractNum>
-  <w:abstractNum w:abstractNumId="6">
+  <w:abstractNum w:abstractNumId="8">
     <w:nsid w:val="6BC0634B"/>
     <w:multiLevelType w:val="multilevel"/>
     <w:tmpl w:val="0807001F"/>
@@ -3755,28 +4883,28 @@
     </w:lvl>
   </w:abstractNum>
   <w:num w:numId="1">
+    <w:abstractNumId w:val="2"/>
+  </w:num>
+  <w:num w:numId="2">
     <w:abstractNumId w:val="1"/>
   </w:num>
-  <w:num w:numId="2">
-    <w:abstractNumId w:val="0"/>
+  <w:num w:numId="3">
+    <w:abstractNumId w:val="8"/>
   </w:num>
-  <w:num w:numId="3">
+  <w:num w:numId="4">
+    <w:abstractNumId w:val="4"/>
+  </w:num>
+  <w:num w:numId="5">
     <w:abstractNumId w:val="6"/>
   </w:num>
-  <w:num w:numId="4">
+  <w:num w:numId="6">
     <w:abstractNumId w:val="3"/>
   </w:num>
-  <w:num w:numId="5">
-    <w:abstractNumId w:val="4"/>
-  </w:num>
-  <w:num w:numId="6">
-    <w:abstractNumId w:val="2"/>
-  </w:num>
   <w:num w:numId="7">
-    <w:abstractNumId w:val="5"/>
+    <w:abstractNumId w:val="7"/>
   </w:num>
   <w:num w:numId="8">
-    <w:abstractNumId w:val="3"/>
+    <w:abstractNumId w:val="4"/>
     <w:lvlOverride w:ilvl="0">
       <w:startOverride w:val="3"/>
     </w:lvlOverride>
@@ -3786,6 +4914,12 @@
     <w:lvlOverride w:ilvl="2">
       <w:startOverride w:val="2"/>
     </w:lvlOverride>
+  </w:num>
+  <w:num w:numId="9">
+    <w:abstractNumId w:val="0"/>
+  </w:num>
+  <w:num w:numId="10">
+    <w:abstractNumId w:val="5"/>
   </w:num>
 </w:numbering>
 </file>
@@ -4825,7 +5959,6 @@
     <w:basedOn w:val="Normal"/>
     <w:next w:val="Normal"/>
     <w:uiPriority w:val="35"/>
-    <w:semiHidden/>
     <w:unhideWhenUsed/>
     <w:qFormat/>
     <w:rsid w:val="003C3BB7"/>
@@ -6370,7 +7503,6 @@
     <w:basedOn w:val="Normal"/>
     <w:next w:val="Normal"/>
     <w:uiPriority w:val="35"/>
-    <w:semiHidden/>
     <w:unhideWhenUsed/>
     <w:qFormat/>
     <w:rsid w:val="003C3BB7"/>
@@ -7170,7 +8302,7 @@
 </file>
 
 <file path=customXml/itemProps1.xml><?xml version="1.0" encoding="utf-8"?>
-<ds:datastoreItem xmlns:ds="http://schemas.openxmlformats.org/officeDocument/2006/customXml" ds:itemID="{7802D203-0D9F-4FBE-91DE-5E8F8C190911}">
+<ds:datastoreItem xmlns:ds="http://schemas.openxmlformats.org/officeDocument/2006/customXml" ds:itemID="{8DEBDB86-3196-4408-9E7A-93AC68E39537}">
   <ds:schemaRefs>
     <ds:schemaRef ds:uri="http://schemas.openxmlformats.org/officeDocument/2006/bibliography"/>
   </ds:schemaRefs>

--- a/doc/03_Technischer_Bericht_Teil_2/01_Vision/01_Vorstudie.docx
+++ b/doc/03_Technischer_Bericht_Teil_2/01_Vision/01_Vorstudie.docx
@@ -117,7 +117,7 @@
                     <w:noProof/>
                     <w:color w:val="4F4F59"/>
                   </w:rPr>
-                  <w:t>30. September 2011</w:t>
+                  <w:t>3. Oktober 2011</w:t>
                 </w:r>
                 <w:r>
                   <w:rPr>
@@ -423,7 +423,7 @@
       <w:pPr>
         <w:pStyle w:val="Heading1"/>
       </w:pPr>
-      <w:bookmarkStart w:id="0" w:name="_Toc305165259"/>
+      <w:bookmarkStart w:id="0" w:name="_Toc305396016"/>
       <w:r>
         <w:lastRenderedPageBreak/>
         <w:t>Dokumentinformationen</w:t>
@@ -434,7 +434,7 @@
       <w:pPr>
         <w:pStyle w:val="Heading2"/>
       </w:pPr>
-      <w:bookmarkStart w:id="1" w:name="_Toc305165260"/>
+      <w:bookmarkStart w:id="1" w:name="_Toc305396017"/>
       <w:r>
         <w:t>Änderungsgeschichte</w:t>
       </w:r>
@@ -588,12 +588,7 @@
           </w:tcPr>
           <w:p>
             <w:r>
-              <w:t>Anpassungen mit Informationen aus Interv</w:t>
-            </w:r>
-            <w:bookmarkStart w:id="2" w:name="_GoBack"/>
-            <w:bookmarkEnd w:id="2"/>
-            <w:r>
-              <w:t>iew</w:t>
+              <w:t>Anpassungen mit Informationen aus Interview</w:t>
             </w:r>
           </w:p>
         </w:tc>
@@ -614,15 +609,27 @@
         </w:tc>
       </w:tr>
       <w:tr>
+        <w:tblPrEx>
+          <w:tblLook w:val="04A0" w:firstRow="1" w:lastRow="0" w:firstColumn="1" w:lastColumn="0" w:noHBand="0" w:noVBand="1"/>
+        </w:tblPrEx>
         <w:trPr>
           <w:cnfStyle w:val="000000100000" w:firstRow="0" w:lastRow="0" w:firstColumn="0" w:lastColumn="0" w:oddVBand="0" w:evenVBand="0" w:oddHBand="1" w:evenHBand="0" w:firstRowFirstColumn="0" w:firstRowLastColumn="0" w:lastRowFirstColumn="0" w:lastRowLastColumn="0"/>
         </w:trPr>
         <w:tc>
           <w:tcPr>
+            <w:cnfStyle w:val="001000000000" w:firstRow="0" w:lastRow="0" w:firstColumn="1" w:lastColumn="0" w:oddVBand="0" w:evenVBand="0" w:oddHBand="0" w:evenHBand="0" w:firstRowFirstColumn="0" w:firstRowLastColumn="0" w:lastRowFirstColumn="0" w:lastRowLastColumn="0"/>
             <w:tcW w:w="1138" w:type="dxa"/>
           </w:tcPr>
           <w:p>
-            <w:r>
+            <w:pPr>
+              <w:rPr>
+                <w:b w:val="0"/>
+              </w:rPr>
+            </w:pPr>
+            <w:r>
+              <w:rPr>
+                <w:b w:val="0"/>
+              </w:rPr>
               <w:t>30.09.2011</w:t>
             </w:r>
           </w:p>
@@ -632,6 +639,9 @@
             <w:tcW w:w="993" w:type="dxa"/>
           </w:tcPr>
           <w:p>
+            <w:pPr>
+              <w:cnfStyle w:val="000000100000" w:firstRow="0" w:lastRow="0" w:firstColumn="0" w:lastColumn="0" w:oddVBand="0" w:evenVBand="0" w:oddHBand="1" w:evenHBand="0" w:firstRowFirstColumn="0" w:firstRowLastColumn="0" w:lastRowFirstColumn="0" w:lastRowLastColumn="0"/>
+            </w:pPr>
             <w:r>
               <w:t>1.2</w:t>
             </w:r>
@@ -642,8 +652,64 @@
             <w:tcW w:w="4674" w:type="dxa"/>
           </w:tcPr>
           <w:p>
+            <w:pPr>
+              <w:cnfStyle w:val="000000100000" w:firstRow="0" w:lastRow="0" w:firstColumn="0" w:lastColumn="0" w:oddVBand="0" w:evenVBand="0" w:oddHBand="1" w:evenHBand="0" w:firstRowFirstColumn="0" w:firstRowLastColumn="0" w:lastRowFirstColumn="0" w:lastRowLastColumn="0"/>
+            </w:pPr>
             <w:r>
               <w:t>Vorgänger: Project Flip 1.0 hinzugefügt</w:t>
+            </w:r>
+          </w:p>
+        </w:tc>
+        <w:tc>
+          <w:tcPr>
+            <w:tcW w:w="2303" w:type="dxa"/>
+          </w:tcPr>
+          <w:p>
+            <w:pPr>
+              <w:cnfStyle w:val="000000100000" w:firstRow="0" w:lastRow="0" w:firstColumn="0" w:lastColumn="0" w:oddVBand="0" w:evenVBand="0" w:oddHBand="1" w:evenHBand="0" w:firstRowFirstColumn="0" w:firstRowLastColumn="0" w:lastRowFirstColumn="0" w:lastRowLastColumn="0"/>
+            </w:pPr>
+            <w:proofErr w:type="spellStart"/>
+            <w:r>
+              <w:t>lelmer</w:t>
+            </w:r>
+            <w:proofErr w:type="spellEnd"/>
+          </w:p>
+        </w:tc>
+      </w:tr>
+      <w:tr>
+        <w:trPr>
+          <w:cnfStyle w:val="000000010000" w:firstRow="0" w:lastRow="0" w:firstColumn="0" w:lastColumn="0" w:oddVBand="0" w:evenVBand="0" w:oddHBand="0" w:evenHBand="1" w:firstRowFirstColumn="0" w:firstRowLastColumn="0" w:lastRowFirstColumn="0" w:lastRowLastColumn="0"/>
+        </w:trPr>
+        <w:tc>
+          <w:tcPr>
+            <w:tcW w:w="1138" w:type="dxa"/>
+          </w:tcPr>
+          <w:p>
+            <w:r>
+              <w:t>03.10</w:t>
+            </w:r>
+            <w:r>
+              <w:t>.2011</w:t>
+            </w:r>
+          </w:p>
+        </w:tc>
+        <w:tc>
+          <w:tcPr>
+            <w:tcW w:w="993" w:type="dxa"/>
+          </w:tcPr>
+          <w:p>
+            <w:r>
+              <w:t>1.3</w:t>
+            </w:r>
+          </w:p>
+        </w:tc>
+        <w:tc>
+          <w:tcPr>
+            <w:tcW w:w="4674" w:type="dxa"/>
+          </w:tcPr>
+          <w:p>
+            <w:r>
+              <w:t>Review</w:t>
             </w:r>
           </w:p>
         </w:tc>
@@ -654,17 +720,14 @@
           <w:p>
             <w:proofErr w:type="spellStart"/>
             <w:r>
-              <w:t>l</w:t>
-            </w:r>
-            <w:r>
-              <w:t>elmer</w:t>
+              <w:t>dtreichl</w:t>
             </w:r>
             <w:proofErr w:type="spellEnd"/>
           </w:p>
         </w:tc>
       </w:tr>
     </w:tbl>
-    <w:bookmarkStart w:id="3" w:name="_Toc305165261" w:displacedByCustomXml="next"/>
+    <w:bookmarkStart w:id="2" w:name="_Toc305396018" w:displacedByCustomXml="next"/>
     <w:sdt>
       <w:sdtPr>
         <w:rPr>
@@ -698,7 +761,7 @@
             </w:rPr>
             <w:t>Inhaltsverzeichnis</w:t>
           </w:r>
-          <w:bookmarkEnd w:id="3"/>
+          <w:bookmarkEnd w:id="2"/>
         </w:p>
         <w:p>
           <w:pPr>
@@ -730,7 +793,7 @@
             </w:rPr>
             <w:fldChar w:fldCharType="separate"/>
           </w:r>
-          <w:hyperlink w:anchor="_Toc305165259" w:history="1">
+          <w:hyperlink w:anchor="_Toc305396016" w:history="1">
             <w:r>
               <w:rPr>
                 <w:rStyle w:val="Hyperlink"/>
@@ -774,7 +837,7 @@
                 <w:noProof/>
                 <w:webHidden/>
               </w:rPr>
-              <w:instrText xml:space="preserve"> PAGEREF _Toc305165259 \h </w:instrText>
+              <w:instrText xml:space="preserve"> PAGEREF _Toc305396016 \h </w:instrText>
             </w:r>
             <w:r>
               <w:rPr>
@@ -819,7 +882,7 @@
               <w:lang w:eastAsia="de-CH"/>
             </w:rPr>
           </w:pPr>
-          <w:hyperlink w:anchor="_Toc305165260" w:history="1">
+          <w:hyperlink w:anchor="_Toc305396017" w:history="1">
             <w:r>
               <w:rPr>
                 <w:rStyle w:val="Hyperlink"/>
@@ -862,7 +925,7 @@
                 <w:noProof/>
                 <w:webHidden/>
               </w:rPr>
-              <w:instrText xml:space="preserve"> PAGEREF _Toc305165260 \h </w:instrText>
+              <w:instrText xml:space="preserve"> PAGEREF _Toc305396017 \h </w:instrText>
             </w:r>
             <w:r>
               <w:rPr>
@@ -907,7 +970,7 @@
               <w:lang w:eastAsia="de-CH"/>
             </w:rPr>
           </w:pPr>
-          <w:hyperlink w:anchor="_Toc305165261" w:history="1">
+          <w:hyperlink w:anchor="_Toc305396018" w:history="1">
             <w:r>
               <w:rPr>
                 <w:rStyle w:val="Hyperlink"/>
@@ -951,7 +1014,7 @@
                 <w:noProof/>
                 <w:webHidden/>
               </w:rPr>
-              <w:instrText xml:space="preserve"> PAGEREF _Toc305165261 \h </w:instrText>
+              <w:instrText xml:space="preserve"> PAGEREF _Toc305396018 \h </w:instrText>
             </w:r>
             <w:r>
               <w:rPr>
@@ -997,7 +1060,7 @@
               <w:lang w:eastAsia="de-CH"/>
             </w:rPr>
           </w:pPr>
-          <w:hyperlink w:anchor="_Toc305165262" w:history="1">
+          <w:hyperlink w:anchor="_Toc305396019" w:history="1">
             <w:r>
               <w:rPr>
                 <w:rStyle w:val="Hyperlink"/>
@@ -1041,7 +1104,7 @@
                 <w:noProof/>
                 <w:webHidden/>
               </w:rPr>
-              <w:instrText xml:space="preserve"> PAGEREF _Toc305165262 \h </w:instrText>
+              <w:instrText xml:space="preserve"> PAGEREF _Toc305396019 \h </w:instrText>
             </w:r>
             <w:r>
               <w:rPr>
@@ -1087,7 +1150,7 @@
               <w:lang w:eastAsia="de-CH"/>
             </w:rPr>
           </w:pPr>
-          <w:hyperlink w:anchor="_Toc305165263" w:history="1">
+          <w:hyperlink w:anchor="_Toc305396020" w:history="1">
             <w:r>
               <w:rPr>
                 <w:rStyle w:val="Hyperlink"/>
@@ -1131,7 +1194,7 @@
                 <w:noProof/>
                 <w:webHidden/>
               </w:rPr>
-              <w:instrText xml:space="preserve"> PAGEREF _Toc305165263 \h </w:instrText>
+              <w:instrText xml:space="preserve"> PAGEREF _Toc305396020 \h </w:instrText>
             </w:r>
             <w:r>
               <w:rPr>
@@ -1176,7 +1239,7 @@
               <w:lang w:eastAsia="de-CH"/>
             </w:rPr>
           </w:pPr>
-          <w:hyperlink w:anchor="_Toc305165264" w:history="1">
+          <w:hyperlink w:anchor="_Toc305396021" w:history="1">
             <w:r>
               <w:rPr>
                 <w:rStyle w:val="Hyperlink"/>
@@ -1219,7 +1282,7 @@
                 <w:noProof/>
                 <w:webHidden/>
               </w:rPr>
-              <w:instrText xml:space="preserve"> PAGEREF _Toc305165264 \h </w:instrText>
+              <w:instrText xml:space="preserve"> PAGEREF _Toc305396021 \h </w:instrText>
             </w:r>
             <w:r>
               <w:rPr>
@@ -1264,7 +1327,7 @@
               <w:lang w:eastAsia="de-CH"/>
             </w:rPr>
           </w:pPr>
-          <w:hyperlink w:anchor="_Toc305165265" w:history="1">
+          <w:hyperlink w:anchor="_Toc305396022" w:history="1">
             <w:r>
               <w:rPr>
                 <w:rStyle w:val="Hyperlink"/>
@@ -1307,7 +1370,7 @@
                 <w:noProof/>
                 <w:webHidden/>
               </w:rPr>
-              <w:instrText xml:space="preserve"> PAGEREF _Toc305165265 \h </w:instrText>
+              <w:instrText xml:space="preserve"> PAGEREF _Toc305396022 \h </w:instrText>
             </w:r>
             <w:r>
               <w:rPr>
@@ -1352,7 +1415,7 @@
               <w:lang w:eastAsia="de-CH"/>
             </w:rPr>
           </w:pPr>
-          <w:hyperlink w:anchor="_Toc305165266" w:history="1">
+          <w:hyperlink w:anchor="_Toc305396023" w:history="1">
             <w:r>
               <w:rPr>
                 <w:rStyle w:val="Hyperlink"/>
@@ -1395,7 +1458,7 @@
                 <w:noProof/>
                 <w:webHidden/>
               </w:rPr>
-              <w:instrText xml:space="preserve"> PAGEREF _Toc305165266 \h </w:instrText>
+              <w:instrText xml:space="preserve"> PAGEREF _Toc305396023 \h </w:instrText>
             </w:r>
             <w:r>
               <w:rPr>
@@ -1438,7 +1501,7 @@
               <w:sz w:val="22"/>
             </w:rPr>
           </w:pPr>
-          <w:hyperlink w:anchor="_Toc305165267" w:history="1">
+          <w:hyperlink w:anchor="_Toc305396024" w:history="1">
             <w:r>
               <w:rPr>
                 <w:rStyle w:val="Hyperlink"/>
@@ -1479,7 +1542,7 @@
                 <w:noProof/>
                 <w:webHidden/>
               </w:rPr>
-              <w:instrText xml:space="preserve"> PAGEREF _Toc305165267 \h </w:instrText>
+              <w:instrText xml:space="preserve"> PAGEREF _Toc305396024 \h </w:instrText>
             </w:r>
             <w:r>
               <w:rPr>
@@ -1522,7 +1585,7 @@
               <w:sz w:val="22"/>
             </w:rPr>
           </w:pPr>
-          <w:hyperlink w:anchor="_Toc305165268" w:history="1">
+          <w:hyperlink w:anchor="_Toc305396025" w:history="1">
             <w:r>
               <w:rPr>
                 <w:rStyle w:val="Hyperlink"/>
@@ -1563,7 +1626,7 @@
                 <w:noProof/>
                 <w:webHidden/>
               </w:rPr>
-              <w:instrText xml:space="preserve"> PAGEREF _Toc305165268 \h </w:instrText>
+              <w:instrText xml:space="preserve"> PAGEREF _Toc305396025 \h </w:instrText>
             </w:r>
             <w:r>
               <w:rPr>
@@ -1609,7 +1672,7 @@
               <w:lang w:eastAsia="de-CH"/>
             </w:rPr>
           </w:pPr>
-          <w:hyperlink w:anchor="_Toc305165269" w:history="1">
+          <w:hyperlink w:anchor="_Toc305396026" w:history="1">
             <w:r>
               <w:rPr>
                 <w:rStyle w:val="Hyperlink"/>
@@ -1653,7 +1716,7 @@
                 <w:noProof/>
                 <w:webHidden/>
               </w:rPr>
-              <w:instrText xml:space="preserve"> PAGEREF _Toc305165269 \h </w:instrText>
+              <w:instrText xml:space="preserve"> PAGEREF _Toc305396026 \h </w:instrText>
             </w:r>
             <w:r>
               <w:rPr>
@@ -1698,7 +1761,7 @@
               <w:lang w:eastAsia="de-CH"/>
             </w:rPr>
           </w:pPr>
-          <w:hyperlink w:anchor="_Toc305165270" w:history="1">
+          <w:hyperlink w:anchor="_Toc305396027" w:history="1">
             <w:r>
               <w:rPr>
                 <w:rStyle w:val="Hyperlink"/>
@@ -1741,7 +1804,7 @@
                 <w:noProof/>
                 <w:webHidden/>
               </w:rPr>
-              <w:instrText xml:space="preserve"> PAGEREF _Toc305165270 \h </w:instrText>
+              <w:instrText xml:space="preserve"> PAGEREF _Toc305396027 \h </w:instrText>
             </w:r>
             <w:r>
               <w:rPr>
@@ -1784,7 +1847,7 @@
               <w:sz w:val="22"/>
             </w:rPr>
           </w:pPr>
-          <w:hyperlink w:anchor="_Toc305165271" w:history="1">
+          <w:hyperlink w:anchor="_Toc305396028" w:history="1">
             <w:r>
               <w:rPr>
                 <w:rStyle w:val="Hyperlink"/>
@@ -1825,7 +1888,7 @@
                 <w:noProof/>
                 <w:webHidden/>
               </w:rPr>
-              <w:instrText xml:space="preserve"> PAGEREF _Toc305165271 \h </w:instrText>
+              <w:instrText xml:space="preserve"> PAGEREF _Toc305396028 \h </w:instrText>
             </w:r>
             <w:r>
               <w:rPr>
@@ -1868,7 +1931,7 @@
               <w:sz w:val="22"/>
             </w:rPr>
           </w:pPr>
-          <w:hyperlink w:anchor="_Toc305165272" w:history="1">
+          <w:hyperlink w:anchor="_Toc305396029" w:history="1">
             <w:r>
               <w:rPr>
                 <w:rStyle w:val="Hyperlink"/>
@@ -1909,7 +1972,7 @@
                 <w:noProof/>
                 <w:webHidden/>
               </w:rPr>
-              <w:instrText xml:space="preserve"> PAGEREF _Toc305165272 \h </w:instrText>
+              <w:instrText xml:space="preserve"> PAGEREF _Toc305396029 \h </w:instrText>
             </w:r>
             <w:r>
               <w:rPr>
@@ -1954,7 +2017,7 @@
               <w:lang w:eastAsia="de-CH"/>
             </w:rPr>
           </w:pPr>
-          <w:hyperlink w:anchor="_Toc305165273" w:history="1">
+          <w:hyperlink w:anchor="_Toc305396030" w:history="1">
             <w:r>
               <w:rPr>
                 <w:rStyle w:val="Hyperlink"/>
@@ -1997,7 +2060,7 @@
                 <w:noProof/>
                 <w:webHidden/>
               </w:rPr>
-              <w:instrText xml:space="preserve"> PAGEREF _Toc305165273 \h </w:instrText>
+              <w:instrText xml:space="preserve"> PAGEREF _Toc305396030 \h </w:instrText>
             </w:r>
             <w:r>
               <w:rPr>
@@ -2040,7 +2103,7 @@
               <w:sz w:val="22"/>
             </w:rPr>
           </w:pPr>
-          <w:hyperlink w:anchor="_Toc305165274" w:history="1">
+          <w:hyperlink w:anchor="_Toc305396031" w:history="1">
             <w:r>
               <w:rPr>
                 <w:rStyle w:val="Hyperlink"/>
@@ -2081,7 +2144,7 @@
                 <w:noProof/>
                 <w:webHidden/>
               </w:rPr>
-              <w:instrText xml:space="preserve"> PAGEREF _Toc305165274 \h </w:instrText>
+              <w:instrText xml:space="preserve"> PAGEREF _Toc305396031 \h </w:instrText>
             </w:r>
             <w:r>
               <w:rPr>
@@ -2124,7 +2187,7 @@
               <w:sz w:val="22"/>
             </w:rPr>
           </w:pPr>
-          <w:hyperlink w:anchor="_Toc305165275" w:history="1">
+          <w:hyperlink w:anchor="_Toc305396032" w:history="1">
             <w:r>
               <w:rPr>
                 <w:rStyle w:val="Hyperlink"/>
@@ -2165,7 +2228,7 @@
                 <w:noProof/>
                 <w:webHidden/>
               </w:rPr>
-              <w:instrText xml:space="preserve"> PAGEREF _Toc305165275 \h </w:instrText>
+              <w:instrText xml:space="preserve"> PAGEREF _Toc305396032 \h </w:instrText>
             </w:r>
             <w:r>
               <w:rPr>
@@ -2232,128 +2295,432 @@
       <w:pPr>
         <w:pStyle w:val="Heading1"/>
       </w:pPr>
-      <w:bookmarkStart w:id="4" w:name="_Toc305165262"/>
+      <w:bookmarkStart w:id="3" w:name="_Toc305396019"/>
       <w:r>
         <w:lastRenderedPageBreak/>
         <w:t>Vision</w:t>
+      </w:r>
+      <w:bookmarkEnd w:id="3"/>
+    </w:p>
+    <w:p>
+      <w:r>
+        <w:t>Wer einen Termin vereinbart, legt meist Wert darauf, pünktlich zu erscheinen. Dies führt oft dazu, dass man zu früh erscheint und schliesslich noch eine Weile auf seinen Gesprächspartner warten muss. Wie kann diese Zeit nun optimal genutzt werden?</w:t>
+      </w:r>
+    </w:p>
+    <w:p>
+      <w:r>
+        <w:t xml:space="preserve">Die </w:t>
+      </w:r>
+      <w:proofErr w:type="spellStart"/>
+      <w:r>
+        <w:t>Zühlke</w:t>
+      </w:r>
+      <w:proofErr w:type="spellEnd"/>
+      <w:r>
+        <w:t xml:space="preserve"> Engineering AG hat es sich zur Aufgabe gemacht, ihren Kunden in dieser Zeit die Firma und ihre bisher ausgeführten Projekte näher zu bringen. Daher </w:t>
+      </w:r>
+      <w:r>
+        <w:t>sind</w:t>
+      </w:r>
+      <w:r>
+        <w:t xml:space="preserve"> in der Eingangshalle der </w:t>
+      </w:r>
+      <w:proofErr w:type="spellStart"/>
+      <w:r>
+        <w:t>Zühlke</w:t>
+      </w:r>
+      <w:proofErr w:type="spellEnd"/>
+      <w:r>
+        <w:t xml:space="preserve"> Engineering AG verschiedene Stellwände mit einer kleineren Auswahl an Projekten ausgestellt. Die einzelnen Projekte werden mittels einer sogenannten Project Note dargestellt – eine A4-Seite, welche Aufschluss über die Projektaufgabe, dessen Umsetzung, den Projektpartner und den Kundennutzen des Projektes gibt. </w:t>
+      </w:r>
+      <w:r>
+        <w:br/>
+        <w:t xml:space="preserve">Durch die Präsentation einzelner Projekte kann sich der wartende Kunde ein besseres Bild über die Tätigkeiten der Firma machen. Er erfährt beispielsweise, in welchen Themenbereichen die </w:t>
+      </w:r>
+      <w:proofErr w:type="spellStart"/>
+      <w:r>
+        <w:t>Zühlke</w:t>
+      </w:r>
+      <w:proofErr w:type="spellEnd"/>
+      <w:r>
+        <w:t xml:space="preserve"> Engineering AG schon gearbeitet hat oder mit welchen Partnern sie dies tat. Dadurch könnten auch Anregungen für eine zusätzliche Zusammenarbeit entstehen.</w:t>
+      </w:r>
+      <w:r>
+        <w:br/>
+        <w:t xml:space="preserve">Des Weiteren gibt es die Möglichkeit von </w:t>
+      </w:r>
+      <w:r>
+        <w:t>den aufgeführten</w:t>
+      </w:r>
+      <w:r>
+        <w:t xml:space="preserve"> Project Notes eine Kopie mitzunehmen. Diese </w:t>
+      </w:r>
+      <w:r>
+        <w:t xml:space="preserve">Kopien </w:t>
+      </w:r>
+      <w:r>
+        <w:t xml:space="preserve">liegen zur Mitnahme bereit oder können gegebenenfalls </w:t>
+      </w:r>
+      <w:r>
+        <w:t>am</w:t>
+      </w:r>
+      <w:r>
+        <w:t xml:space="preserve"> Empfang </w:t>
+      </w:r>
+      <w:r>
+        <w:t>in Auftrag gegeben werden.</w:t>
+      </w:r>
+    </w:p>
+    <w:p>
+      <w:r>
+        <w:t xml:space="preserve">Das hauptsächliche Problem besteht darin, dass nie alle Projekte </w:t>
+      </w:r>
+      <w:r>
+        <w:t xml:space="preserve">gleichzeitig </w:t>
+      </w:r>
+      <w:r>
+        <w:t xml:space="preserve">ausgestellt werden können. </w:t>
+      </w:r>
+      <w:r>
+        <w:t xml:space="preserve">Es ist denkbar, dass </w:t>
+      </w:r>
+      <w:r>
+        <w:t xml:space="preserve">sich </w:t>
+      </w:r>
+      <w:r>
+        <w:t xml:space="preserve">Personen </w:t>
+      </w:r>
+      <w:r>
+        <w:t>für Projekte</w:t>
+      </w:r>
+      <w:r>
+        <w:t xml:space="preserve"> oder Bereiche</w:t>
+      </w:r>
+      <w:r>
+        <w:t xml:space="preserve"> interessieren</w:t>
+      </w:r>
+      <w:r>
+        <w:t xml:space="preserve">, die zum </w:t>
+      </w:r>
+      <w:r>
+        <w:t xml:space="preserve">Zeitpunkt nicht aufgeführt sind. Dies kann </w:t>
+      </w:r>
+      <w:r>
+        <w:t xml:space="preserve">von den </w:t>
+      </w:r>
+      <w:r>
+        <w:t>Kunden</w:t>
+      </w:r>
+      <w:r>
+        <w:t xml:space="preserve"> </w:t>
+      </w:r>
+      <w:r>
+        <w:t xml:space="preserve">auch als Fehlen solcher </w:t>
+      </w:r>
+      <w:r>
+        <w:t>Projekte</w:t>
+      </w:r>
+      <w:r>
+        <w:t xml:space="preserve"> interpretiert werden. </w:t>
+      </w:r>
+      <w:r>
+        <w:br/>
+        <w:t>Ein</w:t>
+      </w:r>
+      <w:r>
+        <w:t>e</w:t>
+      </w:r>
+      <w:r>
+        <w:t xml:space="preserve"> weitere Problematik ist die Zeit, welche für das Durchschauen der Project Notes benötigt wird, wenn </w:t>
+      </w:r>
+      <w:r>
+        <w:t xml:space="preserve">z.B. </w:t>
+      </w:r>
+      <w:r>
+        <w:t>nach</w:t>
+      </w:r>
+      <w:r>
+        <w:t xml:space="preserve"> einem bestimmten Themenbereich oder einer bestimmten Firma gesucht</w:t>
+      </w:r>
+      <w:r>
+        <w:t xml:space="preserve"> wird</w:t>
+      </w:r>
+      <w:r>
+        <w:t>. Diese ist nur begrenzt und könnte besser genutzt werden.</w:t>
+      </w:r>
+    </w:p>
+    <w:p>
+      <w:r>
+        <w:t xml:space="preserve">Die </w:t>
+      </w:r>
+      <w:proofErr w:type="spellStart"/>
+      <w:r>
+        <w:t>Zühlke</w:t>
+      </w:r>
+      <w:proofErr w:type="spellEnd"/>
+      <w:r>
+        <w:t xml:space="preserve"> Engineering AG hat ihre Stärken unter anderem im Bereich des Produkt- und Software-Engineerings. Durch Project Flip 2.0 kann sie ihre Expertise in diesem </w:t>
+      </w:r>
+      <w:r>
+        <w:t>Gebiet</w:t>
+      </w:r>
+      <w:r>
+        <w:t xml:space="preserve"> bestens unter Beweis stellen. Das </w:t>
+      </w:r>
+      <w:r>
+        <w:t>Endprodukt</w:t>
+      </w:r>
+      <w:r>
+        <w:t xml:space="preserve"> bietet eine interaktive und innovative Möglichkeit, Kunden einerseits über die </w:t>
+      </w:r>
+      <w:proofErr w:type="spellStart"/>
+      <w:r>
+        <w:t>Zühlke</w:t>
+      </w:r>
+      <w:proofErr w:type="spellEnd"/>
+      <w:r>
+        <w:t xml:space="preserve"> Engineering AG zu informieren und andererseits zu unterhalten. Es </w:t>
+      </w:r>
+      <w:r>
+        <w:t>wird</w:t>
+      </w:r>
+      <w:r>
+        <w:t xml:space="preserve"> möglich sein</w:t>
+      </w:r>
+      <w:r>
+        <w:t>,</w:t>
+      </w:r>
+      <w:r>
+        <w:t xml:space="preserve"> </w:t>
+      </w:r>
+      <w:r>
+        <w:t>während einer</w:t>
+      </w:r>
+      <w:r>
+        <w:t xml:space="preserve"> kurzen </w:t>
+      </w:r>
+      <w:r>
+        <w:t>Wartez</w:t>
+      </w:r>
+      <w:r>
+        <w:t xml:space="preserve">eit einfach und auf spielerische Weise Wissen zu sammeln. </w:t>
+      </w:r>
+      <w:r>
+        <w:t>Da</w:t>
+      </w:r>
+      <w:r>
+        <w:t>s</w:t>
+      </w:r>
+      <w:r>
+        <w:t xml:space="preserve"> Produkt</w:t>
+      </w:r>
+      <w:r>
+        <w:t xml:space="preserve"> </w:t>
+      </w:r>
+      <w:r>
+        <w:t xml:space="preserve">soll </w:t>
+      </w:r>
+      <w:r>
+        <w:t>den Benutzer dazu animieren</w:t>
+      </w:r>
+      <w:r>
+        <w:t>,</w:t>
+      </w:r>
+      <w:r>
+        <w:t xml:space="preserve"> neue Seiten der </w:t>
+      </w:r>
+      <w:proofErr w:type="spellStart"/>
+      <w:r>
+        <w:t>Zühlke</w:t>
+      </w:r>
+      <w:proofErr w:type="spellEnd"/>
+      <w:r>
+        <w:t xml:space="preserve"> Engineering AG zu entdecken. Zudem </w:t>
+      </w:r>
+      <w:r>
+        <w:t>erlaubt es</w:t>
+      </w:r>
+      <w:r>
+        <w:t>,</w:t>
+      </w:r>
+      <w:r>
+        <w:t xml:space="preserve"> in bestimmten Themenbereichen zu stöbern. Dadurch kann beispielsweise erfahren werden, mit welchen Technologien die Firma bereits gearbeitet hat oder für welchen anderen Auftraggeber die </w:t>
+      </w:r>
+      <w:proofErr w:type="spellStart"/>
+      <w:r>
+        <w:t>Zühlke</w:t>
+      </w:r>
+      <w:proofErr w:type="spellEnd"/>
+      <w:r>
+        <w:t xml:space="preserve"> Engineering AG erfolgreich Projekte ausgeführt hat.</w:t>
+      </w:r>
+      <w:r>
+        <w:br/>
+        <w:t xml:space="preserve">Ist man schliesslich auf die gewünschten Themen gestossen, </w:t>
+      </w:r>
+      <w:r>
+        <w:t>bietet sich die Möglichkeit, die dieser Thematik untergeordneten Project Notes</w:t>
+      </w:r>
+      <w:r>
+        <w:t xml:space="preserve"> per Email zu verschicken oder </w:t>
+      </w:r>
+      <w:r>
+        <w:t xml:space="preserve">direkt </w:t>
+      </w:r>
+      <w:r>
+        <w:t>ausdrucken</w:t>
+      </w:r>
+      <w:r>
+        <w:t xml:space="preserve"> zu lassen</w:t>
+      </w:r>
+      <w:r>
+        <w:t>.</w:t>
+      </w:r>
+    </w:p>
+    <w:p>
+      <w:r>
+        <w:br w:type="page"/>
+      </w:r>
+    </w:p>
+    <w:p>
+      <w:pPr>
+        <w:pStyle w:val="Heading1"/>
+      </w:pPr>
+      <w:bookmarkStart w:id="4" w:name="_Toc305396020"/>
+      <w:r>
+        <w:lastRenderedPageBreak/>
+        <w:t>Vorgänger: Project Flip 1.0</w:t>
       </w:r>
       <w:bookmarkEnd w:id="4"/>
     </w:p>
     <w:p>
       <w:r>
-        <w:t>Wer einen Termin vereinbart, legt meist Wert darauf, pünktlich zu erscheinen. Dies führt oft dazu, dass man zu früh erscheint und schliesslich noch eine Weile auf seinen Gesprächspartner warten muss. Wie kann diese Zeit nun optimal genutzt werden?</w:t>
+        <w:t>Gegen Ende</w:t>
+      </w:r>
+      <w:r>
+        <w:t xml:space="preserve"> des Jahres</w:t>
+      </w:r>
+      <w:r>
+        <w:t xml:space="preserve"> 2008 wurde von </w:t>
+      </w:r>
+      <w:r>
+        <w:t xml:space="preserve">Mitarbeitern der </w:t>
+      </w:r>
+      <w:proofErr w:type="spellStart"/>
+      <w:r>
+        <w:t>Zühlke</w:t>
+      </w:r>
+      <w:proofErr w:type="spellEnd"/>
+      <w:r>
+        <w:t xml:space="preserve"> </w:t>
+      </w:r>
+      <w:r>
+        <w:t xml:space="preserve">Engineering AG </w:t>
+      </w:r>
+      <w:r>
+        <w:t>in einem Weiterbildungscamp die Version 1.0 des Project Flip</w:t>
+      </w:r>
+      <w:r>
+        <w:t xml:space="preserve"> entwickelt. Dabei handelt es sich um </w:t>
+      </w:r>
+      <w:r>
+        <w:t>ein</w:t>
+      </w:r>
+      <w:r>
+        <w:t>en</w:t>
+      </w:r>
+      <w:r>
+        <w:t xml:space="preserve"> </w:t>
+      </w:r>
+      <w:r>
+        <w:t>P</w:t>
+      </w:r>
+      <w:r>
+        <w:t>rototyp</w:t>
+      </w:r>
+      <w:r>
+        <w:t>, der</w:t>
+      </w:r>
+      <w:r>
+        <w:t xml:space="preserve"> Project N</w:t>
+      </w:r>
+      <w:r>
+        <w:t xml:space="preserve">otes auf einem </w:t>
+      </w:r>
+      <w:proofErr w:type="spellStart"/>
+      <w:r>
+        <w:t>Tablet</w:t>
+      </w:r>
+      <w:proofErr w:type="spellEnd"/>
+      <w:r>
+        <w:t>-PC anzeigt.</w:t>
+      </w:r>
+      <w:r>
+        <w:t xml:space="preserve"> </w:t>
       </w:r>
     </w:p>
     <w:p>
       <w:r>
         <w:t xml:space="preserve">Die </w:t>
       </w:r>
-      <w:proofErr w:type="spellStart"/>
-      <w:r>
-        <w:t>Zühlke</w:t>
-      </w:r>
-      <w:proofErr w:type="spellEnd"/>
-      <w:r>
-        <w:t xml:space="preserve"> Engineering AG hat es sich zur Aufgabe gemacht, ihren Kunden in dieser Zeit die Firma und ihre bisher ausgeführten Projekte näher zu bringen. Daher werden in der Eingangshalle der </w:t>
-      </w:r>
-      <w:proofErr w:type="spellStart"/>
-      <w:r>
-        <w:t>Zühlke</w:t>
-      </w:r>
-      <w:proofErr w:type="spellEnd"/>
-      <w:r>
-        <w:t xml:space="preserve"> Engineering AG verschiedene Stellwände mit einer kleineren Auswahl an Projekten ausgestellt. Die einzelnen Projekte werden mittels einer sogenannten Project Note dargestellt – eine A4-Seite, welche Aufschluss über die Projektaufgabe, dessen Umsetzung, den Projektpartner und den Kundennutzen des Projektes gibt. </w:t>
-      </w:r>
-      <w:r>
-        <w:br/>
-        <w:t xml:space="preserve">Durch die Präsentation einzelner Projekte kann sich der wartende Kunde ein besseres Bild über die Tätigkeiten der Firma machen. Er erfährt beispielsweise, in welchen Themenbereichen die </w:t>
-      </w:r>
-      <w:proofErr w:type="spellStart"/>
-      <w:r>
-        <w:t>Zühlke</w:t>
-      </w:r>
-      <w:proofErr w:type="spellEnd"/>
-      <w:r>
-        <w:t xml:space="preserve"> Engineering AG schon gearbeitet hat oder mit welchen Partnern sie dies tat. Dadurch könnten auch Anregungen für eine zusätzliche Zusammenarbeit entstehen.</w:t>
-      </w:r>
-      <w:r>
-        <w:br/>
-        <w:t>Des Weiteren gibt es die Möglichkeit von einigen Project Notes eine Kopie mitzunehmen. Diese liegen zur Mitnahme bereit oder können gegebenenfalls von einer der Empfangspersonen ausgedruckt werden.</w:t>
+      <w:r>
+        <w:t xml:space="preserve">neu zu entwickelnden Version 2.0 </w:t>
+      </w:r>
+      <w:r>
+        <w:t>u</w:t>
+      </w:r>
+      <w:r>
+        <w:t>nterschiede</w:t>
+      </w:r>
+      <w:r>
+        <w:t>t sich in einigen</w:t>
+      </w:r>
+      <w:r>
+        <w:t xml:space="preserve"> </w:t>
+      </w:r>
+      <w:r>
+        <w:t>Punkten</w:t>
+      </w:r>
+      <w:r>
+        <w:t xml:space="preserve"> </w:t>
+      </w:r>
+      <w:r>
+        <w:t>wesentlich von der</w:t>
+      </w:r>
+      <w:r>
+        <w:t xml:space="preserve"> </w:t>
+      </w:r>
+      <w:r>
+        <w:t>b</w:t>
+      </w:r>
+      <w:r>
+        <w:t>isherigen</w:t>
+      </w:r>
+      <w:r>
+        <w:t xml:space="preserve"> Version. </w:t>
       </w:r>
     </w:p>
     <w:p>
       <w:r>
-        <w:t>Das hauptsächliche Problem besteht darin, dass nie alle Projekte ausgestellt werden können. Personen interessieren sich eventuell für Bereiche oder Projekte, die zu diesem Zeitpunkt nicht aufgeführt sind. Dies kann auch als Fehlen solcher Arbeiten interpretiert werden. Wird nach einem bestimmten Themenbereich oder einer bestimmten Firma gesucht, benötigt das Durchschauen der Project Notes Zeit. Diese ist jedoch nur begrenzt und könnte besser genutzt werden.</w:t>
-      </w:r>
-    </w:p>
-    <w:p>
-      <w:r>
-        <w:t xml:space="preserve">Die </w:t>
-      </w:r>
-      <w:proofErr w:type="spellStart"/>
-      <w:r>
-        <w:t>Zühlke</w:t>
-      </w:r>
-      <w:proofErr w:type="spellEnd"/>
-      <w:r>
-        <w:t xml:space="preserve"> Engineering AG hat ihre Stärken unter anderem im Bereich des Produkt- und Software-Engineerings. Durch Project Flip 2.0 kann sie ihre Expertise in diesem Bereich bestens unter Beweis stellen. Das Projekt bietet eine interaktive und innovative Möglichkeit, Kunden einerseits über die </w:t>
-      </w:r>
-      <w:proofErr w:type="spellStart"/>
-      <w:r>
-        <w:t>Zühlke</w:t>
-      </w:r>
-      <w:proofErr w:type="spellEnd"/>
-      <w:r>
-        <w:t xml:space="preserve"> Engineering AG zu informieren und andererseits zu unterhalten. Es soll möglich sein in der kurzen Zeit einfach und auf spielerische Weise Wissen zu sammeln. Zudem soll es den Benutzer dazu animieren neue Seiten der </w:t>
-      </w:r>
-      <w:proofErr w:type="spellStart"/>
-      <w:r>
-        <w:t>Zühlke</w:t>
-      </w:r>
-      <w:proofErr w:type="spellEnd"/>
-      <w:r>
-        <w:t xml:space="preserve"> Engineering AG zu entdecken. Es soll möglich sein in bestimmten Themenbereichen zu stöbern. Dadurch kann beispielsweise erfahren werden, mit welchen Technologien die Firma bereits gearbeitet hat oder für welchen anderen Auftraggeber die </w:t>
-      </w:r>
-      <w:proofErr w:type="spellStart"/>
-      <w:r>
-        <w:t>Zühlke</w:t>
-      </w:r>
-      <w:proofErr w:type="spellEnd"/>
-      <w:r>
-        <w:t xml:space="preserve"> Engineering AG bereits erfolgreich Projekte ausgeführt hat.</w:t>
-      </w:r>
-      <w:r>
-        <w:br/>
-        <w:t>Ist man schliesslich auf die gewünschten Themen gestossen, soll es möglich sein, diese per Email zu verschicken oder auszudrucken.</w:t>
-      </w:r>
-    </w:p>
-    <w:p>
-      <w:r>
-        <w:br w:type="page"/>
-      </w:r>
-    </w:p>
-    <w:p>
-      <w:pPr>
-        <w:pStyle w:val="Heading1"/>
-      </w:pPr>
-      <w:bookmarkStart w:id="5" w:name="_Toc305165263"/>
-      <w:r>
-        <w:lastRenderedPageBreak/>
-        <w:t>Vorgänger: Project Flip 1.0</w:t>
-      </w:r>
-      <w:bookmarkEnd w:id="5"/>
-    </w:p>
-    <w:p>
-      <w:r>
-        <w:t xml:space="preserve">Gegen Ende 2008 wurde von </w:t>
-      </w:r>
-      <w:proofErr w:type="spellStart"/>
-      <w:r>
-        <w:t>Zühlke</w:t>
-      </w:r>
-      <w:proofErr w:type="spellEnd"/>
-      <w:r>
-        <w:t xml:space="preserve"> in einem Weiterbildungscamp die Version 1.0 des Project Flip, ein Wegwerfprototyp, entwickelt. Dieser unterscheidet sich zwar in vielen Punkten von der neu zu entwickelnden Version 2.0, trotzdem kann aus den entstandenen Problemen gelernt werden.</w:t>
+        <w:t>Dieses</w:t>
+      </w:r>
+      <w:r>
+        <w:t xml:space="preserve"> Kapitel </w:t>
+      </w:r>
+      <w:r>
+        <w:t xml:space="preserve">zeigt </w:t>
+      </w:r>
+      <w:r>
+        <w:t xml:space="preserve">die Ziele, die Funktionalitäten und die Schwierigkeiten </w:t>
+      </w:r>
+      <w:r>
+        <w:t xml:space="preserve">der ersten Version </w:t>
+      </w:r>
+      <w:r>
+        <w:t>von</w:t>
+      </w:r>
+      <w:r>
+        <w:t xml:space="preserve"> Project Flip.</w:t>
       </w:r>
     </w:p>
     <w:p>
@@ -2366,7 +2733,7 @@
           <w:lang w:eastAsia="de-CH"/>
         </w:rPr>
         <w:drawing>
-          <wp:inline distT="0" distB="0" distL="0" distR="0" wp14:anchorId="7D133031" wp14:editId="642CC980">
+          <wp:inline distT="0" distB="0" distL="0" distR="0" wp14:anchorId="74D1AF4A" wp14:editId="2B3EB1CE">
             <wp:extent cx="1111910" cy="1366280"/>
             <wp:effectExtent l="0" t="0" r="0" b="5715"/>
             <wp:docPr id="3" name="Picture 3" descr="\\c101.hsr.ch\lelmer\Pictures\project-flip-1.0.png"/>
@@ -2441,6 +2808,9 @@
         <w:t>1</w:t>
       </w:r>
       <w:r>
+        <w:rPr>
+          <w:noProof/>
+        </w:rPr>
         <w:fldChar w:fldCharType="end"/>
       </w:r>
       <w:r>
@@ -2457,15 +2827,48 @@
       <w:pPr>
         <w:pStyle w:val="Heading2"/>
       </w:pPr>
-      <w:bookmarkStart w:id="6" w:name="_Toc305165264"/>
+      <w:bookmarkStart w:id="5" w:name="_Toc305396021"/>
       <w:r>
         <w:t>Ziele</w:t>
       </w:r>
-      <w:bookmarkEnd w:id="6"/>
+      <w:bookmarkEnd w:id="5"/>
     </w:p>
     <w:p>
       <w:r>
-        <w:t xml:space="preserve">Die zwei Hauptziele der Version 1.0 waren das Studium der dazumal neuen Touch Technologie sowie für den Verkauf von </w:t>
+        <w:t xml:space="preserve">Die </w:t>
+      </w:r>
+      <w:r>
+        <w:t xml:space="preserve">Version 1.0 </w:t>
+      </w:r>
+      <w:r>
+        <w:t xml:space="preserve">verfolgte </w:t>
+      </w:r>
+      <w:r>
+        <w:t>zwei Hauptziele</w:t>
+      </w:r>
+      <w:r>
+        <w:t xml:space="preserve">. Das erste Bestreben </w:t>
+      </w:r>
+      <w:r>
+        <w:t xml:space="preserve">war das </w:t>
+      </w:r>
+      <w:r>
+        <w:t>Studium der dazumal neuen Touch-Technologie. Die zweite Absicht</w:t>
+      </w:r>
+      <w:r>
+        <w:t xml:space="preserve"> war die ansprechende Darstellung von Project Notes.</w:t>
+      </w:r>
+      <w:r>
+        <w:t xml:space="preserve"> </w:t>
+      </w:r>
+      <w:r>
+        <w:t xml:space="preserve">Sie bietet </w:t>
+      </w:r>
+      <w:r>
+        <w:t>den Verkäufern vo</w:t>
+      </w:r>
+      <w:r>
+        <w:t xml:space="preserve">n </w:t>
       </w:r>
       <w:proofErr w:type="spellStart"/>
       <w:r>
@@ -2473,43 +2876,76 @@
       </w:r>
       <w:proofErr w:type="spellEnd"/>
       <w:r>
-        <w:t xml:space="preserve"> eine Möglichkeit zu bieten, die Project Notes (Beschreibungen zu Referenzprojekten)</w:t>
-      </w:r>
-      <w:r>
-        <w:t xml:space="preserve"> an ein </w:t>
-      </w:r>
-      <w:proofErr w:type="spellStart"/>
-      <w:r>
-        <w:t>Verkaufgespräch</w:t>
-      </w:r>
-      <w:proofErr w:type="spellEnd"/>
-      <w:r>
-        <w:t xml:space="preserve"> mitzunehmen</w:t>
-      </w:r>
-      <w:r>
-        <w:t>.</w:t>
-      </w:r>
-      <w:r>
-        <w:t xml:space="preserve"> So war die Applikation ganz klar auf </w:t>
-      </w:r>
-      <w:proofErr w:type="spellStart"/>
-      <w:r>
-        <w:t>Tablet</w:t>
-      </w:r>
-      <w:proofErr w:type="spellEnd"/>
-      <w:r>
-        <w:t xml:space="preserve"> PCs mit Touchscreen ausgerichtet.</w:t>
+        <w:t xml:space="preserve"> Engineering AG</w:t>
+      </w:r>
+      <w:r>
+        <w:t xml:space="preserve"> </w:t>
+      </w:r>
+      <w:r>
+        <w:t xml:space="preserve">eine </w:t>
+      </w:r>
+      <w:r>
+        <w:t>Möglichkeit</w:t>
+      </w:r>
+      <w:r>
+        <w:t xml:space="preserve">, </w:t>
+      </w:r>
+      <w:r>
+        <w:t>Project Notes an ein Verkaufsgespräch mitzunehmen</w:t>
+      </w:r>
+      <w:r>
+        <w:t xml:space="preserve"> und dem Kunden </w:t>
+      </w:r>
+      <w:r>
+        <w:t xml:space="preserve">auf eine innovative Art </w:t>
+      </w:r>
+      <w:r>
+        <w:t xml:space="preserve">zu </w:t>
+      </w:r>
+      <w:r>
+        <w:t>präsentieren</w:t>
+      </w:r>
+      <w:r>
+        <w:t xml:space="preserve">. </w:t>
       </w:r>
     </w:p>
     <w:p>
+      <w:r>
+        <w:t xml:space="preserve">Durch die Festlegung </w:t>
+      </w:r>
+      <w:r>
+        <w:t>der oben genannten</w:t>
+      </w:r>
+      <w:r>
+        <w:t xml:space="preserve"> Ziele</w:t>
+      </w:r>
+      <w:r>
+        <w:t xml:space="preserve"> war die A</w:t>
+      </w:r>
+      <w:r>
+        <w:t xml:space="preserve">pplikation ganz klar auf </w:t>
+      </w:r>
+      <w:proofErr w:type="spellStart"/>
+      <w:r>
+        <w:t>Tablet</w:t>
+      </w:r>
+      <w:proofErr w:type="spellEnd"/>
+      <w:r>
+        <w:t>-</w:t>
+      </w:r>
+      <w:r>
+        <w:t>PCs ausgerichtet.</w:t>
+      </w:r>
+    </w:p>
+    <w:p>
       <w:pPr>
         <w:pStyle w:val="Heading2"/>
       </w:pPr>
-      <w:bookmarkStart w:id="7" w:name="_Toc305165265"/>
+      <w:bookmarkStart w:id="6" w:name="_Toc305396022"/>
       <w:r>
         <w:t>Funktionalitäten</w:t>
       </w:r>
-      <w:bookmarkEnd w:id="7"/>
+      <w:bookmarkEnd w:id="6"/>
     </w:p>
     <w:p>
       <w:pPr>
@@ -2559,19 +2995,27 @@
         </w:rPr>
       </w:pPr>
       <w:r>
+        <w:t xml:space="preserve">Mail (per Outlook </w:t>
+      </w:r>
+      <w:r>
+        <w:sym w:font="Wingdings" w:char="F0E0"/>
+      </w:r>
+      <w:r>
+        <w:t xml:space="preserve"> </w:t>
+      </w:r>
+      <w:proofErr w:type="spellStart"/>
+      <w:r>
+        <w:t>Tablet</w:t>
+      </w:r>
+      <w:proofErr w:type="spellEnd"/>
+      <w:r>
+        <w:t xml:space="preserve"> </w:t>
+      </w:r>
+      <w:r>
         <w:rPr>
           <w:lang w:val="en-US"/>
         </w:rPr>
-        <w:t xml:space="preserve">Mail (per Outlook </w:t>
-      </w:r>
-      <w:r>
-        <w:sym w:font="Wingdings" w:char="F0E0"/>
-      </w:r>
-      <w:r>
-        <w:rPr>
-          <w:lang w:val="en-US"/>
-        </w:rPr>
-        <w:t xml:space="preserve"> Tablet PC)</w:t>
+        <w:t>PC)</w:t>
       </w:r>
     </w:p>
     <w:p>
@@ -2583,7 +3027,13 @@
         </w:numPr>
       </w:pPr>
       <w:r>
-        <w:t xml:space="preserve">In externem </w:t>
+        <w:t>In externe</w:t>
+      </w:r>
+      <w:r>
+        <w:t>m</w:t>
+      </w:r>
+      <w:r>
+        <w:t xml:space="preserve"> </w:t>
       </w:r>
       <w:r>
         <w:t>Programm</w:t>
@@ -2596,7 +3046,7 @@
       <w:pPr>
         <w:pStyle w:val="Heading2"/>
       </w:pPr>
-      <w:bookmarkStart w:id="8" w:name="_Toc305165266"/>
+      <w:bookmarkStart w:id="7" w:name="_Toc305396023"/>
       <w:proofErr w:type="spellStart"/>
       <w:r>
         <w:t>Lessons</w:t>
@@ -2609,99 +3059,204 @@
       <w:r>
         <w:t>Learned</w:t>
       </w:r>
-      <w:bookmarkEnd w:id="8"/>
+      <w:bookmarkEnd w:id="7"/>
       <w:proofErr w:type="spellEnd"/>
     </w:p>
     <w:p>
       <w:pPr>
         <w:pStyle w:val="Heading3"/>
       </w:pPr>
-      <w:bookmarkStart w:id="9" w:name="_Toc305165267"/>
+      <w:bookmarkStart w:id="8" w:name="_Toc305396024"/>
       <w:r>
         <w:t>Bildumwandlung</w:t>
+      </w:r>
+      <w:bookmarkEnd w:id="8"/>
+    </w:p>
+    <w:p>
+      <w:r>
+        <w:t>Jede</w:t>
+      </w:r>
+      <w:r>
+        <w:t xml:space="preserve"> Project Note</w:t>
+      </w:r>
+      <w:r>
+        <w:t>, deren Originalversion ein</w:t>
+      </w:r>
+      <w:r>
+        <w:t xml:space="preserve"> PDF-</w:t>
+      </w:r>
+      <w:r>
+        <w:t>Dokument</w:t>
+      </w:r>
+      <w:r>
+        <w:t xml:space="preserve"> ist</w:t>
+      </w:r>
+      <w:r>
+        <w:t>,</w:t>
+      </w:r>
+      <w:r>
+        <w:t xml:space="preserve"> </w:t>
+      </w:r>
+      <w:r>
+        <w:t xml:space="preserve">wurde </w:t>
+      </w:r>
+      <w:r>
+        <w:t>in ein Bild umgewandelt</w:t>
+      </w:r>
+      <w:r>
+        <w:t xml:space="preserve"> und </w:t>
+      </w:r>
+      <w:r>
+        <w:t>benötigte</w:t>
+      </w:r>
+      <w:r>
+        <w:t xml:space="preserve"> </w:t>
+      </w:r>
+      <w:r>
+        <w:t>daher</w:t>
+      </w:r>
+      <w:r>
+        <w:t xml:space="preserve"> mehr</w:t>
+      </w:r>
+      <w:r>
+        <w:t xml:space="preserve"> Speicherplatz. Zusätzlich </w:t>
+      </w:r>
+      <w:r>
+        <w:t>bot</w:t>
+      </w:r>
+      <w:r>
+        <w:t xml:space="preserve"> das</w:t>
+      </w:r>
+      <w:r>
+        <w:t xml:space="preserve"> dadurch entstandene </w:t>
+      </w:r>
+      <w:r>
+        <w:t>Bild</w:t>
+      </w:r>
+      <w:r>
+        <w:t xml:space="preserve"> der Project Note eine</w:t>
+      </w:r>
+      <w:r>
+        <w:t xml:space="preserve"> schlechter</w:t>
+      </w:r>
+      <w:r>
+        <w:t>e</w:t>
+      </w:r>
+      <w:r>
+        <w:t xml:space="preserve"> </w:t>
+      </w:r>
+      <w:r>
+        <w:t>Lesequalität, da die darin enthaltene</w:t>
+      </w:r>
+      <w:r>
+        <w:t>n</w:t>
+      </w:r>
+      <w:r>
+        <w:t xml:space="preserve"> </w:t>
+      </w:r>
+      <w:r>
+        <w:t>Bild</w:t>
+      </w:r>
+      <w:r>
+        <w:t>er</w:t>
+      </w:r>
+      <w:r>
+        <w:t xml:space="preserve"> und Schrift</w:t>
+      </w:r>
+      <w:r>
+        <w:t>en</w:t>
+      </w:r>
+      <w:r>
+        <w:t xml:space="preserve"> nicht </w:t>
+      </w:r>
+      <w:proofErr w:type="spellStart"/>
+      <w:r>
+        <w:t>vektorisiert</w:t>
+      </w:r>
+      <w:proofErr w:type="spellEnd"/>
+      <w:r>
+        <w:t xml:space="preserve"> waren.</w:t>
+      </w:r>
+    </w:p>
+    <w:p>
+      <w:pPr>
+        <w:pStyle w:val="Heading3"/>
+      </w:pPr>
+      <w:bookmarkStart w:id="9" w:name="_Toc305396025"/>
+      <w:r>
+        <w:t>Performance / Hardware</w:t>
       </w:r>
       <w:bookmarkEnd w:id="9"/>
     </w:p>
     <w:p>
       <w:r>
-        <w:t xml:space="preserve">Da jedes Project Note PDF Dokument in ein Bild umgewandelt wurden, brauchte dieses Bild im Vergleich zum PDF viel Speicherplatz. Zusätzlich war das Bild natürlich schlechter zum Lesen, da das Bild und somit die Schrift nicht </w:t>
+        <w:t xml:space="preserve">Da die Hardware des </w:t>
       </w:r>
       <w:proofErr w:type="spellStart"/>
       <w:r>
-        <w:t>vektorisiert</w:t>
+        <w:t>Tablet</w:t>
       </w:r>
       <w:proofErr w:type="spellEnd"/>
       <w:r>
-        <w:t xml:space="preserve"> waren.</w:t>
+        <w:t xml:space="preserve"> PCs</w:t>
+      </w:r>
+      <w:r>
+        <w:t xml:space="preserve"> </w:t>
+      </w:r>
+      <w:r>
+        <w:t xml:space="preserve">auf akkuschonende Komponenten optimiert ist, stellte die Leistung des PCs ein grösseres Problem dar. Zum Beispiel flackerten die Objekte, </w:t>
+      </w:r>
+      <w:r>
+        <w:t>wenn sie</w:t>
+      </w:r>
+      <w:r>
+        <w:t xml:space="preserve"> per </w:t>
+      </w:r>
+      <w:proofErr w:type="spellStart"/>
+      <w:r>
+        <w:t>Multitouch</w:t>
+      </w:r>
+      <w:proofErr w:type="spellEnd"/>
+      <w:r>
+        <w:t xml:space="preserve"> grö</w:t>
+      </w:r>
+      <w:r>
+        <w:t>sser oder kleiner gemacht wurden</w:t>
+      </w:r>
+      <w:r>
+        <w:t>. Zusätzlich war die Auflösung des Monitors nicht optimal, was zu schlechter Lesbarkeit der Dokumente führte.</w:t>
       </w:r>
     </w:p>
     <w:p>
-      <w:pPr>
-        <w:pStyle w:val="Heading3"/>
-      </w:pPr>
-      <w:bookmarkStart w:id="10" w:name="_Toc305165268"/>
-      <w:r>
-        <w:t>Performance / Hardware</w:t>
-      </w:r>
-      <w:bookmarkEnd w:id="10"/>
+      <w:r>
+        <w:br w:type="page"/>
+      </w:r>
     </w:p>
     <w:p>
-      <w:r>
-        <w:t xml:space="preserve">Da die Hardware des </w:t>
-      </w:r>
-      <w:proofErr w:type="spellStart"/>
-      <w:r>
-        <w:t>Tablet</w:t>
-      </w:r>
-      <w:proofErr w:type="spellEnd"/>
-      <w:r>
-        <w:t xml:space="preserve"> PCs</w:t>
-      </w:r>
-      <w:r>
-        <w:t xml:space="preserve"> </w:t>
-      </w:r>
-      <w:r>
-        <w:t xml:space="preserve">auf akkuschonende Komponenten optimiert ist, stellte die Leistung des PCs ein grösseres Problem dar. Zum Beispiel flackerten die Objekte, welche per </w:t>
-      </w:r>
-      <w:proofErr w:type="spellStart"/>
-      <w:r>
-        <w:t>Multitouch</w:t>
-      </w:r>
-      <w:proofErr w:type="spellEnd"/>
-      <w:r>
-        <w:t xml:space="preserve"> grösser oder kleiner gemacht werden konnten. Zusätzlich war die Auflösung des Monitors nicht optimal, was zu schlechter Lesbarkeit der Dokumente führte.</w:t>
-      </w:r>
-    </w:p>
-    <w:p>
-      <w:r>
-        <w:br w:type="page"/>
-      </w:r>
-    </w:p>
-    <w:p>
       <w:pPr>
         <w:pStyle w:val="Heading1"/>
       </w:pPr>
-      <w:bookmarkStart w:id="11" w:name="_Toc305165269"/>
+      <w:bookmarkStart w:id="10" w:name="_Toc305396026"/>
       <w:proofErr w:type="spellStart"/>
       <w:r>
         <w:lastRenderedPageBreak/>
         <w:t>Personas</w:t>
       </w:r>
-      <w:bookmarkEnd w:id="11"/>
+      <w:bookmarkEnd w:id="10"/>
       <w:proofErr w:type="spellEnd"/>
     </w:p>
     <w:p>
       <w:pPr>
         <w:pStyle w:val="Heading2"/>
       </w:pPr>
-      <w:bookmarkStart w:id="12" w:name="_Toc305165270"/>
+      <w:bookmarkStart w:id="11" w:name="_Toc305396027"/>
       <w:r>
         <w:t xml:space="preserve">Persona </w:t>
       </w:r>
       <w:r>
         <w:t>Ulrich Umsetzer</w:t>
       </w:r>
-      <w:bookmarkEnd w:id="12"/>
+      <w:bookmarkEnd w:id="11"/>
     </w:p>
     <w:tbl>
       <w:tblPr>
@@ -2837,10 +3392,22 @@
               <w:t>Ulrich Umsetzer</w:t>
             </w:r>
             <w:r>
-              <w:t xml:space="preserve"> dort warten muss, kann er sich Zeit nehmen um sich einen Überblick über die vorangegangen </w:t>
-            </w:r>
-            <w:r>
-              <w:t xml:space="preserve">Projekte der Firma anzuschauen. Unterbrechungen entstehen dadurch, dass er von einem Mitarbeiter abgeholt wird oder </w:t>
+              <w:t xml:space="preserve"> dort warten muss, kann er sich Zeit nehmen</w:t>
+            </w:r>
+            <w:r>
+              <w:t>,</w:t>
+            </w:r>
+            <w:r>
+              <w:t xml:space="preserve"> um sich einen Überblick über die vorangegangen </w:t>
+            </w:r>
+            <w:r>
+              <w:t xml:space="preserve">Projekte der Firma </w:t>
+            </w:r>
+            <w:r>
+              <w:t>zu verschaffen</w:t>
+            </w:r>
+            <w:r>
+              <w:t xml:space="preserve">. Unterbrechungen entstehen dadurch, dass er von einem Mitarbeiter abgeholt wird oder </w:t>
             </w:r>
             <w:r>
               <w:t>eine Unterhaltung mit jemandem beginnt</w:t>
@@ -2892,26 +3459,60 @@
               <w:t>er und engagierter Angestellter der XY AG.</w:t>
             </w:r>
             <w:r>
-              <w:t xml:space="preserve"> Gerade neue Technologien faszinieren ihn ungemein und Ulrich schätzt jede Möglichkeit</w:t>
-            </w:r>
-            <w:r>
-              <w:t xml:space="preserve"> um</w:t>
-            </w:r>
-            <w:r>
-              <w:t xml:space="preserve"> diese auch kennenzulernen.</w:t>
+              <w:t xml:space="preserve"> </w:t>
+            </w:r>
+            <w:r>
+              <w:t>Insbesondere</w:t>
+            </w:r>
+            <w:r>
+              <w:t xml:space="preserve"> neue Technologien faszinieren ihn ungemein und Ulrich schätzt jede Möglichkeit</w:t>
+            </w:r>
+            <w:r>
+              <w:t>,</w:t>
+            </w:r>
+            <w:r>
+              <w:t xml:space="preserve"> </w:t>
+            </w:r>
+            <w:r>
+              <w:t>bei der er diese Neuheiten</w:t>
+            </w:r>
+            <w:r>
+              <w:t xml:space="preserve"> kennen</w:t>
+            </w:r>
+            <w:r>
+              <w:t xml:space="preserve"> </w:t>
+            </w:r>
+            <w:r>
+              <w:t>lernen</w:t>
+            </w:r>
+            <w:r>
+              <w:t xml:space="preserve"> kann</w:t>
+            </w:r>
+            <w:r>
+              <w:t>.</w:t>
             </w:r>
           </w:p>
           <w:p>
             <w:r>
-              <w:t xml:space="preserve">Zudem ist Ulrich selbst begeisterter </w:t>
-            </w:r>
-            <w:proofErr w:type="spellStart"/>
-            <w:r>
-              <w:t>Smarphonebesitzer</w:t>
-            </w:r>
-            <w:proofErr w:type="spellEnd"/>
-            <w:r>
-              <w:t xml:space="preserve">. </w:t>
+              <w:t xml:space="preserve">Zudem ist Ulrich selbst </w:t>
+            </w:r>
+            <w:r>
+              <w:t xml:space="preserve">ein </w:t>
+            </w:r>
+            <w:r>
+              <w:t>begeisterter Smar</w:t>
+            </w:r>
+            <w:r>
+              <w:t>t</w:t>
+            </w:r>
+            <w:r>
+              <w:t>phone</w:t>
+            </w:r>
+            <w:r>
+              <w:t>-B</w:t>
+            </w:r>
+            <w:r>
+              <w:t xml:space="preserve">esitzer. </w:t>
             </w:r>
             <w:r>
               <w:t>Er schätzt d</w:t>
@@ -2920,10 +3521,22 @@
               <w:t>ie v</w:t>
             </w:r>
             <w:r>
-              <w:t>ielen Gebrauchsmöglichkeiten. Als sehr angenehm empfindet er zudem</w:t>
+              <w:t>ielen Gebrauchsmöglichkeiten</w:t>
+            </w:r>
+            <w:r>
+              <w:t>, welche diese Geräte bieten</w:t>
+            </w:r>
+            <w:r>
+              <w:t xml:space="preserve">. Als sehr angenehm empfindet er </w:t>
+            </w:r>
+            <w:r>
+              <w:t>ausserdem deren</w:t>
             </w:r>
             <w:r>
               <w:t xml:space="preserve"> die intuitive Handhabung</w:t>
+            </w:r>
+            <w:r>
+              <w:t>.</w:t>
             </w:r>
           </w:p>
         </w:tc>
@@ -2945,16 +3558,31 @@
           </w:tcPr>
           <w:p>
             <w:r>
-              <w:t>Ulrich arbeitet seit 10</w:t>
+              <w:t>Ulrich arbeitet seit zehn</w:t>
             </w:r>
             <w:r>
               <w:t xml:space="preserve"> Jahren bei der XY AG</w:t>
             </w:r>
             <w:r>
-              <w:t xml:space="preserve">, er leitet dort Projekte im Bereich Produkt- und Software-Engineering. </w:t>
-            </w:r>
-            <w:r>
-              <w:t xml:space="preserve">Er hat schon öfters mit der </w:t>
+              <w:t>. Seine Aufgabe besteht in der Leitung von</w:t>
+            </w:r>
+            <w:r>
+              <w:t xml:space="preserve"> Projekte</w:t>
+            </w:r>
+            <w:r>
+              <w:t>n</w:t>
+            </w:r>
+            <w:r>
+              <w:t xml:space="preserve"> im Bereich Produkt- und Software-Engineering. </w:t>
+            </w:r>
+            <w:r>
+              <w:t xml:space="preserve">Er hat schon </w:t>
+            </w:r>
+            <w:r>
+              <w:t>mehrmals</w:t>
+            </w:r>
+            <w:r>
+              <w:t xml:space="preserve"> mit der </w:t>
             </w:r>
             <w:proofErr w:type="spellStart"/>
             <w:r>
@@ -2962,13 +3590,22 @@
             </w:r>
             <w:proofErr w:type="spellEnd"/>
             <w:r>
-              <w:t xml:space="preserve"> Engineering AG zusammengearbeitet oder hat sich von ihnen einen Experten für gewisse Projekte dazu</w:t>
+              <w:t xml:space="preserve"> Engineering AG zusammengearbeitet oder hat sich</w:t>
+            </w:r>
+            <w:r>
+              <w:t xml:space="preserve"> in gewissen Projekten von einem</w:t>
+            </w:r>
+            <w:r>
+              <w:t xml:space="preserve"> Experten</w:t>
+            </w:r>
+            <w:r>
+              <w:t xml:space="preserve"> der Firma</w:t>
             </w:r>
             <w:r>
               <w:t xml:space="preserve"> </w:t>
             </w:r>
             <w:r>
-              <w:t>geholt.</w:t>
+              <w:t>unterstützen lassen.</w:t>
             </w:r>
             <w:r>
               <w:t xml:space="preserve"> Aus diesem Grund ist er immer wieder neugierig zu erfahren, mit welchen neuen T</w:t>
@@ -3083,12 +3720,11 @@
                 <w:numId w:val="7"/>
               </w:numPr>
             </w:pPr>
-            <w:proofErr w:type="spellStart"/>
             <w:r>
               <w:t>Smartphone</w:t>
             </w:r>
             <w:r>
-              <w:t>k</w:t>
+              <w:t>-K</w:t>
             </w:r>
             <w:r>
               <w:t>e</w:t>
@@ -3099,7 +3735,6 @@
             <w:r>
               <w:t>ntnisse</w:t>
             </w:r>
-            <w:proofErr w:type="spellEnd"/>
           </w:p>
         </w:tc>
       </w:tr>
@@ -3166,7 +3801,7 @@
       <w:pPr>
         <w:pStyle w:val="Heading3"/>
       </w:pPr>
-      <w:bookmarkStart w:id="13" w:name="_Toc305165271"/>
+      <w:bookmarkStart w:id="12" w:name="_Toc305396028"/>
       <w:r>
         <w:t>Ist</w:t>
       </w:r>
@@ -3176,103 +3811,168 @@
       <w:r>
         <w:t>-1</w:t>
       </w:r>
+      <w:bookmarkEnd w:id="12"/>
+    </w:p>
+    <w:p>
+      <w:r>
+        <w:t xml:space="preserve">Ulrich Umsetzer hat sich mit zwei Mitarbeitern der </w:t>
+      </w:r>
+      <w:proofErr w:type="spellStart"/>
+      <w:r>
+        <w:t>Zühlke</w:t>
+      </w:r>
+      <w:proofErr w:type="spellEnd"/>
+      <w:r>
+        <w:t xml:space="preserve"> Engineering AG verabredet um </w:t>
+      </w:r>
+      <w:r>
+        <w:t>eine geplante Zusammenarbeit zu besprechen.</w:t>
+      </w:r>
+      <w:r>
+        <w:t xml:space="preserve"> Dabei handelt es sich um ein Projekt im .Net-Bereich. </w:t>
+      </w:r>
+      <w:r>
+        <w:t>Ulrich erscheint pünktlich bei der Firma, erfährt aber von der Empfangsdame, dass die beiden Mitarbeiter sich etwas verspäten. Er entscheidet sich daher, die Zeit zu nutzen</w:t>
+      </w:r>
+      <w:r>
+        <w:t>,</w:t>
+      </w:r>
+      <w:r>
+        <w:t xml:space="preserve"> um sich bei den ausgestellten Project Notes umzusehen. </w:t>
+      </w:r>
+      <w:r>
+        <w:t>Dabei sucht er nach Projekten</w:t>
+      </w:r>
+      <w:r>
+        <w:t>,</w:t>
+      </w:r>
+      <w:r>
+        <w:t xml:space="preserve"> die ebenfalls mit .Net umgesetzt wurden.</w:t>
+      </w:r>
+      <w:r>
+        <w:t xml:space="preserve"> Nach kurzem Suchen stösst er auf das erste Projekt, welches diesen Kriterien entspricht. </w:t>
+      </w:r>
+      <w:r>
+        <w:t xml:space="preserve">Er studiert die Project Note daher aufmerksam. </w:t>
+      </w:r>
+      <w:r>
+        <w:t>Wenig später</w:t>
+      </w:r>
+      <w:r>
+        <w:t xml:space="preserve"> wird er schliesslich von den beiden Mitarb</w:t>
+      </w:r>
+      <w:r>
+        <w:t xml:space="preserve">eitern der </w:t>
+      </w:r>
+      <w:proofErr w:type="spellStart"/>
+      <w:r>
+        <w:t>Zühlke</w:t>
+      </w:r>
+      <w:proofErr w:type="spellEnd"/>
+      <w:r>
+        <w:t xml:space="preserve"> Engineering AG</w:t>
+      </w:r>
+      <w:r>
+        <w:t xml:space="preserve"> abgeholt. </w:t>
+      </w:r>
+      <w:r>
+        <w:t>Leider hat Ulrich in dieser Zeit die Project Note nicht zu Ende lesen können. Er würde daher gerne eine Kopie davon mitnehmen</w:t>
+      </w:r>
+      <w:r>
+        <w:t xml:space="preserve">, </w:t>
+      </w:r>
+      <w:r>
+        <w:t xml:space="preserve">doch gibt es nicht von allen ausgestellten Projekten Kopien. </w:t>
+      </w:r>
+      <w:r>
+        <w:t>Ulrich bittet daher einen der beiden Mitarbeiter</w:t>
+      </w:r>
+      <w:r>
+        <w:t>,</w:t>
+      </w:r>
+      <w:r>
+        <w:t xml:space="preserve"> ihm diese doch zukommen zu lassen. </w:t>
+      </w:r>
+      <w:r>
+        <w:t xml:space="preserve">Dieser willigt gerne ein </w:t>
+      </w:r>
+      <w:r>
+        <w:t xml:space="preserve">und schlägt </w:t>
+      </w:r>
+      <w:r>
+        <w:t>vor, dass er Ulrich</w:t>
+      </w:r>
+      <w:r>
+        <w:t xml:space="preserve"> </w:t>
+      </w:r>
+      <w:r>
+        <w:t>auch gleich mehrere Projekte aus</w:t>
+      </w:r>
+      <w:r>
+        <w:t xml:space="preserve"> diesem Bereich zukommen lassen könnte.</w:t>
+      </w:r>
+    </w:p>
+    <w:p>
+      <w:r>
+        <w:t>Nach der Besprechung begibt sich Ulrich zurück ins Büro</w:t>
+      </w:r>
+      <w:r>
+        <w:t xml:space="preserve"> der Firma XY AG</w:t>
+      </w:r>
+      <w:r>
+        <w:t>. Dort angekommen</w:t>
+      </w:r>
+      <w:r>
+        <w:t>,</w:t>
+      </w:r>
+      <w:r>
+        <w:t xml:space="preserve"> ruft er seine </w:t>
+      </w:r>
+      <w:r>
+        <w:t>Em</w:t>
+      </w:r>
+      <w:r>
+        <w:t>ails ab</w:t>
+      </w:r>
+      <w:r>
+        <w:t>.</w:t>
+      </w:r>
+      <w:r>
+        <w:t xml:space="preserve"> Der </w:t>
+      </w:r>
+      <w:proofErr w:type="spellStart"/>
+      <w:r>
+        <w:t>Zühlke</w:t>
+      </w:r>
+      <w:proofErr w:type="spellEnd"/>
+      <w:r>
+        <w:t xml:space="preserve"> Engineering AG Mitarbeiter hat ihm eine kleine Auswahl an spannenden .Net-Projekten </w:t>
+      </w:r>
+      <w:r>
+        <w:lastRenderedPageBreak/>
+        <w:t xml:space="preserve">zukommen lassen. </w:t>
+      </w:r>
+      <w:r>
+        <w:t xml:space="preserve">Ulrich druckt zwei, die ihm </w:t>
+      </w:r>
+      <w:r>
+        <w:t xml:space="preserve">besonders </w:t>
+      </w:r>
+      <w:r>
+        <w:t>interessant erscheinen, aus und liest diese nun in aller Ruhe.</w:t>
+      </w:r>
+      <w:r>
+        <w:t xml:space="preserve"> </w:t>
+      </w:r>
+      <w:bookmarkStart w:id="13" w:name="_GoBack"/>
       <w:bookmarkEnd w:id="13"/>
     </w:p>
     <w:p>
-      <w:r>
-        <w:t xml:space="preserve">Ulrich Umsetzer hat sich mit zwei Mitarbeitern der </w:t>
-      </w:r>
-      <w:proofErr w:type="spellStart"/>
-      <w:r>
-        <w:t>Zühlke</w:t>
-      </w:r>
-      <w:proofErr w:type="spellEnd"/>
-      <w:r>
-        <w:t xml:space="preserve"> Engineering AG verabredet um </w:t>
-      </w:r>
-      <w:r>
-        <w:t>eine geplante Zusammenarbeit zu besprechen.</w:t>
-      </w:r>
-      <w:r>
-        <w:t xml:space="preserve"> Dabei handelt es sich um ein Projekt im .Net-Bereich. </w:t>
-      </w:r>
-      <w:r>
-        <w:t xml:space="preserve">Ulrich erscheint pünktlich bei der Firma, erfährt aber von der Empfangsdame, dass die beiden Mitarbeiter sich etwas verspäten. Er entscheidet sich daher, die Zeit zu nutzen um sich bei den ausgestellten Project Notes umzusehen. </w:t>
-      </w:r>
-      <w:r>
-        <w:t>Dabei sucht er nach Projekten die ebenfalls mit .Net umgesetzt wurden.</w:t>
-      </w:r>
-      <w:r>
-        <w:t xml:space="preserve"> Nach kurzem Suchen stösst er auf das erste Projekt, welches diesen Kriterien entspricht. </w:t>
-      </w:r>
-      <w:r>
-        <w:t xml:space="preserve">Er studiert die Project Note daher aufmerksam. </w:t>
-      </w:r>
-      <w:r>
-        <w:t>Nach kurzer Zeit wird er schliesslich von den beiden Mitarb</w:t>
-      </w:r>
-      <w:r>
-        <w:t xml:space="preserve">eitern der </w:t>
-      </w:r>
-      <w:proofErr w:type="spellStart"/>
-      <w:r>
-        <w:t>Zühlke</w:t>
-      </w:r>
-      <w:proofErr w:type="spellEnd"/>
-      <w:r>
-        <w:t xml:space="preserve"> Engineering AG</w:t>
-      </w:r>
-      <w:r>
-        <w:t xml:space="preserve"> abgeholt. </w:t>
-      </w:r>
-      <w:r>
-        <w:t xml:space="preserve">Leider hat Ulrich in dieser Zeit die Project Note nicht zu Ende lesen können. Er würde daher gerne eine Kopie davon mitnehmen. Jedoch gibt es nicht von allen ausgestellten Projekten Kopien. </w:t>
-      </w:r>
-      <w:r>
-        <w:t xml:space="preserve">Ulrich bittet daher einen der beiden Mitarbeiter ihm diese doch zukommen zu lassen. </w:t>
-      </w:r>
-      <w:r>
-        <w:t xml:space="preserve">Dieser willigt gerne ein </w:t>
-      </w:r>
-      <w:r>
-        <w:t>und schlägt ihm vor, dass er Ulrich</w:t>
-      </w:r>
-      <w:r>
-        <w:t xml:space="preserve"> sonst auch gleich mehrere Projekte in diesem Bereich zukommen lassen könnte.</w:t>
-      </w:r>
-    </w:p>
-    <w:p>
-      <w:r>
-        <w:t>Nach der Besprechung begibt sich Ulrich zurück ins Büro. Dort angekommen ruft er seine Mails ab</w:t>
-      </w:r>
-      <w:r>
-        <w:t>.</w:t>
-      </w:r>
-      <w:r>
-        <w:t xml:space="preserve"> Der </w:t>
-      </w:r>
-      <w:proofErr w:type="spellStart"/>
-      <w:r>
-        <w:t>Zühlke</w:t>
-      </w:r>
-      <w:proofErr w:type="spellEnd"/>
-      <w:r>
-        <w:t xml:space="preserve"> Engineering AG Mitarbeiter hat ihm eine kleine Auswahl an spannenden .Net-Projekten zukommen lassen. </w:t>
-      </w:r>
-      <w:r>
-        <w:t>Ulrich druckt sich zwei, die ihm interessant erscheinen, aus und liest diese nun in aller Ruhe.</w:t>
-      </w:r>
-      <w:r>
-        <w:t xml:space="preserve"> </w:t>
-      </w:r>
-    </w:p>
-    <w:p>
       <w:pPr>
         <w:pStyle w:val="Heading3"/>
       </w:pPr>
-      <w:bookmarkStart w:id="14" w:name="_Toc305165272"/>
-      <w:r>
-        <w:lastRenderedPageBreak/>
+      <w:bookmarkStart w:id="14" w:name="_Toc305396029"/>
+      <w:r>
         <w:t>Soll-Szenario-1</w:t>
       </w:r>
       <w:bookmarkEnd w:id="14"/>
@@ -3297,7 +3997,7 @@
       <w:pPr>
         <w:pStyle w:val="Heading2"/>
       </w:pPr>
-      <w:bookmarkStart w:id="15" w:name="_Toc305165273"/>
+      <w:bookmarkStart w:id="15" w:name="_Toc305396030"/>
       <w:r>
         <w:t xml:space="preserve">Persona </w:t>
       </w:r>
@@ -3682,7 +4382,7 @@
       <w:pPr>
         <w:pStyle w:val="Heading3"/>
       </w:pPr>
-      <w:bookmarkStart w:id="16" w:name="_Toc305165274"/>
+      <w:bookmarkStart w:id="16" w:name="_Toc305396031"/>
       <w:r>
         <w:t>Ist-Szenario-1</w:t>
       </w:r>
@@ -3693,7 +4393,7 @@
       <w:pPr>
         <w:pStyle w:val="Heading3"/>
       </w:pPr>
-      <w:bookmarkStart w:id="17" w:name="_Toc305165275"/>
+      <w:bookmarkStart w:id="17" w:name="_Toc305396032"/>
       <w:r>
         <w:t>Soll-Szenario-1</w:t>
       </w:r>
@@ -3764,7 +4464,7 @@
       <w:rPr>
         <w:noProof/>
       </w:rPr>
-      <w:t>30. September 2011</w:t>
+      <w:t>3. Oktober 2011</w:t>
     </w:r>
     <w:r>
       <w:fldChar w:fldCharType="end"/>
@@ -3802,7 +4502,7 @@
         <w:noProof/>
         <w:lang w:val="de-DE"/>
       </w:rPr>
-      <w:t>1</w:t>
+      <w:t>5</w:t>
     </w:r>
     <w:r>
       <w:rPr>
@@ -8302,7 +9002,7 @@
 </file>
 
 <file path=customXml/itemProps1.xml><?xml version="1.0" encoding="utf-8"?>
-<ds:datastoreItem xmlns:ds="http://schemas.openxmlformats.org/officeDocument/2006/customXml" ds:itemID="{8DEBDB86-3196-4408-9E7A-93AC68E39537}">
+<ds:datastoreItem xmlns:ds="http://schemas.openxmlformats.org/officeDocument/2006/customXml" ds:itemID="{6AD09E18-4CF9-4182-BE8E-99083874324D}">
   <ds:schemaRefs>
     <ds:schemaRef ds:uri="http://schemas.openxmlformats.org/officeDocument/2006/bibliography"/>
   </ds:schemaRefs>

--- a/doc/03_Technischer_Bericht_Teil_2/01_Vision/01_Vorstudie.docx
+++ b/doc/03_Technischer_Bericht_Teil_2/01_Vision/01_Vorstudie.docx
@@ -72,19 +72,11 @@
                   </w:rPr>
                   <w:t xml:space="preserve"> </w:t>
                 </w:r>
-                <w:proofErr w:type="spellStart"/>
                 <w:r>
                   <w:rPr>
                     <w:color w:val="4F4F59"/>
                   </w:rPr>
-                  <w:t>Treichler</w:t>
-                </w:r>
-                <w:proofErr w:type="spellEnd"/>
-                <w:r>
-                  <w:rPr>
-                    <w:color w:val="4F4F59"/>
-                  </w:rPr>
-                  <w:t xml:space="preserve"> Delia</w:t>
+                  <w:t>Treichler Delia</w:t>
                 </w:r>
               </w:p>
               <w:p>
@@ -273,21 +265,7 @@
                       <w:rPr>
                         <w:rFonts w:asciiTheme="majorHAnsi" w:eastAsiaTheme="majorEastAsia" w:hAnsiTheme="majorHAnsi" w:cstheme="majorBidi"/>
                       </w:rPr>
-                      <w:t xml:space="preserve">Vision, </w:t>
-                    </w:r>
-                    <w:proofErr w:type="spellStart"/>
-                    <w:r>
-                      <w:rPr>
-                        <w:rFonts w:asciiTheme="majorHAnsi" w:eastAsiaTheme="majorEastAsia" w:hAnsiTheme="majorHAnsi" w:cstheme="majorBidi"/>
-                      </w:rPr>
-                      <w:t>Personas</w:t>
-                    </w:r>
-                    <w:proofErr w:type="spellEnd"/>
-                    <w:r>
-                      <w:rPr>
-                        <w:rFonts w:asciiTheme="majorHAnsi" w:eastAsiaTheme="majorEastAsia" w:hAnsiTheme="majorHAnsi" w:cstheme="majorBidi"/>
-                      </w:rPr>
-                      <w:t xml:space="preserve"> &amp; Szenarien</w:t>
+                      <w:t>Vision, Personas &amp; Szenarien</w:t>
                     </w:r>
                   </w:p>
                 </w:tc>
@@ -423,7 +401,7 @@
       <w:pPr>
         <w:pStyle w:val="Heading1"/>
       </w:pPr>
-      <w:bookmarkStart w:id="0" w:name="_Toc305396016"/>
+      <w:bookmarkStart w:id="0" w:name="_Toc305409606"/>
       <w:r>
         <w:lastRenderedPageBreak/>
         <w:t>Dokumentinformationen</w:t>
@@ -434,7 +412,7 @@
       <w:pPr>
         <w:pStyle w:val="Heading2"/>
       </w:pPr>
-      <w:bookmarkStart w:id="1" w:name="_Toc305396017"/>
+      <w:bookmarkStart w:id="1" w:name="_Toc305409607"/>
       <w:r>
         <w:t>Änderungsgeschichte</w:t>
       </w:r>
@@ -545,11 +523,9 @@
             <w:tcW w:w="2303" w:type="dxa"/>
           </w:tcPr>
           <w:p>
-            <w:proofErr w:type="spellStart"/>
             <w:r>
               <w:t>cheidt</w:t>
             </w:r>
-            <w:proofErr w:type="spellEnd"/>
           </w:p>
         </w:tc>
       </w:tr>
@@ -597,14 +573,12 @@
             <w:tcW w:w="2303" w:type="dxa"/>
           </w:tcPr>
           <w:p>
-            <w:proofErr w:type="spellStart"/>
             <w:r>
               <w:t>c</w:t>
             </w:r>
             <w:r>
               <w:t>heidt</w:t>
             </w:r>
-            <w:proofErr w:type="spellEnd"/>
           </w:p>
         </w:tc>
       </w:tr>
@@ -668,11 +642,9 @@
             <w:pPr>
               <w:cnfStyle w:val="000000100000" w:firstRow="0" w:lastRow="0" w:firstColumn="0" w:lastColumn="0" w:oddVBand="0" w:evenVBand="0" w:oddHBand="1" w:evenHBand="0" w:firstRowFirstColumn="0" w:firstRowLastColumn="0" w:lastRowFirstColumn="0" w:lastRowLastColumn="0"/>
             </w:pPr>
-            <w:proofErr w:type="spellStart"/>
             <w:r>
               <w:t>lelmer</w:t>
             </w:r>
-            <w:proofErr w:type="spellEnd"/>
           </w:p>
         </w:tc>
       </w:tr>
@@ -718,16 +690,19 @@
             <w:tcW w:w="2303" w:type="dxa"/>
           </w:tcPr>
           <w:p>
-            <w:proofErr w:type="spellStart"/>
-            <w:r>
-              <w:t>dtreichl</w:t>
-            </w:r>
-            <w:proofErr w:type="spellEnd"/>
+            <w:r>
+              <w:t>d</w:t>
+            </w:r>
+            <w:bookmarkStart w:id="2" w:name="_GoBack"/>
+            <w:bookmarkEnd w:id="2"/>
+            <w:r>
+              <w:t>treichl</w:t>
+            </w:r>
           </w:p>
         </w:tc>
       </w:tr>
     </w:tbl>
-    <w:bookmarkStart w:id="2" w:name="_Toc305396018" w:displacedByCustomXml="next"/>
+    <w:bookmarkStart w:id="3" w:name="_Toc305409608" w:displacedByCustomXml="next"/>
     <w:sdt>
       <w:sdtPr>
         <w:rPr>
@@ -761,7 +736,7 @@
             </w:rPr>
             <w:t>Inhaltsverzeichnis</w:t>
           </w:r>
-          <w:bookmarkEnd w:id="2"/>
+          <w:bookmarkEnd w:id="3"/>
         </w:p>
         <w:p>
           <w:pPr>
@@ -793,7 +768,7 @@
             </w:rPr>
             <w:fldChar w:fldCharType="separate"/>
           </w:r>
-          <w:hyperlink w:anchor="_Toc305396016" w:history="1">
+          <w:hyperlink w:anchor="_Toc305409606" w:history="1">
             <w:r>
               <w:rPr>
                 <w:rStyle w:val="Hyperlink"/>
@@ -837,7 +812,7 @@
                 <w:noProof/>
                 <w:webHidden/>
               </w:rPr>
-              <w:instrText xml:space="preserve"> PAGEREF _Toc305396016 \h </w:instrText>
+              <w:instrText xml:space="preserve"> PAGEREF _Toc305409606 \h </w:instrText>
             </w:r>
             <w:r>
               <w:rPr>
@@ -882,7 +857,7 @@
               <w:lang w:eastAsia="de-CH"/>
             </w:rPr>
           </w:pPr>
-          <w:hyperlink w:anchor="_Toc305396017" w:history="1">
+          <w:hyperlink w:anchor="_Toc305409607" w:history="1">
             <w:r>
               <w:rPr>
                 <w:rStyle w:val="Hyperlink"/>
@@ -925,7 +900,7 @@
                 <w:noProof/>
                 <w:webHidden/>
               </w:rPr>
-              <w:instrText xml:space="preserve"> PAGEREF _Toc305396017 \h </w:instrText>
+              <w:instrText xml:space="preserve"> PAGEREF _Toc305409607 \h </w:instrText>
             </w:r>
             <w:r>
               <w:rPr>
@@ -970,7 +945,7 @@
               <w:lang w:eastAsia="de-CH"/>
             </w:rPr>
           </w:pPr>
-          <w:hyperlink w:anchor="_Toc305396018" w:history="1">
+          <w:hyperlink w:anchor="_Toc305409608" w:history="1">
             <w:r>
               <w:rPr>
                 <w:rStyle w:val="Hyperlink"/>
@@ -1014,7 +989,7 @@
                 <w:noProof/>
                 <w:webHidden/>
               </w:rPr>
-              <w:instrText xml:space="preserve"> PAGEREF _Toc305396018 \h </w:instrText>
+              <w:instrText xml:space="preserve"> PAGEREF _Toc305409608 \h </w:instrText>
             </w:r>
             <w:r>
               <w:rPr>
@@ -1060,7 +1035,7 @@
               <w:lang w:eastAsia="de-CH"/>
             </w:rPr>
           </w:pPr>
-          <w:hyperlink w:anchor="_Toc305396019" w:history="1">
+          <w:hyperlink w:anchor="_Toc305409609" w:history="1">
             <w:r>
               <w:rPr>
                 <w:rStyle w:val="Hyperlink"/>
@@ -1104,7 +1079,7 @@
                 <w:noProof/>
                 <w:webHidden/>
               </w:rPr>
-              <w:instrText xml:space="preserve"> PAGEREF _Toc305396019 \h </w:instrText>
+              <w:instrText xml:space="preserve"> PAGEREF _Toc305409609 \h </w:instrText>
             </w:r>
             <w:r>
               <w:rPr>
@@ -1150,7 +1125,7 @@
               <w:lang w:eastAsia="de-CH"/>
             </w:rPr>
           </w:pPr>
-          <w:hyperlink w:anchor="_Toc305396020" w:history="1">
+          <w:hyperlink w:anchor="_Toc305409610" w:history="1">
             <w:r>
               <w:rPr>
                 <w:rStyle w:val="Hyperlink"/>
@@ -1194,7 +1169,7 @@
                 <w:noProof/>
                 <w:webHidden/>
               </w:rPr>
-              <w:instrText xml:space="preserve"> PAGEREF _Toc305396020 \h </w:instrText>
+              <w:instrText xml:space="preserve"> PAGEREF _Toc305409610 \h </w:instrText>
             </w:r>
             <w:r>
               <w:rPr>
@@ -1239,7 +1214,7 @@
               <w:lang w:eastAsia="de-CH"/>
             </w:rPr>
           </w:pPr>
-          <w:hyperlink w:anchor="_Toc305396021" w:history="1">
+          <w:hyperlink w:anchor="_Toc305409611" w:history="1">
             <w:r>
               <w:rPr>
                 <w:rStyle w:val="Hyperlink"/>
@@ -1282,7 +1257,7 @@
                 <w:noProof/>
                 <w:webHidden/>
               </w:rPr>
-              <w:instrText xml:space="preserve"> PAGEREF _Toc305396021 \h </w:instrText>
+              <w:instrText xml:space="preserve"> PAGEREF _Toc305409611 \h </w:instrText>
             </w:r>
             <w:r>
               <w:rPr>
@@ -1327,7 +1302,7 @@
               <w:lang w:eastAsia="de-CH"/>
             </w:rPr>
           </w:pPr>
-          <w:hyperlink w:anchor="_Toc305396022" w:history="1">
+          <w:hyperlink w:anchor="_Toc305409612" w:history="1">
             <w:r>
               <w:rPr>
                 <w:rStyle w:val="Hyperlink"/>
@@ -1370,7 +1345,7 @@
                 <w:noProof/>
                 <w:webHidden/>
               </w:rPr>
-              <w:instrText xml:space="preserve"> PAGEREF _Toc305396022 \h </w:instrText>
+              <w:instrText xml:space="preserve"> PAGEREF _Toc305409612 \h </w:instrText>
             </w:r>
             <w:r>
               <w:rPr>
@@ -1415,7 +1390,7 @@
               <w:lang w:eastAsia="de-CH"/>
             </w:rPr>
           </w:pPr>
-          <w:hyperlink w:anchor="_Toc305396023" w:history="1">
+          <w:hyperlink w:anchor="_Toc305409613" w:history="1">
             <w:r>
               <w:rPr>
                 <w:rStyle w:val="Hyperlink"/>
@@ -1458,7 +1433,7 @@
                 <w:noProof/>
                 <w:webHidden/>
               </w:rPr>
-              <w:instrText xml:space="preserve"> PAGEREF _Toc305396023 \h </w:instrText>
+              <w:instrText xml:space="preserve"> PAGEREF _Toc305409613 \h </w:instrText>
             </w:r>
             <w:r>
               <w:rPr>
@@ -1501,7 +1476,7 @@
               <w:sz w:val="22"/>
             </w:rPr>
           </w:pPr>
-          <w:hyperlink w:anchor="_Toc305396024" w:history="1">
+          <w:hyperlink w:anchor="_Toc305409614" w:history="1">
             <w:r>
               <w:rPr>
                 <w:rStyle w:val="Hyperlink"/>
@@ -1542,7 +1517,7 @@
                 <w:noProof/>
                 <w:webHidden/>
               </w:rPr>
-              <w:instrText xml:space="preserve"> PAGEREF _Toc305396024 \h </w:instrText>
+              <w:instrText xml:space="preserve"> PAGEREF _Toc305409614 \h </w:instrText>
             </w:r>
             <w:r>
               <w:rPr>
@@ -1585,7 +1560,7 @@
               <w:sz w:val="22"/>
             </w:rPr>
           </w:pPr>
-          <w:hyperlink w:anchor="_Toc305396025" w:history="1">
+          <w:hyperlink w:anchor="_Toc305409615" w:history="1">
             <w:r>
               <w:rPr>
                 <w:rStyle w:val="Hyperlink"/>
@@ -1626,7 +1601,7 @@
                 <w:noProof/>
                 <w:webHidden/>
               </w:rPr>
-              <w:instrText xml:space="preserve"> PAGEREF _Toc305396025 \h </w:instrText>
+              <w:instrText xml:space="preserve"> PAGEREF _Toc305409615 \h </w:instrText>
             </w:r>
             <w:r>
               <w:rPr>
@@ -1672,7 +1647,7 @@
               <w:lang w:eastAsia="de-CH"/>
             </w:rPr>
           </w:pPr>
-          <w:hyperlink w:anchor="_Toc305396026" w:history="1">
+          <w:hyperlink w:anchor="_Toc305409616" w:history="1">
             <w:r>
               <w:rPr>
                 <w:rStyle w:val="Hyperlink"/>
@@ -1716,7 +1691,7 @@
                 <w:noProof/>
                 <w:webHidden/>
               </w:rPr>
-              <w:instrText xml:space="preserve"> PAGEREF _Toc305396026 \h </w:instrText>
+              <w:instrText xml:space="preserve"> PAGEREF _Toc305409616 \h </w:instrText>
             </w:r>
             <w:r>
               <w:rPr>
@@ -1761,7 +1736,7 @@
               <w:lang w:eastAsia="de-CH"/>
             </w:rPr>
           </w:pPr>
-          <w:hyperlink w:anchor="_Toc305396027" w:history="1">
+          <w:hyperlink w:anchor="_Toc305409617" w:history="1">
             <w:r>
               <w:rPr>
                 <w:rStyle w:val="Hyperlink"/>
@@ -1804,7 +1779,7 @@
                 <w:noProof/>
                 <w:webHidden/>
               </w:rPr>
-              <w:instrText xml:space="preserve"> PAGEREF _Toc305396027 \h </w:instrText>
+              <w:instrText xml:space="preserve"> PAGEREF _Toc305409617 \h </w:instrText>
             </w:r>
             <w:r>
               <w:rPr>
@@ -1847,7 +1822,7 @@
               <w:sz w:val="22"/>
             </w:rPr>
           </w:pPr>
-          <w:hyperlink w:anchor="_Toc305396028" w:history="1">
+          <w:hyperlink w:anchor="_Toc305409618" w:history="1">
             <w:r>
               <w:rPr>
                 <w:rStyle w:val="Hyperlink"/>
@@ -1888,7 +1863,7 @@
                 <w:noProof/>
                 <w:webHidden/>
               </w:rPr>
-              <w:instrText xml:space="preserve"> PAGEREF _Toc305396028 \h </w:instrText>
+              <w:instrText xml:space="preserve"> PAGEREF _Toc305409618 \h </w:instrText>
             </w:r>
             <w:r>
               <w:rPr>
@@ -1931,7 +1906,7 @@
               <w:sz w:val="22"/>
             </w:rPr>
           </w:pPr>
-          <w:hyperlink w:anchor="_Toc305396029" w:history="1">
+          <w:hyperlink w:anchor="_Toc305409619" w:history="1">
             <w:r>
               <w:rPr>
                 <w:rStyle w:val="Hyperlink"/>
@@ -1972,7 +1947,7 @@
                 <w:noProof/>
                 <w:webHidden/>
               </w:rPr>
-              <w:instrText xml:space="preserve"> PAGEREF _Toc305396029 \h </w:instrText>
+              <w:instrText xml:space="preserve"> PAGEREF _Toc305409619 \h </w:instrText>
             </w:r>
             <w:r>
               <w:rPr>
@@ -2017,7 +1992,7 @@
               <w:lang w:eastAsia="de-CH"/>
             </w:rPr>
           </w:pPr>
-          <w:hyperlink w:anchor="_Toc305396030" w:history="1">
+          <w:hyperlink w:anchor="_Toc305409620" w:history="1">
             <w:r>
               <w:rPr>
                 <w:rStyle w:val="Hyperlink"/>
@@ -2060,7 +2035,7 @@
                 <w:noProof/>
                 <w:webHidden/>
               </w:rPr>
-              <w:instrText xml:space="preserve"> PAGEREF _Toc305396030 \h </w:instrText>
+              <w:instrText xml:space="preserve"> PAGEREF _Toc305409620 \h </w:instrText>
             </w:r>
             <w:r>
               <w:rPr>
@@ -2103,7 +2078,7 @@
               <w:sz w:val="22"/>
             </w:rPr>
           </w:pPr>
-          <w:hyperlink w:anchor="_Toc305396031" w:history="1">
+          <w:hyperlink w:anchor="_Toc305409621" w:history="1">
             <w:r>
               <w:rPr>
                 <w:rStyle w:val="Hyperlink"/>
@@ -2144,7 +2119,7 @@
                 <w:noProof/>
                 <w:webHidden/>
               </w:rPr>
-              <w:instrText xml:space="preserve"> PAGEREF _Toc305396031 \h </w:instrText>
+              <w:instrText xml:space="preserve"> PAGEREF _Toc305409621 \h </w:instrText>
             </w:r>
             <w:r>
               <w:rPr>
@@ -2187,7 +2162,7 @@
               <w:sz w:val="22"/>
             </w:rPr>
           </w:pPr>
-          <w:hyperlink w:anchor="_Toc305396032" w:history="1">
+          <w:hyperlink w:anchor="_Toc305409622" w:history="1">
             <w:r>
               <w:rPr>
                 <w:rStyle w:val="Hyperlink"/>
@@ -2228,7 +2203,7 @@
                 <w:noProof/>
                 <w:webHidden/>
               </w:rPr>
-              <w:instrText xml:space="preserve"> PAGEREF _Toc305396032 \h </w:instrText>
+              <w:instrText xml:space="preserve"> PAGEREF _Toc305409622 \h </w:instrText>
             </w:r>
             <w:r>
               <w:rPr>
@@ -2248,7 +2223,7 @@
                 <w:noProof/>
                 <w:webHidden/>
               </w:rPr>
-              <w:t>5</w:t>
+              <w:t>6</w:t>
             </w:r>
             <w:r>
               <w:rPr>
@@ -2295,432 +2270,336 @@
       <w:pPr>
         <w:pStyle w:val="Heading1"/>
       </w:pPr>
-      <w:bookmarkStart w:id="3" w:name="_Toc305396019"/>
+      <w:bookmarkStart w:id="4" w:name="_Toc305409609"/>
       <w:r>
         <w:lastRenderedPageBreak/>
         <w:t>Vision</w:t>
-      </w:r>
-      <w:bookmarkEnd w:id="3"/>
-    </w:p>
-    <w:p>
-      <w:r>
-        <w:t>Wer einen Termin vereinbart, legt meist Wert darauf, pünktlich zu erscheinen. Dies führt oft dazu, dass man zu früh erscheint und schliesslich noch eine Weile auf seinen Gesprächspartner warten muss. Wie kann diese Zeit nun optimal genutzt werden?</w:t>
-      </w:r>
-    </w:p>
-    <w:p>
-      <w:r>
-        <w:t xml:space="preserve">Die </w:t>
-      </w:r>
-      <w:proofErr w:type="spellStart"/>
-      <w:r>
-        <w:t>Zühlke</w:t>
-      </w:r>
-      <w:proofErr w:type="spellEnd"/>
-      <w:r>
-        <w:t xml:space="preserve"> Engineering AG hat es sich zur Aufgabe gemacht, ihren Kunden in dieser Zeit die Firma und ihre bisher ausgeführten Projekte näher zu bringen. Daher </w:t>
-      </w:r>
-      <w:r>
-        <w:t>sind</w:t>
-      </w:r>
-      <w:r>
-        <w:t xml:space="preserve"> in der Eingangshalle der </w:t>
-      </w:r>
-      <w:proofErr w:type="spellStart"/>
-      <w:r>
-        <w:t>Zühlke</w:t>
-      </w:r>
-      <w:proofErr w:type="spellEnd"/>
-      <w:r>
-        <w:t xml:space="preserve"> Engineering AG verschiedene Stellwände mit einer kleineren Auswahl an Projekten ausgestellt. Die einzelnen Projekte werden mittels einer sogenannten Project Note dargestellt – eine A4-Seite, welche Aufschluss über die Projektaufgabe, dessen Umsetzung, den Projektpartner und den Kundennutzen des Projektes gibt. </w:t>
-      </w:r>
-      <w:r>
-        <w:br/>
-        <w:t xml:space="preserve">Durch die Präsentation einzelner Projekte kann sich der wartende Kunde ein besseres Bild über die Tätigkeiten der Firma machen. Er erfährt beispielsweise, in welchen Themenbereichen die </w:t>
-      </w:r>
-      <w:proofErr w:type="spellStart"/>
-      <w:r>
-        <w:t>Zühlke</w:t>
-      </w:r>
-      <w:proofErr w:type="spellEnd"/>
-      <w:r>
-        <w:t xml:space="preserve"> Engineering AG schon gearbeitet hat oder mit welchen Partnern sie dies tat. Dadurch könnten auch Anregungen für eine zusätzliche Zusammenarbeit entstehen.</w:t>
-      </w:r>
-      <w:r>
-        <w:br/>
-        <w:t xml:space="preserve">Des Weiteren gibt es die Möglichkeit von </w:t>
-      </w:r>
-      <w:r>
-        <w:t>den aufgeführten</w:t>
-      </w:r>
-      <w:r>
-        <w:t xml:space="preserve"> Project Notes eine Kopie mitzunehmen. Diese </w:t>
-      </w:r>
-      <w:r>
-        <w:t xml:space="preserve">Kopien </w:t>
-      </w:r>
-      <w:r>
-        <w:t xml:space="preserve">liegen zur Mitnahme bereit oder können gegebenenfalls </w:t>
-      </w:r>
-      <w:r>
-        <w:t>am</w:t>
-      </w:r>
-      <w:r>
-        <w:t xml:space="preserve"> Empfang </w:t>
-      </w:r>
-      <w:r>
-        <w:t>in Auftrag gegeben werden.</w:t>
-      </w:r>
-    </w:p>
-    <w:p>
-      <w:r>
-        <w:t xml:space="preserve">Das hauptsächliche Problem besteht darin, dass nie alle Projekte </w:t>
-      </w:r>
-      <w:r>
-        <w:t xml:space="preserve">gleichzeitig </w:t>
-      </w:r>
-      <w:r>
-        <w:t xml:space="preserve">ausgestellt werden können. </w:t>
-      </w:r>
-      <w:r>
-        <w:t xml:space="preserve">Es ist denkbar, dass </w:t>
-      </w:r>
-      <w:r>
-        <w:t xml:space="preserve">sich </w:t>
-      </w:r>
-      <w:r>
-        <w:t xml:space="preserve">Personen </w:t>
-      </w:r>
-      <w:r>
-        <w:t>für Projekte</w:t>
-      </w:r>
-      <w:r>
-        <w:t xml:space="preserve"> oder Bereiche</w:t>
-      </w:r>
-      <w:r>
-        <w:t xml:space="preserve"> interessieren</w:t>
-      </w:r>
-      <w:r>
-        <w:t xml:space="preserve">, die zum </w:t>
-      </w:r>
-      <w:r>
-        <w:t xml:space="preserve">Zeitpunkt nicht aufgeführt sind. Dies kann </w:t>
-      </w:r>
-      <w:r>
-        <w:t xml:space="preserve">von den </w:t>
-      </w:r>
-      <w:r>
-        <w:t>Kunden</w:t>
-      </w:r>
-      <w:r>
-        <w:t xml:space="preserve"> </w:t>
-      </w:r>
-      <w:r>
-        <w:t xml:space="preserve">auch als Fehlen solcher </w:t>
-      </w:r>
-      <w:r>
-        <w:t>Projekte</w:t>
-      </w:r>
-      <w:r>
-        <w:t xml:space="preserve"> interpretiert werden. </w:t>
-      </w:r>
-      <w:r>
-        <w:br/>
-        <w:t>Ein</w:t>
-      </w:r>
-      <w:r>
-        <w:t>e</w:t>
-      </w:r>
-      <w:r>
-        <w:t xml:space="preserve"> weitere Problematik ist die Zeit, welche für das Durchschauen der Project Notes benötigt wird, wenn </w:t>
-      </w:r>
-      <w:r>
-        <w:t xml:space="preserve">z.B. </w:t>
-      </w:r>
-      <w:r>
-        <w:t>nach</w:t>
-      </w:r>
-      <w:r>
-        <w:t xml:space="preserve"> einem bestimmten Themenbereich oder einer bestimmten Firma gesucht</w:t>
-      </w:r>
-      <w:r>
-        <w:t xml:space="preserve"> wird</w:t>
-      </w:r>
-      <w:r>
-        <w:t>. Diese ist nur begrenzt und könnte besser genutzt werden.</w:t>
-      </w:r>
-    </w:p>
-    <w:p>
-      <w:r>
-        <w:t xml:space="preserve">Die </w:t>
-      </w:r>
-      <w:proofErr w:type="spellStart"/>
-      <w:r>
-        <w:t>Zühlke</w:t>
-      </w:r>
-      <w:proofErr w:type="spellEnd"/>
-      <w:r>
-        <w:t xml:space="preserve"> Engineering AG hat ihre Stärken unter anderem im Bereich des Produkt- und Software-Engineerings. Durch Project Flip 2.0 kann sie ihre Expertise in diesem </w:t>
-      </w:r>
-      <w:r>
-        <w:t>Gebiet</w:t>
-      </w:r>
-      <w:r>
-        <w:t xml:space="preserve"> bestens unter Beweis stellen. Das </w:t>
-      </w:r>
-      <w:r>
-        <w:t>Endprodukt</w:t>
-      </w:r>
-      <w:r>
-        <w:t xml:space="preserve"> bietet eine interaktive und innovative Möglichkeit, Kunden einerseits über die </w:t>
-      </w:r>
-      <w:proofErr w:type="spellStart"/>
-      <w:r>
-        <w:t>Zühlke</w:t>
-      </w:r>
-      <w:proofErr w:type="spellEnd"/>
-      <w:r>
-        <w:t xml:space="preserve"> Engineering AG zu informieren und andererseits zu unterhalten. Es </w:t>
-      </w:r>
-      <w:r>
-        <w:t>wird</w:t>
-      </w:r>
-      <w:r>
-        <w:t xml:space="preserve"> möglich sein</w:t>
-      </w:r>
-      <w:r>
-        <w:t>,</w:t>
-      </w:r>
-      <w:r>
-        <w:t xml:space="preserve"> </w:t>
-      </w:r>
-      <w:r>
-        <w:t>während einer</w:t>
-      </w:r>
-      <w:r>
-        <w:t xml:space="preserve"> kurzen </w:t>
-      </w:r>
-      <w:r>
-        <w:t>Wartez</w:t>
-      </w:r>
-      <w:r>
-        <w:t xml:space="preserve">eit einfach und auf spielerische Weise Wissen zu sammeln. </w:t>
-      </w:r>
-      <w:r>
-        <w:t>Da</w:t>
-      </w:r>
-      <w:r>
-        <w:t>s</w:t>
-      </w:r>
-      <w:r>
-        <w:t xml:space="preserve"> Produkt</w:t>
-      </w:r>
-      <w:r>
-        <w:t xml:space="preserve"> </w:t>
-      </w:r>
-      <w:r>
-        <w:t xml:space="preserve">soll </w:t>
-      </w:r>
-      <w:r>
-        <w:t>den Benutzer dazu animieren</w:t>
-      </w:r>
-      <w:r>
-        <w:t>,</w:t>
-      </w:r>
-      <w:r>
-        <w:t xml:space="preserve"> neue Seiten der </w:t>
-      </w:r>
-      <w:proofErr w:type="spellStart"/>
-      <w:r>
-        <w:t>Zühlke</w:t>
-      </w:r>
-      <w:proofErr w:type="spellEnd"/>
-      <w:r>
-        <w:t xml:space="preserve"> Engineering AG zu entdecken. Zudem </w:t>
-      </w:r>
-      <w:r>
-        <w:t>erlaubt es</w:t>
-      </w:r>
-      <w:r>
-        <w:t>,</w:t>
-      </w:r>
-      <w:r>
-        <w:t xml:space="preserve"> in bestimmten Themenbereichen zu stöbern. Dadurch kann beispielsweise erfahren werden, mit welchen Technologien die Firma bereits gearbeitet hat oder für welchen anderen Auftraggeber die </w:t>
-      </w:r>
-      <w:proofErr w:type="spellStart"/>
-      <w:r>
-        <w:t>Zühlke</w:t>
-      </w:r>
-      <w:proofErr w:type="spellEnd"/>
-      <w:r>
-        <w:t xml:space="preserve"> Engineering AG erfolgreich Projekte ausgeführt hat.</w:t>
-      </w:r>
-      <w:r>
-        <w:br/>
-        <w:t xml:space="preserve">Ist man schliesslich auf die gewünschten Themen gestossen, </w:t>
-      </w:r>
-      <w:r>
-        <w:t>bietet sich die Möglichkeit, die dieser Thematik untergeordneten Project Notes</w:t>
-      </w:r>
-      <w:r>
-        <w:t xml:space="preserve"> per Email zu verschicken oder </w:t>
-      </w:r>
-      <w:r>
-        <w:t xml:space="preserve">direkt </w:t>
-      </w:r>
-      <w:r>
-        <w:t>ausdrucken</w:t>
-      </w:r>
-      <w:r>
-        <w:t xml:space="preserve"> zu lassen</w:t>
-      </w:r>
-      <w:r>
-        <w:t>.</w:t>
-      </w:r>
-    </w:p>
-    <w:p>
-      <w:r>
-        <w:br w:type="page"/>
-      </w:r>
-    </w:p>
-    <w:p>
-      <w:pPr>
-        <w:pStyle w:val="Heading1"/>
-      </w:pPr>
-      <w:bookmarkStart w:id="4" w:name="_Toc305396020"/>
-      <w:r>
-        <w:lastRenderedPageBreak/>
-        <w:t>Vorgänger: Project Flip 1.0</w:t>
       </w:r>
       <w:bookmarkEnd w:id="4"/>
     </w:p>
     <w:p>
       <w:r>
-        <w:t>Gegen Ende</w:t>
-      </w:r>
-      <w:r>
-        <w:t xml:space="preserve"> des Jahres</w:t>
-      </w:r>
-      <w:r>
-        <w:t xml:space="preserve"> 2008 wurde von </w:t>
-      </w:r>
-      <w:r>
-        <w:t xml:space="preserve">Mitarbeitern der </w:t>
-      </w:r>
-      <w:proofErr w:type="spellStart"/>
-      <w:r>
-        <w:t>Zühlke</w:t>
-      </w:r>
-      <w:proofErr w:type="spellEnd"/>
-      <w:r>
-        <w:t xml:space="preserve"> </w:t>
-      </w:r>
-      <w:r>
-        <w:t xml:space="preserve">Engineering AG </w:t>
-      </w:r>
-      <w:r>
-        <w:t>in einem Weiterbildungscamp die Version 1.0 des Project Flip</w:t>
-      </w:r>
-      <w:r>
-        <w:t xml:space="preserve"> entwickelt. Dabei handelt es sich um </w:t>
-      </w:r>
-      <w:r>
-        <w:t>ein</w:t>
-      </w:r>
-      <w:r>
-        <w:t>en</w:t>
-      </w:r>
-      <w:r>
-        <w:t xml:space="preserve"> </w:t>
-      </w:r>
-      <w:r>
-        <w:t>P</w:t>
-      </w:r>
-      <w:r>
-        <w:t>rototyp</w:t>
-      </w:r>
-      <w:r>
-        <w:t>, der</w:t>
-      </w:r>
-      <w:r>
-        <w:t xml:space="preserve"> Project N</w:t>
-      </w:r>
-      <w:r>
-        <w:t xml:space="preserve">otes auf einem </w:t>
-      </w:r>
-      <w:proofErr w:type="spellStart"/>
-      <w:r>
-        <w:t>Tablet</w:t>
-      </w:r>
-      <w:proofErr w:type="spellEnd"/>
-      <w:r>
-        <w:t>-PC anzeigt.</w:t>
-      </w:r>
-      <w:r>
-        <w:t xml:space="preserve"> </w:t>
+        <w:t>Wer einen Termin vereinbart, legt meist Wert darauf, pünktlich zu erscheinen. Dies führt oft dazu, dass man zu früh erscheint und schliesslich noch eine Weile auf seinen Gesprächspartner warten muss. Wie kann diese Zeit nun optimal genutzt werden?</w:t>
       </w:r>
     </w:p>
     <w:p>
       <w:r>
-        <w:t xml:space="preserve">Die </w:t>
-      </w:r>
-      <w:r>
-        <w:t xml:space="preserve">neu zu entwickelnden Version 2.0 </w:t>
-      </w:r>
-      <w:r>
-        <w:t>u</w:t>
-      </w:r>
-      <w:r>
-        <w:t>nterschiede</w:t>
-      </w:r>
-      <w:r>
-        <w:t>t sich in einigen</w:t>
-      </w:r>
-      <w:r>
-        <w:t xml:space="preserve"> </w:t>
-      </w:r>
-      <w:r>
-        <w:t>Punkten</w:t>
-      </w:r>
-      <w:r>
-        <w:t xml:space="preserve"> </w:t>
-      </w:r>
-      <w:r>
-        <w:t>wesentlich von der</w:t>
-      </w:r>
-      <w:r>
-        <w:t xml:space="preserve"> </w:t>
-      </w:r>
-      <w:r>
-        <w:t>b</w:t>
-      </w:r>
-      <w:r>
-        <w:t>isherigen</w:t>
-      </w:r>
-      <w:r>
-        <w:t xml:space="preserve"> Version. </w:t>
+        <w:t xml:space="preserve">Die Zühlke Engineering AG hat es sich zur Aufgabe gemacht, ihren Kunden in dieser Zeit die Firma und ihre bisher ausgeführten Projekte näher zu bringen. Daher </w:t>
+      </w:r>
+      <w:r>
+        <w:t>sind</w:t>
+      </w:r>
+      <w:r>
+        <w:t xml:space="preserve"> in der Eingangshalle der Zühlke Engineering AG verschiedene Stellwände mit einer kleineren Auswahl an Projekten ausgestellt. Die einzelnen Projekte werden mittels einer sogenannten Project Note dargestellt – eine A4-Seite, welche Aufschluss über die Projektaufgabe, dessen Umsetzung, den Projektpartner und den Kundennutzen des Projektes gibt. </w:t>
+      </w:r>
+      <w:r>
+        <w:br/>
+        <w:t>Durch die Präsentation einzelner Projekte kann sich der wartende Kunde ein besseres Bild über die Tätigkeiten der Firma machen. Er erfährt beispielsweise, in welchen Themenbereichen die Zühlke Engineering AG schon gearbeitet hat oder mit welchen Partnern sie dies tat. Dadurch könnten auch Anregungen für eine zusätzliche Zusammenarbeit entstehen.</w:t>
+      </w:r>
+      <w:r>
+        <w:br/>
+        <w:t xml:space="preserve">Des Weiteren gibt es die Möglichkeit von </w:t>
+      </w:r>
+      <w:r>
+        <w:t>den aufgeführten</w:t>
+      </w:r>
+      <w:r>
+        <w:t xml:space="preserve"> Project Notes eine Kopie mitzunehmen. Diese </w:t>
+      </w:r>
+      <w:r>
+        <w:t xml:space="preserve">Kopien </w:t>
+      </w:r>
+      <w:r>
+        <w:t xml:space="preserve">liegen zur Mitnahme bereit oder können gegebenenfalls </w:t>
+      </w:r>
+      <w:r>
+        <w:t>am</w:t>
+      </w:r>
+      <w:r>
+        <w:t xml:space="preserve"> Empfang </w:t>
+      </w:r>
+      <w:r>
+        <w:t>in Auftrag gegeben werden.</w:t>
       </w:r>
     </w:p>
     <w:p>
       <w:r>
-        <w:t>Dieses</w:t>
-      </w:r>
-      <w:r>
-        <w:t xml:space="preserve"> Kapitel </w:t>
-      </w:r>
-      <w:r>
-        <w:t xml:space="preserve">zeigt </w:t>
-      </w:r>
-      <w:r>
-        <w:t xml:space="preserve">die Ziele, die Funktionalitäten und die Schwierigkeiten </w:t>
-      </w:r>
-      <w:r>
-        <w:t xml:space="preserve">der ersten Version </w:t>
-      </w:r>
-      <w:r>
-        <w:t>von</w:t>
-      </w:r>
-      <w:r>
-        <w:t xml:space="preserve"> Project Flip.</w:t>
+        <w:t xml:space="preserve">Das hauptsächliche Problem besteht darin, dass nie alle Projekte </w:t>
+      </w:r>
+      <w:r>
+        <w:t xml:space="preserve">gleichzeitig </w:t>
+      </w:r>
+      <w:r>
+        <w:t xml:space="preserve">ausgestellt werden können. </w:t>
+      </w:r>
+      <w:r>
+        <w:t xml:space="preserve">Es ist denkbar, dass </w:t>
+      </w:r>
+      <w:r>
+        <w:t xml:space="preserve">sich </w:t>
+      </w:r>
+      <w:r>
+        <w:t xml:space="preserve">Personen </w:t>
+      </w:r>
+      <w:r>
+        <w:t>für Projekte</w:t>
+      </w:r>
+      <w:r>
+        <w:t xml:space="preserve"> oder Bereiche</w:t>
+      </w:r>
+      <w:r>
+        <w:t xml:space="preserve"> interessieren</w:t>
+      </w:r>
+      <w:r>
+        <w:t xml:space="preserve">, die zum </w:t>
+      </w:r>
+      <w:r>
+        <w:t xml:space="preserve">Zeitpunkt nicht aufgeführt sind. Dies kann </w:t>
+      </w:r>
+      <w:r>
+        <w:t xml:space="preserve">von den </w:t>
+      </w:r>
+      <w:r>
+        <w:t>Kunden</w:t>
+      </w:r>
+      <w:r>
+        <w:t xml:space="preserve"> </w:t>
+      </w:r>
+      <w:r>
+        <w:t xml:space="preserve">auch als Fehlen solcher </w:t>
+      </w:r>
+      <w:r>
+        <w:t>Projekte</w:t>
+      </w:r>
+      <w:r>
+        <w:t xml:space="preserve"> interpretiert werden. </w:t>
+      </w:r>
+      <w:r>
+        <w:br/>
+        <w:t>Ein</w:t>
+      </w:r>
+      <w:r>
+        <w:t>e</w:t>
+      </w:r>
+      <w:r>
+        <w:t xml:space="preserve"> weitere Problematik ist die Zeit, welche für das Durchschauen der Project Notes benötigt wird, wenn </w:t>
+      </w:r>
+      <w:r>
+        <w:t xml:space="preserve">z.B. </w:t>
+      </w:r>
+      <w:r>
+        <w:t>nach</w:t>
+      </w:r>
+      <w:r>
+        <w:t xml:space="preserve"> einem bestimmten Themenbereich oder einer bestimmten Firma gesucht</w:t>
+      </w:r>
+      <w:r>
+        <w:t xml:space="preserve"> wird</w:t>
+      </w:r>
+      <w:r>
+        <w:t>. Diese ist nur begrenzt und könnte besser genutzt werden.</w:t>
+      </w:r>
+    </w:p>
+    <w:p>
+      <w:r>
+        <w:t xml:space="preserve">Die Zühlke Engineering AG hat ihre Stärken unter anderem im Bereich des Produkt- und Software-Engineerings. Durch Project Flip 2.0 kann sie ihre Expertise in diesem </w:t>
+      </w:r>
+      <w:r>
+        <w:t>Gebiet</w:t>
+      </w:r>
+      <w:r>
+        <w:t xml:space="preserve"> bestens unter Beweis stellen. Das </w:t>
+      </w:r>
+      <w:r>
+        <w:t>Endprodukt</w:t>
+      </w:r>
+      <w:r>
+        <w:t xml:space="preserve"> bietet eine interaktive und innovative Möglichkeit, Kunden einerseits über die Zühlke Engineering AG zu informieren und andererseits zu unterhalten. Es </w:t>
+      </w:r>
+      <w:r>
+        <w:t>wird</w:t>
+      </w:r>
+      <w:r>
+        <w:t xml:space="preserve"> möglich sein</w:t>
+      </w:r>
+      <w:r>
+        <w:t>,</w:t>
+      </w:r>
+      <w:r>
+        <w:t xml:space="preserve"> </w:t>
+      </w:r>
+      <w:r>
+        <w:t>während einer</w:t>
+      </w:r>
+      <w:r>
+        <w:t xml:space="preserve"> kurzen </w:t>
+      </w:r>
+      <w:r>
+        <w:t>Wartez</w:t>
+      </w:r>
+      <w:r>
+        <w:t xml:space="preserve">eit einfach und auf spielerische Weise Wissen zu sammeln. </w:t>
+      </w:r>
+      <w:r>
+        <w:t>Da</w:t>
+      </w:r>
+      <w:r>
+        <w:t>s</w:t>
+      </w:r>
+      <w:r>
+        <w:t xml:space="preserve"> Produkt</w:t>
+      </w:r>
+      <w:r>
+        <w:t xml:space="preserve"> </w:t>
+      </w:r>
+      <w:r>
+        <w:t xml:space="preserve">soll </w:t>
+      </w:r>
+      <w:r>
+        <w:t>den Benutzer dazu animieren</w:t>
+      </w:r>
+      <w:r>
+        <w:t>,</w:t>
+      </w:r>
+      <w:r>
+        <w:t xml:space="preserve"> neue Seiten der Zühlke</w:t>
+      </w:r>
+      <w:r>
+        <w:t xml:space="preserve"> Engineering AG zu entdecken. Zudem </w:t>
+      </w:r>
+      <w:r>
+        <w:t>erlaubt es</w:t>
+      </w:r>
+      <w:r>
+        <w:t>,</w:t>
+      </w:r>
+      <w:r>
+        <w:t xml:space="preserve"> in bestimmten Themenbereichen zu stöbern. Dadurch kann beispielsweise erfahren werden, mit welchen Technologien die Firma bereits gearbeitet hat oder für welchen anderen Auftraggeber die Zühlke Engineering AG erfolgreich Projekte ausgeführt hat.</w:t>
+      </w:r>
+      <w:r>
+        <w:br/>
+        <w:t xml:space="preserve">Ist man schliesslich auf die gewünschten Themen gestossen, </w:t>
+      </w:r>
+      <w:r>
+        <w:t>bietet sich die Möglichkeit, die dieser Thematik untergeordneten Project Notes</w:t>
+      </w:r>
+      <w:r>
+        <w:t xml:space="preserve"> per Email zu verschicken oder </w:t>
+      </w:r>
+      <w:r>
+        <w:t xml:space="preserve">direkt </w:t>
+      </w:r>
+      <w:r>
+        <w:t>ausdrucken</w:t>
+      </w:r>
+      <w:r>
+        <w:t xml:space="preserve"> zu lassen</w:t>
+      </w:r>
+      <w:r>
+        <w:t>.</w:t>
+      </w:r>
+    </w:p>
+    <w:p>
+      <w:r>
+        <w:br w:type="page"/>
+      </w:r>
+    </w:p>
+    <w:p>
+      <w:pPr>
+        <w:pStyle w:val="Heading1"/>
+      </w:pPr>
+      <w:bookmarkStart w:id="5" w:name="_Toc305409610"/>
+      <w:r>
+        <w:lastRenderedPageBreak/>
+        <w:t>Vorgänger: Project Flip 1.0</w:t>
+      </w:r>
+      <w:bookmarkEnd w:id="5"/>
+    </w:p>
+    <w:p>
+      <w:r>
+        <w:t>Gegen Ende</w:t>
+      </w:r>
+      <w:r>
+        <w:t xml:space="preserve"> des Jahres</w:t>
+      </w:r>
+      <w:r>
+        <w:t xml:space="preserve"> 2008 wurde von </w:t>
+      </w:r>
+      <w:r>
+        <w:t xml:space="preserve">Mitarbeitern der </w:t>
+      </w:r>
+      <w:r>
+        <w:t xml:space="preserve">Zühlke </w:t>
+      </w:r>
+      <w:r>
+        <w:t xml:space="preserve">Engineering AG </w:t>
+      </w:r>
+      <w:r>
+        <w:t>in einem Weiterbildungscamp die Version 1.0 des Project Flip</w:t>
+      </w:r>
+      <w:r>
+        <w:t xml:space="preserve"> entwickelt. Dabei handelt es sich um </w:t>
+      </w:r>
+      <w:r>
+        <w:t>ein</w:t>
+      </w:r>
+      <w:r>
+        <w:t>en</w:t>
+      </w:r>
+      <w:r>
+        <w:t xml:space="preserve"> </w:t>
+      </w:r>
+      <w:r>
+        <w:t>P</w:t>
+      </w:r>
+      <w:r>
+        <w:t>rototyp</w:t>
+      </w:r>
+      <w:r>
+        <w:t>, der</w:t>
+      </w:r>
+      <w:r>
+        <w:t xml:space="preserve"> Project N</w:t>
+      </w:r>
+      <w:r>
+        <w:t>otes auf einem Tablet-PC anzeigt.</w:t>
+      </w:r>
+      <w:r>
+        <w:t xml:space="preserve"> </w:t>
+      </w:r>
+    </w:p>
+    <w:p>
+      <w:r>
+        <w:t>Die neu zu entwickelnden Version 2.0 u</w:t>
+      </w:r>
+      <w:r>
+        <w:t>nterschiede</w:t>
+      </w:r>
+      <w:r>
+        <w:t>t sich in einigen Punkten</w:t>
+      </w:r>
+      <w:r>
+        <w:t xml:space="preserve"> </w:t>
+      </w:r>
+      <w:r>
+        <w:t>wesentlich von der</w:t>
+      </w:r>
+      <w:r>
+        <w:t xml:space="preserve"> </w:t>
+      </w:r>
+      <w:r>
+        <w:t>b</w:t>
+      </w:r>
+      <w:r>
+        <w:t>isherigen</w:t>
+      </w:r>
+      <w:r>
+        <w:t xml:space="preserve"> Version. </w:t>
+      </w:r>
+    </w:p>
+    <w:p>
+      <w:r>
+        <w:t>Dieses Kapitel zeigt die Ziele, die Funktionalitäten und die Schwierigkeiten der ersten Version von Project Flip.</w:t>
       </w:r>
     </w:p>
     <w:p>
@@ -2792,27 +2671,14 @@
       <w:r>
         <w:t xml:space="preserve">Abbildung </w:t>
       </w:r>
-      <w:r>
-        <w:fldChar w:fldCharType="begin"/>
-      </w:r>
-      <w:r>
-        <w:instrText xml:space="preserve"> SEQ Abbildung \* ARABIC </w:instrText>
-      </w:r>
-      <w:r>
-        <w:fldChar w:fldCharType="separate"/>
-      </w:r>
-      <w:r>
-        <w:rPr>
-          <w:noProof/>
-        </w:rPr>
-        <w:t>1</w:t>
-      </w:r>
-      <w:r>
-        <w:rPr>
-          <w:noProof/>
-        </w:rPr>
-        <w:fldChar w:fldCharType="end"/>
-      </w:r>
+      <w:fldSimple w:instr=" SEQ Abbildung \* ARABIC ">
+        <w:r>
+          <w:rPr>
+            <w:noProof/>
+          </w:rPr>
+          <w:t>1</w:t>
+        </w:r>
+      </w:fldSimple>
       <w:r>
         <w:t xml:space="preserve"> - </w:t>
       </w:r>
@@ -2827,11 +2693,11 @@
       <w:pPr>
         <w:pStyle w:val="Heading2"/>
       </w:pPr>
-      <w:bookmarkStart w:id="5" w:name="_Toc305396021"/>
+      <w:bookmarkStart w:id="6" w:name="_Toc305409611"/>
       <w:r>
         <w:t>Ziele</w:t>
       </w:r>
-      <w:bookmarkEnd w:id="5"/>
+      <w:bookmarkEnd w:id="6"/>
     </w:p>
     <w:p>
       <w:r>
@@ -2865,36 +2731,13 @@
         <w:t xml:space="preserve">Sie bietet </w:t>
       </w:r>
       <w:r>
-        <w:t>den Verkäufern vo</w:t>
-      </w:r>
-      <w:r>
-        <w:t xml:space="preserve">n </w:t>
-      </w:r>
-      <w:proofErr w:type="spellStart"/>
-      <w:r>
-        <w:t>Zühlke</w:t>
-      </w:r>
-      <w:proofErr w:type="spellEnd"/>
-      <w:r>
-        <w:t xml:space="preserve"> Engineering AG</w:t>
-      </w:r>
-      <w:r>
-        <w:t xml:space="preserve"> </w:t>
-      </w:r>
-      <w:r>
-        <w:t xml:space="preserve">eine </w:t>
-      </w:r>
-      <w:r>
-        <w:t>Möglichkeit</w:t>
-      </w:r>
-      <w:r>
-        <w:t xml:space="preserve">, </w:t>
-      </w:r>
-      <w:r>
-        <w:t>Project Notes an ein Verkaufsgespräch mitzunehmen</w:t>
-      </w:r>
-      <w:r>
-        <w:t xml:space="preserve"> und dem Kunden </w:t>
+        <w:t xml:space="preserve">den Verkäufern von Zühlke Engineering AG </w:t>
+      </w:r>
+      <w:r>
+        <w:t>eine Möglichkeit</w:t>
+      </w:r>
+      <w:r>
+        <w:t xml:space="preserve">, Project Notes an ein Verkaufsgespräch mitzunehmen und dem Kunden </w:t>
       </w:r>
       <w:r>
         <w:t xml:space="preserve">auf eine innovative Art </w:t>
@@ -2923,15 +2766,7 @@
         <w:t xml:space="preserve"> war die A</w:t>
       </w:r>
       <w:r>
-        <w:t xml:space="preserve">pplikation ganz klar auf </w:t>
-      </w:r>
-      <w:proofErr w:type="spellStart"/>
-      <w:r>
-        <w:t>Tablet</w:t>
-      </w:r>
-      <w:proofErr w:type="spellEnd"/>
-      <w:r>
-        <w:t>-</w:t>
+        <w:t>pplikation ganz klar auf Tablet-</w:t>
       </w:r>
       <w:r>
         <w:t>PCs ausgerichtet.</w:t>
@@ -2941,11 +2776,11 @@
       <w:pPr>
         <w:pStyle w:val="Heading2"/>
       </w:pPr>
-      <w:bookmarkStart w:id="6" w:name="_Toc305396022"/>
+      <w:bookmarkStart w:id="7" w:name="_Toc305409612"/>
       <w:r>
         <w:t>Funktionalitäten</w:t>
       </w:r>
-      <w:bookmarkEnd w:id="6"/>
+      <w:bookmarkEnd w:id="7"/>
     </w:p>
     <w:p>
       <w:pPr>
@@ -2995,21 +2830,19 @@
         </w:rPr>
       </w:pPr>
       <w:r>
+        <w:rPr>
+          <w:lang w:val="en-US"/>
+        </w:rPr>
         <w:t xml:space="preserve">Mail (per Outlook </w:t>
       </w:r>
       <w:r>
         <w:sym w:font="Wingdings" w:char="F0E0"/>
       </w:r>
       <w:r>
-        <w:t xml:space="preserve"> </w:t>
-      </w:r>
-      <w:proofErr w:type="spellStart"/>
-      <w:r>
-        <w:t>Tablet</w:t>
-      </w:r>
-      <w:proofErr w:type="spellEnd"/>
-      <w:r>
-        <w:t xml:space="preserve"> </w:t>
+        <w:rPr>
+          <w:lang w:val="en-US"/>
+        </w:rPr>
+        <w:t xml:space="preserve"> Tablet </w:t>
       </w:r>
       <w:r>
         <w:rPr>
@@ -3046,217 +2879,181 @@
       <w:pPr>
         <w:pStyle w:val="Heading2"/>
       </w:pPr>
-      <w:bookmarkStart w:id="7" w:name="_Toc305396023"/>
-      <w:proofErr w:type="spellStart"/>
-      <w:r>
-        <w:t>Lessons</w:t>
-      </w:r>
-      <w:proofErr w:type="spellEnd"/>
-      <w:r>
-        <w:t xml:space="preserve"> </w:t>
-      </w:r>
-      <w:proofErr w:type="spellStart"/>
-      <w:r>
-        <w:t>Learned</w:t>
-      </w:r>
-      <w:bookmarkEnd w:id="7"/>
-      <w:proofErr w:type="spellEnd"/>
-    </w:p>
-    <w:p>
-      <w:pPr>
-        <w:pStyle w:val="Heading3"/>
-      </w:pPr>
-      <w:bookmarkStart w:id="8" w:name="_Toc305396024"/>
-      <w:r>
-        <w:t>Bildumwandlung</w:t>
+      <w:bookmarkStart w:id="8" w:name="_Toc305409613"/>
+      <w:r>
+        <w:t>Lessons Learned</w:t>
       </w:r>
       <w:bookmarkEnd w:id="8"/>
     </w:p>
     <w:p>
-      <w:r>
-        <w:t>Jede</w:t>
-      </w:r>
-      <w:r>
-        <w:t xml:space="preserve"> Project Note</w:t>
-      </w:r>
-      <w:r>
-        <w:t>, deren Originalversion ein</w:t>
-      </w:r>
-      <w:r>
-        <w:t xml:space="preserve"> PDF-</w:t>
-      </w:r>
-      <w:r>
-        <w:t>Dokument</w:t>
-      </w:r>
-      <w:r>
-        <w:t xml:space="preserve"> ist</w:t>
-      </w:r>
-      <w:r>
-        <w:t>,</w:t>
-      </w:r>
-      <w:r>
-        <w:t xml:space="preserve"> </w:t>
-      </w:r>
-      <w:r>
-        <w:t xml:space="preserve">wurde </w:t>
-      </w:r>
-      <w:r>
-        <w:t>in ein Bild umgewandelt</w:t>
-      </w:r>
-      <w:r>
-        <w:t xml:space="preserve"> und </w:t>
-      </w:r>
-      <w:r>
-        <w:t>benötigte</w:t>
-      </w:r>
-      <w:r>
-        <w:t xml:space="preserve"> </w:t>
-      </w:r>
-      <w:r>
-        <w:t>daher</w:t>
-      </w:r>
-      <w:r>
-        <w:t xml:space="preserve"> mehr</w:t>
-      </w:r>
-      <w:r>
-        <w:t xml:space="preserve"> Speicherplatz. Zusätzlich </w:t>
-      </w:r>
-      <w:r>
-        <w:t>bot</w:t>
-      </w:r>
-      <w:r>
-        <w:t xml:space="preserve"> das</w:t>
-      </w:r>
-      <w:r>
-        <w:t xml:space="preserve"> dadurch entstandene </w:t>
-      </w:r>
-      <w:r>
-        <w:t>Bild</w:t>
-      </w:r>
-      <w:r>
-        <w:t xml:space="preserve"> der Project Note eine</w:t>
-      </w:r>
-      <w:r>
-        <w:t xml:space="preserve"> schlechter</w:t>
-      </w:r>
-      <w:r>
-        <w:t>e</w:t>
-      </w:r>
-      <w:r>
-        <w:t xml:space="preserve"> </w:t>
-      </w:r>
-      <w:r>
-        <w:t>Lesequalität, da die darin enthaltene</w:t>
-      </w:r>
-      <w:r>
-        <w:t>n</w:t>
-      </w:r>
-      <w:r>
-        <w:t xml:space="preserve"> </w:t>
-      </w:r>
-      <w:r>
-        <w:t>Bild</w:t>
-      </w:r>
-      <w:r>
-        <w:t>er</w:t>
-      </w:r>
-      <w:r>
-        <w:t xml:space="preserve"> und Schrift</w:t>
-      </w:r>
-      <w:r>
-        <w:t>en</w:t>
-      </w:r>
-      <w:r>
-        <w:t xml:space="preserve"> nicht </w:t>
-      </w:r>
-      <w:proofErr w:type="spellStart"/>
-      <w:r>
-        <w:t>vektorisiert</w:t>
-      </w:r>
-      <w:proofErr w:type="spellEnd"/>
-      <w:r>
-        <w:t xml:space="preserve"> waren.</w:t>
-      </w:r>
-    </w:p>
-    <w:p>
       <w:pPr>
         <w:pStyle w:val="Heading3"/>
       </w:pPr>
-      <w:bookmarkStart w:id="9" w:name="_Toc305396025"/>
-      <w:r>
-        <w:t>Performance / Hardware</w:t>
+      <w:bookmarkStart w:id="9" w:name="_Toc305409614"/>
+      <w:r>
+        <w:t>Bildumwandlung</w:t>
       </w:r>
       <w:bookmarkEnd w:id="9"/>
     </w:p>
     <w:p>
       <w:r>
-        <w:t xml:space="preserve">Da die Hardware des </w:t>
-      </w:r>
-      <w:proofErr w:type="spellStart"/>
-      <w:r>
-        <w:t>Tablet</w:t>
-      </w:r>
-      <w:proofErr w:type="spellEnd"/>
-      <w:r>
-        <w:t xml:space="preserve"> PCs</w:t>
+        <w:t>Jede</w:t>
+      </w:r>
+      <w:r>
+        <w:t xml:space="preserve"> Project Note</w:t>
+      </w:r>
+      <w:r>
+        <w:t>, deren Originalversion ein</w:t>
+      </w:r>
+      <w:r>
+        <w:t xml:space="preserve"> PDF-</w:t>
+      </w:r>
+      <w:r>
+        <w:t>Dokument</w:t>
+      </w:r>
+      <w:r>
+        <w:t xml:space="preserve"> ist</w:t>
+      </w:r>
+      <w:r>
+        <w:t>,</w:t>
       </w:r>
       <w:r>
         <w:t xml:space="preserve"> </w:t>
       </w:r>
       <w:r>
-        <w:t xml:space="preserve">auf akkuschonende Komponenten optimiert ist, stellte die Leistung des PCs ein grösseres Problem dar. Zum Beispiel flackerten die Objekte, </w:t>
-      </w:r>
-      <w:r>
-        <w:t>wenn sie</w:t>
-      </w:r>
-      <w:r>
-        <w:t xml:space="preserve"> per </w:t>
-      </w:r>
-      <w:proofErr w:type="spellStart"/>
-      <w:r>
-        <w:t>Multitouch</w:t>
-      </w:r>
-      <w:proofErr w:type="spellEnd"/>
-      <w:r>
-        <w:t xml:space="preserve"> grö</w:t>
-      </w:r>
-      <w:r>
-        <w:t>sser oder kleiner gemacht wurden</w:t>
-      </w:r>
-      <w:r>
-        <w:t>. Zusätzlich war die Auflösung des Monitors nicht optimal, was zu schlechter Lesbarkeit der Dokumente führte.</w:t>
+        <w:t xml:space="preserve">wurde </w:t>
+      </w:r>
+      <w:r>
+        <w:t>in ein Bild umgewandelt</w:t>
+      </w:r>
+      <w:r>
+        <w:t xml:space="preserve"> und </w:t>
+      </w:r>
+      <w:r>
+        <w:t>benötigte</w:t>
+      </w:r>
+      <w:r>
+        <w:t xml:space="preserve"> </w:t>
+      </w:r>
+      <w:r>
+        <w:t>daher</w:t>
+      </w:r>
+      <w:r>
+        <w:t xml:space="preserve"> mehr</w:t>
+      </w:r>
+      <w:r>
+        <w:t xml:space="preserve"> Speicherplatz. Zusätzlich </w:t>
+      </w:r>
+      <w:r>
+        <w:t>bot</w:t>
+      </w:r>
+      <w:r>
+        <w:t xml:space="preserve"> das</w:t>
+      </w:r>
+      <w:r>
+        <w:t xml:space="preserve"> dadurch entstandene </w:t>
+      </w:r>
+      <w:r>
+        <w:t>Bild</w:t>
+      </w:r>
+      <w:r>
+        <w:t xml:space="preserve"> der Project Note eine</w:t>
+      </w:r>
+      <w:r>
+        <w:t xml:space="preserve"> schlechter</w:t>
+      </w:r>
+      <w:r>
+        <w:t>e</w:t>
+      </w:r>
+      <w:r>
+        <w:t xml:space="preserve"> </w:t>
+      </w:r>
+      <w:r>
+        <w:t>Lesequalität, da die darin enthaltene</w:t>
+      </w:r>
+      <w:r>
+        <w:t>n</w:t>
+      </w:r>
+      <w:r>
+        <w:t xml:space="preserve"> </w:t>
+      </w:r>
+      <w:r>
+        <w:t>Bild</w:t>
+      </w:r>
+      <w:r>
+        <w:t>er</w:t>
+      </w:r>
+      <w:r>
+        <w:t xml:space="preserve"> und Schrift</w:t>
+      </w:r>
+      <w:r>
+        <w:t>en</w:t>
+      </w:r>
+      <w:r>
+        <w:t xml:space="preserve"> nicht vektorisiert waren.</w:t>
       </w:r>
     </w:p>
     <w:p>
-      <w:r>
-        <w:br w:type="page"/>
-      </w:r>
+      <w:pPr>
+        <w:pStyle w:val="Heading3"/>
+      </w:pPr>
+      <w:bookmarkStart w:id="10" w:name="_Toc305409615"/>
+      <w:r>
+        <w:t>Performance / Hardware</w:t>
+      </w:r>
+      <w:bookmarkEnd w:id="10"/>
     </w:p>
     <w:p>
+      <w:r>
+        <w:t>Da die Hardware des Tablet PCs</w:t>
+      </w:r>
+      <w:r>
+        <w:t xml:space="preserve"> </w:t>
+      </w:r>
+      <w:r>
+        <w:t xml:space="preserve">auf akkuschonende Komponenten optimiert ist, stellte die Leistung des PCs ein grösseres Problem dar. Zum Beispiel flackerten die Objekte, </w:t>
+      </w:r>
+      <w:r>
+        <w:t>wenn sie</w:t>
+      </w:r>
+      <w:r>
+        <w:t xml:space="preserve"> per Multitouch grö</w:t>
+      </w:r>
+      <w:r>
+        <w:t>sser oder kleiner gemacht wurden</w:t>
+      </w:r>
+      <w:r>
+        <w:t>. Zusätzlich war die Auflösung des Monitors nicht optimal, was zu schlechter Lesbarkeit der Dokumente führte.</w:t>
+      </w:r>
+    </w:p>
+    <w:p>
+      <w:r>
+        <w:br w:type="page"/>
+      </w:r>
+    </w:p>
+    <w:p>
       <w:pPr>
         <w:pStyle w:val="Heading1"/>
       </w:pPr>
-      <w:bookmarkStart w:id="10" w:name="_Toc305396026"/>
-      <w:proofErr w:type="spellStart"/>
+      <w:bookmarkStart w:id="11" w:name="_Toc305409616"/>
       <w:r>
         <w:lastRenderedPageBreak/>
         <w:t>Personas</w:t>
       </w:r>
-      <w:bookmarkEnd w:id="10"/>
-      <w:proofErr w:type="spellEnd"/>
+      <w:bookmarkEnd w:id="11"/>
     </w:p>
     <w:p>
       <w:pPr>
         <w:pStyle w:val="Heading2"/>
       </w:pPr>
-      <w:bookmarkStart w:id="11" w:name="_Toc305396027"/>
+      <w:bookmarkStart w:id="12" w:name="_Toc305409617"/>
       <w:r>
         <w:t xml:space="preserve">Persona </w:t>
       </w:r>
       <w:r>
         <w:t>Ulrich Umsetzer</w:t>
       </w:r>
-      <w:bookmarkEnd w:id="11"/>
+      <w:bookmarkEnd w:id="12"/>
     </w:p>
     <w:tbl>
       <w:tblPr>
@@ -3372,15 +3169,7 @@
           </w:tcPr>
           <w:p>
             <w:r>
-              <w:t xml:space="preserve">Bei der Arbeitsumgebung handelt es sich um die Eingangshalle der </w:t>
-            </w:r>
-            <w:proofErr w:type="spellStart"/>
-            <w:r>
-              <w:t>Zühlke</w:t>
-            </w:r>
-            <w:proofErr w:type="spellEnd"/>
-            <w:r>
-              <w:t xml:space="preserve"> Engineering AG. </w:t>
+              <w:t xml:space="preserve">Bei der Arbeitsumgebung handelt es sich um die Eingangshalle der Zühlke Engineering AG. </w:t>
             </w:r>
             <w:r>
               <w:t>F</w:t>
@@ -3582,15 +3371,7 @@
               <w:t>mehrmals</w:t>
             </w:r>
             <w:r>
-              <w:t xml:space="preserve"> mit der </w:t>
-            </w:r>
-            <w:proofErr w:type="spellStart"/>
-            <w:r>
-              <w:t>Zühlke</w:t>
-            </w:r>
-            <w:proofErr w:type="spellEnd"/>
-            <w:r>
-              <w:t xml:space="preserve"> Engineering AG zusammengearbeitet oder hat sich</w:t>
+              <w:t xml:space="preserve"> mit der Zühlke Engineering AG zusammengearbeitet oder hat sich</w:t>
             </w:r>
             <w:r>
               <w:t xml:space="preserve"> in gewissen Projekten von einem</w:t>
@@ -3614,15 +3395,7 @@
               <w:t>hemen</w:t>
             </w:r>
             <w:r>
-              <w:t xml:space="preserve"> sich die </w:t>
-            </w:r>
-            <w:proofErr w:type="spellStart"/>
-            <w:r>
-              <w:t>Zühlke</w:t>
-            </w:r>
-            <w:proofErr w:type="spellEnd"/>
-            <w:r>
-              <w:t xml:space="preserve"> Engineering AG auseinandergesetzt hat.</w:t>
+              <w:t xml:space="preserve"> sich die Zühlke Engineering AG auseinandergesetzt hat.</w:t>
             </w:r>
           </w:p>
         </w:tc>
@@ -3633,13 +3406,8 @@
             <w:tcW w:w="2660" w:type="dxa"/>
           </w:tcPr>
           <w:p>
-            <w:proofErr w:type="spellStart"/>
-            <w:r>
-              <w:t>Pain</w:t>
-            </w:r>
-            <w:proofErr w:type="spellEnd"/>
-            <w:r>
-              <w:t xml:space="preserve"> Points / Frustrationen</w:t>
+            <w:r>
+              <w:t>Pain Points / Frustrationen</w:t>
             </w:r>
           </w:p>
         </w:tc>
@@ -3657,15 +3425,7 @@
           </w:tcPr>
           <w:p>
             <w:r>
-              <w:t xml:space="preserve">Eigenschaften / </w:t>
-            </w:r>
-            <w:proofErr w:type="spellStart"/>
-            <w:r>
-              <w:t>Behaviour</w:t>
-            </w:r>
-            <w:proofErr w:type="spellEnd"/>
-            <w:r>
-              <w:t xml:space="preserve"> Variables</w:t>
+              <w:t>Eigenschaften / Behaviour Variables</w:t>
             </w:r>
           </w:p>
         </w:tc>
@@ -3780,15 +3540,7 @@
               <w:t>h</w:t>
             </w:r>
             <w:r>
-              <w:t xml:space="preserve"> über die </w:t>
-            </w:r>
-            <w:proofErr w:type="spellStart"/>
-            <w:r>
-              <w:t>Zühlke</w:t>
-            </w:r>
-            <w:proofErr w:type="spellEnd"/>
-            <w:r>
-              <w:t xml:space="preserve"> Engineering AG</w:t>
+              <w:t xml:space="preserve"> über die Zühlke Engineering AG</w:t>
             </w:r>
             <w:r>
               <w:t xml:space="preserve"> informieren</w:t>
@@ -3801,7 +3553,7 @@
       <w:pPr>
         <w:pStyle w:val="Heading3"/>
       </w:pPr>
-      <w:bookmarkStart w:id="12" w:name="_Toc305396028"/>
+      <w:bookmarkStart w:id="13" w:name="_Toc305409618"/>
       <w:r>
         <w:t>Ist</w:t>
       </w:r>
@@ -3811,167 +3563,141 @@
       <w:r>
         <w:t>-1</w:t>
       </w:r>
-      <w:bookmarkEnd w:id="12"/>
-    </w:p>
-    <w:p>
-      <w:r>
-        <w:t xml:space="preserve">Ulrich Umsetzer hat sich mit zwei Mitarbeitern der </w:t>
-      </w:r>
-      <w:proofErr w:type="spellStart"/>
-      <w:r>
-        <w:t>Zühlke</w:t>
-      </w:r>
-      <w:proofErr w:type="spellEnd"/>
-      <w:r>
-        <w:t xml:space="preserve"> Engineering AG verabredet um </w:t>
-      </w:r>
-      <w:r>
-        <w:t>eine geplante Zusammenarbeit zu besprechen.</w:t>
-      </w:r>
-      <w:r>
-        <w:t xml:space="preserve"> Dabei handelt es sich um ein Projekt im .Net-Bereich. </w:t>
-      </w:r>
-      <w:r>
-        <w:t>Ulrich erscheint pünktlich bei der Firma, erfährt aber von der Empfangsdame, dass die beiden Mitarbeiter sich etwas verspäten. Er entscheidet sich daher, die Zeit zu nutzen</w:t>
-      </w:r>
-      <w:r>
-        <w:t>,</w:t>
-      </w:r>
-      <w:r>
-        <w:t xml:space="preserve"> um sich bei den ausgestellten Project Notes umzusehen. </w:t>
-      </w:r>
-      <w:r>
-        <w:t>Dabei sucht er nach Projekten</w:t>
-      </w:r>
-      <w:r>
-        <w:t>,</w:t>
-      </w:r>
-      <w:r>
-        <w:t xml:space="preserve"> die ebenfalls mit .Net umgesetzt wurden.</w:t>
-      </w:r>
-      <w:r>
-        <w:t xml:space="preserve"> Nach kurzem Suchen stösst er auf das erste Projekt, welches diesen Kriterien entspricht. </w:t>
-      </w:r>
-      <w:r>
-        <w:t xml:space="preserve">Er studiert die Project Note daher aufmerksam. </w:t>
-      </w:r>
-      <w:r>
-        <w:t>Wenig später</w:t>
-      </w:r>
-      <w:r>
-        <w:t xml:space="preserve"> wird er schliesslich von den beiden Mitarb</w:t>
-      </w:r>
-      <w:r>
-        <w:t xml:space="preserve">eitern der </w:t>
-      </w:r>
-      <w:proofErr w:type="spellStart"/>
-      <w:r>
-        <w:t>Zühlke</w:t>
-      </w:r>
-      <w:proofErr w:type="spellEnd"/>
-      <w:r>
-        <w:t xml:space="preserve"> Engineering AG</w:t>
-      </w:r>
-      <w:r>
-        <w:t xml:space="preserve"> abgeholt. </w:t>
-      </w:r>
-      <w:r>
-        <w:t>Leider hat Ulrich in dieser Zeit die Project Note nicht zu Ende lesen können. Er würde daher gerne eine Kopie davon mitnehmen</w:t>
-      </w:r>
-      <w:r>
-        <w:t xml:space="preserve">, </w:t>
-      </w:r>
-      <w:r>
-        <w:t xml:space="preserve">doch gibt es nicht von allen ausgestellten Projekten Kopien. </w:t>
-      </w:r>
-      <w:r>
-        <w:t>Ulrich bittet daher einen der beiden Mitarbeiter</w:t>
-      </w:r>
-      <w:r>
-        <w:t>,</w:t>
-      </w:r>
-      <w:r>
-        <w:t xml:space="preserve"> ihm diese doch zukommen zu lassen. </w:t>
-      </w:r>
-      <w:r>
-        <w:t xml:space="preserve">Dieser willigt gerne ein </w:t>
-      </w:r>
-      <w:r>
-        <w:t xml:space="preserve">und schlägt </w:t>
-      </w:r>
-      <w:r>
-        <w:t>vor, dass er Ulrich</w:t>
-      </w:r>
-      <w:r>
-        <w:t xml:space="preserve"> </w:t>
-      </w:r>
-      <w:r>
-        <w:t>auch gleich mehrere Projekte aus</w:t>
-      </w:r>
-      <w:r>
-        <w:t xml:space="preserve"> diesem Bereich zukommen lassen könnte.</w:t>
-      </w:r>
-    </w:p>
-    <w:p>
-      <w:r>
-        <w:t>Nach der Besprechung begibt sich Ulrich zurück ins Büro</w:t>
-      </w:r>
-      <w:r>
-        <w:t xml:space="preserve"> der Firma XY AG</w:t>
-      </w:r>
-      <w:r>
-        <w:t>. Dort angekommen</w:t>
-      </w:r>
-      <w:r>
-        <w:t>,</w:t>
-      </w:r>
-      <w:r>
-        <w:t xml:space="preserve"> ruft er seine </w:t>
-      </w:r>
-      <w:r>
-        <w:t>Em</w:t>
-      </w:r>
-      <w:r>
-        <w:t>ails ab</w:t>
-      </w:r>
-      <w:r>
-        <w:t>.</w:t>
-      </w:r>
-      <w:r>
-        <w:t xml:space="preserve"> Der </w:t>
-      </w:r>
-      <w:proofErr w:type="spellStart"/>
-      <w:r>
-        <w:t>Zühlke</w:t>
-      </w:r>
-      <w:proofErr w:type="spellEnd"/>
-      <w:r>
-        <w:t xml:space="preserve"> Engineering AG Mitarbeiter hat ihm eine kleine Auswahl an spannenden .Net-Projekten </w:t>
-      </w:r>
-      <w:r>
-        <w:lastRenderedPageBreak/>
-        <w:t xml:space="preserve">zukommen lassen. </w:t>
-      </w:r>
-      <w:r>
-        <w:t xml:space="preserve">Ulrich druckt zwei, die ihm </w:t>
-      </w:r>
-      <w:r>
-        <w:t xml:space="preserve">besonders </w:t>
-      </w:r>
-      <w:r>
-        <w:t>interessant erscheinen, aus und liest diese nun in aller Ruhe.</w:t>
-      </w:r>
-      <w:r>
-        <w:t xml:space="preserve"> </w:t>
-      </w:r>
-      <w:bookmarkStart w:id="13" w:name="_GoBack"/>
       <w:bookmarkEnd w:id="13"/>
     </w:p>
     <w:p>
+      <w:r>
+        <w:t xml:space="preserve">Ulrich Umsetzer hat sich mit zwei Mitarbeitern der Zühlke Engineering AG verabredet um </w:t>
+      </w:r>
+      <w:r>
+        <w:t>eine geplante Zusammenarbeit zu besprechen.</w:t>
+      </w:r>
+      <w:r>
+        <w:t xml:space="preserve"> Dabei handelt es sich um ein Projekt im .Net-Bereich. </w:t>
+      </w:r>
+      <w:r>
+        <w:t>Ulrich erscheint pünktlich bei der Firma, erfährt aber von der Empfangsdame, dass die beiden Mitarbeiter sich etwas verspäten. Er entscheidet sich daher, die Zeit zu nutzen</w:t>
+      </w:r>
+      <w:r>
+        <w:t>,</w:t>
+      </w:r>
+      <w:r>
+        <w:t xml:space="preserve"> um sich bei den ausgestellten Project Notes umzusehen. </w:t>
+      </w:r>
+      <w:r>
+        <w:t>Dabei sucht er nach Projekten</w:t>
+      </w:r>
+      <w:r>
+        <w:t>,</w:t>
+      </w:r>
+      <w:r>
+        <w:t xml:space="preserve"> die ebenfalls mit .Net umgesetzt wurden.</w:t>
+      </w:r>
+      <w:r>
+        <w:t xml:space="preserve"> Nach kurzem Suchen stösst er auf das erste Projekt, welches diesen Kriterien entspricht. </w:t>
+      </w:r>
+      <w:r>
+        <w:t xml:space="preserve">Er studiert die Project Note daher aufmerksam. </w:t>
+      </w:r>
+      <w:r>
+        <w:t>Wenig später</w:t>
+      </w:r>
+      <w:r>
+        <w:t xml:space="preserve"> wird er schliesslich von den beiden Mitarb</w:t>
+      </w:r>
+      <w:r>
+        <w:t>eitern der Zühlke Engineering AG</w:t>
+      </w:r>
+      <w:r>
+        <w:t xml:space="preserve"> abgeholt. </w:t>
+      </w:r>
+      <w:r>
+        <w:t>Leider hat Ulrich in dieser Zeit die Project Note nicht zu Ende lesen können. Er würde daher gerne eine Kopie davon mitnehmen</w:t>
+      </w:r>
+      <w:r>
+        <w:t xml:space="preserve">, </w:t>
+      </w:r>
+      <w:r>
+        <w:t xml:space="preserve">doch gibt es nicht von allen ausgestellten Projekten Kopien. </w:t>
+      </w:r>
+      <w:r>
+        <w:t>Ulrich bittet daher einen der beiden Mitarbeiter</w:t>
+      </w:r>
+      <w:r>
+        <w:t>,</w:t>
+      </w:r>
+      <w:r>
+        <w:t xml:space="preserve"> ihm diese doch zukommen zu lassen. </w:t>
+      </w:r>
+      <w:r>
+        <w:t xml:space="preserve">Dieser willigt gerne ein </w:t>
+      </w:r>
+      <w:r>
+        <w:t xml:space="preserve">und schlägt </w:t>
+      </w:r>
+      <w:r>
+        <w:t>vor, dass er Ulrich</w:t>
+      </w:r>
+      <w:r>
+        <w:t xml:space="preserve"> </w:t>
+      </w:r>
+      <w:r>
+        <w:t>auch gleich mehrere Projekte aus</w:t>
+      </w:r>
+      <w:r>
+        <w:t xml:space="preserve"> diesem Bereich zukommen lassen könnte.</w:t>
+      </w:r>
+    </w:p>
+    <w:p>
+      <w:r>
+        <w:t>Nach der Besprechung begibt sich Ulrich zurück ins Büro</w:t>
+      </w:r>
+      <w:r>
+        <w:t xml:space="preserve"> der Firma XY AG</w:t>
+      </w:r>
+      <w:r>
+        <w:t>. Dort angekommen</w:t>
+      </w:r>
+      <w:r>
+        <w:t>,</w:t>
+      </w:r>
+      <w:r>
+        <w:t xml:space="preserve"> ruft er seine </w:t>
+      </w:r>
+      <w:r>
+        <w:t>Em</w:t>
+      </w:r>
+      <w:r>
+        <w:t>ails ab</w:t>
+      </w:r>
+      <w:r>
+        <w:t>.</w:t>
+      </w:r>
+      <w:r>
+        <w:t xml:space="preserve"> Der Zühlke Engineering AG Mitarbeiter hat ihm eine kleine Auswahl an spannenden .Net-Projekten </w:t>
+      </w:r>
+      <w:r>
+        <w:lastRenderedPageBreak/>
+        <w:t xml:space="preserve">zukommen lassen. </w:t>
+      </w:r>
+      <w:r>
+        <w:t xml:space="preserve">Ulrich druckt zwei, die ihm </w:t>
+      </w:r>
+      <w:r>
+        <w:t xml:space="preserve">besonders </w:t>
+      </w:r>
+      <w:r>
+        <w:t>interessant erscheinen, aus und liest diese nun in aller Ruhe.</w:t>
+      </w:r>
+      <w:r>
+        <w:t xml:space="preserve"> </w:t>
+      </w:r>
+    </w:p>
+    <w:p>
       <w:pPr>
         <w:pStyle w:val="Heading3"/>
       </w:pPr>
-      <w:bookmarkStart w:id="14" w:name="_Toc305396029"/>
+      <w:bookmarkStart w:id="14" w:name="_Toc305409619"/>
       <w:r>
         <w:t>Soll-Szenario-1</w:t>
       </w:r>
@@ -3979,25 +3705,19 @@
     </w:p>
     <w:p>
       <w:r>
-        <w:t xml:space="preserve">Ulrich Umsetzer hat sich mit zwei Mitarbeitern der </w:t>
-      </w:r>
-      <w:proofErr w:type="spellStart"/>
-      <w:r>
-        <w:t>Zühlke</w:t>
-      </w:r>
-      <w:proofErr w:type="spellEnd"/>
-      <w:r>
-        <w:t xml:space="preserve"> Engineering AG verabredet um eine geplante Zusammenarbeit zu besprechen. Dabei handelt es sich um ein Projekt im .Net-Bereich. Ulrich erscheint pünktlich bei der Firma, erfährt aber von der Empfangsdame, dass die beiden Mitarbeiter sich etwas verspäten. </w:t>
-      </w:r>
-      <w:r>
-        <w:t xml:space="preserve">Die Empfangsdame weist </w:t>
+        <w:t>Ulrich Umsetzer hat sich mit zwei Mitarbeitern der Zühlke Engineering AG verabredet um eine geplante Zusammenarbeit zu besprechen. Dabei handelt es sich um ein Projekt im .Net-Bereich. Ulrich erscheint pünktlich bei der Firma, erfährt aber von der Empfangsdame, dass die beiden Mitarbeiter sich etwas verspäten. Die Empfangsdame weist ihn zudem darauf hin, dass die Project Notes nun über den neu erworbenen Surface Tisch eingesehen werden können. Ulrich sieht dies als ideale Chance, ein solches Gerät einmal selber zu testen. Interessiert setzt er sich daher an den Tisch und beginnt sogleich nach Projekten im .Net-Bereich zu suchen. Diese findet Ulrich auch schnell und er ist beindruckt über die grosse Auswahl an Projekten. Ulrich sucht sich davon einige interessante aus und beginnt diese zu lesen. Nach kurzer Zeit wird er schliesslich von den beiden Mitarbeitern der Zühlke Engineering AG abgeholt. Nun würde Ulrich die Artikel aber gerne doch genauer studieren. Er nutzt daher die Möglichkeit, dass die Project Notes auch an eine Email Adresse verschickt werden können.</w:t>
       </w:r>
     </w:p>
     <w:p>
+      <w:r>
+        <w:t xml:space="preserve"> Nach der Besprechung begibt sich Ulrich zurück ins Büro. Dort angekommen ruft er seine Mails ab. Sogleich entdeckt er das Mail mit den Project Notes, welches er sich von der Zühlke Engineering AG aus geschickt hat. Ulrich druckt sich zwei, die ihm interessant erscheinen, aus und liest diese nun in aller Ruhe. </w:t>
+      </w:r>
+    </w:p>
+    <w:p>
       <w:pPr>
         <w:pStyle w:val="Heading2"/>
       </w:pPr>
-      <w:bookmarkStart w:id="15" w:name="_Toc305396030"/>
+      <w:bookmarkStart w:id="15" w:name="_Toc305409620"/>
       <w:r>
         <w:t xml:space="preserve">Persona </w:t>
       </w:r>
@@ -4126,15 +3846,7 @@
           </w:tcPr>
           <w:p>
             <w:r>
-              <w:t xml:space="preserve">Bei der Arbeitsumgebung handelt es sich um die Eingangshalle der </w:t>
-            </w:r>
-            <w:proofErr w:type="spellStart"/>
-            <w:r>
-              <w:t>Zühlke</w:t>
-            </w:r>
-            <w:proofErr w:type="spellEnd"/>
-            <w:r>
-              <w:t xml:space="preserve"> Engineering AG. Falls </w:t>
+              <w:t xml:space="preserve">Bei der Arbeitsumgebung handelt es sich um die Eingangshalle der Zühlke Engineering AG. Falls </w:t>
             </w:r>
             <w:r>
               <w:t>Erik Entscheider</w:t>
@@ -4254,13 +3966,8 @@
             <w:tcW w:w="2660" w:type="dxa"/>
           </w:tcPr>
           <w:p>
-            <w:proofErr w:type="spellStart"/>
-            <w:r>
-              <w:t>Pain</w:t>
-            </w:r>
-            <w:proofErr w:type="spellEnd"/>
-            <w:r>
-              <w:t xml:space="preserve"> Points / Frustrationen</w:t>
+            <w:r>
+              <w:t>Pain Points / Frustrationen</w:t>
             </w:r>
           </w:p>
         </w:tc>
@@ -4278,15 +3985,7 @@
           </w:tcPr>
           <w:p>
             <w:r>
-              <w:t xml:space="preserve">Eigenschaften / </w:t>
-            </w:r>
-            <w:proofErr w:type="spellStart"/>
-            <w:r>
-              <w:t>Behaviour</w:t>
-            </w:r>
-            <w:proofErr w:type="spellEnd"/>
-            <w:r>
-              <w:t xml:space="preserve"> Variables</w:t>
+              <w:t>Eigenschaften / Behaviour Variables</w:t>
             </w:r>
           </w:p>
         </w:tc>
@@ -4314,7 +4013,6 @@
                 <w:numId w:val="7"/>
               </w:numPr>
             </w:pPr>
-            <w:proofErr w:type="spellStart"/>
             <w:r>
               <w:t>Smartphoneken</w:t>
             </w:r>
@@ -4324,7 +4022,6 @@
             <w:r>
               <w:t>tnisse</w:t>
             </w:r>
-            <w:proofErr w:type="spellEnd"/>
           </w:p>
         </w:tc>
       </w:tr>
@@ -4364,15 +4061,7 @@
               </w:numPr>
             </w:pPr>
             <w:r>
-              <w:t xml:space="preserve">Sich über die </w:t>
-            </w:r>
-            <w:proofErr w:type="spellStart"/>
-            <w:r>
-              <w:t>Zühlke</w:t>
-            </w:r>
-            <w:proofErr w:type="spellEnd"/>
-            <w:r>
-              <w:t xml:space="preserve"> Engineering AG informieren</w:t>
+              <w:t>Sich über die Zühlke Engineering AG informieren</w:t>
             </w:r>
           </w:p>
         </w:tc>
@@ -4382,24 +4071,40 @@
       <w:pPr>
         <w:pStyle w:val="Heading3"/>
       </w:pPr>
-      <w:bookmarkStart w:id="16" w:name="_Toc305396031"/>
+      <w:bookmarkStart w:id="16" w:name="_Toc305165274"/>
+      <w:bookmarkStart w:id="17" w:name="_Toc305409621"/>
       <w:r>
         <w:t>Ist-Szenario-1</w:t>
       </w:r>
       <w:bookmarkEnd w:id="16"/>
-    </w:p>
-    <w:p/>
-    <w:p>
-      <w:pPr>
-        <w:pStyle w:val="Heading3"/>
-      </w:pPr>
-      <w:bookmarkStart w:id="17" w:name="_Toc305396032"/>
-      <w:r>
-        <w:t>Soll-Szenario-1</w:t>
-      </w:r>
       <w:bookmarkEnd w:id="17"/>
     </w:p>
-    <w:p/>
+    <w:p>
+      <w:r>
+        <w:t xml:space="preserve">Erik Entscheider sucht für einen Partner für eine Software Lösung. Neben anderen Bewerbern würde sich auch die Zühlke Engineering AG bestens dazu eignen. Aus diesem Grund wurde Erik auf ein erstes Treffen </w:t>
+      </w:r>
+      <w:r>
+        <w:lastRenderedPageBreak/>
+        <w:t>eingeladen. Er trifft etwas verfrüht bei der Firma ein und wird daher gebeten noch einen Moment zu warten. Er nutzt diese Zeit um sich weitere Informationen über Zühlke Engineering AG anzueignen. Nun ist es für Erik immer äusserst interessant zu sehen, mit welchen Firmen schon zusammengearbeitet wurde oder wie umfänglich das Wissen in bestimmten Bereichen ist. Daher überfliegt er die ausgestellten Project Notes um nach solchen Informationen zu suchen. Dabei entdeckt er einige interessante Projekte mit namhaften Firmen. Von diesen nimmt er auch eine Kopie mit, um sie später genau durchzulesen. Selbiges gilt auch für Project Notes im gleichen Themenbereich.</w:t>
+      </w:r>
+    </w:p>
+    <w:p>
+      <w:pPr>
+        <w:pStyle w:val="Heading3"/>
+      </w:pPr>
+      <w:bookmarkStart w:id="18" w:name="_Toc305165275"/>
+      <w:bookmarkStart w:id="19" w:name="_Toc305409622"/>
+      <w:r>
+        <w:t>Soll-Szenario-1</w:t>
+      </w:r>
+      <w:bookmarkEnd w:id="18"/>
+      <w:bookmarkEnd w:id="19"/>
+    </w:p>
+    <w:p>
+      <w:r>
+        <w:t>Erik Entscheider sucht für einen Partner für eine Software Lösung. Neben anderen Bewerbern würde sich auch die Zühlke Engineering AG bestens dazu eignen. Aus diesem Grund wurde Erik auf ein erstes Treffen eingeladen. Er trifft etwas verfrüht bei der Firma ein und wird daher gebeten noch einen Moment zu warten. Er nutzt diese Zeit um sich weiteres Wissen über Zühlke Engineering AG anzueignen. Dabei wird er von der Empfangsperson darauf hingewiesen, dass er Informationen zu abgeschlossenen Projekten über den neu erworbenen Surface Tisch einsehen kann. Gespannt setzt sich Erik vor den Tisch. Anfänglich möchte er einen groben Überblick über die verschiedenen Themenbereiche erhalten, in denen die Zühlke Engineering AG tätigt ist. Danach möchte er sich die verschiedenen Firmen ansehen. Als letztes sucht er sich von diesen Firmen einige spannende Projekte aus und entdeckt sogleich, dass er diese auch ausdrucken kann. Somit hat Erik die Möglichkeit, diese später noch in Ruhe durchzulesen.</w:t>
+      </w:r>
+    </w:p>
     <w:sectPr>
       <w:headerReference w:type="default" r:id="rId11"/>
       <w:footerReference w:type="default" r:id="rId12"/>
@@ -4502,7 +4207,7 @@
         <w:noProof/>
         <w:lang w:val="de-DE"/>
       </w:rPr>
-      <w:t>5</w:t>
+      <w:t>1</w:t>
     </w:r>
     <w:r>
       <w:rPr>
@@ -4516,31 +4221,16 @@
       </w:rPr>
       <w:t xml:space="preserve"> von </w:t>
     </w:r>
-    <w:r>
-      <w:fldChar w:fldCharType="begin"/>
-    </w:r>
-    <w:r>
-      <w:instrText>NUMPAGES  \* Arabic  \* MERGEFORMAT</w:instrText>
-    </w:r>
-    <w:r>
-      <w:fldChar w:fldCharType="separate"/>
-    </w:r>
-    <w:r>
-      <w:rPr>
-        <w:b/>
-        <w:noProof/>
-        <w:lang w:val="de-DE"/>
-      </w:rPr>
-      <w:t>5</w:t>
-    </w:r>
-    <w:r>
-      <w:rPr>
-        <w:b/>
-        <w:noProof/>
-        <w:lang w:val="de-DE"/>
-      </w:rPr>
-      <w:fldChar w:fldCharType="end"/>
-    </w:r>
+    <w:fldSimple w:instr="NUMPAGES  \* Arabic  \* MERGEFORMAT">
+      <w:r>
+        <w:rPr>
+          <w:b/>
+          <w:noProof/>
+          <w:lang w:val="de-DE"/>
+        </w:rPr>
+        <w:t>6</w:t>
+      </w:r>
+    </w:fldSimple>
   </w:p>
 </w:ftr>
 </file>
@@ -9002,7 +8692,7 @@
 </file>
 
 <file path=customXml/itemProps1.xml><?xml version="1.0" encoding="utf-8"?>
-<ds:datastoreItem xmlns:ds="http://schemas.openxmlformats.org/officeDocument/2006/customXml" ds:itemID="{6AD09E18-4CF9-4182-BE8E-99083874324D}">
+<ds:datastoreItem xmlns:ds="http://schemas.openxmlformats.org/officeDocument/2006/customXml" ds:itemID="{BE5BDC73-19B1-4B43-AA28-04AFFF01BEC6}">
   <ds:schemaRefs>
     <ds:schemaRef ds:uri="http://schemas.openxmlformats.org/officeDocument/2006/bibliography"/>
   </ds:schemaRefs>

--- a/doc/03_Technischer_Bericht_Teil_2/01_Vision/01_Vorstudie.docx
+++ b/doc/03_Technischer_Bericht_Teil_2/01_Vision/01_Vorstudie.docx
@@ -41,7 +41,7 @@
               </w:tcPr>
               <w:p>
                 <w:pPr>
-                  <w:pStyle w:val="NoSpacing"/>
+                  <w:pStyle w:val="KeinLeerraum"/>
                   <w:rPr>
                     <w:color w:val="4F81BD" w:themeColor="accent1"/>
                   </w:rPr>
@@ -49,7 +49,7 @@
               </w:p>
               <w:p>
                 <w:pPr>
-                  <w:pStyle w:val="NoSpacing"/>
+                  <w:pStyle w:val="KeinLeerraum"/>
                   <w:rPr>
                     <w:color w:val="4F4F59"/>
                   </w:rPr>
@@ -72,16 +72,24 @@
                   </w:rPr>
                   <w:t xml:space="preserve"> </w:t>
                 </w:r>
+                <w:proofErr w:type="spellStart"/>
                 <w:r>
                   <w:rPr>
                     <w:color w:val="4F4F59"/>
                   </w:rPr>
-                  <w:t>Treichler Delia</w:t>
+                  <w:t>Treichler</w:t>
+                </w:r>
+                <w:proofErr w:type="spellEnd"/>
+                <w:r>
+                  <w:rPr>
+                    <w:color w:val="4F4F59"/>
+                  </w:rPr>
+                  <w:t xml:space="preserve"> Delia</w:t>
                 </w:r>
               </w:p>
               <w:p>
                 <w:pPr>
-                  <w:pStyle w:val="NoSpacing"/>
+                  <w:pStyle w:val="KeinLeerraum"/>
                   <w:rPr>
                     <w:color w:val="4F4F59"/>
                   </w:rPr>
@@ -120,7 +128,7 @@
               </w:p>
               <w:p>
                 <w:pPr>
-                  <w:pStyle w:val="NoSpacing"/>
+                  <w:pStyle w:val="KeinLeerraum"/>
                   <w:rPr>
                     <w:color w:val="4F81BD" w:themeColor="accent1"/>
                   </w:rPr>
@@ -155,7 +163,7 @@
               </w:tcPr>
               <w:p>
                 <w:pPr>
-                  <w:pStyle w:val="NoSpacing"/>
+                  <w:pStyle w:val="KeinLeerraum"/>
                   <w:rPr>
                     <w:rFonts w:asciiTheme="majorHAnsi" w:eastAsiaTheme="majorEastAsia" w:hAnsiTheme="majorHAnsi" w:cstheme="majorBidi"/>
                   </w:rPr>
@@ -209,7 +217,7 @@
                 <w:sdtContent>
                   <w:p>
                     <w:pPr>
-                      <w:pStyle w:val="NoSpacing"/>
+                      <w:pStyle w:val="KeinLeerraum"/>
                       <w:rPr>
                         <w:rFonts w:asciiTheme="majorHAnsi" w:eastAsiaTheme="majorEastAsia" w:hAnsiTheme="majorHAnsi" w:cstheme="majorBidi"/>
                         <w:color w:val="4F81BD" w:themeColor="accent1"/>
@@ -256,7 +264,7 @@
                   </w:tcPr>
                   <w:p>
                     <w:pPr>
-                      <w:pStyle w:val="NoSpacing"/>
+                      <w:pStyle w:val="KeinLeerraum"/>
                       <w:rPr>
                         <w:rFonts w:asciiTheme="majorHAnsi" w:eastAsiaTheme="majorEastAsia" w:hAnsiTheme="majorHAnsi" w:cstheme="majorBidi"/>
                       </w:rPr>
@@ -265,7 +273,21 @@
                       <w:rPr>
                         <w:rFonts w:asciiTheme="majorHAnsi" w:eastAsiaTheme="majorEastAsia" w:hAnsiTheme="majorHAnsi" w:cstheme="majorBidi"/>
                       </w:rPr>
-                      <w:t>Vision, Personas &amp; Szenarien</w:t>
+                      <w:t xml:space="preserve">Vision, </w:t>
+                    </w:r>
+                    <w:proofErr w:type="spellStart"/>
+                    <w:r>
+                      <w:rPr>
+                        <w:rFonts w:asciiTheme="majorHAnsi" w:eastAsiaTheme="majorEastAsia" w:hAnsiTheme="majorHAnsi" w:cstheme="majorBidi"/>
+                      </w:rPr>
+                      <w:t>Personas</w:t>
+                    </w:r>
+                    <w:proofErr w:type="spellEnd"/>
+                    <w:r>
+                      <w:rPr>
+                        <w:rFonts w:asciiTheme="majorHAnsi" w:eastAsiaTheme="majorEastAsia" w:hAnsiTheme="majorHAnsi" w:cstheme="majorBidi"/>
+                      </w:rPr>
+                      <w:t xml:space="preserve"> &amp; Szenarien</w:t>
                     </w:r>
                   </w:p>
                 </w:tc>
@@ -399,7 +421,7 @@
     </w:sdt>
     <w:p>
       <w:pPr>
-        <w:pStyle w:val="Heading1"/>
+        <w:pStyle w:val="berschrift1"/>
       </w:pPr>
       <w:bookmarkStart w:id="0" w:name="_Toc305409606"/>
       <w:r>
@@ -410,7 +432,7 @@
     </w:p>
     <w:p>
       <w:pPr>
-        <w:pStyle w:val="Heading2"/>
+        <w:pStyle w:val="berschrift2"/>
       </w:pPr>
       <w:bookmarkStart w:id="1" w:name="_Toc305409607"/>
       <w:r>
@@ -420,7 +442,7 @@
     </w:p>
     <w:tbl>
       <w:tblPr>
-        <w:tblStyle w:val="MediumShading1-Accent1"/>
+        <w:tblStyle w:val="MittlereSchattierung1-Akzent1"/>
         <w:tblW w:w="0" w:type="auto"/>
         <w:tblInd w:w="108" w:type="dxa"/>
         <w:tblLook w:val="0420" w:firstRow="1" w:lastRow="0" w:firstColumn="0" w:lastColumn="0" w:noHBand="0" w:noVBand="1"/>
@@ -523,9 +545,11 @@
             <w:tcW w:w="2303" w:type="dxa"/>
           </w:tcPr>
           <w:p>
+            <w:proofErr w:type="spellStart"/>
             <w:r>
               <w:t>cheidt</w:t>
             </w:r>
+            <w:proofErr w:type="spellEnd"/>
           </w:p>
         </w:tc>
       </w:tr>
@@ -573,12 +597,14 @@
             <w:tcW w:w="2303" w:type="dxa"/>
           </w:tcPr>
           <w:p>
+            <w:proofErr w:type="spellStart"/>
             <w:r>
               <w:t>c</w:t>
             </w:r>
             <w:r>
               <w:t>heidt</w:t>
             </w:r>
+            <w:proofErr w:type="spellEnd"/>
           </w:p>
         </w:tc>
       </w:tr>
@@ -642,9 +668,11 @@
             <w:pPr>
               <w:cnfStyle w:val="000000100000" w:firstRow="0" w:lastRow="0" w:firstColumn="0" w:lastColumn="0" w:oddVBand="0" w:evenVBand="0" w:oddHBand="1" w:evenHBand="0" w:firstRowFirstColumn="0" w:firstRowLastColumn="0" w:lastRowFirstColumn="0" w:lastRowLastColumn="0"/>
             </w:pPr>
+            <w:proofErr w:type="spellStart"/>
             <w:r>
               <w:t>lelmer</w:t>
             </w:r>
+            <w:proofErr w:type="spellEnd"/>
           </w:p>
         </w:tc>
       </w:tr>
@@ -690,19 +718,19 @@
             <w:tcW w:w="2303" w:type="dxa"/>
           </w:tcPr>
           <w:p>
+            <w:proofErr w:type="spellStart"/>
             <w:r>
               <w:t>d</w:t>
             </w:r>
-            <w:bookmarkStart w:id="2" w:name="_GoBack"/>
-            <w:bookmarkEnd w:id="2"/>
             <w:r>
               <w:t>treichl</w:t>
             </w:r>
+            <w:proofErr w:type="spellEnd"/>
           </w:p>
         </w:tc>
       </w:tr>
     </w:tbl>
-    <w:bookmarkStart w:id="3" w:name="_Toc305409608" w:displacedByCustomXml="next"/>
+    <w:bookmarkStart w:id="2" w:name="_Toc305409608" w:displacedByCustomXml="next"/>
     <w:sdt>
       <w:sdtPr>
         <w:rPr>
@@ -728,7 +756,7 @@
       <w:sdtContent>
         <w:p>
           <w:pPr>
-            <w:pStyle w:val="Heading2"/>
+            <w:pStyle w:val="berschrift2"/>
           </w:pPr>
           <w:r>
             <w:rPr>
@@ -736,11 +764,11 @@
             </w:rPr>
             <w:t>Inhaltsverzeichnis</w:t>
           </w:r>
-          <w:bookmarkEnd w:id="3"/>
+          <w:bookmarkEnd w:id="2"/>
         </w:p>
         <w:p>
           <w:pPr>
-            <w:pStyle w:val="TOC1"/>
+            <w:pStyle w:val="Verzeichnis1"/>
             <w:tabs>
               <w:tab w:val="left" w:pos="440"/>
               <w:tab w:val="right" w:leader="dot" w:pos="9062"/>
@@ -845,7 +873,7 @@
         </w:p>
         <w:p>
           <w:pPr>
-            <w:pStyle w:val="TOC2"/>
+            <w:pStyle w:val="Verzeichnis2"/>
             <w:tabs>
               <w:tab w:val="left" w:pos="880"/>
               <w:tab w:val="right" w:leader="dot" w:pos="9062"/>
@@ -933,7 +961,7 @@
         </w:p>
         <w:p>
           <w:pPr>
-            <w:pStyle w:val="TOC2"/>
+            <w:pStyle w:val="Verzeichnis2"/>
             <w:tabs>
               <w:tab w:val="left" w:pos="880"/>
               <w:tab w:val="right" w:leader="dot" w:pos="9062"/>
@@ -1022,7 +1050,7 @@
         </w:p>
         <w:p>
           <w:pPr>
-            <w:pStyle w:val="TOC1"/>
+            <w:pStyle w:val="Verzeichnis1"/>
             <w:tabs>
               <w:tab w:val="left" w:pos="440"/>
               <w:tab w:val="right" w:leader="dot" w:pos="9062"/>
@@ -1112,7 +1140,7 @@
         </w:p>
         <w:p>
           <w:pPr>
-            <w:pStyle w:val="TOC1"/>
+            <w:pStyle w:val="Verzeichnis1"/>
             <w:tabs>
               <w:tab w:val="left" w:pos="440"/>
               <w:tab w:val="right" w:leader="dot" w:pos="9062"/>
@@ -1202,7 +1230,7 @@
         </w:p>
         <w:p>
           <w:pPr>
-            <w:pStyle w:val="TOC2"/>
+            <w:pStyle w:val="Verzeichnis2"/>
             <w:tabs>
               <w:tab w:val="left" w:pos="880"/>
               <w:tab w:val="right" w:leader="dot" w:pos="9062"/>
@@ -1290,7 +1318,7 @@
         </w:p>
         <w:p>
           <w:pPr>
-            <w:pStyle w:val="TOC2"/>
+            <w:pStyle w:val="Verzeichnis2"/>
             <w:tabs>
               <w:tab w:val="left" w:pos="880"/>
               <w:tab w:val="right" w:leader="dot" w:pos="9062"/>
@@ -1378,7 +1406,7 @@
         </w:p>
         <w:p>
           <w:pPr>
-            <w:pStyle w:val="TOC2"/>
+            <w:pStyle w:val="Verzeichnis2"/>
             <w:tabs>
               <w:tab w:val="left" w:pos="880"/>
               <w:tab w:val="right" w:leader="dot" w:pos="9062"/>
@@ -1466,7 +1494,7 @@
         </w:p>
         <w:p>
           <w:pPr>
-            <w:pStyle w:val="TOC3"/>
+            <w:pStyle w:val="Verzeichnis3"/>
             <w:tabs>
               <w:tab w:val="left" w:pos="1100"/>
               <w:tab w:val="right" w:leader="dot" w:pos="9062"/>
@@ -1550,7 +1578,7 @@
         </w:p>
         <w:p>
           <w:pPr>
-            <w:pStyle w:val="TOC3"/>
+            <w:pStyle w:val="Verzeichnis3"/>
             <w:tabs>
               <w:tab w:val="left" w:pos="1100"/>
               <w:tab w:val="right" w:leader="dot" w:pos="9062"/>
@@ -1634,7 +1662,7 @@
         </w:p>
         <w:p>
           <w:pPr>
-            <w:pStyle w:val="TOC1"/>
+            <w:pStyle w:val="Verzeichnis1"/>
             <w:tabs>
               <w:tab w:val="left" w:pos="440"/>
               <w:tab w:val="right" w:leader="dot" w:pos="9062"/>
@@ -1724,7 +1752,7 @@
         </w:p>
         <w:p>
           <w:pPr>
-            <w:pStyle w:val="TOC2"/>
+            <w:pStyle w:val="Verzeichnis2"/>
             <w:tabs>
               <w:tab w:val="left" w:pos="880"/>
               <w:tab w:val="right" w:leader="dot" w:pos="9062"/>
@@ -1812,7 +1840,7 @@
         </w:p>
         <w:p>
           <w:pPr>
-            <w:pStyle w:val="TOC3"/>
+            <w:pStyle w:val="Verzeichnis3"/>
             <w:tabs>
               <w:tab w:val="left" w:pos="1100"/>
               <w:tab w:val="right" w:leader="dot" w:pos="9062"/>
@@ -1896,7 +1924,7 @@
         </w:p>
         <w:p>
           <w:pPr>
-            <w:pStyle w:val="TOC3"/>
+            <w:pStyle w:val="Verzeichnis3"/>
             <w:tabs>
               <w:tab w:val="left" w:pos="1100"/>
               <w:tab w:val="right" w:leader="dot" w:pos="9062"/>
@@ -1980,7 +2008,7 @@
         </w:p>
         <w:p>
           <w:pPr>
-            <w:pStyle w:val="TOC2"/>
+            <w:pStyle w:val="Verzeichnis2"/>
             <w:tabs>
               <w:tab w:val="left" w:pos="880"/>
               <w:tab w:val="right" w:leader="dot" w:pos="9062"/>
@@ -2068,7 +2096,7 @@
         </w:p>
         <w:p>
           <w:pPr>
-            <w:pStyle w:val="TOC3"/>
+            <w:pStyle w:val="Verzeichnis3"/>
             <w:tabs>
               <w:tab w:val="left" w:pos="1100"/>
               <w:tab w:val="right" w:leader="dot" w:pos="9062"/>
@@ -2152,7 +2180,7 @@
         </w:p>
         <w:p>
           <w:pPr>
-            <w:pStyle w:val="TOC3"/>
+            <w:pStyle w:val="Verzeichnis3"/>
             <w:tabs>
               <w:tab w:val="left" w:pos="1100"/>
               <w:tab w:val="right" w:leader="dot" w:pos="9062"/>
@@ -2268,288 +2296,346 @@
     </w:p>
     <w:p>
       <w:pPr>
-        <w:pStyle w:val="Heading1"/>
-      </w:pPr>
-      <w:bookmarkStart w:id="4" w:name="_Toc305409609"/>
+        <w:pStyle w:val="berschrift1"/>
+      </w:pPr>
+      <w:bookmarkStart w:id="3" w:name="_Toc305409609"/>
       <w:r>
         <w:lastRenderedPageBreak/>
         <w:t>Vision</w:t>
+      </w:r>
+      <w:bookmarkEnd w:id="3"/>
+    </w:p>
+    <w:p>
+      <w:r>
+        <w:t>Wer einen Termin vereinbart, legt meist Wert darauf, pünktlich zu erscheinen. Dies führt oft dazu, dass man zu früh erscheint und schliesslich noch eine Weile auf seinen Gesprächspartner warten muss. Wie kann diese Zeit nun optimal genutzt werden?</w:t>
+      </w:r>
+    </w:p>
+    <w:p>
+      <w:r>
+        <w:t xml:space="preserve">Die </w:t>
+      </w:r>
+      <w:proofErr w:type="spellStart"/>
+      <w:r>
+        <w:t>Zühlke</w:t>
+      </w:r>
+      <w:proofErr w:type="spellEnd"/>
+      <w:r>
+        <w:t xml:space="preserve"> Engineering AG hat es sich zur Aufgabe gemacht, ihren Kunden in dieser Zeit die Firma und ihre bisher ausgeführten Projekte näher zu bringen. Daher </w:t>
+      </w:r>
+      <w:r>
+        <w:t>sind</w:t>
+      </w:r>
+      <w:r>
+        <w:t xml:space="preserve"> in der Eingangshalle der </w:t>
+      </w:r>
+      <w:proofErr w:type="spellStart"/>
+      <w:r>
+        <w:t>Zühlke</w:t>
+      </w:r>
+      <w:proofErr w:type="spellEnd"/>
+      <w:r>
+        <w:t xml:space="preserve"> Engineering AG verschiedene Stellwände mit einer kleineren Auswahl an Projekten ausgestellt. Die einzelnen Projekte werden mittels einer sogenannten Project Note dargestellt – eine A4-Seite, welche Aufschluss über die Projektaufgabe, dessen Umsetzung, den Projektpartner und den Kundennutzen des Projektes gibt. </w:t>
+      </w:r>
+      <w:r>
+        <w:br/>
+        <w:t xml:space="preserve">Durch die Präsentation einzelner Projekte kann sich der wartende Kunde ein besseres Bild über die Tätigkeiten der Firma machen. Er erfährt beispielsweise, in welchen Themenbereichen die </w:t>
+      </w:r>
+      <w:proofErr w:type="spellStart"/>
+      <w:r>
+        <w:t>Zühlke</w:t>
+      </w:r>
+      <w:proofErr w:type="spellEnd"/>
+      <w:r>
+        <w:t xml:space="preserve"> Engineering AG schon gearbeitet hat oder mit welchen Partnern sie dies tat. Dadurch könnten auch Anregungen für eine zusätzliche Zusammenarbeit entstehen.</w:t>
+      </w:r>
+      <w:r>
+        <w:br/>
+        <w:t xml:space="preserve">Des Weiteren gibt es die Möglichkeit von </w:t>
+      </w:r>
+      <w:r>
+        <w:t>den aufgeführten</w:t>
+      </w:r>
+      <w:r>
+        <w:t xml:space="preserve"> Project Notes eine Kopie mitzunehmen. Diese </w:t>
+      </w:r>
+      <w:r>
+        <w:t xml:space="preserve">Kopien </w:t>
+      </w:r>
+      <w:r>
+        <w:t xml:space="preserve">liegen zur Mitnahme bereit oder können gegebenenfalls </w:t>
+      </w:r>
+      <w:r>
+        <w:t>am</w:t>
+      </w:r>
+      <w:r>
+        <w:t xml:space="preserve"> Empfang </w:t>
+      </w:r>
+      <w:r>
+        <w:t>in Auftrag gegeben werden.</w:t>
+      </w:r>
+    </w:p>
+    <w:p>
+      <w:r>
+        <w:t xml:space="preserve">Das hauptsächliche Problem besteht darin, dass nie alle Projekte </w:t>
+      </w:r>
+      <w:r>
+        <w:t xml:space="preserve">gleichzeitig </w:t>
+      </w:r>
+      <w:r>
+        <w:t xml:space="preserve">ausgestellt werden können. </w:t>
+      </w:r>
+      <w:r>
+        <w:t xml:space="preserve">Es ist denkbar, dass </w:t>
+      </w:r>
+      <w:r>
+        <w:t xml:space="preserve">sich </w:t>
+      </w:r>
+      <w:r>
+        <w:t xml:space="preserve">Personen </w:t>
+      </w:r>
+      <w:r>
+        <w:t>für Projekte</w:t>
+      </w:r>
+      <w:r>
+        <w:t xml:space="preserve"> oder Bereiche</w:t>
+      </w:r>
+      <w:r>
+        <w:t xml:space="preserve"> interessieren</w:t>
+      </w:r>
+      <w:r>
+        <w:t xml:space="preserve">, die zum </w:t>
+      </w:r>
+      <w:r>
+        <w:t xml:space="preserve">Zeitpunkt nicht aufgeführt sind. Dies kann </w:t>
+      </w:r>
+      <w:r>
+        <w:t xml:space="preserve">von den </w:t>
+      </w:r>
+      <w:r>
+        <w:t>Kunden</w:t>
+      </w:r>
+      <w:r>
+        <w:t xml:space="preserve"> </w:t>
+      </w:r>
+      <w:r>
+        <w:t xml:space="preserve">auch als Fehlen solcher </w:t>
+      </w:r>
+      <w:r>
+        <w:t>Projekte</w:t>
+      </w:r>
+      <w:r>
+        <w:t xml:space="preserve"> interpretiert werden. </w:t>
+      </w:r>
+      <w:r>
+        <w:br/>
+        <w:t>Ein</w:t>
+      </w:r>
+      <w:r>
+        <w:t>e</w:t>
+      </w:r>
+      <w:r>
+        <w:t xml:space="preserve"> weitere Problematik ist die Zeit, welche für das Durchschauen der Project Notes benötigt wird, wenn </w:t>
+      </w:r>
+      <w:r>
+        <w:t xml:space="preserve">z.B. </w:t>
+      </w:r>
+      <w:r>
+        <w:t>nach</w:t>
+      </w:r>
+      <w:r>
+        <w:t xml:space="preserve"> einem bestimmten Themenbereich oder einer bestimmten Firma gesucht</w:t>
+      </w:r>
+      <w:r>
+        <w:t xml:space="preserve"> wird</w:t>
+      </w:r>
+      <w:r>
+        <w:t>. Diese ist nur begrenzt und könnte besser genutzt werden.</w:t>
+      </w:r>
+    </w:p>
+    <w:p>
+      <w:r>
+        <w:t xml:space="preserve">Die </w:t>
+      </w:r>
+      <w:proofErr w:type="spellStart"/>
+      <w:r>
+        <w:t>Zühlke</w:t>
+      </w:r>
+      <w:proofErr w:type="spellEnd"/>
+      <w:r>
+        <w:t xml:space="preserve"> Engineering AG hat ihre Stärken unter anderem im Bereich des Produkt- und Software-Engineerings. Durch Project Flip 2.0 kann sie ihre Expertise in diesem </w:t>
+      </w:r>
+      <w:r>
+        <w:t>Gebiet</w:t>
+      </w:r>
+      <w:r>
+        <w:t xml:space="preserve"> bestens unter Beweis stellen. Das </w:t>
+      </w:r>
+      <w:r>
+        <w:t>Endprodukt</w:t>
+      </w:r>
+      <w:r>
+        <w:t xml:space="preserve"> bietet eine interaktive und innovative Möglichkeit, Kunden einerseits über die </w:t>
+      </w:r>
+      <w:proofErr w:type="spellStart"/>
+      <w:r>
+        <w:t>Zühlke</w:t>
+      </w:r>
+      <w:proofErr w:type="spellEnd"/>
+      <w:r>
+        <w:t xml:space="preserve"> Engineering AG zu informieren und andererseits zu unterhalten. Es </w:t>
+      </w:r>
+      <w:r>
+        <w:t>wird</w:t>
+      </w:r>
+      <w:r>
+        <w:t xml:space="preserve"> möglich sein</w:t>
+      </w:r>
+      <w:r>
+        <w:t>,</w:t>
+      </w:r>
+      <w:r>
+        <w:t xml:space="preserve"> </w:t>
+      </w:r>
+      <w:r>
+        <w:t>während einer</w:t>
+      </w:r>
+      <w:r>
+        <w:t xml:space="preserve"> kurzen </w:t>
+      </w:r>
+      <w:r>
+        <w:t>Wartez</w:t>
+      </w:r>
+      <w:r>
+        <w:t xml:space="preserve">eit einfach und auf spielerische Weise Wissen zu sammeln. </w:t>
+      </w:r>
+      <w:r>
+        <w:t>Da</w:t>
+      </w:r>
+      <w:r>
+        <w:t>s</w:t>
+      </w:r>
+      <w:r>
+        <w:t xml:space="preserve"> Produkt</w:t>
+      </w:r>
+      <w:r>
+        <w:t xml:space="preserve"> </w:t>
+      </w:r>
+      <w:r>
+        <w:t xml:space="preserve">soll </w:t>
+      </w:r>
+      <w:r>
+        <w:t>den Benutzer dazu animieren</w:t>
+      </w:r>
+      <w:r>
+        <w:t>,</w:t>
+      </w:r>
+      <w:r>
+        <w:t xml:space="preserve"> neue Seiten der </w:t>
+      </w:r>
+      <w:proofErr w:type="spellStart"/>
+      <w:r>
+        <w:t>Zühlke</w:t>
+      </w:r>
+      <w:proofErr w:type="spellEnd"/>
+      <w:r>
+        <w:t xml:space="preserve"> Engineering AG zu entdecken. Zudem </w:t>
+      </w:r>
+      <w:r>
+        <w:t>erlaubt es</w:t>
+      </w:r>
+      <w:r>
+        <w:t>,</w:t>
+      </w:r>
+      <w:r>
+        <w:t xml:space="preserve"> in bestimmten Themenbereichen zu stöbern. Dadurch kann beispielsweise erfahren werden, mit welchen Technologien die Firma bereits gearbeitet hat oder für welchen anderen Auftraggeber die </w:t>
+      </w:r>
+      <w:proofErr w:type="spellStart"/>
+      <w:r>
+        <w:t>Zühlke</w:t>
+      </w:r>
+      <w:proofErr w:type="spellEnd"/>
+      <w:r>
+        <w:t xml:space="preserve"> Engineering AG erfolgreich Projekte ausgeführt hat.</w:t>
+      </w:r>
+      <w:r>
+        <w:br/>
+        <w:t xml:space="preserve">Ist man schliesslich auf die gewünschten Themen gestossen, </w:t>
+      </w:r>
+      <w:r>
+        <w:t>bietet sich die Möglichkeit, die dieser Thematik untergeordneten Project Notes</w:t>
+      </w:r>
+      <w:r>
+        <w:t xml:space="preserve"> per Email zu verschicken oder </w:t>
+      </w:r>
+      <w:r>
+        <w:t xml:space="preserve">direkt </w:t>
+      </w:r>
+      <w:r>
+        <w:t>ausdrucken</w:t>
+      </w:r>
+      <w:r>
+        <w:t xml:space="preserve"> zu lassen</w:t>
+      </w:r>
+      <w:r>
+        <w:t>.</w:t>
+      </w:r>
+    </w:p>
+    <w:p>
+      <w:r>
+        <w:br w:type="page"/>
+      </w:r>
+    </w:p>
+    <w:p>
+      <w:pPr>
+        <w:pStyle w:val="berschrift1"/>
+      </w:pPr>
+      <w:bookmarkStart w:id="4" w:name="_Toc305409610"/>
+      <w:r>
+        <w:lastRenderedPageBreak/>
+        <w:t>Vorgänger: Project Flip 1.0</w:t>
       </w:r>
       <w:bookmarkEnd w:id="4"/>
     </w:p>
     <w:p>
       <w:r>
-        <w:t>Wer einen Termin vereinbart, legt meist Wert darauf, pünktlich zu erscheinen. Dies führt oft dazu, dass man zu früh erscheint und schliesslich noch eine Weile auf seinen Gesprächspartner warten muss. Wie kann diese Zeit nun optimal genutzt werden?</w:t>
-      </w:r>
-    </w:p>
-    <w:p>
-      <w:r>
-        <w:t xml:space="preserve">Die Zühlke Engineering AG hat es sich zur Aufgabe gemacht, ihren Kunden in dieser Zeit die Firma und ihre bisher ausgeführten Projekte näher zu bringen. Daher </w:t>
-      </w:r>
-      <w:r>
-        <w:t>sind</w:t>
-      </w:r>
-      <w:r>
-        <w:t xml:space="preserve"> in der Eingangshalle der Zühlke Engineering AG verschiedene Stellwände mit einer kleineren Auswahl an Projekten ausgestellt. Die einzelnen Projekte werden mittels einer sogenannten Project Note dargestellt – eine A4-Seite, welche Aufschluss über die Projektaufgabe, dessen Umsetzung, den Projektpartner und den Kundennutzen des Projektes gibt. </w:t>
-      </w:r>
-      <w:r>
-        <w:br/>
-        <w:t>Durch die Präsentation einzelner Projekte kann sich der wartende Kunde ein besseres Bild über die Tätigkeiten der Firma machen. Er erfährt beispielsweise, in welchen Themenbereichen die Zühlke Engineering AG schon gearbeitet hat oder mit welchen Partnern sie dies tat. Dadurch könnten auch Anregungen für eine zusätzliche Zusammenarbeit entstehen.</w:t>
-      </w:r>
-      <w:r>
-        <w:br/>
-        <w:t xml:space="preserve">Des Weiteren gibt es die Möglichkeit von </w:t>
-      </w:r>
-      <w:r>
-        <w:t>den aufgeführten</w:t>
-      </w:r>
-      <w:r>
-        <w:t xml:space="preserve"> Project Notes eine Kopie mitzunehmen. Diese </w:t>
-      </w:r>
-      <w:r>
-        <w:t xml:space="preserve">Kopien </w:t>
-      </w:r>
-      <w:r>
-        <w:t xml:space="preserve">liegen zur Mitnahme bereit oder können gegebenenfalls </w:t>
-      </w:r>
-      <w:r>
-        <w:t>am</w:t>
-      </w:r>
-      <w:r>
-        <w:t xml:space="preserve"> Empfang </w:t>
-      </w:r>
-      <w:r>
-        <w:t>in Auftrag gegeben werden.</w:t>
-      </w:r>
-    </w:p>
-    <w:p>
-      <w:r>
-        <w:t xml:space="preserve">Das hauptsächliche Problem besteht darin, dass nie alle Projekte </w:t>
-      </w:r>
-      <w:r>
-        <w:t xml:space="preserve">gleichzeitig </w:t>
-      </w:r>
-      <w:r>
-        <w:t xml:space="preserve">ausgestellt werden können. </w:t>
-      </w:r>
-      <w:r>
-        <w:t xml:space="preserve">Es ist denkbar, dass </w:t>
-      </w:r>
-      <w:r>
-        <w:t xml:space="preserve">sich </w:t>
-      </w:r>
-      <w:r>
-        <w:t xml:space="preserve">Personen </w:t>
-      </w:r>
-      <w:r>
-        <w:t>für Projekte</w:t>
-      </w:r>
-      <w:r>
-        <w:t xml:space="preserve"> oder Bereiche</w:t>
-      </w:r>
-      <w:r>
-        <w:t xml:space="preserve"> interessieren</w:t>
-      </w:r>
-      <w:r>
-        <w:t xml:space="preserve">, die zum </w:t>
-      </w:r>
-      <w:r>
-        <w:t xml:space="preserve">Zeitpunkt nicht aufgeführt sind. Dies kann </w:t>
-      </w:r>
-      <w:r>
-        <w:t xml:space="preserve">von den </w:t>
-      </w:r>
-      <w:r>
-        <w:t>Kunden</w:t>
-      </w:r>
+        <w:t>Gegen Ende</w:t>
+      </w:r>
+      <w:r>
+        <w:t xml:space="preserve"> des Jahres</w:t>
+      </w:r>
+      <w:r>
+        <w:t xml:space="preserve"> 2008 wurde von </w:t>
+      </w:r>
+      <w:r>
+        <w:t xml:space="preserve">Mitarbeitern der </w:t>
+      </w:r>
+      <w:proofErr w:type="spellStart"/>
+      <w:r>
+        <w:t>Zühlke</w:t>
+      </w:r>
+      <w:proofErr w:type="spellEnd"/>
       <w:r>
         <w:t xml:space="preserve"> </w:t>
       </w:r>
       <w:r>
-        <w:t xml:space="preserve">auch als Fehlen solcher </w:t>
-      </w:r>
-      <w:r>
-        <w:t>Projekte</w:t>
-      </w:r>
-      <w:r>
-        <w:t xml:space="preserve"> interpretiert werden. </w:t>
-      </w:r>
-      <w:r>
-        <w:br/>
-        <w:t>Ein</w:t>
-      </w:r>
-      <w:r>
-        <w:t>e</w:t>
-      </w:r>
-      <w:r>
-        <w:t xml:space="preserve"> weitere Problematik ist die Zeit, welche für das Durchschauen der Project Notes benötigt wird, wenn </w:t>
-      </w:r>
-      <w:r>
-        <w:t xml:space="preserve">z.B. </w:t>
-      </w:r>
-      <w:r>
-        <w:t>nach</w:t>
-      </w:r>
-      <w:r>
-        <w:t xml:space="preserve"> einem bestimmten Themenbereich oder einer bestimmten Firma gesucht</w:t>
-      </w:r>
-      <w:r>
-        <w:t xml:space="preserve"> wird</w:t>
-      </w:r>
-      <w:r>
-        <w:t>. Diese ist nur begrenzt und könnte besser genutzt werden.</w:t>
-      </w:r>
-    </w:p>
-    <w:p>
-      <w:r>
-        <w:t xml:space="preserve">Die Zühlke Engineering AG hat ihre Stärken unter anderem im Bereich des Produkt- und Software-Engineerings. Durch Project Flip 2.0 kann sie ihre Expertise in diesem </w:t>
-      </w:r>
-      <w:r>
-        <w:t>Gebiet</w:t>
-      </w:r>
-      <w:r>
-        <w:t xml:space="preserve"> bestens unter Beweis stellen. Das </w:t>
-      </w:r>
-      <w:r>
-        <w:t>Endprodukt</w:t>
-      </w:r>
-      <w:r>
-        <w:t xml:space="preserve"> bietet eine interaktive und innovative Möglichkeit, Kunden einerseits über die Zühlke Engineering AG zu informieren und andererseits zu unterhalten. Es </w:t>
-      </w:r>
-      <w:r>
-        <w:t>wird</w:t>
-      </w:r>
-      <w:r>
-        <w:t xml:space="preserve"> möglich sein</w:t>
-      </w:r>
-      <w:r>
-        <w:t>,</w:t>
+        <w:t xml:space="preserve">Engineering AG </w:t>
+      </w:r>
+      <w:r>
+        <w:t>in einem Weiterbildungscamp die Version 1.0 des Project Flip</w:t>
+      </w:r>
+      <w:r>
+        <w:t xml:space="preserve"> entwickelt. Dabei handelt es sich um </w:t>
+      </w:r>
+      <w:r>
+        <w:t>ein</w:t>
+      </w:r>
+      <w:r>
+        <w:t>en</w:t>
       </w:r>
       <w:r>
         <w:t xml:space="preserve"> </w:t>
       </w:r>
       <w:r>
-        <w:t>während einer</w:t>
-      </w:r>
-      <w:r>
-        <w:t xml:space="preserve"> kurzen </w:t>
-      </w:r>
-      <w:r>
-        <w:t>Wartez</w:t>
-      </w:r>
-      <w:r>
-        <w:t xml:space="preserve">eit einfach und auf spielerische Weise Wissen zu sammeln. </w:t>
-      </w:r>
-      <w:r>
-        <w:t>Da</w:t>
-      </w:r>
-      <w:r>
-        <w:t>s</w:t>
-      </w:r>
-      <w:r>
-        <w:t xml:space="preserve"> Produkt</w:t>
-      </w:r>
-      <w:r>
-        <w:t xml:space="preserve"> </w:t>
-      </w:r>
-      <w:r>
-        <w:t xml:space="preserve">soll </w:t>
-      </w:r>
-      <w:r>
-        <w:t>den Benutzer dazu animieren</w:t>
-      </w:r>
-      <w:r>
-        <w:t>,</w:t>
-      </w:r>
-      <w:r>
-        <w:t xml:space="preserve"> neue Seiten der Zühlke</w:t>
-      </w:r>
-      <w:r>
-        <w:t xml:space="preserve"> Engineering AG zu entdecken. Zudem </w:t>
-      </w:r>
-      <w:r>
-        <w:t>erlaubt es</w:t>
-      </w:r>
-      <w:r>
-        <w:t>,</w:t>
-      </w:r>
-      <w:r>
-        <w:t xml:space="preserve"> in bestimmten Themenbereichen zu stöbern. Dadurch kann beispielsweise erfahren werden, mit welchen Technologien die Firma bereits gearbeitet hat oder für welchen anderen Auftraggeber die Zühlke Engineering AG erfolgreich Projekte ausgeführt hat.</w:t>
-      </w:r>
-      <w:r>
-        <w:br/>
-        <w:t xml:space="preserve">Ist man schliesslich auf die gewünschten Themen gestossen, </w:t>
-      </w:r>
-      <w:r>
-        <w:t>bietet sich die Möglichkeit, die dieser Thematik untergeordneten Project Notes</w:t>
-      </w:r>
-      <w:r>
-        <w:t xml:space="preserve"> per Email zu verschicken oder </w:t>
-      </w:r>
-      <w:r>
-        <w:t xml:space="preserve">direkt </w:t>
-      </w:r>
-      <w:r>
-        <w:t>ausdrucken</w:t>
-      </w:r>
-      <w:r>
-        <w:t xml:space="preserve"> zu lassen</w:t>
-      </w:r>
-      <w:r>
-        <w:t>.</w:t>
-      </w:r>
-    </w:p>
-    <w:p>
-      <w:r>
-        <w:br w:type="page"/>
-      </w:r>
-    </w:p>
-    <w:p>
-      <w:pPr>
-        <w:pStyle w:val="Heading1"/>
-      </w:pPr>
-      <w:bookmarkStart w:id="5" w:name="_Toc305409610"/>
-      <w:r>
-        <w:lastRenderedPageBreak/>
-        <w:t>Vorgänger: Project Flip 1.0</w:t>
-      </w:r>
-      <w:bookmarkEnd w:id="5"/>
-    </w:p>
-    <w:p>
-      <w:r>
-        <w:t>Gegen Ende</w:t>
-      </w:r>
-      <w:r>
-        <w:t xml:space="preserve"> des Jahres</w:t>
-      </w:r>
-      <w:r>
-        <w:t xml:space="preserve"> 2008 wurde von </w:t>
-      </w:r>
-      <w:r>
-        <w:t xml:space="preserve">Mitarbeitern der </w:t>
-      </w:r>
-      <w:r>
-        <w:t xml:space="preserve">Zühlke </w:t>
-      </w:r>
-      <w:r>
-        <w:t xml:space="preserve">Engineering AG </w:t>
-      </w:r>
-      <w:r>
-        <w:t>in einem Weiterbildungscamp die Version 1.0 des Project Flip</w:t>
-      </w:r>
-      <w:r>
-        <w:t xml:space="preserve"> entwickelt. Dabei handelt es sich um </w:t>
-      </w:r>
-      <w:r>
-        <w:t>ein</w:t>
-      </w:r>
-      <w:r>
-        <w:t>en</w:t>
-      </w:r>
-      <w:r>
-        <w:t xml:space="preserve"> </w:t>
-      </w:r>
-      <w:r>
         <w:t>P</w:t>
       </w:r>
       <w:r>
@@ -2562,7 +2648,15 @@
         <w:t xml:space="preserve"> Project N</w:t>
       </w:r>
       <w:r>
-        <w:t>otes auf einem Tablet-PC anzeigt.</w:t>
+        <w:t xml:space="preserve">otes auf einem </w:t>
+      </w:r>
+      <w:proofErr w:type="spellStart"/>
+      <w:r>
+        <w:t>Tablet</w:t>
+      </w:r>
+      <w:proofErr w:type="spellEnd"/>
+      <w:r>
+        <w:t>-PC anzeigt.</w:t>
       </w:r>
       <w:r>
         <w:t xml:space="preserve"> </w:t>
@@ -2663,7 +2757,7 @@
     </w:p>
     <w:p>
       <w:pPr>
-        <w:pStyle w:val="Caption"/>
+        <w:pStyle w:val="Beschriftung"/>
         <w:rPr>
           <w:noProof/>
         </w:rPr>
@@ -2671,14 +2765,27 @@
       <w:r>
         <w:t xml:space="preserve">Abbildung </w:t>
       </w:r>
-      <w:fldSimple w:instr=" SEQ Abbildung \* ARABIC ">
-        <w:r>
-          <w:rPr>
-            <w:noProof/>
-          </w:rPr>
-          <w:t>1</w:t>
-        </w:r>
-      </w:fldSimple>
+      <w:r>
+        <w:fldChar w:fldCharType="begin"/>
+      </w:r>
+      <w:r>
+        <w:instrText xml:space="preserve"> SEQ Abbildung \* ARABIC </w:instrText>
+      </w:r>
+      <w:r>
+        <w:fldChar w:fldCharType="separate"/>
+      </w:r>
+      <w:r>
+        <w:rPr>
+          <w:noProof/>
+        </w:rPr>
+        <w:t>1</w:t>
+      </w:r>
+      <w:r>
+        <w:rPr>
+          <w:noProof/>
+        </w:rPr>
+        <w:fldChar w:fldCharType="end"/>
+      </w:r>
       <w:r>
         <w:t xml:space="preserve"> - </w:t>
       </w:r>
@@ -2691,100 +2798,116 @@
     </w:p>
     <w:p>
       <w:pPr>
-        <w:pStyle w:val="Heading2"/>
-      </w:pPr>
-      <w:bookmarkStart w:id="6" w:name="_Toc305409611"/>
+        <w:pStyle w:val="berschrift2"/>
+      </w:pPr>
+      <w:bookmarkStart w:id="5" w:name="_Toc305409611"/>
       <w:r>
         <w:t>Ziele</w:t>
+      </w:r>
+      <w:bookmarkEnd w:id="5"/>
+    </w:p>
+    <w:p>
+      <w:r>
+        <w:t xml:space="preserve">Die </w:t>
+      </w:r>
+      <w:r>
+        <w:t xml:space="preserve">Version 1.0 </w:t>
+      </w:r>
+      <w:r>
+        <w:t xml:space="preserve">verfolgte </w:t>
+      </w:r>
+      <w:r>
+        <w:t>zwei Hauptziele</w:t>
+      </w:r>
+      <w:r>
+        <w:t xml:space="preserve">. Das erste Bestreben </w:t>
+      </w:r>
+      <w:r>
+        <w:t xml:space="preserve">war das </w:t>
+      </w:r>
+      <w:r>
+        <w:t>Studium der dazumal neuen Touch-Technologie. Die zweite Absicht</w:t>
+      </w:r>
+      <w:r>
+        <w:t xml:space="preserve"> war die ansprechende Darstellung von Project Notes.</w:t>
+      </w:r>
+      <w:r>
+        <w:t xml:space="preserve"> </w:t>
+      </w:r>
+      <w:r>
+        <w:t xml:space="preserve">Sie bietet </w:t>
+      </w:r>
+      <w:r>
+        <w:t xml:space="preserve">den Verkäufern von </w:t>
+      </w:r>
+      <w:proofErr w:type="spellStart"/>
+      <w:r>
+        <w:t>Zühlke</w:t>
+      </w:r>
+      <w:proofErr w:type="spellEnd"/>
+      <w:r>
+        <w:t xml:space="preserve"> Engineering AG </w:t>
+      </w:r>
+      <w:r>
+        <w:t>eine Möglichkeit</w:t>
+      </w:r>
+      <w:r>
+        <w:t xml:space="preserve">, Project Notes an ein Verkaufsgespräch mitzunehmen und dem Kunden </w:t>
+      </w:r>
+      <w:r>
+        <w:t xml:space="preserve">auf eine innovative Art </w:t>
+      </w:r>
+      <w:r>
+        <w:t xml:space="preserve">zu </w:t>
+      </w:r>
+      <w:r>
+        <w:t>präsentieren</w:t>
+      </w:r>
+      <w:r>
+        <w:t xml:space="preserve">. </w:t>
+      </w:r>
+    </w:p>
+    <w:p>
+      <w:r>
+        <w:t xml:space="preserve">Durch die Festlegung </w:t>
+      </w:r>
+      <w:r>
+        <w:t>der oben genannten</w:t>
+      </w:r>
+      <w:r>
+        <w:t xml:space="preserve"> Ziele</w:t>
+      </w:r>
+      <w:r>
+        <w:t xml:space="preserve"> war die A</w:t>
+      </w:r>
+      <w:r>
+        <w:t xml:space="preserve">pplikation ganz klar auf </w:t>
+      </w:r>
+      <w:proofErr w:type="spellStart"/>
+      <w:r>
+        <w:t>Tablet</w:t>
+      </w:r>
+      <w:proofErr w:type="spellEnd"/>
+      <w:r>
+        <w:t>-</w:t>
+      </w:r>
+      <w:r>
+        <w:t>PCs ausgerichtet.</w:t>
+      </w:r>
+    </w:p>
+    <w:p>
+      <w:pPr>
+        <w:pStyle w:val="berschrift2"/>
+      </w:pPr>
+      <w:bookmarkStart w:id="6" w:name="_Toc305409612"/>
+      <w:r>
+        <w:t>Funktionalitäten</w:t>
       </w:r>
       <w:bookmarkEnd w:id="6"/>
     </w:p>
     <w:p>
-      <w:r>
-        <w:t xml:space="preserve">Die </w:t>
-      </w:r>
-      <w:r>
-        <w:t xml:space="preserve">Version 1.0 </w:t>
-      </w:r>
-      <w:r>
-        <w:t xml:space="preserve">verfolgte </w:t>
-      </w:r>
-      <w:r>
-        <w:t>zwei Hauptziele</w:t>
-      </w:r>
-      <w:r>
-        <w:t xml:space="preserve">. Das erste Bestreben </w:t>
-      </w:r>
-      <w:r>
-        <w:t xml:space="preserve">war das </w:t>
-      </w:r>
-      <w:r>
-        <w:t>Studium der dazumal neuen Touch-Technologie. Die zweite Absicht</w:t>
-      </w:r>
-      <w:r>
-        <w:t xml:space="preserve"> war die ansprechende Darstellung von Project Notes.</w:t>
-      </w:r>
-      <w:r>
-        <w:t xml:space="preserve"> </w:t>
-      </w:r>
-      <w:r>
-        <w:t xml:space="preserve">Sie bietet </w:t>
-      </w:r>
-      <w:r>
-        <w:t xml:space="preserve">den Verkäufern von Zühlke Engineering AG </w:t>
-      </w:r>
-      <w:r>
-        <w:t>eine Möglichkeit</w:t>
-      </w:r>
-      <w:r>
-        <w:t xml:space="preserve">, Project Notes an ein Verkaufsgespräch mitzunehmen und dem Kunden </w:t>
-      </w:r>
-      <w:r>
-        <w:t xml:space="preserve">auf eine innovative Art </w:t>
-      </w:r>
-      <w:r>
-        <w:t xml:space="preserve">zu </w:t>
-      </w:r>
-      <w:r>
-        <w:t>präsentieren</w:t>
-      </w:r>
-      <w:r>
-        <w:t xml:space="preserve">. </w:t>
-      </w:r>
-    </w:p>
-    <w:p>
-      <w:r>
-        <w:t xml:space="preserve">Durch die Festlegung </w:t>
-      </w:r>
-      <w:r>
-        <w:t>der oben genannten</w:t>
-      </w:r>
-      <w:r>
-        <w:t xml:space="preserve"> Ziele</w:t>
-      </w:r>
-      <w:r>
-        <w:t xml:space="preserve"> war die A</w:t>
-      </w:r>
-      <w:r>
-        <w:t>pplikation ganz klar auf Tablet-</w:t>
-      </w:r>
-      <w:r>
-        <w:t>PCs ausgerichtet.</w:t>
-      </w:r>
-    </w:p>
-    <w:p>
-      <w:pPr>
-        <w:pStyle w:val="Heading2"/>
-      </w:pPr>
-      <w:bookmarkStart w:id="7" w:name="_Toc305409612"/>
-      <w:r>
-        <w:t>Funktionalitäten</w:t>
-      </w:r>
-      <w:bookmarkEnd w:id="7"/>
-    </w:p>
-    <w:p>
-      <w:pPr>
-        <w:pStyle w:val="ListParagraph"/>
+      <w:pPr>
+        <w:pStyle w:val="Listenabsatz"/>
         <w:numPr>
           <w:ilvl w:val="0"/>
           <w:numId w:val="9"/>
@@ -2796,7 +2919,7 @@
     </w:p>
     <w:p>
       <w:pPr>
-        <w:pStyle w:val="ListParagraph"/>
+        <w:pStyle w:val="Listenabsatz"/>
         <w:numPr>
           <w:ilvl w:val="0"/>
           <w:numId w:val="9"/>
@@ -2808,7 +2931,7 @@
     </w:p>
     <w:p>
       <w:pPr>
-        <w:pStyle w:val="ListParagraph"/>
+        <w:pStyle w:val="Listenabsatz"/>
         <w:numPr>
           <w:ilvl w:val="0"/>
           <w:numId w:val="9"/>
@@ -2820,7 +2943,7 @@
     </w:p>
     <w:p>
       <w:pPr>
-        <w:pStyle w:val="ListParagraph"/>
+        <w:pStyle w:val="Listenabsatz"/>
         <w:numPr>
           <w:ilvl w:val="0"/>
           <w:numId w:val="9"/>
@@ -2853,7 +2976,7 @@
     </w:p>
     <w:p>
       <w:pPr>
-        <w:pStyle w:val="ListParagraph"/>
+        <w:pStyle w:val="Listenabsatz"/>
         <w:numPr>
           <w:ilvl w:val="0"/>
           <w:numId w:val="9"/>
@@ -2877,187 +3000,223 @@
     </w:p>
     <w:p>
       <w:pPr>
-        <w:pStyle w:val="Heading2"/>
-      </w:pPr>
-      <w:bookmarkStart w:id="8" w:name="_Toc305409613"/>
-      <w:r>
-        <w:t>Lessons Learned</w:t>
+        <w:pStyle w:val="berschrift2"/>
+      </w:pPr>
+      <w:bookmarkStart w:id="7" w:name="_Toc305409613"/>
+      <w:proofErr w:type="spellStart"/>
+      <w:r>
+        <w:t>Lessons</w:t>
+      </w:r>
+      <w:proofErr w:type="spellEnd"/>
+      <w:r>
+        <w:t xml:space="preserve"> </w:t>
+      </w:r>
+      <w:proofErr w:type="spellStart"/>
+      <w:r>
+        <w:t>Learned</w:t>
+      </w:r>
+      <w:bookmarkEnd w:id="7"/>
+      <w:proofErr w:type="spellEnd"/>
+    </w:p>
+    <w:p>
+      <w:pPr>
+        <w:pStyle w:val="berschrift3"/>
+      </w:pPr>
+      <w:bookmarkStart w:id="8" w:name="_Toc305409614"/>
+      <w:r>
+        <w:t>Bildumwandlung</w:t>
       </w:r>
       <w:bookmarkEnd w:id="8"/>
     </w:p>
     <w:p>
-      <w:pPr>
-        <w:pStyle w:val="Heading3"/>
-      </w:pPr>
-      <w:bookmarkStart w:id="9" w:name="_Toc305409614"/>
-      <w:r>
-        <w:t>Bildumwandlung</w:t>
+      <w:r>
+        <w:t>Jede</w:t>
+      </w:r>
+      <w:r>
+        <w:t xml:space="preserve"> Project Note</w:t>
+      </w:r>
+      <w:r>
+        <w:t>, deren Originalversion ein</w:t>
+      </w:r>
+      <w:r>
+        <w:t xml:space="preserve"> PDF-</w:t>
+      </w:r>
+      <w:r>
+        <w:t>Dokument</w:t>
+      </w:r>
+      <w:r>
+        <w:t xml:space="preserve"> ist</w:t>
+      </w:r>
+      <w:r>
+        <w:t>,</w:t>
+      </w:r>
+      <w:r>
+        <w:t xml:space="preserve"> </w:t>
+      </w:r>
+      <w:r>
+        <w:t xml:space="preserve">wurde </w:t>
+      </w:r>
+      <w:r>
+        <w:t>in ein Bild umgewandelt</w:t>
+      </w:r>
+      <w:r>
+        <w:t xml:space="preserve"> und </w:t>
+      </w:r>
+      <w:r>
+        <w:t>benötigte</w:t>
+      </w:r>
+      <w:r>
+        <w:t xml:space="preserve"> </w:t>
+      </w:r>
+      <w:r>
+        <w:t>daher</w:t>
+      </w:r>
+      <w:r>
+        <w:t xml:space="preserve"> mehr</w:t>
+      </w:r>
+      <w:r>
+        <w:t xml:space="preserve"> Speicherplatz. Zusätzlich </w:t>
+      </w:r>
+      <w:r>
+        <w:t>bot</w:t>
+      </w:r>
+      <w:r>
+        <w:t xml:space="preserve"> das</w:t>
+      </w:r>
+      <w:r>
+        <w:t xml:space="preserve"> dadurch entstandene </w:t>
+      </w:r>
+      <w:r>
+        <w:t>Bild</w:t>
+      </w:r>
+      <w:r>
+        <w:t xml:space="preserve"> der Project Note eine</w:t>
+      </w:r>
+      <w:r>
+        <w:t xml:space="preserve"> schlechter</w:t>
+      </w:r>
+      <w:r>
+        <w:t>e</w:t>
+      </w:r>
+      <w:r>
+        <w:t xml:space="preserve"> </w:t>
+      </w:r>
+      <w:r>
+        <w:t>Lesequalität, da die darin enthaltene</w:t>
+      </w:r>
+      <w:r>
+        <w:t>n</w:t>
+      </w:r>
+      <w:r>
+        <w:t xml:space="preserve"> </w:t>
+      </w:r>
+      <w:r>
+        <w:t>Bild</w:t>
+      </w:r>
+      <w:r>
+        <w:t>er</w:t>
+      </w:r>
+      <w:r>
+        <w:t xml:space="preserve"> und Schrift</w:t>
+      </w:r>
+      <w:r>
+        <w:t>en</w:t>
+      </w:r>
+      <w:r>
+        <w:t xml:space="preserve"> nicht </w:t>
+      </w:r>
+      <w:proofErr w:type="spellStart"/>
+      <w:r>
+        <w:t>vektorisiert</w:t>
+      </w:r>
+      <w:proofErr w:type="spellEnd"/>
+      <w:r>
+        <w:t xml:space="preserve"> waren.</w:t>
+      </w:r>
+    </w:p>
+    <w:p>
+      <w:pPr>
+        <w:pStyle w:val="berschrift3"/>
+      </w:pPr>
+      <w:bookmarkStart w:id="9" w:name="_Toc305409615"/>
+      <w:r>
+        <w:t>Performance / Hardware</w:t>
       </w:r>
       <w:bookmarkEnd w:id="9"/>
     </w:p>
     <w:p>
       <w:r>
-        <w:t>Jede</w:t>
-      </w:r>
-      <w:r>
-        <w:t xml:space="preserve"> Project Note</w:t>
-      </w:r>
-      <w:r>
-        <w:t>, deren Originalversion ein</w:t>
-      </w:r>
-      <w:r>
-        <w:t xml:space="preserve"> PDF-</w:t>
-      </w:r>
-      <w:r>
-        <w:t>Dokument</w:t>
-      </w:r>
-      <w:r>
-        <w:t xml:space="preserve"> ist</w:t>
-      </w:r>
-      <w:r>
-        <w:t>,</w:t>
+        <w:t xml:space="preserve">Da die Hardware des </w:t>
+      </w:r>
+      <w:proofErr w:type="spellStart"/>
+      <w:r>
+        <w:t>Tablet</w:t>
+      </w:r>
+      <w:proofErr w:type="spellEnd"/>
+      <w:r>
+        <w:t xml:space="preserve"> PCs</w:t>
       </w:r>
       <w:r>
         <w:t xml:space="preserve"> </w:t>
       </w:r>
       <w:r>
-        <w:t xml:space="preserve">wurde </w:t>
-      </w:r>
-      <w:r>
-        <w:t>in ein Bild umgewandelt</w:t>
-      </w:r>
-      <w:r>
-        <w:t xml:space="preserve"> und </w:t>
-      </w:r>
-      <w:r>
-        <w:t>benötigte</w:t>
-      </w:r>
-      <w:r>
-        <w:t xml:space="preserve"> </w:t>
-      </w:r>
-      <w:r>
-        <w:t>daher</w:t>
-      </w:r>
-      <w:r>
-        <w:t xml:space="preserve"> mehr</w:t>
-      </w:r>
-      <w:r>
-        <w:t xml:space="preserve"> Speicherplatz. Zusätzlich </w:t>
-      </w:r>
-      <w:r>
-        <w:t>bot</w:t>
-      </w:r>
-      <w:r>
-        <w:t xml:space="preserve"> das</w:t>
-      </w:r>
-      <w:r>
-        <w:t xml:space="preserve"> dadurch entstandene </w:t>
-      </w:r>
-      <w:r>
-        <w:t>Bild</w:t>
-      </w:r>
-      <w:r>
-        <w:t xml:space="preserve"> der Project Note eine</w:t>
-      </w:r>
-      <w:r>
-        <w:t xml:space="preserve"> schlechter</w:t>
-      </w:r>
-      <w:r>
-        <w:t>e</w:t>
-      </w:r>
-      <w:r>
-        <w:t xml:space="preserve"> </w:t>
-      </w:r>
-      <w:r>
-        <w:t>Lesequalität, da die darin enthaltene</w:t>
-      </w:r>
-      <w:r>
-        <w:t>n</w:t>
-      </w:r>
-      <w:r>
-        <w:t xml:space="preserve"> </w:t>
-      </w:r>
-      <w:r>
-        <w:t>Bild</w:t>
-      </w:r>
-      <w:r>
-        <w:t>er</w:t>
-      </w:r>
-      <w:r>
-        <w:t xml:space="preserve"> und Schrift</w:t>
-      </w:r>
-      <w:r>
-        <w:t>en</w:t>
-      </w:r>
-      <w:r>
-        <w:t xml:space="preserve"> nicht vektorisiert waren.</w:t>
+        <w:t xml:space="preserve">auf akkuschonende Komponenten optimiert ist, stellte die Leistung des PCs ein grösseres Problem dar. Zum Beispiel flackerten die Objekte, </w:t>
+      </w:r>
+      <w:r>
+        <w:t>wenn sie</w:t>
+      </w:r>
+      <w:r>
+        <w:t xml:space="preserve"> per </w:t>
+      </w:r>
+      <w:proofErr w:type="spellStart"/>
+      <w:r>
+        <w:t>Multitouch</w:t>
+      </w:r>
+      <w:proofErr w:type="spellEnd"/>
+      <w:r>
+        <w:t xml:space="preserve"> grö</w:t>
+      </w:r>
+      <w:r>
+        <w:t>sser oder kleiner gemacht wurden</w:t>
+      </w:r>
+      <w:r>
+        <w:t>. Zusätzlich war die Auflösung des Monitors nicht optimal, was zu schlechter Lesbarkeit der Dokumente führte.</w:t>
       </w:r>
     </w:p>
     <w:p>
-      <w:pPr>
-        <w:pStyle w:val="Heading3"/>
-      </w:pPr>
-      <w:bookmarkStart w:id="10" w:name="_Toc305409615"/>
-      <w:r>
-        <w:t>Performance / Hardware</w:t>
-      </w:r>
-      <w:bookmarkEnd w:id="10"/>
+      <w:r>
+        <w:br w:type="page"/>
+      </w:r>
     </w:p>
     <w:p>
-      <w:r>
-        <w:t>Da die Hardware des Tablet PCs</w:t>
-      </w:r>
-      <w:r>
-        <w:t xml:space="preserve"> </w:t>
-      </w:r>
-      <w:r>
-        <w:t xml:space="preserve">auf akkuschonende Komponenten optimiert ist, stellte die Leistung des PCs ein grösseres Problem dar. Zum Beispiel flackerten die Objekte, </w:t>
-      </w:r>
-      <w:r>
-        <w:t>wenn sie</w:t>
-      </w:r>
-      <w:r>
-        <w:t xml:space="preserve"> per Multitouch grö</w:t>
-      </w:r>
-      <w:r>
-        <w:t>sser oder kleiner gemacht wurden</w:t>
-      </w:r>
-      <w:r>
-        <w:t>. Zusätzlich war die Auflösung des Monitors nicht optimal, was zu schlechter Lesbarkeit der Dokumente führte.</w:t>
-      </w:r>
+      <w:pPr>
+        <w:pStyle w:val="berschrift1"/>
+      </w:pPr>
+      <w:bookmarkStart w:id="10" w:name="_Toc305409616"/>
+      <w:proofErr w:type="spellStart"/>
+      <w:r>
+        <w:lastRenderedPageBreak/>
+        <w:t>Personas</w:t>
+      </w:r>
+      <w:bookmarkEnd w:id="10"/>
+      <w:proofErr w:type="spellEnd"/>
     </w:p>
     <w:p>
-      <w:r>
-        <w:br w:type="page"/>
-      </w:r>
-    </w:p>
-    <w:p>
-      <w:pPr>
-        <w:pStyle w:val="Heading1"/>
-      </w:pPr>
-      <w:bookmarkStart w:id="11" w:name="_Toc305409616"/>
-      <w:r>
-        <w:lastRenderedPageBreak/>
-        <w:t>Personas</w:t>
+      <w:pPr>
+        <w:pStyle w:val="berschrift2"/>
+      </w:pPr>
+      <w:bookmarkStart w:id="11" w:name="_Toc305409617"/>
+      <w:r>
+        <w:t xml:space="preserve">Persona </w:t>
+      </w:r>
+      <w:r>
+        <w:t>Ulrich Umsetzer</w:t>
       </w:r>
       <w:bookmarkEnd w:id="11"/>
-    </w:p>
-    <w:p>
-      <w:pPr>
-        <w:pStyle w:val="Heading2"/>
-      </w:pPr>
-      <w:bookmarkStart w:id="12" w:name="_Toc305409617"/>
-      <w:r>
-        <w:t xml:space="preserve">Persona </w:t>
-      </w:r>
-      <w:r>
-        <w:t>Ulrich Umsetzer</w:t>
-      </w:r>
-      <w:bookmarkEnd w:id="12"/>
     </w:p>
     <w:tbl>
       <w:tblPr>
-        <w:tblStyle w:val="TableGrid"/>
+        <w:tblStyle w:val="Tabellenraster"/>
         <w:tblW w:w="0" w:type="auto"/>
         <w:tblLook w:val="04A0" w:firstRow="1" w:lastRow="0" w:firstColumn="1" w:lastColumn="0" w:noHBand="0" w:noVBand="1"/>
       </w:tblPr>
@@ -3169,7 +3328,15 @@
           </w:tcPr>
           <w:p>
             <w:r>
-              <w:t xml:space="preserve">Bei der Arbeitsumgebung handelt es sich um die Eingangshalle der Zühlke Engineering AG. </w:t>
+              <w:t xml:space="preserve">Bei der Arbeitsumgebung handelt es sich um die Eingangshalle der </w:t>
+            </w:r>
+            <w:proofErr w:type="spellStart"/>
+            <w:r>
+              <w:t>Zühlke</w:t>
+            </w:r>
+            <w:proofErr w:type="spellEnd"/>
+            <w:r>
+              <w:t xml:space="preserve"> Engineering AG. </w:t>
             </w:r>
             <w:r>
               <w:t>F</w:t>
@@ -3371,7 +3538,15 @@
               <w:t>mehrmals</w:t>
             </w:r>
             <w:r>
-              <w:t xml:space="preserve"> mit der Zühlke Engineering AG zusammengearbeitet oder hat sich</w:t>
+              <w:t xml:space="preserve"> mit der </w:t>
+            </w:r>
+            <w:proofErr w:type="spellStart"/>
+            <w:r>
+              <w:t>Zühlke</w:t>
+            </w:r>
+            <w:proofErr w:type="spellEnd"/>
+            <w:r>
+              <w:t xml:space="preserve"> Engineering AG zusammengearbeitet oder hat sich</w:t>
             </w:r>
             <w:r>
               <w:t xml:space="preserve"> in gewissen Projekten von einem</w:t>
@@ -3395,7 +3570,15 @@
               <w:t>hemen</w:t>
             </w:r>
             <w:r>
-              <w:t xml:space="preserve"> sich die Zühlke Engineering AG auseinandergesetzt hat.</w:t>
+              <w:t xml:space="preserve"> sich die </w:t>
+            </w:r>
+            <w:proofErr w:type="spellStart"/>
+            <w:r>
+              <w:t>Zühlke</w:t>
+            </w:r>
+            <w:proofErr w:type="spellEnd"/>
+            <w:r>
+              <w:t xml:space="preserve"> Engineering AG auseinandergesetzt hat.</w:t>
             </w:r>
           </w:p>
         </w:tc>
@@ -3406,8 +3589,13 @@
             <w:tcW w:w="2660" w:type="dxa"/>
           </w:tcPr>
           <w:p>
-            <w:r>
-              <w:t>Pain Points / Frustrationen</w:t>
+            <w:proofErr w:type="spellStart"/>
+            <w:r>
+              <w:t>Pain</w:t>
+            </w:r>
+            <w:proofErr w:type="spellEnd"/>
+            <w:r>
+              <w:t xml:space="preserve"> Points / Frustrationen</w:t>
             </w:r>
           </w:p>
         </w:tc>
@@ -3425,7 +3613,15 @@
           </w:tcPr>
           <w:p>
             <w:r>
-              <w:t>Eigenschaften / Behaviour Variables</w:t>
+              <w:t xml:space="preserve">Eigenschaften / </w:t>
+            </w:r>
+            <w:proofErr w:type="spellStart"/>
+            <w:r>
+              <w:t>Behaviour</w:t>
+            </w:r>
+            <w:proofErr w:type="spellEnd"/>
+            <w:r>
+              <w:t xml:space="preserve"> Variables</w:t>
             </w:r>
           </w:p>
         </w:tc>
@@ -3435,7 +3631,7 @@
           </w:tcPr>
           <w:p>
             <w:pPr>
-              <w:pStyle w:val="ListParagraph"/>
+              <w:pStyle w:val="Listenabsatz"/>
               <w:numPr>
                 <w:ilvl w:val="0"/>
                 <w:numId w:val="7"/>
@@ -3447,7 +3643,7 @@
           </w:p>
           <w:p>
             <w:pPr>
-              <w:pStyle w:val="ListParagraph"/>
+              <w:pStyle w:val="Listenabsatz"/>
               <w:numPr>
                 <w:ilvl w:val="0"/>
                 <w:numId w:val="7"/>
@@ -3462,7 +3658,7 @@
           </w:p>
           <w:p>
             <w:pPr>
-              <w:pStyle w:val="ListParagraph"/>
+              <w:pStyle w:val="Listenabsatz"/>
               <w:numPr>
                 <w:ilvl w:val="0"/>
                 <w:numId w:val="7"/>
@@ -3474,7 +3670,7 @@
           </w:p>
           <w:p>
             <w:pPr>
-              <w:pStyle w:val="ListParagraph"/>
+              <w:pStyle w:val="Listenabsatz"/>
               <w:numPr>
                 <w:ilvl w:val="0"/>
                 <w:numId w:val="7"/>
@@ -3515,7 +3711,7 @@
           </w:tcPr>
           <w:p>
             <w:pPr>
-              <w:pStyle w:val="ListParagraph"/>
+              <w:pStyle w:val="Listenabsatz"/>
               <w:numPr>
                 <w:ilvl w:val="0"/>
                 <w:numId w:val="5"/>
@@ -3527,7 +3723,7 @@
           </w:p>
           <w:p>
             <w:pPr>
-              <w:pStyle w:val="ListParagraph"/>
+              <w:pStyle w:val="Listenabsatz"/>
               <w:numPr>
                 <w:ilvl w:val="0"/>
                 <w:numId w:val="5"/>
@@ -3540,7 +3736,15 @@
               <w:t>h</w:t>
             </w:r>
             <w:r>
-              <w:t xml:space="preserve"> über die Zühlke Engineering AG</w:t>
+              <w:t xml:space="preserve"> über die </w:t>
+            </w:r>
+            <w:proofErr w:type="spellStart"/>
+            <w:r>
+              <w:t>Zühlke</w:t>
+            </w:r>
+            <w:proofErr w:type="spellEnd"/>
+            <w:r>
+              <w:t xml:space="preserve"> Engineering AG</w:t>
             </w:r>
             <w:r>
               <w:t xml:space="preserve"> informieren</w:t>
@@ -3551,9 +3755,9 @@
     </w:tbl>
     <w:p>
       <w:pPr>
-        <w:pStyle w:val="Heading3"/>
-      </w:pPr>
-      <w:bookmarkStart w:id="13" w:name="_Toc305409618"/>
+        <w:pStyle w:val="berschrift3"/>
+      </w:pPr>
+      <w:bookmarkStart w:id="12" w:name="_Toc305409618"/>
       <w:r>
         <w:t>Ist</w:t>
       </w:r>
@@ -3562,160 +3766,226 @@
       </w:r>
       <w:r>
         <w:t>-1</w:t>
+      </w:r>
+      <w:bookmarkEnd w:id="12"/>
+    </w:p>
+    <w:p>
+      <w:r>
+        <w:t xml:space="preserve">Ulrich Umsetzer hat sich mit zwei Mitarbeitern der </w:t>
+      </w:r>
+      <w:proofErr w:type="spellStart"/>
+      <w:r>
+        <w:t>Zühlke</w:t>
+      </w:r>
+      <w:proofErr w:type="spellEnd"/>
+      <w:r>
+        <w:t xml:space="preserve"> Engineering AG verabredet um </w:t>
+      </w:r>
+      <w:r>
+        <w:t>eine geplante Zusammenarbeit zu besprechen.</w:t>
+      </w:r>
+      <w:r>
+        <w:t xml:space="preserve"> Dabei handelt es sich um ein Projekt im .Net-Bereich. </w:t>
+      </w:r>
+      <w:r>
+        <w:t>Ulrich erscheint pünktlich bei der Firma, erfährt aber von der Empfangsdame, dass die beiden Mitarbeiter sich etwas verspäten. Er entscheidet sich daher, die Zeit zu nutzen</w:t>
+      </w:r>
+      <w:r>
+        <w:t>,</w:t>
+      </w:r>
+      <w:r>
+        <w:t xml:space="preserve"> um sich bei den ausgestellten Project Notes umzusehen. </w:t>
+      </w:r>
+      <w:r>
+        <w:t>Dabei sucht er nach Projekten</w:t>
+      </w:r>
+      <w:r>
+        <w:t>,</w:t>
+      </w:r>
+      <w:r>
+        <w:t xml:space="preserve"> die ebenfalls mit .Net umgesetzt wurden.</w:t>
+      </w:r>
+      <w:r>
+        <w:t xml:space="preserve"> Nach kurzem Suchen stösst er auf das erste Projekt, welches diesen Kriterien entspricht. </w:t>
+      </w:r>
+      <w:r>
+        <w:t xml:space="preserve">Er studiert die Project Note daher aufmerksam. </w:t>
+      </w:r>
+      <w:r>
+        <w:t>Wenig später</w:t>
+      </w:r>
+      <w:r>
+        <w:t xml:space="preserve"> wird er schliesslich von den beiden Mitarb</w:t>
+      </w:r>
+      <w:r>
+        <w:t xml:space="preserve">eitern der </w:t>
+      </w:r>
+      <w:proofErr w:type="spellStart"/>
+      <w:r>
+        <w:t>Zühlke</w:t>
+      </w:r>
+      <w:proofErr w:type="spellEnd"/>
+      <w:r>
+        <w:t xml:space="preserve"> Engineering AG</w:t>
+      </w:r>
+      <w:r>
+        <w:t xml:space="preserve"> abgeholt. </w:t>
+      </w:r>
+      <w:r>
+        <w:t>Leider hat Ulrich in dieser Zeit die Project Note nicht zu Ende lesen können. Er würde daher gerne eine Kopie davon mitnehmen</w:t>
+      </w:r>
+      <w:r>
+        <w:t xml:space="preserve">, </w:t>
+      </w:r>
+      <w:r>
+        <w:t xml:space="preserve">doch gibt es nicht von allen ausgestellten Projekten Kopien. </w:t>
+      </w:r>
+      <w:r>
+        <w:t>Ulrich bittet daher einen der beiden Mitarbeiter</w:t>
+      </w:r>
+      <w:r>
+        <w:t>,</w:t>
+      </w:r>
+      <w:r>
+        <w:t xml:space="preserve"> ihm diese doch zukommen zu lassen. </w:t>
+      </w:r>
+      <w:r>
+        <w:t xml:space="preserve">Dieser willigt gerne ein </w:t>
+      </w:r>
+      <w:r>
+        <w:t xml:space="preserve">und schlägt </w:t>
+      </w:r>
+      <w:r>
+        <w:t>vor, dass er Ulrich</w:t>
+      </w:r>
+      <w:r>
+        <w:t xml:space="preserve"> </w:t>
+      </w:r>
+      <w:r>
+        <w:t>auch gleich mehrere Projekte aus</w:t>
+      </w:r>
+      <w:r>
+        <w:t xml:space="preserve"> diesem Bereich zukommen lassen könnte.</w:t>
+      </w:r>
+    </w:p>
+    <w:p>
+      <w:r>
+        <w:t>Nach der Besprechung begibt sich Ulrich zurück ins Büro</w:t>
+      </w:r>
+      <w:r>
+        <w:t xml:space="preserve"> der Firma XY AG</w:t>
+      </w:r>
+      <w:r>
+        <w:t>. Dort angekommen</w:t>
+      </w:r>
+      <w:r>
+        <w:t>,</w:t>
+      </w:r>
+      <w:r>
+        <w:t xml:space="preserve"> ruft er seine </w:t>
+      </w:r>
+      <w:r>
+        <w:t>Em</w:t>
+      </w:r>
+      <w:r>
+        <w:t>ails ab</w:t>
+      </w:r>
+      <w:r>
+        <w:t>.</w:t>
+      </w:r>
+      <w:r>
+        <w:t xml:space="preserve"> Der </w:t>
+      </w:r>
+      <w:proofErr w:type="spellStart"/>
+      <w:r>
+        <w:t>Zühlke</w:t>
+      </w:r>
+      <w:proofErr w:type="spellEnd"/>
+      <w:r>
+        <w:t xml:space="preserve"> Engineering AG Mitarbeiter hat ihm eine kleine Auswahl an spannenden .Net-Projekten </w:t>
+      </w:r>
+      <w:r>
+        <w:lastRenderedPageBreak/>
+        <w:t xml:space="preserve">zukommen lassen. </w:t>
+      </w:r>
+      <w:r>
+        <w:t xml:space="preserve">Ulrich druckt zwei, die ihm </w:t>
+      </w:r>
+      <w:r>
+        <w:t xml:space="preserve">besonders </w:t>
+      </w:r>
+      <w:r>
+        <w:t>interessant erscheinen, aus und liest diese nun in aller Ruhe.</w:t>
+      </w:r>
+      <w:r>
+        <w:t xml:space="preserve"> </w:t>
+      </w:r>
+    </w:p>
+    <w:p>
+      <w:pPr>
+        <w:pStyle w:val="berschrift3"/>
+      </w:pPr>
+      <w:bookmarkStart w:id="13" w:name="_Toc305409619"/>
+      <w:r>
+        <w:t>Soll-Szenario-1</w:t>
       </w:r>
       <w:bookmarkEnd w:id="13"/>
     </w:p>
     <w:p>
       <w:r>
-        <w:t xml:space="preserve">Ulrich Umsetzer hat sich mit zwei Mitarbeitern der Zühlke Engineering AG verabredet um </w:t>
-      </w:r>
-      <w:r>
-        <w:t>eine geplante Zusammenarbeit zu besprechen.</w:t>
-      </w:r>
-      <w:r>
-        <w:t xml:space="preserve"> Dabei handelt es sich um ein Projekt im .Net-Bereich. </w:t>
-      </w:r>
-      <w:r>
-        <w:t>Ulrich erscheint pünktlich bei der Firma, erfährt aber von der Empfangsdame, dass die beiden Mitarbeiter sich etwas verspäten. Er entscheidet sich daher, die Zeit zu nutzen</w:t>
-      </w:r>
-      <w:r>
-        <w:t>,</w:t>
-      </w:r>
-      <w:r>
-        <w:t xml:space="preserve"> um sich bei den ausgestellten Project Notes umzusehen. </w:t>
-      </w:r>
-      <w:r>
-        <w:t>Dabei sucht er nach Projekten</w:t>
-      </w:r>
-      <w:r>
-        <w:t>,</w:t>
-      </w:r>
-      <w:r>
-        <w:t xml:space="preserve"> die ebenfalls mit .Net umgesetzt wurden.</w:t>
-      </w:r>
-      <w:r>
-        <w:t xml:space="preserve"> Nach kurzem Suchen stösst er auf das erste Projekt, welches diesen Kriterien entspricht. </w:t>
-      </w:r>
-      <w:r>
-        <w:t xml:space="preserve">Er studiert die Project Note daher aufmerksam. </w:t>
-      </w:r>
-      <w:r>
-        <w:t>Wenig später</w:t>
-      </w:r>
-      <w:r>
-        <w:t xml:space="preserve"> wird er schliesslich von den beiden Mitarb</w:t>
-      </w:r>
-      <w:r>
-        <w:t>eitern der Zühlke Engineering AG</w:t>
-      </w:r>
-      <w:r>
-        <w:t xml:space="preserve"> abgeholt. </w:t>
-      </w:r>
-      <w:r>
-        <w:t>Leider hat Ulrich in dieser Zeit die Project Note nicht zu Ende lesen können. Er würde daher gerne eine Kopie davon mitnehmen</w:t>
-      </w:r>
-      <w:r>
-        <w:t xml:space="preserve">, </w:t>
-      </w:r>
-      <w:r>
-        <w:t xml:space="preserve">doch gibt es nicht von allen ausgestellten Projekten Kopien. </w:t>
-      </w:r>
-      <w:r>
-        <w:t>Ulrich bittet daher einen der beiden Mitarbeiter</w:t>
-      </w:r>
-      <w:r>
-        <w:t>,</w:t>
-      </w:r>
-      <w:r>
-        <w:t xml:space="preserve"> ihm diese doch zukommen zu lassen. </w:t>
-      </w:r>
-      <w:r>
-        <w:t xml:space="preserve">Dieser willigt gerne ein </w:t>
-      </w:r>
-      <w:r>
-        <w:t xml:space="preserve">und schlägt </w:t>
-      </w:r>
-      <w:r>
-        <w:t>vor, dass er Ulrich</w:t>
-      </w:r>
-      <w:r>
-        <w:t xml:space="preserve"> </w:t>
-      </w:r>
-      <w:r>
-        <w:t>auch gleich mehrere Projekte aus</w:t>
-      </w:r>
-      <w:r>
-        <w:t xml:space="preserve"> diesem Bereich zukommen lassen könnte.</w:t>
+        <w:t xml:space="preserve">Ulrich Umsetzer hat sich mit zwei Mitarbeitern der </w:t>
+      </w:r>
+      <w:proofErr w:type="spellStart"/>
+      <w:r>
+        <w:t>Zühlke</w:t>
+      </w:r>
+      <w:proofErr w:type="spellEnd"/>
+      <w:r>
+        <w:t xml:space="preserve"> Engineering AG verabredet um eine geplante Zusammenarbeit zu besprechen. Dabei handelt es sich um ein Projekt im .Net-Bereich. Ulrich erscheint pünktlich bei der Firma, erfährt aber von der Empfangsdame, dass die beiden Mitarbeiter sich etwas verspäten. Die Empfangsdame weist ihn zudem darauf hin, dass die Project Notes nun über den neu erworbenen </w:t>
+      </w:r>
+      <w:proofErr w:type="spellStart"/>
+      <w:r>
+        <w:t>Surface</w:t>
+      </w:r>
+      <w:proofErr w:type="spellEnd"/>
+      <w:r>
+        <w:t xml:space="preserve"> Tisch eingesehen werden können. Ulrich sieht dies als ideale Chance, ein solches Gerät einmal selber zu testen. Interessiert setzt er sich daher an den Tisch und beginnt sogleich nach Projekten im .Net-Bereich zu suchen. Diese findet Ulrich auch schnell und er ist beindruckt über die grosse Auswahl an Projekten. Ulrich sucht sich davon einige interessante aus und beginnt diese zu lesen. Nach kurzer Zeit wird er schliesslich von den beiden Mitarbeitern der </w:t>
+      </w:r>
+      <w:proofErr w:type="spellStart"/>
+      <w:r>
+        <w:t>Zühlke</w:t>
+      </w:r>
+      <w:proofErr w:type="spellEnd"/>
+      <w:r>
+        <w:t xml:space="preserve"> Engineering AG abgeholt. Nun würde Ulrich die Artikel aber gerne doch genauer studieren. Er nutzt daher die Möglichkeit, dass die Project Notes auch an eine </w:t>
+      </w:r>
+      <w:proofErr w:type="spellStart"/>
+      <w:r>
+        <w:t>Email</w:t>
+      </w:r>
+      <w:proofErr w:type="spellEnd"/>
+      <w:r>
+        <w:t xml:space="preserve"> Adresse verschickt werden können.</w:t>
       </w:r>
     </w:p>
     <w:p>
-      <w:r>
-        <w:t>Nach der Besprechung begibt sich Ulrich zurück ins Büro</w:t>
-      </w:r>
-      <w:r>
-        <w:t xml:space="preserve"> der Firma XY AG</w:t>
-      </w:r>
-      <w:r>
-        <w:t>. Dort angekommen</w:t>
-      </w:r>
-      <w:r>
-        <w:t>,</w:t>
-      </w:r>
-      <w:r>
-        <w:t xml:space="preserve"> ruft er seine </w:t>
-      </w:r>
-      <w:r>
-        <w:t>Em</w:t>
-      </w:r>
-      <w:r>
-        <w:t>ails ab</w:t>
-      </w:r>
-      <w:r>
-        <w:t>.</w:t>
-      </w:r>
-      <w:r>
-        <w:t xml:space="preserve"> Der Zühlke Engineering AG Mitarbeiter hat ihm eine kleine Auswahl an spannenden .Net-Projekten </w:t>
-      </w:r>
-      <w:r>
-        <w:lastRenderedPageBreak/>
-        <w:t xml:space="preserve">zukommen lassen. </w:t>
-      </w:r>
-      <w:r>
-        <w:t xml:space="preserve">Ulrich druckt zwei, die ihm </w:t>
-      </w:r>
-      <w:r>
-        <w:t xml:space="preserve">besonders </w:t>
-      </w:r>
-      <w:r>
-        <w:t>interessant erscheinen, aus und liest diese nun in aller Ruhe.</w:t>
-      </w:r>
-      <w:r>
-        <w:t xml:space="preserve"> </w:t>
+      <w:bookmarkStart w:id="14" w:name="_GoBack"/>
+      <w:bookmarkEnd w:id="14"/>
+      <w:r>
+        <w:t xml:space="preserve">Nach der Besprechung begibt sich Ulrich zurück ins Büro. Dort angekommen ruft er seine Mails ab. Sogleich entdeckt er das Mail mit den Project Notes, welches er sich von der </w:t>
+      </w:r>
+      <w:proofErr w:type="spellStart"/>
+      <w:r>
+        <w:t>Zühlke</w:t>
+      </w:r>
+      <w:proofErr w:type="spellEnd"/>
+      <w:r>
+        <w:t xml:space="preserve"> Engineering AG aus geschickt hat. Ulrich druckt sich zwei, die ihm interessant erscheinen, aus und liest diese nun in aller Ruhe. </w:t>
       </w:r>
     </w:p>
     <w:p>
       <w:pPr>
-        <w:pStyle w:val="Heading3"/>
-      </w:pPr>
-      <w:bookmarkStart w:id="14" w:name="_Toc305409619"/>
-      <w:r>
-        <w:t>Soll-Szenario-1</w:t>
-      </w:r>
-      <w:bookmarkEnd w:id="14"/>
-    </w:p>
-    <w:p>
-      <w:r>
-        <w:t>Ulrich Umsetzer hat sich mit zwei Mitarbeitern der Zühlke Engineering AG verabredet um eine geplante Zusammenarbeit zu besprechen. Dabei handelt es sich um ein Projekt im .Net-Bereich. Ulrich erscheint pünktlich bei der Firma, erfährt aber von der Empfangsdame, dass die beiden Mitarbeiter sich etwas verspäten. Die Empfangsdame weist ihn zudem darauf hin, dass die Project Notes nun über den neu erworbenen Surface Tisch eingesehen werden können. Ulrich sieht dies als ideale Chance, ein solches Gerät einmal selber zu testen. Interessiert setzt er sich daher an den Tisch und beginnt sogleich nach Projekten im .Net-Bereich zu suchen. Diese findet Ulrich auch schnell und er ist beindruckt über die grosse Auswahl an Projekten. Ulrich sucht sich davon einige interessante aus und beginnt diese zu lesen. Nach kurzer Zeit wird er schliesslich von den beiden Mitarbeitern der Zühlke Engineering AG abgeholt. Nun würde Ulrich die Artikel aber gerne doch genauer studieren. Er nutzt daher die Möglichkeit, dass die Project Notes auch an eine Email Adresse verschickt werden können.</w:t>
-      </w:r>
-    </w:p>
-    <w:p>
-      <w:r>
-        <w:t xml:space="preserve"> Nach der Besprechung begibt sich Ulrich zurück ins Büro. Dort angekommen ruft er seine Mails ab. Sogleich entdeckt er das Mail mit den Project Notes, welches er sich von der Zühlke Engineering AG aus geschickt hat. Ulrich druckt sich zwei, die ihm interessant erscheinen, aus und liest diese nun in aller Ruhe. </w:t>
-      </w:r>
-    </w:p>
-    <w:p>
-      <w:pPr>
-        <w:pStyle w:val="Heading2"/>
+        <w:pStyle w:val="berschrift2"/>
       </w:pPr>
       <w:bookmarkStart w:id="15" w:name="_Toc305409620"/>
       <w:r>
@@ -3728,7 +3998,7 @@
     </w:p>
     <w:tbl>
       <w:tblPr>
-        <w:tblStyle w:val="TableGrid"/>
+        <w:tblStyle w:val="Tabellenraster"/>
         <w:tblW w:w="0" w:type="auto"/>
         <w:tblLook w:val="04A0" w:firstRow="1" w:lastRow="0" w:firstColumn="1" w:lastColumn="0" w:noHBand="0" w:noVBand="1"/>
       </w:tblPr>
@@ -3846,7 +4116,15 @@
           </w:tcPr>
           <w:p>
             <w:r>
-              <w:t xml:space="preserve">Bei der Arbeitsumgebung handelt es sich um die Eingangshalle der Zühlke Engineering AG. Falls </w:t>
+              <w:t xml:space="preserve">Bei der Arbeitsumgebung handelt es sich um die Eingangshalle der </w:t>
+            </w:r>
+            <w:proofErr w:type="spellStart"/>
+            <w:r>
+              <w:t>Zühlke</w:t>
+            </w:r>
+            <w:proofErr w:type="spellEnd"/>
+            <w:r>
+              <w:t xml:space="preserve"> Engineering AG. Falls </w:t>
             </w:r>
             <w:r>
               <w:t>Erik Entscheider</w:t>
@@ -3966,8 +4244,13 @@
             <w:tcW w:w="2660" w:type="dxa"/>
           </w:tcPr>
           <w:p>
-            <w:r>
-              <w:t>Pain Points / Frustrationen</w:t>
+            <w:proofErr w:type="spellStart"/>
+            <w:r>
+              <w:t>Pain</w:t>
+            </w:r>
+            <w:proofErr w:type="spellEnd"/>
+            <w:r>
+              <w:t xml:space="preserve"> Points / Frustrationen</w:t>
             </w:r>
           </w:p>
         </w:tc>
@@ -3985,7 +4268,15 @@
           </w:tcPr>
           <w:p>
             <w:r>
-              <w:t>Eigenschaften / Behaviour Variables</w:t>
+              <w:t xml:space="preserve">Eigenschaften / </w:t>
+            </w:r>
+            <w:proofErr w:type="spellStart"/>
+            <w:r>
+              <w:t>Behaviour</w:t>
+            </w:r>
+            <w:proofErr w:type="spellEnd"/>
+            <w:r>
+              <w:t xml:space="preserve"> Variables</w:t>
             </w:r>
           </w:p>
         </w:tc>
@@ -3995,7 +4286,7 @@
           </w:tcPr>
           <w:p>
             <w:pPr>
-              <w:pStyle w:val="ListParagraph"/>
+              <w:pStyle w:val="Listenabsatz"/>
               <w:numPr>
                 <w:ilvl w:val="0"/>
                 <w:numId w:val="7"/>
@@ -4007,12 +4298,13 @@
           </w:p>
           <w:p>
             <w:pPr>
-              <w:pStyle w:val="ListParagraph"/>
+              <w:pStyle w:val="Listenabsatz"/>
               <w:numPr>
                 <w:ilvl w:val="0"/>
                 <w:numId w:val="7"/>
               </w:numPr>
             </w:pPr>
+            <w:proofErr w:type="spellStart"/>
             <w:r>
               <w:t>Smartphoneken</w:t>
             </w:r>
@@ -4022,6 +4314,7 @@
             <w:r>
               <w:t>tnisse</w:t>
             </w:r>
+            <w:proofErr w:type="spellEnd"/>
           </w:p>
         </w:tc>
       </w:tr>
@@ -4042,7 +4335,7 @@
           </w:tcPr>
           <w:p>
             <w:pPr>
-              <w:pStyle w:val="ListParagraph"/>
+              <w:pStyle w:val="Listenabsatz"/>
               <w:numPr>
                 <w:ilvl w:val="0"/>
                 <w:numId w:val="6"/>
@@ -4054,14 +4347,22 @@
           </w:p>
           <w:p>
             <w:pPr>
-              <w:pStyle w:val="ListParagraph"/>
+              <w:pStyle w:val="Listenabsatz"/>
               <w:numPr>
                 <w:ilvl w:val="0"/>
                 <w:numId w:val="6"/>
               </w:numPr>
             </w:pPr>
             <w:r>
-              <w:t>Sich über die Zühlke Engineering AG informieren</w:t>
+              <w:t xml:space="preserve">Sich über die </w:t>
+            </w:r>
+            <w:proofErr w:type="spellStart"/>
+            <w:r>
+              <w:t>Zühlke</w:t>
+            </w:r>
+            <w:proofErr w:type="spellEnd"/>
+            <w:r>
+              <w:t xml:space="preserve"> Engineering AG informieren</w:t>
             </w:r>
           </w:p>
         </w:tc>
@@ -4069,7 +4370,7 @@
     </w:tbl>
     <w:p>
       <w:pPr>
-        <w:pStyle w:val="Heading3"/>
+        <w:pStyle w:val="berschrift3"/>
       </w:pPr>
       <w:bookmarkStart w:id="16" w:name="_Toc305165274"/>
       <w:bookmarkStart w:id="17" w:name="_Toc305409621"/>
@@ -4081,16 +4382,32 @@
     </w:p>
     <w:p>
       <w:r>
-        <w:t xml:space="preserve">Erik Entscheider sucht für einen Partner für eine Software Lösung. Neben anderen Bewerbern würde sich auch die Zühlke Engineering AG bestens dazu eignen. Aus diesem Grund wurde Erik auf ein erstes Treffen </w:t>
+        <w:t xml:space="preserve">Erik Entscheider sucht für einen Partner für eine Software Lösung. Neben anderen Bewerbern würde sich auch die </w:t>
+      </w:r>
+      <w:proofErr w:type="spellStart"/>
+      <w:r>
+        <w:t>Zühlke</w:t>
+      </w:r>
+      <w:proofErr w:type="spellEnd"/>
+      <w:r>
+        <w:t xml:space="preserve"> Engineering AG bestens dazu eignen. Aus diesem Grund wurde Erik auf ein erstes Treffen </w:t>
       </w:r>
       <w:r>
         <w:lastRenderedPageBreak/>
-        <w:t>eingeladen. Er trifft etwas verfrüht bei der Firma ein und wird daher gebeten noch einen Moment zu warten. Er nutzt diese Zeit um sich weitere Informationen über Zühlke Engineering AG anzueignen. Nun ist es für Erik immer äusserst interessant zu sehen, mit welchen Firmen schon zusammengearbeitet wurde oder wie umfänglich das Wissen in bestimmten Bereichen ist. Daher überfliegt er die ausgestellten Project Notes um nach solchen Informationen zu suchen. Dabei entdeckt er einige interessante Projekte mit namhaften Firmen. Von diesen nimmt er auch eine Kopie mit, um sie später genau durchzulesen. Selbiges gilt auch für Project Notes im gleichen Themenbereich.</w:t>
+        <w:t xml:space="preserve">eingeladen. Er trifft etwas verfrüht bei der Firma ein und wird daher gebeten noch einen Moment zu warten. Er nutzt diese Zeit um sich weitere Informationen über </w:t>
+      </w:r>
+      <w:proofErr w:type="spellStart"/>
+      <w:r>
+        <w:t>Zühlke</w:t>
+      </w:r>
+      <w:proofErr w:type="spellEnd"/>
+      <w:r>
+        <w:t xml:space="preserve"> Engineering AG anzueignen. Nun ist es für Erik immer äusserst interessant zu sehen, mit welchen Firmen schon zusammengearbeitet wurde oder wie umfänglich das Wissen in bestimmten Bereichen ist. Daher überfliegt er die ausgestellten Project Notes um nach solchen Informationen zu suchen. Dabei entdeckt er einige interessante Projekte mit namhaften Firmen. Von diesen nimmt er auch eine Kopie mit, um sie später genau durchzulesen. Selbiges gilt auch für Project Notes im gleichen Themenbereich.</w:t>
       </w:r>
     </w:p>
     <w:p>
       <w:pPr>
-        <w:pStyle w:val="Heading3"/>
+        <w:pStyle w:val="berschrift3"/>
       </w:pPr>
       <w:bookmarkStart w:id="18" w:name="_Toc305165275"/>
       <w:bookmarkStart w:id="19" w:name="_Toc305409622"/>
@@ -4102,7 +4419,39 @@
     </w:p>
     <w:p>
       <w:r>
-        <w:t>Erik Entscheider sucht für einen Partner für eine Software Lösung. Neben anderen Bewerbern würde sich auch die Zühlke Engineering AG bestens dazu eignen. Aus diesem Grund wurde Erik auf ein erstes Treffen eingeladen. Er trifft etwas verfrüht bei der Firma ein und wird daher gebeten noch einen Moment zu warten. Er nutzt diese Zeit um sich weiteres Wissen über Zühlke Engineering AG anzueignen. Dabei wird er von der Empfangsperson darauf hingewiesen, dass er Informationen zu abgeschlossenen Projekten über den neu erworbenen Surface Tisch einsehen kann. Gespannt setzt sich Erik vor den Tisch. Anfänglich möchte er einen groben Überblick über die verschiedenen Themenbereiche erhalten, in denen die Zühlke Engineering AG tätigt ist. Danach möchte er sich die verschiedenen Firmen ansehen. Als letztes sucht er sich von diesen Firmen einige spannende Projekte aus und entdeckt sogleich, dass er diese auch ausdrucken kann. Somit hat Erik die Möglichkeit, diese später noch in Ruhe durchzulesen.</w:t>
+        <w:t xml:space="preserve">Erik Entscheider sucht für einen Partner für eine Software Lösung. Neben anderen Bewerbern würde sich auch die </w:t>
+      </w:r>
+      <w:proofErr w:type="spellStart"/>
+      <w:r>
+        <w:t>Zühlke</w:t>
+      </w:r>
+      <w:proofErr w:type="spellEnd"/>
+      <w:r>
+        <w:t xml:space="preserve"> Engineering AG bestens dazu eignen. Aus diesem Grund wurde Erik auf ein erstes Treffen eingeladen. Er trifft etwas verfrüht bei der Firma ein und wird daher gebeten noch einen Moment zu warten. Er nutzt diese Zeit um sich weiteres Wissen über </w:t>
+      </w:r>
+      <w:proofErr w:type="spellStart"/>
+      <w:r>
+        <w:t>Zühlke</w:t>
+      </w:r>
+      <w:proofErr w:type="spellEnd"/>
+      <w:r>
+        <w:t xml:space="preserve"> Engineering AG anzueignen. Dabei wird er von der Empfangsperson darauf hingewiesen, dass er Informationen zu abgeschlossenen Projekten über den neu erworbenen </w:t>
+      </w:r>
+      <w:proofErr w:type="spellStart"/>
+      <w:r>
+        <w:t>Surface</w:t>
+      </w:r>
+      <w:proofErr w:type="spellEnd"/>
+      <w:r>
+        <w:t xml:space="preserve"> Tisch einsehen kann. Gespannt setzt sich Erik vor den Tisch. Anfänglich möchte er einen groben Überblick über die verschiedenen Themenbereiche erhalten, in denen die </w:t>
+      </w:r>
+      <w:proofErr w:type="spellStart"/>
+      <w:r>
+        <w:t>Zühlke</w:t>
+      </w:r>
+      <w:proofErr w:type="spellEnd"/>
+      <w:r>
+        <w:t xml:space="preserve"> Engineering AG tätigt ist. Danach möchte er sich die verschiedenen Firmen ansehen. Als letztes sucht er sich von diesen Firmen einige spannende Projekte aus und entdeckt sogleich, dass er diese auch ausdrucken kann. Somit hat Erik die Möglichkeit, diese später noch in Ruhe durchzulesen.</w:t>
       </w:r>
     </w:p>
     <w:sectPr>
@@ -4148,7 +4497,7 @@
 <w:ftr xmlns:wpc="http://schemas.microsoft.com/office/word/2010/wordprocessingCanvas" xmlns:mc="http://schemas.openxmlformats.org/markup-compatibility/2006" xmlns:o="urn:schemas-microsoft-com:office:office" xmlns:r="http://schemas.openxmlformats.org/officeDocument/2006/relationships" xmlns:m="http://schemas.openxmlformats.org/officeDocument/2006/math" xmlns:v="urn:schemas-microsoft-com:vml" xmlns:wp14="http://schemas.microsoft.com/office/word/2010/wordprocessingDrawing" xmlns:wp="http://schemas.openxmlformats.org/drawingml/2006/wordprocessingDrawing" xmlns:w10="urn:schemas-microsoft-com:office:word" xmlns:w="http://schemas.openxmlformats.org/wordprocessingml/2006/main" xmlns:w14="http://schemas.microsoft.com/office/word/2010/wordml" xmlns:wpg="http://schemas.microsoft.com/office/word/2010/wordprocessingGroup" xmlns:wpi="http://schemas.microsoft.com/office/word/2010/wordprocessingInk" xmlns:wne="http://schemas.microsoft.com/office/word/2006/wordml" xmlns:wps="http://schemas.microsoft.com/office/word/2010/wordprocessingShape" mc:Ignorable="w14 wp14">
   <w:p>
     <w:pPr>
-      <w:pStyle w:val="Footer"/>
+      <w:pStyle w:val="Fuzeile"/>
     </w:pPr>
     <w:r>
       <w:t>Project Flip 2.0 - Vision</w:t>
@@ -4207,7 +4556,7 @@
         <w:noProof/>
         <w:lang w:val="de-DE"/>
       </w:rPr>
-      <w:t>1</w:t>
+      <w:t>5</w:t>
     </w:r>
     <w:r>
       <w:rPr>
@@ -4221,16 +4570,31 @@
       </w:rPr>
       <w:t xml:space="preserve"> von </w:t>
     </w:r>
-    <w:fldSimple w:instr="NUMPAGES  \* Arabic  \* MERGEFORMAT">
-      <w:r>
-        <w:rPr>
-          <w:b/>
-          <w:noProof/>
-          <w:lang w:val="de-DE"/>
-        </w:rPr>
-        <w:t>6</w:t>
-      </w:r>
-    </w:fldSimple>
+    <w:r>
+      <w:fldChar w:fldCharType="begin"/>
+    </w:r>
+    <w:r>
+      <w:instrText>NUMPAGES  \* Arabic  \* MERGEFORMAT</w:instrText>
+    </w:r>
+    <w:r>
+      <w:fldChar w:fldCharType="separate"/>
+    </w:r>
+    <w:r>
+      <w:rPr>
+        <w:b/>
+        <w:noProof/>
+        <w:lang w:val="de-DE"/>
+      </w:rPr>
+      <w:t>6</w:t>
+    </w:r>
+    <w:r>
+      <w:rPr>
+        <w:b/>
+        <w:noProof/>
+        <w:lang w:val="de-DE"/>
+      </w:rPr>
+      <w:fldChar w:fldCharType="end"/>
+    </w:r>
   </w:p>
 </w:ftr>
 </file>
@@ -4264,7 +4628,7 @@
 <w:hdr xmlns:wpc="http://schemas.microsoft.com/office/word/2010/wordprocessingCanvas" xmlns:mc="http://schemas.openxmlformats.org/markup-compatibility/2006" xmlns:o="urn:schemas-microsoft-com:office:office" xmlns:r="http://schemas.openxmlformats.org/officeDocument/2006/relationships" xmlns:m="http://schemas.openxmlformats.org/officeDocument/2006/math" xmlns:v="urn:schemas-microsoft-com:vml" xmlns:wp14="http://schemas.microsoft.com/office/word/2010/wordprocessingDrawing" xmlns:wp="http://schemas.openxmlformats.org/drawingml/2006/wordprocessingDrawing" xmlns:w10="urn:schemas-microsoft-com:office:word" xmlns:w="http://schemas.openxmlformats.org/wordprocessingml/2006/main" xmlns:w14="http://schemas.microsoft.com/office/word/2010/wordml" xmlns:wpg="http://schemas.microsoft.com/office/word/2010/wordprocessingGroup" xmlns:wpi="http://schemas.microsoft.com/office/word/2010/wordprocessingInk" xmlns:wne="http://schemas.microsoft.com/office/word/2006/wordml" xmlns:wps="http://schemas.microsoft.com/office/word/2010/wordprocessingShape" mc:Ignorable="w14 wp14">
   <w:p>
     <w:pPr>
-      <w:pStyle w:val="Header"/>
+      <w:pStyle w:val="Kopfzeile"/>
     </w:pPr>
     <w:r>
       <w:rPr>
@@ -4760,7 +5124,7 @@
     <w:lvl w:ilvl="0">
       <w:start w:val="1"/>
       <w:numFmt w:val="decimal"/>
-      <w:pStyle w:val="Heading1"/>
+      <w:pStyle w:val="berschrift1"/>
       <w:lvlText w:val="%1"/>
       <w:lvlJc w:val="left"/>
       <w:pPr>
@@ -4770,7 +5134,7 @@
     <w:lvl w:ilvl="1">
       <w:start w:val="1"/>
       <w:numFmt w:val="decimal"/>
-      <w:pStyle w:val="Heading2"/>
+      <w:pStyle w:val="berschrift2"/>
       <w:lvlText w:val="%1.%2"/>
       <w:lvlJc w:val="left"/>
       <w:pPr>
@@ -4780,7 +5144,7 @@
     <w:lvl w:ilvl="2">
       <w:start w:val="1"/>
       <w:numFmt w:val="decimal"/>
-      <w:pStyle w:val="Heading3"/>
+      <w:pStyle w:val="berschrift3"/>
       <w:lvlText w:val="%1.%2.%3"/>
       <w:lvlJc w:val="left"/>
       <w:pPr>
@@ -4790,7 +5154,7 @@
     <w:lvl w:ilvl="3">
       <w:start w:val="1"/>
       <w:numFmt w:val="decimal"/>
-      <w:pStyle w:val="Heading4"/>
+      <w:pStyle w:val="berschrift4"/>
       <w:lvlText w:val="%1.%2.%3.%4"/>
       <w:lvlJc w:val="left"/>
       <w:pPr>
@@ -4800,7 +5164,7 @@
     <w:lvl w:ilvl="4">
       <w:start w:val="1"/>
       <w:numFmt w:val="decimal"/>
-      <w:pStyle w:val="Heading5"/>
+      <w:pStyle w:val="berschrift5"/>
       <w:lvlText w:val="%1.%2.%3.%4.%5"/>
       <w:lvlJc w:val="left"/>
       <w:pPr>
@@ -4810,7 +5174,7 @@
     <w:lvl w:ilvl="5">
       <w:start w:val="1"/>
       <w:numFmt w:val="decimal"/>
-      <w:pStyle w:val="Heading6"/>
+      <w:pStyle w:val="berschrift6"/>
       <w:lvlText w:val="%1.%2.%3.%4.%5.%6"/>
       <w:lvlJc w:val="left"/>
       <w:pPr>
@@ -4820,7 +5184,7 @@
     <w:lvl w:ilvl="6">
       <w:start w:val="1"/>
       <w:numFmt w:val="decimal"/>
-      <w:pStyle w:val="Heading7"/>
+      <w:pStyle w:val="berschrift7"/>
       <w:lvlText w:val="%1.%2.%3.%4.%5.%6.%7"/>
       <w:lvlJc w:val="left"/>
       <w:pPr>
@@ -4830,7 +5194,7 @@
     <w:lvl w:ilvl="7">
       <w:start w:val="1"/>
       <w:numFmt w:val="decimal"/>
-      <w:pStyle w:val="Heading8"/>
+      <w:pStyle w:val="berschrift8"/>
       <w:lvlText w:val="%1.%2.%3.%4.%5.%6.%7.%8"/>
       <w:lvlJc w:val="left"/>
       <w:pPr>
@@ -4840,7 +5204,7 @@
     <w:lvl w:ilvl="8">
       <w:start w:val="1"/>
       <w:numFmt w:val="decimal"/>
-      <w:pStyle w:val="Heading9"/>
+      <w:pStyle w:val="berschrift9"/>
       <w:lvlText w:val="%1.%2.%3.%4.%5.%6.%7.%8.%9"/>
       <w:lvlJc w:val="left"/>
       <w:pPr>
@@ -5470,7 +5834,7 @@
     <w:lsdException w:name="Bibliography" w:uiPriority="37"/>
     <w:lsdException w:name="TOC Heading" w:uiPriority="39" w:qFormat="1"/>
   </w:latentStyles>
-  <w:style w:type="paragraph" w:default="1" w:styleId="Normal">
+  <w:style w:type="paragraph" w:default="1" w:styleId="Standard">
     <w:name w:val="Normal"/>
     <w:qFormat/>
     <w:rsid w:val="003C3BB7"/>
@@ -5479,11 +5843,11 @@
       <w:szCs w:val="20"/>
     </w:rPr>
   </w:style>
-  <w:style w:type="paragraph" w:styleId="Heading1">
+  <w:style w:type="paragraph" w:styleId="berschrift1">
     <w:name w:val="heading 1"/>
-    <w:basedOn w:val="Normal"/>
-    <w:next w:val="Normal"/>
-    <w:link w:val="Heading1Char"/>
+    <w:basedOn w:val="Standard"/>
+    <w:next w:val="Standard"/>
+    <w:link w:val="berschrift1Zchn"/>
     <w:uiPriority w:val="9"/>
     <w:qFormat/>
     <w:rsid w:val="00976450"/>
@@ -5511,11 +5875,11 @@
       <w:szCs w:val="22"/>
     </w:rPr>
   </w:style>
-  <w:style w:type="paragraph" w:styleId="Heading2">
+  <w:style w:type="paragraph" w:styleId="berschrift2">
     <w:name w:val="heading 2"/>
-    <w:basedOn w:val="Normal"/>
-    <w:next w:val="Normal"/>
-    <w:link w:val="Heading2Char"/>
+    <w:basedOn w:val="Standard"/>
+    <w:next w:val="Standard"/>
+    <w:link w:val="berschrift2Zchn"/>
     <w:uiPriority w:val="9"/>
     <w:unhideWhenUsed/>
     <w:qFormat/>
@@ -5542,11 +5906,11 @@
       <w:szCs w:val="22"/>
     </w:rPr>
   </w:style>
-  <w:style w:type="paragraph" w:styleId="Heading3">
+  <w:style w:type="paragraph" w:styleId="berschrift3">
     <w:name w:val="heading 3"/>
-    <w:basedOn w:val="Normal"/>
-    <w:next w:val="Normal"/>
-    <w:link w:val="Heading3Char"/>
+    <w:basedOn w:val="Standard"/>
+    <w:next w:val="Standard"/>
+    <w:link w:val="berschrift3Zchn"/>
     <w:uiPriority w:val="9"/>
     <w:unhideWhenUsed/>
     <w:qFormat/>
@@ -5569,11 +5933,11 @@
       <w:szCs w:val="22"/>
     </w:rPr>
   </w:style>
-  <w:style w:type="paragraph" w:styleId="Heading4">
+  <w:style w:type="paragraph" w:styleId="berschrift4">
     <w:name w:val="heading 4"/>
-    <w:basedOn w:val="Normal"/>
-    <w:next w:val="Normal"/>
-    <w:link w:val="Heading4Char"/>
+    <w:basedOn w:val="Standard"/>
+    <w:next w:val="Standard"/>
+    <w:link w:val="berschrift4Zchn"/>
     <w:uiPriority w:val="9"/>
     <w:unhideWhenUsed/>
     <w:qFormat/>
@@ -5598,11 +5962,11 @@
       <w:szCs w:val="22"/>
     </w:rPr>
   </w:style>
-  <w:style w:type="paragraph" w:styleId="Heading5">
+  <w:style w:type="paragraph" w:styleId="berschrift5">
     <w:name w:val="heading 5"/>
-    <w:basedOn w:val="Normal"/>
-    <w:next w:val="Normal"/>
-    <w:link w:val="Heading5Char"/>
+    <w:basedOn w:val="Standard"/>
+    <w:next w:val="Standard"/>
+    <w:link w:val="berschrift5Zchn"/>
     <w:uiPriority w:val="9"/>
     <w:unhideWhenUsed/>
     <w:qFormat/>
@@ -5623,11 +5987,11 @@
       <w:szCs w:val="22"/>
     </w:rPr>
   </w:style>
-  <w:style w:type="paragraph" w:styleId="Heading6">
+  <w:style w:type="paragraph" w:styleId="berschrift6">
     <w:name w:val="heading 6"/>
-    <w:basedOn w:val="Normal"/>
-    <w:next w:val="Normal"/>
-    <w:link w:val="Heading6Char"/>
+    <w:basedOn w:val="Standard"/>
+    <w:next w:val="Standard"/>
+    <w:link w:val="berschrift6Zchn"/>
     <w:uiPriority w:val="9"/>
     <w:semiHidden/>
     <w:unhideWhenUsed/>
@@ -5652,11 +6016,11 @@
       <w:szCs w:val="22"/>
     </w:rPr>
   </w:style>
-  <w:style w:type="paragraph" w:styleId="Heading7">
+  <w:style w:type="paragraph" w:styleId="berschrift7">
     <w:name w:val="heading 7"/>
-    <w:basedOn w:val="Normal"/>
-    <w:next w:val="Normal"/>
-    <w:link w:val="Heading7Char"/>
+    <w:basedOn w:val="Standard"/>
+    <w:next w:val="Standard"/>
+    <w:link w:val="berschrift7Zchn"/>
     <w:uiPriority w:val="9"/>
     <w:semiHidden/>
     <w:unhideWhenUsed/>
@@ -5678,11 +6042,11 @@
       <w:szCs w:val="22"/>
     </w:rPr>
   </w:style>
-  <w:style w:type="paragraph" w:styleId="Heading8">
+  <w:style w:type="paragraph" w:styleId="berschrift8">
     <w:name w:val="heading 8"/>
-    <w:basedOn w:val="Normal"/>
-    <w:next w:val="Normal"/>
-    <w:link w:val="Heading8Char"/>
+    <w:basedOn w:val="Standard"/>
+    <w:next w:val="Standard"/>
+    <w:link w:val="berschrift8Zchn"/>
     <w:uiPriority w:val="9"/>
     <w:semiHidden/>
     <w:unhideWhenUsed/>
@@ -5703,11 +6067,11 @@
       <w:szCs w:val="18"/>
     </w:rPr>
   </w:style>
-  <w:style w:type="paragraph" w:styleId="Heading9">
+  <w:style w:type="paragraph" w:styleId="berschrift9">
     <w:name w:val="heading 9"/>
-    <w:basedOn w:val="Normal"/>
-    <w:next w:val="Normal"/>
-    <w:link w:val="Heading9Char"/>
+    <w:basedOn w:val="Standard"/>
+    <w:next w:val="Standard"/>
+    <w:link w:val="berschrift9Zchn"/>
     <w:uiPriority w:val="9"/>
     <w:semiHidden/>
     <w:unhideWhenUsed/>
@@ -5729,13 +6093,13 @@
       <w:szCs w:val="18"/>
     </w:rPr>
   </w:style>
-  <w:style w:type="character" w:default="1" w:styleId="DefaultParagraphFont">
+  <w:style w:type="character" w:default="1" w:styleId="Absatz-Standardschriftart">
     <w:name w:val="Default Paragraph Font"/>
     <w:uiPriority w:val="1"/>
     <w:semiHidden/>
     <w:unhideWhenUsed/>
   </w:style>
-  <w:style w:type="table" w:default="1" w:styleId="TableNormal">
+  <w:style w:type="table" w:default="1" w:styleId="NormaleTabelle">
     <w:name w:val="Normal Table"/>
     <w:uiPriority w:val="99"/>
     <w:semiHidden/>
@@ -5750,16 +6114,16 @@
       </w:tblCellMar>
     </w:tblPr>
   </w:style>
-  <w:style w:type="numbering" w:default="1" w:styleId="NoList">
+  <w:style w:type="numbering" w:default="1" w:styleId="KeineListe">
     <w:name w:val="No List"/>
     <w:uiPriority w:val="99"/>
     <w:semiHidden/>
     <w:unhideWhenUsed/>
   </w:style>
-  <w:style w:type="character" w:customStyle="1" w:styleId="Heading1Char">
-    <w:name w:val="Heading 1 Char"/>
-    <w:basedOn w:val="DefaultParagraphFont"/>
-    <w:link w:val="Heading1"/>
+  <w:style w:type="character" w:customStyle="1" w:styleId="berschrift1Zchn">
+    <w:name w:val="Überschrift 1 Zchn"/>
+    <w:basedOn w:val="Absatz-Standardschriftart"/>
+    <w:link w:val="berschrift1"/>
     <w:uiPriority w:val="9"/>
     <w:rsid w:val="00976450"/>
     <w:rPr>
@@ -5772,10 +6136,10 @@
       <w:shd w:val="clear" w:color="auto" w:fill="D5D3EA"/>
     </w:rPr>
   </w:style>
-  <w:style w:type="character" w:customStyle="1" w:styleId="Heading2Char">
-    <w:name w:val="Heading 2 Char"/>
-    <w:basedOn w:val="DefaultParagraphFont"/>
-    <w:link w:val="Heading2"/>
+  <w:style w:type="character" w:customStyle="1" w:styleId="berschrift2Zchn">
+    <w:name w:val="Überschrift 2 Zchn"/>
+    <w:basedOn w:val="Absatz-Standardschriftart"/>
+    <w:link w:val="berschrift2"/>
     <w:uiPriority w:val="9"/>
     <w:rsid w:val="00976450"/>
     <w:rPr>
@@ -5786,9 +6150,9 @@
       <w:shd w:val="clear" w:color="auto" w:fill="FFFFFF" w:themeFill="background1"/>
     </w:rPr>
   </w:style>
-  <w:style w:type="table" w:styleId="TableGrid">
+  <w:style w:type="table" w:styleId="Tabellenraster">
     <w:name w:val="Table Grid"/>
-    <w:basedOn w:val="TableNormal"/>
+    <w:basedOn w:val="NormaleTabelle"/>
     <w:uiPriority w:val="59"/>
     <w:rsid w:val="00651384"/>
     <w:pPr>
@@ -5812,9 +6176,9 @@
       </w:tblCellMar>
     </w:tblPr>
   </w:style>
-  <w:style w:type="table" w:styleId="LightGrid-Accent1">
+  <w:style w:type="table" w:styleId="HellesRaster-Akzent1">
     <w:name w:val="Light Grid Accent 1"/>
-    <w:basedOn w:val="TableNormal"/>
+    <w:basedOn w:val="NormaleTabelle"/>
     <w:uiPriority w:val="62"/>
     <w:rsid w:val="00CB0412"/>
     <w:pPr>
@@ -5942,9 +6306,9 @@
       </w:tcPr>
     </w:tblStylePr>
   </w:style>
-  <w:style w:type="table" w:styleId="MediumShading1-Accent1">
+  <w:style w:type="table" w:styleId="MittlereSchattierung1-Akzent1">
     <w:name w:val="Medium Shading 1 Accent 1"/>
-    <w:basedOn w:val="TableNormal"/>
+    <w:basedOn w:val="NormaleTabelle"/>
     <w:uiPriority w:val="63"/>
     <w:rsid w:val="00FC564C"/>
     <w:pPr>
@@ -6042,9 +6406,9 @@
       </w:tcPr>
     </w:tblStylePr>
   </w:style>
-  <w:style w:type="table" w:styleId="MediumList2-Accent1">
+  <w:style w:type="table" w:styleId="MittlereListe2-Akzent1">
     <w:name w:val="Medium List 2 Accent 1"/>
-    <w:basedOn w:val="TableNormal"/>
+    <w:basedOn w:val="NormaleTabelle"/>
     <w:uiPriority w:val="66"/>
     <w:rsid w:val="00CB0412"/>
     <w:pPr>
@@ -6170,9 +6534,9 @@
       </w:tcPr>
     </w:tblStylePr>
   </w:style>
-  <w:style w:type="table" w:styleId="MediumList1-Accent1">
+  <w:style w:type="table" w:styleId="MittlereListe1-Akzent1">
     <w:name w:val="Medium List 1 Accent 1"/>
-    <w:basedOn w:val="TableNormal"/>
+    <w:basedOn w:val="NormaleTabelle"/>
     <w:uiPriority w:val="65"/>
     <w:rsid w:val="00CB0412"/>
     <w:pPr>
@@ -6254,10 +6618,10 @@
       </w:tcPr>
     </w:tblStylePr>
   </w:style>
-  <w:style w:type="character" w:customStyle="1" w:styleId="Heading3Char">
-    <w:name w:val="Heading 3 Char"/>
-    <w:basedOn w:val="DefaultParagraphFont"/>
-    <w:link w:val="Heading3"/>
+  <w:style w:type="character" w:customStyle="1" w:styleId="berschrift3Zchn">
+    <w:name w:val="Überschrift 3 Zchn"/>
+    <w:basedOn w:val="Absatz-Standardschriftart"/>
+    <w:link w:val="berschrift3"/>
     <w:uiPriority w:val="9"/>
     <w:rsid w:val="00976450"/>
     <w:rPr>
@@ -6265,10 +6629,10 @@
       <w:spacing w:val="15"/>
     </w:rPr>
   </w:style>
-  <w:style w:type="character" w:customStyle="1" w:styleId="Heading4Char">
-    <w:name w:val="Heading 4 Char"/>
-    <w:basedOn w:val="DefaultParagraphFont"/>
-    <w:link w:val="Heading4"/>
+  <w:style w:type="character" w:customStyle="1" w:styleId="berschrift4Zchn">
+    <w:name w:val="Überschrift 4 Zchn"/>
+    <w:basedOn w:val="Absatz-Standardschriftart"/>
+    <w:link w:val="berschrift4"/>
     <w:uiPriority w:val="9"/>
     <w:rsid w:val="00976450"/>
     <w:rPr>
@@ -6277,10 +6641,10 @@
       <w:spacing w:val="10"/>
     </w:rPr>
   </w:style>
-  <w:style w:type="character" w:customStyle="1" w:styleId="Heading5Char">
-    <w:name w:val="Heading 5 Char"/>
-    <w:basedOn w:val="DefaultParagraphFont"/>
-    <w:link w:val="Heading5"/>
+  <w:style w:type="character" w:customStyle="1" w:styleId="berschrift5Zchn">
+    <w:name w:val="Überschrift 5 Zchn"/>
+    <w:basedOn w:val="Absatz-Standardschriftart"/>
+    <w:link w:val="berschrift5"/>
     <w:uiPriority w:val="9"/>
     <w:rsid w:val="00976450"/>
     <w:rPr>
@@ -6289,10 +6653,10 @@
       <w:spacing w:val="10"/>
     </w:rPr>
   </w:style>
-  <w:style w:type="character" w:customStyle="1" w:styleId="Heading6Char">
-    <w:name w:val="Heading 6 Char"/>
-    <w:basedOn w:val="DefaultParagraphFont"/>
-    <w:link w:val="Heading6"/>
+  <w:style w:type="character" w:customStyle="1" w:styleId="berschrift6Zchn">
+    <w:name w:val="Überschrift 6 Zchn"/>
+    <w:basedOn w:val="Absatz-Standardschriftart"/>
+    <w:link w:val="berschrift6"/>
     <w:uiPriority w:val="9"/>
     <w:semiHidden/>
     <w:rsid w:val="003C3BB7"/>
@@ -6302,10 +6666,10 @@
       <w:spacing w:val="10"/>
     </w:rPr>
   </w:style>
-  <w:style w:type="character" w:customStyle="1" w:styleId="Heading7Char">
-    <w:name w:val="Heading 7 Char"/>
-    <w:basedOn w:val="DefaultParagraphFont"/>
-    <w:link w:val="Heading7"/>
+  <w:style w:type="character" w:customStyle="1" w:styleId="berschrift7Zchn">
+    <w:name w:val="Überschrift 7 Zchn"/>
+    <w:basedOn w:val="Absatz-Standardschriftart"/>
+    <w:link w:val="berschrift7"/>
     <w:uiPriority w:val="9"/>
     <w:semiHidden/>
     <w:rsid w:val="003C3BB7"/>
@@ -6315,10 +6679,10 @@
       <w:spacing w:val="10"/>
     </w:rPr>
   </w:style>
-  <w:style w:type="character" w:customStyle="1" w:styleId="Heading8Char">
-    <w:name w:val="Heading 8 Char"/>
-    <w:basedOn w:val="DefaultParagraphFont"/>
-    <w:link w:val="Heading8"/>
+  <w:style w:type="character" w:customStyle="1" w:styleId="berschrift8Zchn">
+    <w:name w:val="Überschrift 8 Zchn"/>
+    <w:basedOn w:val="Absatz-Standardschriftart"/>
+    <w:link w:val="berschrift8"/>
     <w:uiPriority w:val="9"/>
     <w:semiHidden/>
     <w:rsid w:val="003C3BB7"/>
@@ -6329,10 +6693,10 @@
       <w:szCs w:val="18"/>
     </w:rPr>
   </w:style>
-  <w:style w:type="character" w:customStyle="1" w:styleId="Heading9Char">
-    <w:name w:val="Heading 9 Char"/>
-    <w:basedOn w:val="DefaultParagraphFont"/>
-    <w:link w:val="Heading9"/>
+  <w:style w:type="character" w:customStyle="1" w:styleId="berschrift9Zchn">
+    <w:name w:val="Überschrift 9 Zchn"/>
+    <w:basedOn w:val="Absatz-Standardschriftart"/>
+    <w:link w:val="berschrift9"/>
     <w:uiPriority w:val="9"/>
     <w:semiHidden/>
     <w:rsid w:val="003C3BB7"/>
@@ -6344,10 +6708,10 @@
       <w:szCs w:val="18"/>
     </w:rPr>
   </w:style>
-  <w:style w:type="paragraph" w:styleId="Caption">
+  <w:style w:type="paragraph" w:styleId="Beschriftung">
     <w:name w:val="caption"/>
-    <w:basedOn w:val="Normal"/>
-    <w:next w:val="Normal"/>
+    <w:basedOn w:val="Standard"/>
+    <w:next w:val="Standard"/>
     <w:uiPriority w:val="35"/>
     <w:unhideWhenUsed/>
     <w:qFormat/>
@@ -6360,11 +6724,11 @@
       <w:szCs w:val="16"/>
     </w:rPr>
   </w:style>
-  <w:style w:type="paragraph" w:styleId="Title">
+  <w:style w:type="paragraph" w:styleId="Titel">
     <w:name w:val="Title"/>
-    <w:basedOn w:val="Normal"/>
-    <w:next w:val="Normal"/>
-    <w:link w:val="TitleChar"/>
+    <w:basedOn w:val="Standard"/>
+    <w:next w:val="Standard"/>
+    <w:link w:val="TitelZchn"/>
     <w:uiPriority w:val="10"/>
     <w:qFormat/>
     <w:rsid w:val="005E2896"/>
@@ -6380,10 +6744,10 @@
       <w:szCs w:val="52"/>
     </w:rPr>
   </w:style>
-  <w:style w:type="character" w:customStyle="1" w:styleId="TitleChar">
-    <w:name w:val="Title Char"/>
-    <w:basedOn w:val="DefaultParagraphFont"/>
-    <w:link w:val="Title"/>
+  <w:style w:type="character" w:customStyle="1" w:styleId="TitelZchn">
+    <w:name w:val="Titel Zchn"/>
+    <w:basedOn w:val="Absatz-Standardschriftart"/>
+    <w:link w:val="Titel"/>
     <w:uiPriority w:val="10"/>
     <w:rsid w:val="005E2896"/>
     <w:rPr>
@@ -6395,11 +6759,11 @@
       <w:szCs w:val="52"/>
     </w:rPr>
   </w:style>
-  <w:style w:type="paragraph" w:styleId="Subtitle">
+  <w:style w:type="paragraph" w:styleId="Untertitel">
     <w:name w:val="Subtitle"/>
-    <w:basedOn w:val="Normal"/>
-    <w:next w:val="Normal"/>
-    <w:link w:val="SubtitleChar"/>
+    <w:basedOn w:val="Standard"/>
+    <w:next w:val="Standard"/>
+    <w:link w:val="UntertitelZchn"/>
     <w:uiPriority w:val="11"/>
     <w:qFormat/>
     <w:rsid w:val="003C3BB7"/>
@@ -6414,10 +6778,10 @@
       <w:szCs w:val="24"/>
     </w:rPr>
   </w:style>
-  <w:style w:type="character" w:customStyle="1" w:styleId="SubtitleChar">
-    <w:name w:val="Subtitle Char"/>
-    <w:basedOn w:val="DefaultParagraphFont"/>
-    <w:link w:val="Subtitle"/>
+  <w:style w:type="character" w:customStyle="1" w:styleId="UntertitelZchn">
+    <w:name w:val="Untertitel Zchn"/>
+    <w:basedOn w:val="Absatz-Standardschriftart"/>
+    <w:link w:val="Untertitel"/>
     <w:uiPriority w:val="11"/>
     <w:rsid w:val="003C3BB7"/>
     <w:rPr>
@@ -6428,7 +6792,7 @@
       <w:szCs w:val="24"/>
     </w:rPr>
   </w:style>
-  <w:style w:type="character" w:styleId="Strong">
+  <w:style w:type="character" w:styleId="Fett">
     <w:name w:val="Strong"/>
     <w:uiPriority w:val="22"/>
     <w:qFormat/>
@@ -6438,7 +6802,7 @@
       <w:bCs/>
     </w:rPr>
   </w:style>
-  <w:style w:type="character" w:styleId="Emphasis">
+  <w:style w:type="character" w:styleId="Hervorhebung">
     <w:name w:val="Emphasis"/>
     <w:uiPriority w:val="20"/>
     <w:qFormat/>
@@ -6449,10 +6813,10 @@
       <w:spacing w:val="5"/>
     </w:rPr>
   </w:style>
-  <w:style w:type="paragraph" w:styleId="NoSpacing">
+  <w:style w:type="paragraph" w:styleId="KeinLeerraum">
     <w:name w:val="No Spacing"/>
-    <w:basedOn w:val="Normal"/>
-    <w:link w:val="NoSpacingChar"/>
+    <w:basedOn w:val="Standard"/>
+    <w:link w:val="KeinLeerraumZchn"/>
     <w:uiPriority w:val="1"/>
     <w:qFormat/>
     <w:rsid w:val="003C3BB7"/>
@@ -6460,10 +6824,10 @@
       <w:spacing w:after="0"/>
     </w:pPr>
   </w:style>
-  <w:style w:type="character" w:customStyle="1" w:styleId="NoSpacingChar">
-    <w:name w:val="No Spacing Char"/>
-    <w:basedOn w:val="DefaultParagraphFont"/>
-    <w:link w:val="NoSpacing"/>
+  <w:style w:type="character" w:customStyle="1" w:styleId="KeinLeerraumZchn">
+    <w:name w:val="Kein Leerraum Zchn"/>
+    <w:basedOn w:val="Absatz-Standardschriftart"/>
+    <w:link w:val="KeinLeerraum"/>
     <w:uiPriority w:val="1"/>
     <w:rsid w:val="003C3BB7"/>
     <w:rPr>
@@ -6471,9 +6835,9 @@
       <w:szCs w:val="20"/>
     </w:rPr>
   </w:style>
-  <w:style w:type="paragraph" w:styleId="ListParagraph">
+  <w:style w:type="paragraph" w:styleId="Listenabsatz">
     <w:name w:val="List Paragraph"/>
-    <w:basedOn w:val="Normal"/>
+    <w:basedOn w:val="Standard"/>
     <w:uiPriority w:val="34"/>
     <w:qFormat/>
     <w:rsid w:val="003C3BB7"/>
@@ -6482,11 +6846,11 @@
       <w:contextualSpacing/>
     </w:pPr>
   </w:style>
-  <w:style w:type="paragraph" w:styleId="Quote">
+  <w:style w:type="paragraph" w:styleId="Zitat">
     <w:name w:val="Quote"/>
-    <w:basedOn w:val="Normal"/>
-    <w:next w:val="Normal"/>
-    <w:link w:val="QuoteChar"/>
+    <w:basedOn w:val="Standard"/>
+    <w:next w:val="Standard"/>
+    <w:link w:val="ZitatZchn"/>
     <w:uiPriority w:val="29"/>
     <w:qFormat/>
     <w:rsid w:val="003C3BB7"/>
@@ -6495,10 +6859,10 @@
       <w:iCs/>
     </w:rPr>
   </w:style>
-  <w:style w:type="character" w:customStyle="1" w:styleId="QuoteChar">
-    <w:name w:val="Quote Char"/>
-    <w:basedOn w:val="DefaultParagraphFont"/>
-    <w:link w:val="Quote"/>
+  <w:style w:type="character" w:customStyle="1" w:styleId="ZitatZchn">
+    <w:name w:val="Zitat Zchn"/>
+    <w:basedOn w:val="Absatz-Standardschriftart"/>
+    <w:link w:val="Zitat"/>
     <w:uiPriority w:val="29"/>
     <w:rsid w:val="003C3BB7"/>
     <w:rPr>
@@ -6508,11 +6872,11 @@
       <w:szCs w:val="20"/>
     </w:rPr>
   </w:style>
-  <w:style w:type="paragraph" w:styleId="IntenseQuote">
+  <w:style w:type="paragraph" w:styleId="IntensivesZitat">
     <w:name w:val="Intense Quote"/>
-    <w:basedOn w:val="Normal"/>
-    <w:next w:val="Normal"/>
-    <w:link w:val="IntenseQuoteChar"/>
+    <w:basedOn w:val="Standard"/>
+    <w:next w:val="Standard"/>
+    <w:link w:val="IntensivesZitatZchn"/>
     <w:uiPriority w:val="30"/>
     <w:qFormat/>
     <w:rsid w:val="003C3BB7"/>
@@ -6531,10 +6895,10 @@
       <w:color w:val="4F81BD" w:themeColor="accent1"/>
     </w:rPr>
   </w:style>
-  <w:style w:type="character" w:customStyle="1" w:styleId="IntenseQuoteChar">
-    <w:name w:val="Intense Quote Char"/>
-    <w:basedOn w:val="DefaultParagraphFont"/>
-    <w:link w:val="IntenseQuote"/>
+  <w:style w:type="character" w:customStyle="1" w:styleId="IntensivesZitatZchn">
+    <w:name w:val="Intensives Zitat Zchn"/>
+    <w:basedOn w:val="Absatz-Standardschriftart"/>
+    <w:link w:val="IntensivesZitat"/>
     <w:uiPriority w:val="30"/>
     <w:rsid w:val="003C3BB7"/>
     <w:rPr>
@@ -6545,7 +6909,7 @@
       <w:szCs w:val="20"/>
     </w:rPr>
   </w:style>
-  <w:style w:type="character" w:styleId="SubtleEmphasis">
+  <w:style w:type="character" w:styleId="SchwacheHervorhebung">
     <w:name w:val="Subtle Emphasis"/>
     <w:uiPriority w:val="19"/>
     <w:qFormat/>
@@ -6556,7 +6920,7 @@
       <w:color w:val="243F60" w:themeColor="accent1" w:themeShade="7F"/>
     </w:rPr>
   </w:style>
-  <w:style w:type="character" w:styleId="IntenseEmphasis">
+  <w:style w:type="character" w:styleId="IntensiveHervorhebung">
     <w:name w:val="Intense Emphasis"/>
     <w:uiPriority w:val="21"/>
     <w:qFormat/>
@@ -6569,7 +6933,7 @@
       <w:spacing w:val="10"/>
     </w:rPr>
   </w:style>
-  <w:style w:type="character" w:styleId="SubtleReference">
+  <w:style w:type="character" w:styleId="SchwacherVerweis">
     <w:name w:val="Subtle Reference"/>
     <w:uiPriority w:val="31"/>
     <w:qFormat/>
@@ -6580,7 +6944,7 @@
       <w:color w:val="4F81BD" w:themeColor="accent1"/>
     </w:rPr>
   </w:style>
-  <w:style w:type="character" w:styleId="IntenseReference">
+  <w:style w:type="character" w:styleId="IntensiverVerweis">
     <w:name w:val="Intense Reference"/>
     <w:uiPriority w:val="32"/>
     <w:qFormat/>
@@ -6594,7 +6958,7 @@
       <w:color w:val="4F81BD" w:themeColor="accent1"/>
     </w:rPr>
   </w:style>
-  <w:style w:type="character" w:styleId="BookTitle">
+  <w:style w:type="character" w:styleId="Buchtitel">
     <w:name w:val="Book Title"/>
     <w:uiPriority w:val="33"/>
     <w:qFormat/>
@@ -6607,10 +6971,10 @@
       <w:spacing w:val="9"/>
     </w:rPr>
   </w:style>
-  <w:style w:type="paragraph" w:styleId="TOCHeading">
+  <w:style w:type="paragraph" w:styleId="Inhaltsverzeichnisberschrift">
     <w:name w:val="TOC Heading"/>
-    <w:basedOn w:val="Heading1"/>
-    <w:next w:val="Normal"/>
+    <w:basedOn w:val="berschrift1"/>
+    <w:next w:val="Standard"/>
     <w:uiPriority w:val="39"/>
     <w:unhideWhenUsed/>
     <w:qFormat/>
@@ -6622,10 +6986,10 @@
       <w:lang w:bidi="en-US"/>
     </w:rPr>
   </w:style>
-  <w:style w:type="paragraph" w:styleId="TOC1">
+  <w:style w:type="paragraph" w:styleId="Verzeichnis1">
     <w:name w:val="toc 1"/>
-    <w:basedOn w:val="Normal"/>
-    <w:next w:val="Normal"/>
+    <w:basedOn w:val="Standard"/>
+    <w:next w:val="Standard"/>
     <w:autoRedefine/>
     <w:uiPriority w:val="39"/>
     <w:unhideWhenUsed/>
@@ -6638,10 +7002,10 @@
       <w:b/>
     </w:rPr>
   </w:style>
-  <w:style w:type="paragraph" w:styleId="TOC2">
+  <w:style w:type="paragraph" w:styleId="Verzeichnis2">
     <w:name w:val="toc 2"/>
-    <w:basedOn w:val="Normal"/>
-    <w:next w:val="Normal"/>
+    <w:basedOn w:val="Standard"/>
+    <w:next w:val="Standard"/>
     <w:autoRedefine/>
     <w:uiPriority w:val="39"/>
     <w:unhideWhenUsed/>
@@ -6654,7 +7018,7 @@
   </w:style>
   <w:style w:type="character" w:styleId="Hyperlink">
     <w:name w:val="Hyperlink"/>
-    <w:basedOn w:val="DefaultParagraphFont"/>
+    <w:basedOn w:val="Absatz-Standardschriftart"/>
     <w:uiPriority w:val="99"/>
     <w:unhideWhenUsed/>
     <w:rsid w:val="006F2255"/>
@@ -6663,10 +7027,10 @@
       <w:u w:val="single"/>
     </w:rPr>
   </w:style>
-  <w:style w:type="paragraph" w:styleId="BalloonText">
+  <w:style w:type="paragraph" w:styleId="Sprechblasentext">
     <w:name w:val="Balloon Text"/>
-    <w:basedOn w:val="Normal"/>
-    <w:link w:val="BalloonTextChar"/>
+    <w:basedOn w:val="Standard"/>
+    <w:link w:val="SprechblasentextZchn"/>
     <w:uiPriority w:val="99"/>
     <w:semiHidden/>
     <w:unhideWhenUsed/>
@@ -6680,10 +7044,10 @@
       <w:szCs w:val="16"/>
     </w:rPr>
   </w:style>
-  <w:style w:type="character" w:customStyle="1" w:styleId="BalloonTextChar">
-    <w:name w:val="Balloon Text Char"/>
-    <w:basedOn w:val="DefaultParagraphFont"/>
-    <w:link w:val="BalloonText"/>
+  <w:style w:type="character" w:customStyle="1" w:styleId="SprechblasentextZchn">
+    <w:name w:val="Sprechblasentext Zchn"/>
+    <w:basedOn w:val="Absatz-Standardschriftart"/>
+    <w:link w:val="Sprechblasentext"/>
     <w:uiPriority w:val="99"/>
     <w:semiHidden/>
     <w:rsid w:val="006F2255"/>
@@ -6693,10 +7057,10 @@
       <w:szCs w:val="16"/>
     </w:rPr>
   </w:style>
-  <w:style w:type="paragraph" w:styleId="TOC3">
+  <w:style w:type="paragraph" w:styleId="Verzeichnis3">
     <w:name w:val="toc 3"/>
-    <w:basedOn w:val="Normal"/>
-    <w:next w:val="Normal"/>
+    <w:basedOn w:val="Standard"/>
+    <w:next w:val="Standard"/>
     <w:autoRedefine/>
     <w:uiPriority w:val="39"/>
     <w:unhideWhenUsed/>
@@ -6711,10 +7075,10 @@
       <w:lang w:eastAsia="de-CH"/>
     </w:rPr>
   </w:style>
-  <w:style w:type="paragraph" w:styleId="Header">
+  <w:style w:type="paragraph" w:styleId="Kopfzeile">
     <w:name w:val="header"/>
-    <w:basedOn w:val="Normal"/>
-    <w:link w:val="HeaderChar"/>
+    <w:basedOn w:val="Standard"/>
+    <w:link w:val="KopfzeileZchn"/>
     <w:uiPriority w:val="99"/>
     <w:unhideWhenUsed/>
     <w:rsid w:val="008F2373"/>
@@ -6726,10 +7090,10 @@
       <w:spacing w:after="0"/>
     </w:pPr>
   </w:style>
-  <w:style w:type="character" w:customStyle="1" w:styleId="HeaderChar">
-    <w:name w:val="Header Char"/>
-    <w:basedOn w:val="DefaultParagraphFont"/>
-    <w:link w:val="Header"/>
+  <w:style w:type="character" w:customStyle="1" w:styleId="KopfzeileZchn">
+    <w:name w:val="Kopfzeile Zchn"/>
+    <w:basedOn w:val="Absatz-Standardschriftart"/>
+    <w:link w:val="Kopfzeile"/>
     <w:uiPriority w:val="99"/>
     <w:rsid w:val="008F2373"/>
     <w:rPr>
@@ -6737,10 +7101,10 @@
       <w:szCs w:val="20"/>
     </w:rPr>
   </w:style>
-  <w:style w:type="paragraph" w:styleId="Footer">
+  <w:style w:type="paragraph" w:styleId="Fuzeile">
     <w:name w:val="footer"/>
-    <w:basedOn w:val="Normal"/>
-    <w:link w:val="FooterChar"/>
+    <w:basedOn w:val="Standard"/>
+    <w:link w:val="FuzeileZchn"/>
     <w:uiPriority w:val="99"/>
     <w:unhideWhenUsed/>
     <w:rsid w:val="008F2373"/>
@@ -6752,10 +7116,10 @@
       <w:spacing w:after="0"/>
     </w:pPr>
   </w:style>
-  <w:style w:type="character" w:customStyle="1" w:styleId="FooterChar">
-    <w:name w:val="Footer Char"/>
-    <w:basedOn w:val="DefaultParagraphFont"/>
-    <w:link w:val="Footer"/>
+  <w:style w:type="character" w:customStyle="1" w:styleId="FuzeileZchn">
+    <w:name w:val="Fußzeile Zchn"/>
+    <w:basedOn w:val="Absatz-Standardschriftart"/>
+    <w:link w:val="Fuzeile"/>
     <w:uiPriority w:val="99"/>
     <w:rsid w:val="008F2373"/>
     <w:rPr>
@@ -6763,9 +7127,9 @@
       <w:szCs w:val="20"/>
     </w:rPr>
   </w:style>
-  <w:style w:type="table" w:styleId="LightShading">
+  <w:style w:type="table" w:styleId="HelleSchattierung">
     <w:name w:val="Light Shading"/>
-    <w:basedOn w:val="TableNormal"/>
+    <w:basedOn w:val="NormaleTabelle"/>
     <w:uiPriority w:val="60"/>
     <w:rsid w:val="00587CD7"/>
     <w:pPr>
@@ -7014,7 +7378,7 @@
     <w:lsdException w:name="Bibliography" w:uiPriority="37"/>
     <w:lsdException w:name="TOC Heading" w:uiPriority="39" w:qFormat="1"/>
   </w:latentStyles>
-  <w:style w:type="paragraph" w:default="1" w:styleId="Normal">
+  <w:style w:type="paragraph" w:default="1" w:styleId="Standard">
     <w:name w:val="Normal"/>
     <w:qFormat/>
     <w:rsid w:val="003C3BB7"/>
@@ -7023,11 +7387,11 @@
       <w:szCs w:val="20"/>
     </w:rPr>
   </w:style>
-  <w:style w:type="paragraph" w:styleId="Heading1">
+  <w:style w:type="paragraph" w:styleId="berschrift1">
     <w:name w:val="heading 1"/>
-    <w:basedOn w:val="Normal"/>
-    <w:next w:val="Normal"/>
-    <w:link w:val="Heading1Char"/>
+    <w:basedOn w:val="Standard"/>
+    <w:next w:val="Standard"/>
+    <w:link w:val="berschrift1Zchn"/>
     <w:uiPriority w:val="9"/>
     <w:qFormat/>
     <w:rsid w:val="00976450"/>
@@ -7055,11 +7419,11 @@
       <w:szCs w:val="22"/>
     </w:rPr>
   </w:style>
-  <w:style w:type="paragraph" w:styleId="Heading2">
+  <w:style w:type="paragraph" w:styleId="berschrift2">
     <w:name w:val="heading 2"/>
-    <w:basedOn w:val="Normal"/>
-    <w:next w:val="Normal"/>
-    <w:link w:val="Heading2Char"/>
+    <w:basedOn w:val="Standard"/>
+    <w:next w:val="Standard"/>
+    <w:link w:val="berschrift2Zchn"/>
     <w:uiPriority w:val="9"/>
     <w:unhideWhenUsed/>
     <w:qFormat/>
@@ -7086,11 +7450,11 @@
       <w:szCs w:val="22"/>
     </w:rPr>
   </w:style>
-  <w:style w:type="paragraph" w:styleId="Heading3">
+  <w:style w:type="paragraph" w:styleId="berschrift3">
     <w:name w:val="heading 3"/>
-    <w:basedOn w:val="Normal"/>
-    <w:next w:val="Normal"/>
-    <w:link w:val="Heading3Char"/>
+    <w:basedOn w:val="Standard"/>
+    <w:next w:val="Standard"/>
+    <w:link w:val="berschrift3Zchn"/>
     <w:uiPriority w:val="9"/>
     <w:unhideWhenUsed/>
     <w:qFormat/>
@@ -7113,11 +7477,11 @@
       <w:szCs w:val="22"/>
     </w:rPr>
   </w:style>
-  <w:style w:type="paragraph" w:styleId="Heading4">
+  <w:style w:type="paragraph" w:styleId="berschrift4">
     <w:name w:val="heading 4"/>
-    <w:basedOn w:val="Normal"/>
-    <w:next w:val="Normal"/>
-    <w:link w:val="Heading4Char"/>
+    <w:basedOn w:val="Standard"/>
+    <w:next w:val="Standard"/>
+    <w:link w:val="berschrift4Zchn"/>
     <w:uiPriority w:val="9"/>
     <w:unhideWhenUsed/>
     <w:qFormat/>
@@ -7142,11 +7506,11 @@
       <w:szCs w:val="22"/>
     </w:rPr>
   </w:style>
-  <w:style w:type="paragraph" w:styleId="Heading5">
+  <w:style w:type="paragraph" w:styleId="berschrift5">
     <w:name w:val="heading 5"/>
-    <w:basedOn w:val="Normal"/>
-    <w:next w:val="Normal"/>
-    <w:link w:val="Heading5Char"/>
+    <w:basedOn w:val="Standard"/>
+    <w:next w:val="Standard"/>
+    <w:link w:val="berschrift5Zchn"/>
     <w:uiPriority w:val="9"/>
     <w:unhideWhenUsed/>
     <w:qFormat/>
@@ -7167,11 +7531,11 @@
       <w:szCs w:val="22"/>
     </w:rPr>
   </w:style>
-  <w:style w:type="paragraph" w:styleId="Heading6">
+  <w:style w:type="paragraph" w:styleId="berschrift6">
     <w:name w:val="heading 6"/>
-    <w:basedOn w:val="Normal"/>
-    <w:next w:val="Normal"/>
-    <w:link w:val="Heading6Char"/>
+    <w:basedOn w:val="Standard"/>
+    <w:next w:val="Standard"/>
+    <w:link w:val="berschrift6Zchn"/>
     <w:uiPriority w:val="9"/>
     <w:semiHidden/>
     <w:unhideWhenUsed/>
@@ -7196,11 +7560,11 @@
       <w:szCs w:val="22"/>
     </w:rPr>
   </w:style>
-  <w:style w:type="paragraph" w:styleId="Heading7">
+  <w:style w:type="paragraph" w:styleId="berschrift7">
     <w:name w:val="heading 7"/>
-    <w:basedOn w:val="Normal"/>
-    <w:next w:val="Normal"/>
-    <w:link w:val="Heading7Char"/>
+    <w:basedOn w:val="Standard"/>
+    <w:next w:val="Standard"/>
+    <w:link w:val="berschrift7Zchn"/>
     <w:uiPriority w:val="9"/>
     <w:semiHidden/>
     <w:unhideWhenUsed/>
@@ -7222,11 +7586,11 @@
       <w:szCs w:val="22"/>
     </w:rPr>
   </w:style>
-  <w:style w:type="paragraph" w:styleId="Heading8">
+  <w:style w:type="paragraph" w:styleId="berschrift8">
     <w:name w:val="heading 8"/>
-    <w:basedOn w:val="Normal"/>
-    <w:next w:val="Normal"/>
-    <w:link w:val="Heading8Char"/>
+    <w:basedOn w:val="Standard"/>
+    <w:next w:val="Standard"/>
+    <w:link w:val="berschrift8Zchn"/>
     <w:uiPriority w:val="9"/>
     <w:semiHidden/>
     <w:unhideWhenUsed/>
@@ -7247,11 +7611,11 @@
       <w:szCs w:val="18"/>
     </w:rPr>
   </w:style>
-  <w:style w:type="paragraph" w:styleId="Heading9">
+  <w:style w:type="paragraph" w:styleId="berschrift9">
     <w:name w:val="heading 9"/>
-    <w:basedOn w:val="Normal"/>
-    <w:next w:val="Normal"/>
-    <w:link w:val="Heading9Char"/>
+    <w:basedOn w:val="Standard"/>
+    <w:next w:val="Standard"/>
+    <w:link w:val="berschrift9Zchn"/>
     <w:uiPriority w:val="9"/>
     <w:semiHidden/>
     <w:unhideWhenUsed/>
@@ -7273,13 +7637,13 @@
       <w:szCs w:val="18"/>
     </w:rPr>
   </w:style>
-  <w:style w:type="character" w:default="1" w:styleId="DefaultParagraphFont">
+  <w:style w:type="character" w:default="1" w:styleId="Absatz-Standardschriftart">
     <w:name w:val="Default Paragraph Font"/>
     <w:uiPriority w:val="1"/>
     <w:semiHidden/>
     <w:unhideWhenUsed/>
   </w:style>
-  <w:style w:type="table" w:default="1" w:styleId="TableNormal">
+  <w:style w:type="table" w:default="1" w:styleId="NormaleTabelle">
     <w:name w:val="Normal Table"/>
     <w:uiPriority w:val="99"/>
     <w:semiHidden/>
@@ -7294,16 +7658,16 @@
       </w:tblCellMar>
     </w:tblPr>
   </w:style>
-  <w:style w:type="numbering" w:default="1" w:styleId="NoList">
+  <w:style w:type="numbering" w:default="1" w:styleId="KeineListe">
     <w:name w:val="No List"/>
     <w:uiPriority w:val="99"/>
     <w:semiHidden/>
     <w:unhideWhenUsed/>
   </w:style>
-  <w:style w:type="character" w:customStyle="1" w:styleId="Heading1Char">
-    <w:name w:val="Heading 1 Char"/>
-    <w:basedOn w:val="DefaultParagraphFont"/>
-    <w:link w:val="Heading1"/>
+  <w:style w:type="character" w:customStyle="1" w:styleId="berschrift1Zchn">
+    <w:name w:val="Überschrift 1 Zchn"/>
+    <w:basedOn w:val="Absatz-Standardschriftart"/>
+    <w:link w:val="berschrift1"/>
     <w:uiPriority w:val="9"/>
     <w:rsid w:val="00976450"/>
     <w:rPr>
@@ -7316,10 +7680,10 @@
       <w:shd w:val="clear" w:color="auto" w:fill="D5D3EA"/>
     </w:rPr>
   </w:style>
-  <w:style w:type="character" w:customStyle="1" w:styleId="Heading2Char">
-    <w:name w:val="Heading 2 Char"/>
-    <w:basedOn w:val="DefaultParagraphFont"/>
-    <w:link w:val="Heading2"/>
+  <w:style w:type="character" w:customStyle="1" w:styleId="berschrift2Zchn">
+    <w:name w:val="Überschrift 2 Zchn"/>
+    <w:basedOn w:val="Absatz-Standardschriftart"/>
+    <w:link w:val="berschrift2"/>
     <w:uiPriority w:val="9"/>
     <w:rsid w:val="00976450"/>
     <w:rPr>
@@ -7330,9 +7694,9 @@
       <w:shd w:val="clear" w:color="auto" w:fill="FFFFFF" w:themeFill="background1"/>
     </w:rPr>
   </w:style>
-  <w:style w:type="table" w:styleId="TableGrid">
+  <w:style w:type="table" w:styleId="Tabellenraster">
     <w:name w:val="Table Grid"/>
-    <w:basedOn w:val="TableNormal"/>
+    <w:basedOn w:val="NormaleTabelle"/>
     <w:uiPriority w:val="59"/>
     <w:rsid w:val="00651384"/>
     <w:pPr>
@@ -7356,9 +7720,9 @@
       </w:tblCellMar>
     </w:tblPr>
   </w:style>
-  <w:style w:type="table" w:styleId="LightGrid-Accent1">
+  <w:style w:type="table" w:styleId="HellesRaster-Akzent1">
     <w:name w:val="Light Grid Accent 1"/>
-    <w:basedOn w:val="TableNormal"/>
+    <w:basedOn w:val="NormaleTabelle"/>
     <w:uiPriority w:val="62"/>
     <w:rsid w:val="00CB0412"/>
     <w:pPr>
@@ -7486,9 +7850,9 @@
       </w:tcPr>
     </w:tblStylePr>
   </w:style>
-  <w:style w:type="table" w:styleId="MediumShading1-Accent1">
+  <w:style w:type="table" w:styleId="MittlereSchattierung1-Akzent1">
     <w:name w:val="Medium Shading 1 Accent 1"/>
-    <w:basedOn w:val="TableNormal"/>
+    <w:basedOn w:val="NormaleTabelle"/>
     <w:uiPriority w:val="63"/>
     <w:rsid w:val="00FC564C"/>
     <w:pPr>
@@ -7586,9 +7950,9 @@
       </w:tcPr>
     </w:tblStylePr>
   </w:style>
-  <w:style w:type="table" w:styleId="MediumList2-Accent1">
+  <w:style w:type="table" w:styleId="MittlereListe2-Akzent1">
     <w:name w:val="Medium List 2 Accent 1"/>
-    <w:basedOn w:val="TableNormal"/>
+    <w:basedOn w:val="NormaleTabelle"/>
     <w:uiPriority w:val="66"/>
     <w:rsid w:val="00CB0412"/>
     <w:pPr>
@@ -7714,9 +8078,9 @@
       </w:tcPr>
     </w:tblStylePr>
   </w:style>
-  <w:style w:type="table" w:styleId="MediumList1-Accent1">
+  <w:style w:type="table" w:styleId="MittlereListe1-Akzent1">
     <w:name w:val="Medium List 1 Accent 1"/>
-    <w:basedOn w:val="TableNormal"/>
+    <w:basedOn w:val="NormaleTabelle"/>
     <w:uiPriority w:val="65"/>
     <w:rsid w:val="00CB0412"/>
     <w:pPr>
@@ -7798,10 +8162,10 @@
       </w:tcPr>
     </w:tblStylePr>
   </w:style>
-  <w:style w:type="character" w:customStyle="1" w:styleId="Heading3Char">
-    <w:name w:val="Heading 3 Char"/>
-    <w:basedOn w:val="DefaultParagraphFont"/>
-    <w:link w:val="Heading3"/>
+  <w:style w:type="character" w:customStyle="1" w:styleId="berschrift3Zchn">
+    <w:name w:val="Überschrift 3 Zchn"/>
+    <w:basedOn w:val="Absatz-Standardschriftart"/>
+    <w:link w:val="berschrift3"/>
     <w:uiPriority w:val="9"/>
     <w:rsid w:val="00976450"/>
     <w:rPr>
@@ -7809,10 +8173,10 @@
       <w:spacing w:val="15"/>
     </w:rPr>
   </w:style>
-  <w:style w:type="character" w:customStyle="1" w:styleId="Heading4Char">
-    <w:name w:val="Heading 4 Char"/>
-    <w:basedOn w:val="DefaultParagraphFont"/>
-    <w:link w:val="Heading4"/>
+  <w:style w:type="character" w:customStyle="1" w:styleId="berschrift4Zchn">
+    <w:name w:val="Überschrift 4 Zchn"/>
+    <w:basedOn w:val="Absatz-Standardschriftart"/>
+    <w:link w:val="berschrift4"/>
     <w:uiPriority w:val="9"/>
     <w:rsid w:val="00976450"/>
     <w:rPr>
@@ -7821,10 +8185,10 @@
       <w:spacing w:val="10"/>
     </w:rPr>
   </w:style>
-  <w:style w:type="character" w:customStyle="1" w:styleId="Heading5Char">
-    <w:name w:val="Heading 5 Char"/>
-    <w:basedOn w:val="DefaultParagraphFont"/>
-    <w:link w:val="Heading5"/>
+  <w:style w:type="character" w:customStyle="1" w:styleId="berschrift5Zchn">
+    <w:name w:val="Überschrift 5 Zchn"/>
+    <w:basedOn w:val="Absatz-Standardschriftart"/>
+    <w:link w:val="berschrift5"/>
     <w:uiPriority w:val="9"/>
     <w:rsid w:val="00976450"/>
     <w:rPr>
@@ -7833,10 +8197,10 @@
       <w:spacing w:val="10"/>
     </w:rPr>
   </w:style>
-  <w:style w:type="character" w:customStyle="1" w:styleId="Heading6Char">
-    <w:name w:val="Heading 6 Char"/>
-    <w:basedOn w:val="DefaultParagraphFont"/>
-    <w:link w:val="Heading6"/>
+  <w:style w:type="character" w:customStyle="1" w:styleId="berschrift6Zchn">
+    <w:name w:val="Überschrift 6 Zchn"/>
+    <w:basedOn w:val="Absatz-Standardschriftart"/>
+    <w:link w:val="berschrift6"/>
     <w:uiPriority w:val="9"/>
     <w:semiHidden/>
     <w:rsid w:val="003C3BB7"/>
@@ -7846,10 +8210,10 @@
       <w:spacing w:val="10"/>
     </w:rPr>
   </w:style>
-  <w:style w:type="character" w:customStyle="1" w:styleId="Heading7Char">
-    <w:name w:val="Heading 7 Char"/>
-    <w:basedOn w:val="DefaultParagraphFont"/>
-    <w:link w:val="Heading7"/>
+  <w:style w:type="character" w:customStyle="1" w:styleId="berschrift7Zchn">
+    <w:name w:val="Überschrift 7 Zchn"/>
+    <w:basedOn w:val="Absatz-Standardschriftart"/>
+    <w:link w:val="berschrift7"/>
     <w:uiPriority w:val="9"/>
     <w:semiHidden/>
     <w:rsid w:val="003C3BB7"/>
@@ -7859,10 +8223,10 @@
       <w:spacing w:val="10"/>
     </w:rPr>
   </w:style>
-  <w:style w:type="character" w:customStyle="1" w:styleId="Heading8Char">
-    <w:name w:val="Heading 8 Char"/>
-    <w:basedOn w:val="DefaultParagraphFont"/>
-    <w:link w:val="Heading8"/>
+  <w:style w:type="character" w:customStyle="1" w:styleId="berschrift8Zchn">
+    <w:name w:val="Überschrift 8 Zchn"/>
+    <w:basedOn w:val="Absatz-Standardschriftart"/>
+    <w:link w:val="berschrift8"/>
     <w:uiPriority w:val="9"/>
     <w:semiHidden/>
     <w:rsid w:val="003C3BB7"/>
@@ -7873,10 +8237,10 @@
       <w:szCs w:val="18"/>
     </w:rPr>
   </w:style>
-  <w:style w:type="character" w:customStyle="1" w:styleId="Heading9Char">
-    <w:name w:val="Heading 9 Char"/>
-    <w:basedOn w:val="DefaultParagraphFont"/>
-    <w:link w:val="Heading9"/>
+  <w:style w:type="character" w:customStyle="1" w:styleId="berschrift9Zchn">
+    <w:name w:val="Überschrift 9 Zchn"/>
+    <w:basedOn w:val="Absatz-Standardschriftart"/>
+    <w:link w:val="berschrift9"/>
     <w:uiPriority w:val="9"/>
     <w:semiHidden/>
     <w:rsid w:val="003C3BB7"/>
@@ -7888,10 +8252,10 @@
       <w:szCs w:val="18"/>
     </w:rPr>
   </w:style>
-  <w:style w:type="paragraph" w:styleId="Caption">
+  <w:style w:type="paragraph" w:styleId="Beschriftung">
     <w:name w:val="caption"/>
-    <w:basedOn w:val="Normal"/>
-    <w:next w:val="Normal"/>
+    <w:basedOn w:val="Standard"/>
+    <w:next w:val="Standard"/>
     <w:uiPriority w:val="35"/>
     <w:unhideWhenUsed/>
     <w:qFormat/>
@@ -7904,11 +8268,11 @@
       <w:szCs w:val="16"/>
     </w:rPr>
   </w:style>
-  <w:style w:type="paragraph" w:styleId="Title">
+  <w:style w:type="paragraph" w:styleId="Titel">
     <w:name w:val="Title"/>
-    <w:basedOn w:val="Normal"/>
-    <w:next w:val="Normal"/>
-    <w:link w:val="TitleChar"/>
+    <w:basedOn w:val="Standard"/>
+    <w:next w:val="Standard"/>
+    <w:link w:val="TitelZchn"/>
     <w:uiPriority w:val="10"/>
     <w:qFormat/>
     <w:rsid w:val="005E2896"/>
@@ -7924,10 +8288,10 @@
       <w:szCs w:val="52"/>
     </w:rPr>
   </w:style>
-  <w:style w:type="character" w:customStyle="1" w:styleId="TitleChar">
-    <w:name w:val="Title Char"/>
-    <w:basedOn w:val="DefaultParagraphFont"/>
-    <w:link w:val="Title"/>
+  <w:style w:type="character" w:customStyle="1" w:styleId="TitelZchn">
+    <w:name w:val="Titel Zchn"/>
+    <w:basedOn w:val="Absatz-Standardschriftart"/>
+    <w:link w:val="Titel"/>
     <w:uiPriority w:val="10"/>
     <w:rsid w:val="005E2896"/>
     <w:rPr>
@@ -7939,11 +8303,11 @@
       <w:szCs w:val="52"/>
     </w:rPr>
   </w:style>
-  <w:style w:type="paragraph" w:styleId="Subtitle">
+  <w:style w:type="paragraph" w:styleId="Untertitel">
     <w:name w:val="Subtitle"/>
-    <w:basedOn w:val="Normal"/>
-    <w:next w:val="Normal"/>
-    <w:link w:val="SubtitleChar"/>
+    <w:basedOn w:val="Standard"/>
+    <w:next w:val="Standard"/>
+    <w:link w:val="UntertitelZchn"/>
     <w:uiPriority w:val="11"/>
     <w:qFormat/>
     <w:rsid w:val="003C3BB7"/>
@@ -7958,10 +8322,10 @@
       <w:szCs w:val="24"/>
     </w:rPr>
   </w:style>
-  <w:style w:type="character" w:customStyle="1" w:styleId="SubtitleChar">
-    <w:name w:val="Subtitle Char"/>
-    <w:basedOn w:val="DefaultParagraphFont"/>
-    <w:link w:val="Subtitle"/>
+  <w:style w:type="character" w:customStyle="1" w:styleId="UntertitelZchn">
+    <w:name w:val="Untertitel Zchn"/>
+    <w:basedOn w:val="Absatz-Standardschriftart"/>
+    <w:link w:val="Untertitel"/>
     <w:uiPriority w:val="11"/>
     <w:rsid w:val="003C3BB7"/>
     <w:rPr>
@@ -7972,7 +8336,7 @@
       <w:szCs w:val="24"/>
     </w:rPr>
   </w:style>
-  <w:style w:type="character" w:styleId="Strong">
+  <w:style w:type="character" w:styleId="Fett">
     <w:name w:val="Strong"/>
     <w:uiPriority w:val="22"/>
     <w:qFormat/>
@@ -7982,7 +8346,7 @@
       <w:bCs/>
     </w:rPr>
   </w:style>
-  <w:style w:type="character" w:styleId="Emphasis">
+  <w:style w:type="character" w:styleId="Hervorhebung">
     <w:name w:val="Emphasis"/>
     <w:uiPriority w:val="20"/>
     <w:qFormat/>
@@ -7993,10 +8357,10 @@
       <w:spacing w:val="5"/>
     </w:rPr>
   </w:style>
-  <w:style w:type="paragraph" w:styleId="NoSpacing">
+  <w:style w:type="paragraph" w:styleId="KeinLeerraum">
     <w:name w:val="No Spacing"/>
-    <w:basedOn w:val="Normal"/>
-    <w:link w:val="NoSpacingChar"/>
+    <w:basedOn w:val="Standard"/>
+    <w:link w:val="KeinLeerraumZchn"/>
     <w:uiPriority w:val="1"/>
     <w:qFormat/>
     <w:rsid w:val="003C3BB7"/>
@@ -8004,10 +8368,10 @@
       <w:spacing w:after="0"/>
     </w:pPr>
   </w:style>
-  <w:style w:type="character" w:customStyle="1" w:styleId="NoSpacingChar">
-    <w:name w:val="No Spacing Char"/>
-    <w:basedOn w:val="DefaultParagraphFont"/>
-    <w:link w:val="NoSpacing"/>
+  <w:style w:type="character" w:customStyle="1" w:styleId="KeinLeerraumZchn">
+    <w:name w:val="Kein Leerraum Zchn"/>
+    <w:basedOn w:val="Absatz-Standardschriftart"/>
+    <w:link w:val="KeinLeerraum"/>
     <w:uiPriority w:val="1"/>
     <w:rsid w:val="003C3BB7"/>
     <w:rPr>
@@ -8015,9 +8379,9 @@
       <w:szCs w:val="20"/>
     </w:rPr>
   </w:style>
-  <w:style w:type="paragraph" w:styleId="ListParagraph">
+  <w:style w:type="paragraph" w:styleId="Listenabsatz">
     <w:name w:val="List Paragraph"/>
-    <w:basedOn w:val="Normal"/>
+    <w:basedOn w:val="Standard"/>
     <w:uiPriority w:val="34"/>
     <w:qFormat/>
     <w:rsid w:val="003C3BB7"/>
@@ -8026,11 +8390,11 @@
       <w:contextualSpacing/>
     </w:pPr>
   </w:style>
-  <w:style w:type="paragraph" w:styleId="Quote">
+  <w:style w:type="paragraph" w:styleId="Zitat">
     <w:name w:val="Quote"/>
-    <w:basedOn w:val="Normal"/>
-    <w:next w:val="Normal"/>
-    <w:link w:val="QuoteChar"/>
+    <w:basedOn w:val="Standard"/>
+    <w:next w:val="Standard"/>
+    <w:link w:val="ZitatZchn"/>
     <w:uiPriority w:val="29"/>
     <w:qFormat/>
     <w:rsid w:val="003C3BB7"/>
@@ -8039,10 +8403,10 @@
       <w:iCs/>
     </w:rPr>
   </w:style>
-  <w:style w:type="character" w:customStyle="1" w:styleId="QuoteChar">
-    <w:name w:val="Quote Char"/>
-    <w:basedOn w:val="DefaultParagraphFont"/>
-    <w:link w:val="Quote"/>
+  <w:style w:type="character" w:customStyle="1" w:styleId="ZitatZchn">
+    <w:name w:val="Zitat Zchn"/>
+    <w:basedOn w:val="Absatz-Standardschriftart"/>
+    <w:link w:val="Zitat"/>
     <w:uiPriority w:val="29"/>
     <w:rsid w:val="003C3BB7"/>
     <w:rPr>
@@ -8052,11 +8416,11 @@
       <w:szCs w:val="20"/>
     </w:rPr>
   </w:style>
-  <w:style w:type="paragraph" w:styleId="IntenseQuote">
+  <w:style w:type="paragraph" w:styleId="IntensivesZitat">
     <w:name w:val="Intense Quote"/>
-    <w:basedOn w:val="Normal"/>
-    <w:next w:val="Normal"/>
-    <w:link w:val="IntenseQuoteChar"/>
+    <w:basedOn w:val="Standard"/>
+    <w:next w:val="Standard"/>
+    <w:link w:val="IntensivesZitatZchn"/>
     <w:uiPriority w:val="30"/>
     <w:qFormat/>
     <w:rsid w:val="003C3BB7"/>
@@ -8075,10 +8439,10 @@
       <w:color w:val="4F81BD" w:themeColor="accent1"/>
     </w:rPr>
   </w:style>
-  <w:style w:type="character" w:customStyle="1" w:styleId="IntenseQuoteChar">
-    <w:name w:val="Intense Quote Char"/>
-    <w:basedOn w:val="DefaultParagraphFont"/>
-    <w:link w:val="IntenseQuote"/>
+  <w:style w:type="character" w:customStyle="1" w:styleId="IntensivesZitatZchn">
+    <w:name w:val="Intensives Zitat Zchn"/>
+    <w:basedOn w:val="Absatz-Standardschriftart"/>
+    <w:link w:val="IntensivesZitat"/>
     <w:uiPriority w:val="30"/>
     <w:rsid w:val="003C3BB7"/>
     <w:rPr>
@@ -8089,7 +8453,7 @@
       <w:szCs w:val="20"/>
     </w:rPr>
   </w:style>
-  <w:style w:type="character" w:styleId="SubtleEmphasis">
+  <w:style w:type="character" w:styleId="SchwacheHervorhebung">
     <w:name w:val="Subtle Emphasis"/>
     <w:uiPriority w:val="19"/>
     <w:qFormat/>
@@ -8100,7 +8464,7 @@
       <w:color w:val="243F60" w:themeColor="accent1" w:themeShade="7F"/>
     </w:rPr>
   </w:style>
-  <w:style w:type="character" w:styleId="IntenseEmphasis">
+  <w:style w:type="character" w:styleId="IntensiveHervorhebung">
     <w:name w:val="Intense Emphasis"/>
     <w:uiPriority w:val="21"/>
     <w:qFormat/>
@@ -8113,7 +8477,7 @@
       <w:spacing w:val="10"/>
     </w:rPr>
   </w:style>
-  <w:style w:type="character" w:styleId="SubtleReference">
+  <w:style w:type="character" w:styleId="SchwacherVerweis">
     <w:name w:val="Subtle Reference"/>
     <w:uiPriority w:val="31"/>
     <w:qFormat/>
@@ -8124,7 +8488,7 @@
       <w:color w:val="4F81BD" w:themeColor="accent1"/>
     </w:rPr>
   </w:style>
-  <w:style w:type="character" w:styleId="IntenseReference">
+  <w:style w:type="character" w:styleId="IntensiverVerweis">
     <w:name w:val="Intense Reference"/>
     <w:uiPriority w:val="32"/>
     <w:qFormat/>
@@ -8138,7 +8502,7 @@
       <w:color w:val="4F81BD" w:themeColor="accent1"/>
     </w:rPr>
   </w:style>
-  <w:style w:type="character" w:styleId="BookTitle">
+  <w:style w:type="character" w:styleId="Buchtitel">
     <w:name w:val="Book Title"/>
     <w:uiPriority w:val="33"/>
     <w:qFormat/>
@@ -8151,10 +8515,10 @@
       <w:spacing w:val="9"/>
     </w:rPr>
   </w:style>
-  <w:style w:type="paragraph" w:styleId="TOCHeading">
+  <w:style w:type="paragraph" w:styleId="Inhaltsverzeichnisberschrift">
     <w:name w:val="TOC Heading"/>
-    <w:basedOn w:val="Heading1"/>
-    <w:next w:val="Normal"/>
+    <w:basedOn w:val="berschrift1"/>
+    <w:next w:val="Standard"/>
     <w:uiPriority w:val="39"/>
     <w:unhideWhenUsed/>
     <w:qFormat/>
@@ -8166,10 +8530,10 @@
       <w:lang w:bidi="en-US"/>
     </w:rPr>
   </w:style>
-  <w:style w:type="paragraph" w:styleId="TOC1">
+  <w:style w:type="paragraph" w:styleId="Verzeichnis1">
     <w:name w:val="toc 1"/>
-    <w:basedOn w:val="Normal"/>
-    <w:next w:val="Normal"/>
+    <w:basedOn w:val="Standard"/>
+    <w:next w:val="Standard"/>
     <w:autoRedefine/>
     <w:uiPriority w:val="39"/>
     <w:unhideWhenUsed/>
@@ -8182,10 +8546,10 @@
       <w:b/>
     </w:rPr>
   </w:style>
-  <w:style w:type="paragraph" w:styleId="TOC2">
+  <w:style w:type="paragraph" w:styleId="Verzeichnis2">
     <w:name w:val="toc 2"/>
-    <w:basedOn w:val="Normal"/>
-    <w:next w:val="Normal"/>
+    <w:basedOn w:val="Standard"/>
+    <w:next w:val="Standard"/>
     <w:autoRedefine/>
     <w:uiPriority w:val="39"/>
     <w:unhideWhenUsed/>
@@ -8198,7 +8562,7 @@
   </w:style>
   <w:style w:type="character" w:styleId="Hyperlink">
     <w:name w:val="Hyperlink"/>
-    <w:basedOn w:val="DefaultParagraphFont"/>
+    <w:basedOn w:val="Absatz-Standardschriftart"/>
     <w:uiPriority w:val="99"/>
     <w:unhideWhenUsed/>
     <w:rsid w:val="006F2255"/>
@@ -8207,10 +8571,10 @@
       <w:u w:val="single"/>
     </w:rPr>
   </w:style>
-  <w:style w:type="paragraph" w:styleId="BalloonText">
+  <w:style w:type="paragraph" w:styleId="Sprechblasentext">
     <w:name w:val="Balloon Text"/>
-    <w:basedOn w:val="Normal"/>
-    <w:link w:val="BalloonTextChar"/>
+    <w:basedOn w:val="Standard"/>
+    <w:link w:val="SprechblasentextZchn"/>
     <w:uiPriority w:val="99"/>
     <w:semiHidden/>
     <w:unhideWhenUsed/>
@@ -8224,10 +8588,10 @@
       <w:szCs w:val="16"/>
     </w:rPr>
   </w:style>
-  <w:style w:type="character" w:customStyle="1" w:styleId="BalloonTextChar">
-    <w:name w:val="Balloon Text Char"/>
-    <w:basedOn w:val="DefaultParagraphFont"/>
-    <w:link w:val="BalloonText"/>
+  <w:style w:type="character" w:customStyle="1" w:styleId="SprechblasentextZchn">
+    <w:name w:val="Sprechblasentext Zchn"/>
+    <w:basedOn w:val="Absatz-Standardschriftart"/>
+    <w:link w:val="Sprechblasentext"/>
     <w:uiPriority w:val="99"/>
     <w:semiHidden/>
     <w:rsid w:val="006F2255"/>
@@ -8237,10 +8601,10 @@
       <w:szCs w:val="16"/>
     </w:rPr>
   </w:style>
-  <w:style w:type="paragraph" w:styleId="TOC3">
+  <w:style w:type="paragraph" w:styleId="Verzeichnis3">
     <w:name w:val="toc 3"/>
-    <w:basedOn w:val="Normal"/>
-    <w:next w:val="Normal"/>
+    <w:basedOn w:val="Standard"/>
+    <w:next w:val="Standard"/>
     <w:autoRedefine/>
     <w:uiPriority w:val="39"/>
     <w:unhideWhenUsed/>
@@ -8255,10 +8619,10 @@
       <w:lang w:eastAsia="de-CH"/>
     </w:rPr>
   </w:style>
-  <w:style w:type="paragraph" w:styleId="Header">
+  <w:style w:type="paragraph" w:styleId="Kopfzeile">
     <w:name w:val="header"/>
-    <w:basedOn w:val="Normal"/>
-    <w:link w:val="HeaderChar"/>
+    <w:basedOn w:val="Standard"/>
+    <w:link w:val="KopfzeileZchn"/>
     <w:uiPriority w:val="99"/>
     <w:unhideWhenUsed/>
     <w:rsid w:val="008F2373"/>
@@ -8270,10 +8634,10 @@
       <w:spacing w:after="0"/>
     </w:pPr>
   </w:style>
-  <w:style w:type="character" w:customStyle="1" w:styleId="HeaderChar">
-    <w:name w:val="Header Char"/>
-    <w:basedOn w:val="DefaultParagraphFont"/>
-    <w:link w:val="Header"/>
+  <w:style w:type="character" w:customStyle="1" w:styleId="KopfzeileZchn">
+    <w:name w:val="Kopfzeile Zchn"/>
+    <w:basedOn w:val="Absatz-Standardschriftart"/>
+    <w:link w:val="Kopfzeile"/>
     <w:uiPriority w:val="99"/>
     <w:rsid w:val="008F2373"/>
     <w:rPr>
@@ -8281,10 +8645,10 @@
       <w:szCs w:val="20"/>
     </w:rPr>
   </w:style>
-  <w:style w:type="paragraph" w:styleId="Footer">
+  <w:style w:type="paragraph" w:styleId="Fuzeile">
     <w:name w:val="footer"/>
-    <w:basedOn w:val="Normal"/>
-    <w:link w:val="FooterChar"/>
+    <w:basedOn w:val="Standard"/>
+    <w:link w:val="FuzeileZchn"/>
     <w:uiPriority w:val="99"/>
     <w:unhideWhenUsed/>
     <w:rsid w:val="008F2373"/>
@@ -8296,10 +8660,10 @@
       <w:spacing w:after="0"/>
     </w:pPr>
   </w:style>
-  <w:style w:type="character" w:customStyle="1" w:styleId="FooterChar">
-    <w:name w:val="Footer Char"/>
-    <w:basedOn w:val="DefaultParagraphFont"/>
-    <w:link w:val="Footer"/>
+  <w:style w:type="character" w:customStyle="1" w:styleId="FuzeileZchn">
+    <w:name w:val="Fußzeile Zchn"/>
+    <w:basedOn w:val="Absatz-Standardschriftart"/>
+    <w:link w:val="Fuzeile"/>
     <w:uiPriority w:val="99"/>
     <w:rsid w:val="008F2373"/>
     <w:rPr>
@@ -8307,9 +8671,9 @@
       <w:szCs w:val="20"/>
     </w:rPr>
   </w:style>
-  <w:style w:type="table" w:styleId="LightShading">
+  <w:style w:type="table" w:styleId="HelleSchattierung">
     <w:name w:val="Light Shading"/>
-    <w:basedOn w:val="TableNormal"/>
+    <w:basedOn w:val="NormaleTabelle"/>
     <w:uiPriority w:val="60"/>
     <w:rsid w:val="00587CD7"/>
     <w:pPr>
@@ -8692,7 +9056,7 @@
 </file>
 
 <file path=customXml/itemProps1.xml><?xml version="1.0" encoding="utf-8"?>
-<ds:datastoreItem xmlns:ds="http://schemas.openxmlformats.org/officeDocument/2006/customXml" ds:itemID="{BE5BDC73-19B1-4B43-AA28-04AFFF01BEC6}">
+<ds:datastoreItem xmlns:ds="http://schemas.openxmlformats.org/officeDocument/2006/customXml" ds:itemID="{44613426-50AB-4B1A-9138-9C6FDF1333DE}">
   <ds:schemaRefs>
     <ds:schemaRef ds:uri="http://schemas.openxmlformats.org/officeDocument/2006/bibliography"/>
   </ds:schemaRefs>

--- a/doc/03_Technischer_Bericht_Teil_2/01_Vision/01_Vorstudie.docx
+++ b/doc/03_Technischer_Bericht_Teil_2/01_Vision/01_Vorstudie.docx
@@ -41,7 +41,7 @@
               </w:tcPr>
               <w:p>
                 <w:pPr>
-                  <w:pStyle w:val="KeinLeerraum"/>
+                  <w:pStyle w:val="NoSpacing"/>
                   <w:rPr>
                     <w:color w:val="4F81BD" w:themeColor="accent1"/>
                   </w:rPr>
@@ -49,7 +49,7 @@
               </w:p>
               <w:p>
                 <w:pPr>
-                  <w:pStyle w:val="KeinLeerraum"/>
+                  <w:pStyle w:val="NoSpacing"/>
                   <w:rPr>
                     <w:color w:val="4F4F59"/>
                   </w:rPr>
@@ -72,24 +72,16 @@
                   </w:rPr>
                   <w:t xml:space="preserve"> </w:t>
                 </w:r>
-                <w:proofErr w:type="spellStart"/>
                 <w:r>
                   <w:rPr>
                     <w:color w:val="4F4F59"/>
                   </w:rPr>
-                  <w:t>Treichler</w:t>
-                </w:r>
-                <w:proofErr w:type="spellEnd"/>
-                <w:r>
-                  <w:rPr>
-                    <w:color w:val="4F4F59"/>
-                  </w:rPr>
-                  <w:t xml:space="preserve"> Delia</w:t>
+                  <w:t>Treichler Delia</w:t>
                 </w:r>
               </w:p>
               <w:p>
                 <w:pPr>
-                  <w:pStyle w:val="KeinLeerraum"/>
+                  <w:pStyle w:val="NoSpacing"/>
                   <w:rPr>
                     <w:color w:val="4F4F59"/>
                   </w:rPr>
@@ -128,7 +120,7 @@
               </w:p>
               <w:p>
                 <w:pPr>
-                  <w:pStyle w:val="KeinLeerraum"/>
+                  <w:pStyle w:val="NoSpacing"/>
                   <w:rPr>
                     <w:color w:val="4F81BD" w:themeColor="accent1"/>
                   </w:rPr>
@@ -163,7 +155,7 @@
               </w:tcPr>
               <w:p>
                 <w:pPr>
-                  <w:pStyle w:val="KeinLeerraum"/>
+                  <w:pStyle w:val="NoSpacing"/>
                   <w:rPr>
                     <w:rFonts w:asciiTheme="majorHAnsi" w:eastAsiaTheme="majorEastAsia" w:hAnsiTheme="majorHAnsi" w:cstheme="majorBidi"/>
                   </w:rPr>
@@ -217,7 +209,7 @@
                 <w:sdtContent>
                   <w:p>
                     <w:pPr>
-                      <w:pStyle w:val="KeinLeerraum"/>
+                      <w:pStyle w:val="NoSpacing"/>
                       <w:rPr>
                         <w:rFonts w:asciiTheme="majorHAnsi" w:eastAsiaTheme="majorEastAsia" w:hAnsiTheme="majorHAnsi" w:cstheme="majorBidi"/>
                         <w:color w:val="4F81BD" w:themeColor="accent1"/>
@@ -264,7 +256,7 @@
                   </w:tcPr>
                   <w:p>
                     <w:pPr>
-                      <w:pStyle w:val="KeinLeerraum"/>
+                      <w:pStyle w:val="NoSpacing"/>
                       <w:rPr>
                         <w:rFonts w:asciiTheme="majorHAnsi" w:eastAsiaTheme="majorEastAsia" w:hAnsiTheme="majorHAnsi" w:cstheme="majorBidi"/>
                       </w:rPr>
@@ -273,21 +265,7 @@
                       <w:rPr>
                         <w:rFonts w:asciiTheme="majorHAnsi" w:eastAsiaTheme="majorEastAsia" w:hAnsiTheme="majorHAnsi" w:cstheme="majorBidi"/>
                       </w:rPr>
-                      <w:t xml:space="preserve">Vision, </w:t>
-                    </w:r>
-                    <w:proofErr w:type="spellStart"/>
-                    <w:r>
-                      <w:rPr>
-                        <w:rFonts w:asciiTheme="majorHAnsi" w:eastAsiaTheme="majorEastAsia" w:hAnsiTheme="majorHAnsi" w:cstheme="majorBidi"/>
-                      </w:rPr>
-                      <w:t>Personas</w:t>
-                    </w:r>
-                    <w:proofErr w:type="spellEnd"/>
-                    <w:r>
-                      <w:rPr>
-                        <w:rFonts w:asciiTheme="majorHAnsi" w:eastAsiaTheme="majorEastAsia" w:hAnsiTheme="majorHAnsi" w:cstheme="majorBidi"/>
-                      </w:rPr>
-                      <w:t xml:space="preserve"> &amp; Szenarien</w:t>
+                      <w:t>Vision, Personas &amp; Szenarien</w:t>
                     </w:r>
                   </w:p>
                 </w:tc>
@@ -421,7 +399,7 @@
     </w:sdt>
     <w:p>
       <w:pPr>
-        <w:pStyle w:val="berschrift1"/>
+        <w:pStyle w:val="Heading1"/>
       </w:pPr>
       <w:bookmarkStart w:id="0" w:name="_Toc305409606"/>
       <w:r>
@@ -432,7 +410,7 @@
     </w:p>
     <w:p>
       <w:pPr>
-        <w:pStyle w:val="berschrift2"/>
+        <w:pStyle w:val="Heading2"/>
       </w:pPr>
       <w:bookmarkStart w:id="1" w:name="_Toc305409607"/>
       <w:r>
@@ -442,7 +420,7 @@
     </w:p>
     <w:tbl>
       <w:tblPr>
-        <w:tblStyle w:val="MittlereSchattierung1-Akzent1"/>
+        <w:tblStyle w:val="MediumShading1-Accent1"/>
         <w:tblW w:w="0" w:type="auto"/>
         <w:tblInd w:w="108" w:type="dxa"/>
         <w:tblLook w:val="0420" w:firstRow="1" w:lastRow="0" w:firstColumn="0" w:lastColumn="0" w:noHBand="0" w:noVBand="1"/>
@@ -545,11 +523,9 @@
             <w:tcW w:w="2303" w:type="dxa"/>
           </w:tcPr>
           <w:p>
-            <w:proofErr w:type="spellStart"/>
             <w:r>
               <w:t>cheidt</w:t>
             </w:r>
-            <w:proofErr w:type="spellEnd"/>
           </w:p>
         </w:tc>
       </w:tr>
@@ -597,14 +573,12 @@
             <w:tcW w:w="2303" w:type="dxa"/>
           </w:tcPr>
           <w:p>
-            <w:proofErr w:type="spellStart"/>
             <w:r>
               <w:t>c</w:t>
             </w:r>
             <w:r>
               <w:t>heidt</w:t>
             </w:r>
-            <w:proofErr w:type="spellEnd"/>
           </w:p>
         </w:tc>
       </w:tr>
@@ -668,11 +642,9 @@
             <w:pPr>
               <w:cnfStyle w:val="000000100000" w:firstRow="0" w:lastRow="0" w:firstColumn="0" w:lastColumn="0" w:oddVBand="0" w:evenVBand="0" w:oddHBand="1" w:evenHBand="0" w:firstRowFirstColumn="0" w:firstRowLastColumn="0" w:lastRowFirstColumn="0" w:lastRowLastColumn="0"/>
             </w:pPr>
-            <w:proofErr w:type="spellStart"/>
             <w:r>
               <w:t>lelmer</w:t>
             </w:r>
-            <w:proofErr w:type="spellEnd"/>
           </w:p>
         </w:tc>
       </w:tr>
@@ -718,14 +690,12 @@
             <w:tcW w:w="2303" w:type="dxa"/>
           </w:tcPr>
           <w:p>
-            <w:proofErr w:type="spellStart"/>
             <w:r>
               <w:t>d</w:t>
             </w:r>
             <w:r>
               <w:t>treichl</w:t>
             </w:r>
-            <w:proofErr w:type="spellEnd"/>
           </w:p>
         </w:tc>
       </w:tr>
@@ -756,7 +726,7 @@
       <w:sdtContent>
         <w:p>
           <w:pPr>
-            <w:pStyle w:val="berschrift2"/>
+            <w:pStyle w:val="Heading2"/>
           </w:pPr>
           <w:r>
             <w:rPr>
@@ -768,7 +738,7 @@
         </w:p>
         <w:p>
           <w:pPr>
-            <w:pStyle w:val="Verzeichnis1"/>
+            <w:pStyle w:val="TOC1"/>
             <w:tabs>
               <w:tab w:val="left" w:pos="440"/>
               <w:tab w:val="right" w:leader="dot" w:pos="9062"/>
@@ -873,7 +843,7 @@
         </w:p>
         <w:p>
           <w:pPr>
-            <w:pStyle w:val="Verzeichnis2"/>
+            <w:pStyle w:val="TOC2"/>
             <w:tabs>
               <w:tab w:val="left" w:pos="880"/>
               <w:tab w:val="right" w:leader="dot" w:pos="9062"/>
@@ -961,7 +931,7 @@
         </w:p>
         <w:p>
           <w:pPr>
-            <w:pStyle w:val="Verzeichnis2"/>
+            <w:pStyle w:val="TOC2"/>
             <w:tabs>
               <w:tab w:val="left" w:pos="880"/>
               <w:tab w:val="right" w:leader="dot" w:pos="9062"/>
@@ -1050,7 +1020,7 @@
         </w:p>
         <w:p>
           <w:pPr>
-            <w:pStyle w:val="Verzeichnis1"/>
+            <w:pStyle w:val="TOC1"/>
             <w:tabs>
               <w:tab w:val="left" w:pos="440"/>
               <w:tab w:val="right" w:leader="dot" w:pos="9062"/>
@@ -1140,7 +1110,7 @@
         </w:p>
         <w:p>
           <w:pPr>
-            <w:pStyle w:val="Verzeichnis1"/>
+            <w:pStyle w:val="TOC1"/>
             <w:tabs>
               <w:tab w:val="left" w:pos="440"/>
               <w:tab w:val="right" w:leader="dot" w:pos="9062"/>
@@ -1230,7 +1200,7 @@
         </w:p>
         <w:p>
           <w:pPr>
-            <w:pStyle w:val="Verzeichnis2"/>
+            <w:pStyle w:val="TOC2"/>
             <w:tabs>
               <w:tab w:val="left" w:pos="880"/>
               <w:tab w:val="right" w:leader="dot" w:pos="9062"/>
@@ -1318,7 +1288,7 @@
         </w:p>
         <w:p>
           <w:pPr>
-            <w:pStyle w:val="Verzeichnis2"/>
+            <w:pStyle w:val="TOC2"/>
             <w:tabs>
               <w:tab w:val="left" w:pos="880"/>
               <w:tab w:val="right" w:leader="dot" w:pos="9062"/>
@@ -1406,7 +1376,7 @@
         </w:p>
         <w:p>
           <w:pPr>
-            <w:pStyle w:val="Verzeichnis2"/>
+            <w:pStyle w:val="TOC2"/>
             <w:tabs>
               <w:tab w:val="left" w:pos="880"/>
               <w:tab w:val="right" w:leader="dot" w:pos="9062"/>
@@ -1494,7 +1464,7 @@
         </w:p>
         <w:p>
           <w:pPr>
-            <w:pStyle w:val="Verzeichnis3"/>
+            <w:pStyle w:val="TOC3"/>
             <w:tabs>
               <w:tab w:val="left" w:pos="1100"/>
               <w:tab w:val="right" w:leader="dot" w:pos="9062"/>
@@ -1578,7 +1548,7 @@
         </w:p>
         <w:p>
           <w:pPr>
-            <w:pStyle w:val="Verzeichnis3"/>
+            <w:pStyle w:val="TOC3"/>
             <w:tabs>
               <w:tab w:val="left" w:pos="1100"/>
               <w:tab w:val="right" w:leader="dot" w:pos="9062"/>
@@ -1662,7 +1632,7 @@
         </w:p>
         <w:p>
           <w:pPr>
-            <w:pStyle w:val="Verzeichnis1"/>
+            <w:pStyle w:val="TOC1"/>
             <w:tabs>
               <w:tab w:val="left" w:pos="440"/>
               <w:tab w:val="right" w:leader="dot" w:pos="9062"/>
@@ -1752,7 +1722,7 @@
         </w:p>
         <w:p>
           <w:pPr>
-            <w:pStyle w:val="Verzeichnis2"/>
+            <w:pStyle w:val="TOC2"/>
             <w:tabs>
               <w:tab w:val="left" w:pos="880"/>
               <w:tab w:val="right" w:leader="dot" w:pos="9062"/>
@@ -1840,7 +1810,7 @@
         </w:p>
         <w:p>
           <w:pPr>
-            <w:pStyle w:val="Verzeichnis3"/>
+            <w:pStyle w:val="TOC3"/>
             <w:tabs>
               <w:tab w:val="left" w:pos="1100"/>
               <w:tab w:val="right" w:leader="dot" w:pos="9062"/>
@@ -1924,7 +1894,7 @@
         </w:p>
         <w:p>
           <w:pPr>
-            <w:pStyle w:val="Verzeichnis3"/>
+            <w:pStyle w:val="TOC3"/>
             <w:tabs>
               <w:tab w:val="left" w:pos="1100"/>
               <w:tab w:val="right" w:leader="dot" w:pos="9062"/>
@@ -2008,7 +1978,7 @@
         </w:p>
         <w:p>
           <w:pPr>
-            <w:pStyle w:val="Verzeichnis2"/>
+            <w:pStyle w:val="TOC2"/>
             <w:tabs>
               <w:tab w:val="left" w:pos="880"/>
               <w:tab w:val="right" w:leader="dot" w:pos="9062"/>
@@ -2096,7 +2066,7 @@
         </w:p>
         <w:p>
           <w:pPr>
-            <w:pStyle w:val="Verzeichnis3"/>
+            <w:pStyle w:val="TOC3"/>
             <w:tabs>
               <w:tab w:val="left" w:pos="1100"/>
               <w:tab w:val="right" w:leader="dot" w:pos="9062"/>
@@ -2180,7 +2150,7 @@
         </w:p>
         <w:p>
           <w:pPr>
-            <w:pStyle w:val="Verzeichnis3"/>
+            <w:pStyle w:val="TOC3"/>
             <w:tabs>
               <w:tab w:val="left" w:pos="1100"/>
               <w:tab w:val="right" w:leader="dot" w:pos="9062"/>
@@ -2296,7 +2266,7 @@
     </w:p>
     <w:p>
       <w:pPr>
-        <w:pStyle w:val="berschrift1"/>
+        <w:pStyle w:val="Heading1"/>
       </w:pPr>
       <w:bookmarkStart w:id="3" w:name="_Toc305409609"/>
       <w:r>
@@ -2312,41 +2282,17 @@
     </w:p>
     <w:p>
       <w:r>
-        <w:t xml:space="preserve">Die </w:t>
-      </w:r>
-      <w:proofErr w:type="spellStart"/>
-      <w:r>
-        <w:t>Zühlke</w:t>
-      </w:r>
-      <w:proofErr w:type="spellEnd"/>
-      <w:r>
-        <w:t xml:space="preserve"> Engineering AG hat es sich zur Aufgabe gemacht, ihren Kunden in dieser Zeit die Firma und ihre bisher ausgeführten Projekte näher zu bringen. Daher </w:t>
+        <w:t xml:space="preserve">Die Zühlke Engineering AG hat es sich zur Aufgabe gemacht, ihren Kunden in dieser Zeit die Firma und ihre bisher ausgeführten Projekte näher zu bringen. Daher </w:t>
       </w:r>
       <w:r>
         <w:t>sind</w:t>
       </w:r>
       <w:r>
-        <w:t xml:space="preserve"> in der Eingangshalle der </w:t>
-      </w:r>
-      <w:proofErr w:type="spellStart"/>
-      <w:r>
-        <w:t>Zühlke</w:t>
-      </w:r>
-      <w:proofErr w:type="spellEnd"/>
-      <w:r>
-        <w:t xml:space="preserve"> Engineering AG verschiedene Stellwände mit einer kleineren Auswahl an Projekten ausgestellt. Die einzelnen Projekte werden mittels einer sogenannten Project Note dargestellt – eine A4-Seite, welche Aufschluss über die Projektaufgabe, dessen Umsetzung, den Projektpartner und den Kundennutzen des Projektes gibt. </w:t>
+        <w:t xml:space="preserve"> in der Eingangshalle der Zühlke Engineering AG verschiedene Stellwände mit einer kleineren Auswahl an Projekten ausgestellt. Die einzelnen Projekte werden mittels einer sogenannten Project Note dargestellt – eine A4-Seite, welche Aufschluss über die Projektaufgabe, dessen Umsetzung, den Projektpartner und den Kundennutzen des Projektes gibt. </w:t>
       </w:r>
       <w:r>
         <w:br/>
-        <w:t xml:space="preserve">Durch die Präsentation einzelner Projekte kann sich der wartende Kunde ein besseres Bild über die Tätigkeiten der Firma machen. Er erfährt beispielsweise, in welchen Themenbereichen die </w:t>
-      </w:r>
-      <w:proofErr w:type="spellStart"/>
-      <w:r>
-        <w:t>Zühlke</w:t>
-      </w:r>
-      <w:proofErr w:type="spellEnd"/>
-      <w:r>
-        <w:t xml:space="preserve"> Engineering AG schon gearbeitet hat oder mit welchen Partnern sie dies tat. Dadurch könnten auch Anregungen für eine zusätzliche Zusammenarbeit entstehen.</w:t>
+        <w:t>Durch die Präsentation einzelner Projekte kann sich der wartende Kunde ein besseres Bild über die Tätigkeiten der Firma machen. Er erfährt beispielsweise, in welchen Themenbereichen die Zühlke Engineering AG schon gearbeitet hat oder mit welchen Partnern sie dies tat. Dadurch könnten auch Anregungen für eine zusätzliche Zusammenarbeit entstehen.</w:t>
       </w:r>
       <w:r>
         <w:br/>
@@ -2454,15 +2400,7 @@
     </w:p>
     <w:p>
       <w:r>
-        <w:t xml:space="preserve">Die </w:t>
-      </w:r>
-      <w:proofErr w:type="spellStart"/>
-      <w:r>
-        <w:t>Zühlke</w:t>
-      </w:r>
-      <w:proofErr w:type="spellEnd"/>
-      <w:r>
-        <w:t xml:space="preserve"> Engineering AG hat ihre Stärken unter anderem im Bereich des Produkt- und Software-Engineerings. Durch Project Flip 2.0 kann sie ihre Expertise in diesem </w:t>
+        <w:t xml:space="preserve">Die Zühlke Engineering AG hat ihre Stärken unter anderem im Bereich des Produkt- und Software-Engineerings. Durch Project Flip 2.0 kann sie ihre Expertise in diesem </w:t>
       </w:r>
       <w:r>
         <w:t>Gebiet</w:t>
@@ -2474,15 +2412,7 @@
         <w:t>Endprodukt</w:t>
       </w:r>
       <w:r>
-        <w:t xml:space="preserve"> bietet eine interaktive und innovative Möglichkeit, Kunden einerseits über die </w:t>
-      </w:r>
-      <w:proofErr w:type="spellStart"/>
-      <w:r>
-        <w:t>Zühlke</w:t>
-      </w:r>
-      <w:proofErr w:type="spellEnd"/>
-      <w:r>
-        <w:t xml:space="preserve"> Engineering AG zu informieren und andererseits zu unterhalten. Es </w:t>
+        <w:t xml:space="preserve"> bietet eine interaktive und innovative Möglichkeit, Kunden einerseits über die Zühlke Engineering AG zu informieren und andererseits zu unterhalten. Es </w:t>
       </w:r>
       <w:r>
         <w:t>wird</w:t>
@@ -2530,13 +2460,8 @@
         <w:t>,</w:t>
       </w:r>
       <w:r>
-        <w:t xml:space="preserve"> neue Seiten der </w:t>
-      </w:r>
-      <w:proofErr w:type="spellStart"/>
-      <w:r>
-        <w:t>Zühlke</w:t>
-      </w:r>
-      <w:proofErr w:type="spellEnd"/>
+        <w:t xml:space="preserve"> neue Seiten der Zühlke</w:t>
+      </w:r>
       <w:r>
         <w:t xml:space="preserve"> Engineering AG zu entdecken. Zudem </w:t>
       </w:r>
@@ -2547,15 +2472,7 @@
         <w:t>,</w:t>
       </w:r>
       <w:r>
-        <w:t xml:space="preserve"> in bestimmten Themenbereichen zu stöbern. Dadurch kann beispielsweise erfahren werden, mit welchen Technologien die Firma bereits gearbeitet hat oder für welchen anderen Auftraggeber die </w:t>
-      </w:r>
-      <w:proofErr w:type="spellStart"/>
-      <w:r>
-        <w:t>Zühlke</w:t>
-      </w:r>
-      <w:proofErr w:type="spellEnd"/>
-      <w:r>
-        <w:t xml:space="preserve"> Engineering AG erfolgreich Projekte ausgeführt hat.</w:t>
+        <w:t xml:space="preserve"> in bestimmten Themenbereichen zu stöbern. Dadurch kann beispielsweise erfahren werden, mit welchen Technologien die Firma bereits gearbeitet hat oder für welchen anderen Auftraggeber die Zühlke Engineering AG erfolgreich Projekte ausgeführt hat.</w:t>
       </w:r>
       <w:r>
         <w:br/>
@@ -2587,7 +2504,7 @@
     </w:p>
     <w:p>
       <w:pPr>
-        <w:pStyle w:val="berschrift1"/>
+        <w:pStyle w:val="Heading1"/>
       </w:pPr>
       <w:bookmarkStart w:id="4" w:name="_Toc305409610"/>
       <w:r>
@@ -2609,33 +2526,28 @@
       <w:r>
         <w:t xml:space="preserve">Mitarbeitern der </w:t>
       </w:r>
-      <w:proofErr w:type="spellStart"/>
-      <w:r>
-        <w:t>Zühlke</w:t>
-      </w:r>
-      <w:proofErr w:type="spellEnd"/>
+      <w:r>
+        <w:t xml:space="preserve">Zühlke </w:t>
+      </w:r>
+      <w:r>
+        <w:t xml:space="preserve">Engineering AG </w:t>
+      </w:r>
+      <w:r>
+        <w:t>in einem Weiterbildungscamp die Version 1.0 des Project Flip</w:t>
+      </w:r>
+      <w:r>
+        <w:t xml:space="preserve"> entwickelt. Dabei handelt es sich um </w:t>
+      </w:r>
+      <w:r>
+        <w:t>ein</w:t>
+      </w:r>
+      <w:r>
+        <w:t>en</w:t>
+      </w:r>
       <w:r>
         <w:t xml:space="preserve"> </w:t>
       </w:r>
       <w:r>
-        <w:t xml:space="preserve">Engineering AG </w:t>
-      </w:r>
-      <w:r>
-        <w:t>in einem Weiterbildungscamp die Version 1.0 des Project Flip</w:t>
-      </w:r>
-      <w:r>
-        <w:t xml:space="preserve"> entwickelt. Dabei handelt es sich um </w:t>
-      </w:r>
-      <w:r>
-        <w:t>ein</w:t>
-      </w:r>
-      <w:r>
-        <w:t>en</w:t>
-      </w:r>
-      <w:r>
-        <w:t xml:space="preserve"> </w:t>
-      </w:r>
-      <w:r>
         <w:t>P</w:t>
       </w:r>
       <w:r>
@@ -2648,15 +2560,7 @@
         <w:t xml:space="preserve"> Project N</w:t>
       </w:r>
       <w:r>
-        <w:t xml:space="preserve">otes auf einem </w:t>
-      </w:r>
-      <w:proofErr w:type="spellStart"/>
-      <w:r>
-        <w:t>Tablet</w:t>
-      </w:r>
-      <w:proofErr w:type="spellEnd"/>
-      <w:r>
-        <w:t>-PC anzeigt.</w:t>
+        <w:t>otes auf einem Tablet-PC anzeigt.</w:t>
       </w:r>
       <w:r>
         <w:t xml:space="preserve"> </w:t>
@@ -2757,7 +2661,7 @@
     </w:p>
     <w:p>
       <w:pPr>
-        <w:pStyle w:val="Beschriftung"/>
+        <w:pStyle w:val="Caption"/>
         <w:rPr>
           <w:noProof/>
         </w:rPr>
@@ -2765,27 +2669,14 @@
       <w:r>
         <w:t xml:space="preserve">Abbildung </w:t>
       </w:r>
-      <w:r>
-        <w:fldChar w:fldCharType="begin"/>
-      </w:r>
-      <w:r>
-        <w:instrText xml:space="preserve"> SEQ Abbildung \* ARABIC </w:instrText>
-      </w:r>
-      <w:r>
-        <w:fldChar w:fldCharType="separate"/>
-      </w:r>
-      <w:r>
-        <w:rPr>
-          <w:noProof/>
-        </w:rPr>
-        <w:t>1</w:t>
-      </w:r>
-      <w:r>
-        <w:rPr>
-          <w:noProof/>
-        </w:rPr>
-        <w:fldChar w:fldCharType="end"/>
-      </w:r>
+      <w:fldSimple w:instr=" SEQ Abbildung \* ARABIC ">
+        <w:r>
+          <w:rPr>
+            <w:noProof/>
+          </w:rPr>
+          <w:t>1</w:t>
+        </w:r>
+      </w:fldSimple>
       <w:r>
         <w:t xml:space="preserve"> - </w:t>
       </w:r>
@@ -2798,7 +2689,7 @@
     </w:p>
     <w:p>
       <w:pPr>
-        <w:pStyle w:val="berschrift2"/>
+        <w:pStyle w:val="Heading2"/>
       </w:pPr>
       <w:bookmarkStart w:id="5" w:name="_Toc305409611"/>
       <w:r>
@@ -2838,15 +2729,7 @@
         <w:t xml:space="preserve">Sie bietet </w:t>
       </w:r>
       <w:r>
-        <w:t xml:space="preserve">den Verkäufern von </w:t>
-      </w:r>
-      <w:proofErr w:type="spellStart"/>
-      <w:r>
-        <w:t>Zühlke</w:t>
-      </w:r>
-      <w:proofErr w:type="spellEnd"/>
-      <w:r>
-        <w:t xml:space="preserve"> Engineering AG </w:t>
+        <w:t xml:space="preserve">den Verkäufern von Zühlke Engineering AG </w:t>
       </w:r>
       <w:r>
         <w:t>eine Möglichkeit</w:t>
@@ -2881,15 +2764,7 @@
         <w:t xml:space="preserve"> war die A</w:t>
       </w:r>
       <w:r>
-        <w:t xml:space="preserve">pplikation ganz klar auf </w:t>
-      </w:r>
-      <w:proofErr w:type="spellStart"/>
-      <w:r>
-        <w:t>Tablet</w:t>
-      </w:r>
-      <w:proofErr w:type="spellEnd"/>
-      <w:r>
-        <w:t>-</w:t>
+        <w:t>pplikation ganz klar auf Tablet-</w:t>
       </w:r>
       <w:r>
         <w:t>PCs ausgerichtet.</w:t>
@@ -2897,7 +2772,7 @@
     </w:p>
     <w:p>
       <w:pPr>
-        <w:pStyle w:val="berschrift2"/>
+        <w:pStyle w:val="Heading2"/>
       </w:pPr>
       <w:bookmarkStart w:id="6" w:name="_Toc305409612"/>
       <w:r>
@@ -2907,7 +2782,7 @@
     </w:p>
     <w:p>
       <w:pPr>
-        <w:pStyle w:val="Listenabsatz"/>
+        <w:pStyle w:val="ListParagraph"/>
         <w:numPr>
           <w:ilvl w:val="0"/>
           <w:numId w:val="9"/>
@@ -2919,7 +2794,7 @@
     </w:p>
     <w:p>
       <w:pPr>
-        <w:pStyle w:val="Listenabsatz"/>
+        <w:pStyle w:val="ListParagraph"/>
         <w:numPr>
           <w:ilvl w:val="0"/>
           <w:numId w:val="9"/>
@@ -2931,7 +2806,7 @@
     </w:p>
     <w:p>
       <w:pPr>
-        <w:pStyle w:val="Listenabsatz"/>
+        <w:pStyle w:val="ListParagraph"/>
         <w:numPr>
           <w:ilvl w:val="0"/>
           <w:numId w:val="9"/>
@@ -2943,7 +2818,7 @@
     </w:p>
     <w:p>
       <w:pPr>
-        <w:pStyle w:val="Listenabsatz"/>
+        <w:pStyle w:val="ListParagraph"/>
         <w:numPr>
           <w:ilvl w:val="0"/>
           <w:numId w:val="9"/>
@@ -2976,7 +2851,7 @@
     </w:p>
     <w:p>
       <w:pPr>
-        <w:pStyle w:val="Listenabsatz"/>
+        <w:pStyle w:val="ListParagraph"/>
         <w:numPr>
           <w:ilvl w:val="0"/>
           <w:numId w:val="9"/>
@@ -3000,27 +2875,17 @@
     </w:p>
     <w:p>
       <w:pPr>
-        <w:pStyle w:val="berschrift2"/>
+        <w:pStyle w:val="Heading2"/>
       </w:pPr>
       <w:bookmarkStart w:id="7" w:name="_Toc305409613"/>
-      <w:proofErr w:type="spellStart"/>
-      <w:r>
-        <w:t>Lessons</w:t>
-      </w:r>
-      <w:proofErr w:type="spellEnd"/>
-      <w:r>
-        <w:t xml:space="preserve"> </w:t>
-      </w:r>
-      <w:proofErr w:type="spellStart"/>
-      <w:r>
-        <w:t>Learned</w:t>
+      <w:r>
+        <w:t>Lessons Learned</w:t>
       </w:r>
       <w:bookmarkEnd w:id="7"/>
-      <w:proofErr w:type="spellEnd"/>
     </w:p>
     <w:p>
       <w:pPr>
-        <w:pStyle w:val="berschrift3"/>
+        <w:pStyle w:val="Heading3"/>
       </w:pPr>
       <w:bookmarkStart w:id="8" w:name="_Toc305409614"/>
       <w:r>
@@ -3123,20 +2988,12 @@
         <w:t>en</w:t>
       </w:r>
       <w:r>
-        <w:t xml:space="preserve"> nicht </w:t>
-      </w:r>
-      <w:proofErr w:type="spellStart"/>
-      <w:r>
-        <w:t>vektorisiert</w:t>
-      </w:r>
-      <w:proofErr w:type="spellEnd"/>
-      <w:r>
-        <w:t xml:space="preserve"> waren.</w:t>
+        <w:t xml:space="preserve"> nicht vektorisiert waren.</w:t>
       </w:r>
     </w:p>
     <w:p>
       <w:pPr>
-        <w:pStyle w:val="berschrift3"/>
+        <w:pStyle w:val="Heading3"/>
       </w:pPr>
       <w:bookmarkStart w:id="9" w:name="_Toc305409615"/>
       <w:r>
@@ -3146,15 +3003,7 @@
     </w:p>
     <w:p>
       <w:r>
-        <w:t xml:space="preserve">Da die Hardware des </w:t>
-      </w:r>
-      <w:proofErr w:type="spellStart"/>
-      <w:r>
-        <w:t>Tablet</w:t>
-      </w:r>
-      <w:proofErr w:type="spellEnd"/>
-      <w:r>
-        <w:t xml:space="preserve"> PCs</w:t>
+        <w:t>Da die Hardware des Tablet PCs</w:t>
       </w:r>
       <w:r>
         <w:t xml:space="preserve"> </w:t>
@@ -3166,15 +3015,7 @@
         <w:t>wenn sie</w:t>
       </w:r>
       <w:r>
-        <w:t xml:space="preserve"> per </w:t>
-      </w:r>
-      <w:proofErr w:type="spellStart"/>
-      <w:r>
-        <w:t>Multitouch</w:t>
-      </w:r>
-      <w:proofErr w:type="spellEnd"/>
-      <w:r>
-        <w:t xml:space="preserve"> grö</w:t>
+        <w:t xml:space="preserve"> per Multitouch grö</w:t>
       </w:r>
       <w:r>
         <w:t>sser oder kleiner gemacht wurden</w:t>
@@ -3190,20 +3031,18 @@
     </w:p>
     <w:p>
       <w:pPr>
-        <w:pStyle w:val="berschrift1"/>
+        <w:pStyle w:val="Heading1"/>
       </w:pPr>
       <w:bookmarkStart w:id="10" w:name="_Toc305409616"/>
-      <w:proofErr w:type="spellStart"/>
       <w:r>
         <w:lastRenderedPageBreak/>
         <w:t>Personas</w:t>
       </w:r>
       <w:bookmarkEnd w:id="10"/>
-      <w:proofErr w:type="spellEnd"/>
     </w:p>
     <w:p>
       <w:pPr>
-        <w:pStyle w:val="berschrift2"/>
+        <w:pStyle w:val="Heading2"/>
       </w:pPr>
       <w:bookmarkStart w:id="11" w:name="_Toc305409617"/>
       <w:r>
@@ -3216,7 +3055,7 @@
     </w:p>
     <w:tbl>
       <w:tblPr>
-        <w:tblStyle w:val="Tabellenraster"/>
+        <w:tblStyle w:val="TableGrid"/>
         <w:tblW w:w="0" w:type="auto"/>
         <w:tblLook w:val="04A0" w:firstRow="1" w:lastRow="0" w:firstColumn="1" w:lastColumn="0" w:noHBand="0" w:noVBand="1"/>
       </w:tblPr>
@@ -3300,24 +3139,6 @@
           </w:tcPr>
           <w:p>
             <w:r>
-              <w:t>Funktion</w:t>
-            </w:r>
-          </w:p>
-        </w:tc>
-        <w:tc>
-          <w:tcPr>
-            <w:tcW w:w="6552" w:type="dxa"/>
-          </w:tcPr>
-          <w:p/>
-        </w:tc>
-      </w:tr>
-      <w:tr>
-        <w:tc>
-          <w:tcPr>
-            <w:tcW w:w="2660" w:type="dxa"/>
-          </w:tcPr>
-          <w:p>
-            <w:r>
               <w:t>Arbeitskontext (Lärm, Unterbrüche, Regeln)</w:t>
             </w:r>
           </w:p>
@@ -3328,15 +3149,7 @@
           </w:tcPr>
           <w:p>
             <w:r>
-              <w:t xml:space="preserve">Bei der Arbeitsumgebung handelt es sich um die Eingangshalle der </w:t>
-            </w:r>
-            <w:proofErr w:type="spellStart"/>
-            <w:r>
-              <w:t>Zühlke</w:t>
-            </w:r>
-            <w:proofErr w:type="spellEnd"/>
-            <w:r>
-              <w:t xml:space="preserve"> Engineering AG. </w:t>
+              <w:t xml:space="preserve">Bei der Arbeitsumgebung handelt es sich um die Eingangshalle der Zühlke Engineering AG. </w:t>
             </w:r>
             <w:r>
               <w:t>F</w:t>
@@ -3381,24 +3194,6 @@
           </w:tcPr>
           <w:p>
             <w:r>
-              <w:t>Arbeitsstil</w:t>
-            </w:r>
-          </w:p>
-        </w:tc>
-        <w:tc>
-          <w:tcPr>
-            <w:tcW w:w="6552" w:type="dxa"/>
-          </w:tcPr>
-          <w:p/>
-        </w:tc>
-      </w:tr>
-      <w:tr>
-        <w:tc>
-          <w:tcPr>
-            <w:tcW w:w="2660" w:type="dxa"/>
-          </w:tcPr>
-          <w:p>
-            <w:r>
               <w:t>Persönlichkeit &amp; Vorlieben</w:t>
             </w:r>
           </w:p>
@@ -3538,15 +3333,7 @@
               <w:t>mehrmals</w:t>
             </w:r>
             <w:r>
-              <w:t xml:space="preserve"> mit der </w:t>
-            </w:r>
-            <w:proofErr w:type="spellStart"/>
-            <w:r>
-              <w:t>Zühlke</w:t>
-            </w:r>
-            <w:proofErr w:type="spellEnd"/>
-            <w:r>
-              <w:t xml:space="preserve"> Engineering AG zusammengearbeitet oder hat sich</w:t>
+              <w:t xml:space="preserve"> mit der Zühlke Engineering AG zusammengearbeitet oder hat sich</w:t>
             </w:r>
             <w:r>
               <w:t xml:space="preserve"> in gewissen Projekten von einem</w:t>
@@ -3570,15 +3357,7 @@
               <w:t>hemen</w:t>
             </w:r>
             <w:r>
-              <w:t xml:space="preserve"> sich die </w:t>
-            </w:r>
-            <w:proofErr w:type="spellStart"/>
-            <w:r>
-              <w:t>Zühlke</w:t>
-            </w:r>
-            <w:proofErr w:type="spellEnd"/>
-            <w:r>
-              <w:t xml:space="preserve"> Engineering AG auseinandergesetzt hat.</w:t>
+              <w:t xml:space="preserve"> sich die Zühlke Engineering AG auseinandergesetzt hat.</w:t>
             </w:r>
           </w:p>
         </w:tc>
@@ -3589,39 +3368,8 @@
             <w:tcW w:w="2660" w:type="dxa"/>
           </w:tcPr>
           <w:p>
-            <w:proofErr w:type="spellStart"/>
-            <w:r>
-              <w:t>Pain</w:t>
-            </w:r>
-            <w:proofErr w:type="spellEnd"/>
-            <w:r>
-              <w:t xml:space="preserve"> Points / Frustrationen</w:t>
-            </w:r>
-          </w:p>
-        </w:tc>
-        <w:tc>
-          <w:tcPr>
-            <w:tcW w:w="6552" w:type="dxa"/>
-          </w:tcPr>
-          <w:p/>
-        </w:tc>
-      </w:tr>
-      <w:tr>
-        <w:tc>
-          <w:tcPr>
-            <w:tcW w:w="2660" w:type="dxa"/>
-          </w:tcPr>
-          <w:p>
-            <w:r>
-              <w:t xml:space="preserve">Eigenschaften / </w:t>
-            </w:r>
-            <w:proofErr w:type="spellStart"/>
-            <w:r>
-              <w:t>Behaviour</w:t>
-            </w:r>
-            <w:proofErr w:type="spellEnd"/>
-            <w:r>
-              <w:t xml:space="preserve"> Variables</w:t>
+            <w:r>
+              <w:t>Eigenschaften / Behaviour Variables</w:t>
             </w:r>
           </w:p>
         </w:tc>
@@ -3631,7 +3379,7 @@
           </w:tcPr>
           <w:p>
             <w:pPr>
-              <w:pStyle w:val="Listenabsatz"/>
+              <w:pStyle w:val="ListParagraph"/>
               <w:numPr>
                 <w:ilvl w:val="0"/>
                 <w:numId w:val="7"/>
@@ -3643,7 +3391,7 @@
           </w:p>
           <w:p>
             <w:pPr>
-              <w:pStyle w:val="Listenabsatz"/>
+              <w:pStyle w:val="ListParagraph"/>
               <w:numPr>
                 <w:ilvl w:val="0"/>
                 <w:numId w:val="7"/>
@@ -3658,7 +3406,7 @@
           </w:p>
           <w:p>
             <w:pPr>
-              <w:pStyle w:val="Listenabsatz"/>
+              <w:pStyle w:val="ListParagraph"/>
               <w:numPr>
                 <w:ilvl w:val="0"/>
                 <w:numId w:val="7"/>
@@ -3670,7 +3418,7 @@
           </w:p>
           <w:p>
             <w:pPr>
-              <w:pStyle w:val="Listenabsatz"/>
+              <w:pStyle w:val="ListParagraph"/>
               <w:numPr>
                 <w:ilvl w:val="0"/>
                 <w:numId w:val="7"/>
@@ -3711,7 +3459,7 @@
           </w:tcPr>
           <w:p>
             <w:pPr>
-              <w:pStyle w:val="Listenabsatz"/>
+              <w:pStyle w:val="ListParagraph"/>
               <w:numPr>
                 <w:ilvl w:val="0"/>
                 <w:numId w:val="5"/>
@@ -3723,7 +3471,7 @@
           </w:p>
           <w:p>
             <w:pPr>
-              <w:pStyle w:val="Listenabsatz"/>
+              <w:pStyle w:val="ListParagraph"/>
               <w:numPr>
                 <w:ilvl w:val="0"/>
                 <w:numId w:val="5"/>
@@ -3736,15 +3484,7 @@
               <w:t>h</w:t>
             </w:r>
             <w:r>
-              <w:t xml:space="preserve"> über die </w:t>
-            </w:r>
-            <w:proofErr w:type="spellStart"/>
-            <w:r>
-              <w:t>Zühlke</w:t>
-            </w:r>
-            <w:proofErr w:type="spellEnd"/>
-            <w:r>
-              <w:t xml:space="preserve"> Engineering AG</w:t>
+              <w:t xml:space="preserve"> über die Zühlke Engineering AG</w:t>
             </w:r>
             <w:r>
               <w:t xml:space="preserve"> informieren</w:t>
@@ -3755,7 +3495,7 @@
     </w:tbl>
     <w:p>
       <w:pPr>
-        <w:pStyle w:val="berschrift3"/>
+        <w:pStyle w:val="Heading3"/>
       </w:pPr>
       <w:bookmarkStart w:id="12" w:name="_Toc305409618"/>
       <w:r>
@@ -3771,15 +3511,7 @@
     </w:p>
     <w:p>
       <w:r>
-        <w:t xml:space="preserve">Ulrich Umsetzer hat sich mit zwei Mitarbeitern der </w:t>
-      </w:r>
-      <w:proofErr w:type="spellStart"/>
-      <w:r>
-        <w:t>Zühlke</w:t>
-      </w:r>
-      <w:proofErr w:type="spellEnd"/>
-      <w:r>
-        <w:t xml:space="preserve"> Engineering AG verabredet um </w:t>
+        <w:t xml:space="preserve">Ulrich Umsetzer hat sich mit zwei Mitarbeitern der Zühlke Engineering AG verabredet um </w:t>
       </w:r>
       <w:r>
         <w:t>eine geplante Zusammenarbeit zu besprechen.</w:t>
@@ -3818,15 +3550,7 @@
         <w:t xml:space="preserve"> wird er schliesslich von den beiden Mitarb</w:t>
       </w:r>
       <w:r>
-        <w:t xml:space="preserve">eitern der </w:t>
-      </w:r>
-      <w:proofErr w:type="spellStart"/>
-      <w:r>
-        <w:t>Zühlke</w:t>
-      </w:r>
-      <w:proofErr w:type="spellEnd"/>
-      <w:r>
-        <w:t xml:space="preserve"> Engineering AG</w:t>
+        <w:t>eitern der Zühlke Engineering AG</w:t>
       </w:r>
       <w:r>
         <w:t xml:space="preserve"> abgeholt. </w:t>
@@ -3894,19 +3618,7 @@
         <w:t>.</w:t>
       </w:r>
       <w:r>
-        <w:t xml:space="preserve"> Der </w:t>
-      </w:r>
-      <w:proofErr w:type="spellStart"/>
-      <w:r>
-        <w:t>Zühlke</w:t>
-      </w:r>
-      <w:proofErr w:type="spellEnd"/>
-      <w:r>
-        <w:t xml:space="preserve"> Engineering AG Mitarbeiter hat ihm eine kleine Auswahl an spannenden .Net-Projekten </w:t>
-      </w:r>
-      <w:r>
-        <w:lastRenderedPageBreak/>
-        <w:t xml:space="preserve">zukommen lassen. </w:t>
+        <w:t xml:space="preserve"> Der Zühlke Engineering AG Mitarbeiter hat ihm eine kleine Auswahl an spannenden .Net-Projekten zukommen lassen. </w:t>
       </w:r>
       <w:r>
         <w:t xml:space="preserve">Ulrich druckt zwei, die ihm </w:t>
@@ -3923,82 +3635,59 @@
     </w:p>
     <w:p>
       <w:pPr>
-        <w:pStyle w:val="berschrift3"/>
+        <w:pStyle w:val="Heading3"/>
       </w:pPr>
       <w:bookmarkStart w:id="13" w:name="_Toc305409619"/>
       <w:r>
+        <w:lastRenderedPageBreak/>
         <w:t>Soll-Szenario-1</w:t>
       </w:r>
       <w:bookmarkEnd w:id="13"/>
     </w:p>
     <w:p>
       <w:r>
-        <w:t xml:space="preserve">Ulrich Umsetzer hat sich mit zwei Mitarbeitern der </w:t>
-      </w:r>
-      <w:proofErr w:type="spellStart"/>
-      <w:r>
-        <w:t>Zühlke</w:t>
-      </w:r>
-      <w:proofErr w:type="spellEnd"/>
-      <w:r>
-        <w:t xml:space="preserve"> Engineering AG verabredet um eine geplante Zusammenarbeit zu besprechen. Dabei handelt es sich um ein Projekt im .Net-Bereich. Ulrich erscheint pünktlich bei der Firma, erfährt aber von der Empfangsdame, dass die beiden Mitarbeiter sich etwas verspäten. Die Empfangsdame weist ihn zudem darauf hin, dass die Project Notes nun über den neu erworbenen </w:t>
-      </w:r>
-      <w:proofErr w:type="spellStart"/>
-      <w:r>
-        <w:t>Surface</w:t>
-      </w:r>
-      <w:proofErr w:type="spellEnd"/>
-      <w:r>
-        <w:t xml:space="preserve"> Tisch eingesehen werden können. Ulrich sieht dies als ideale Chance, ein solches Gerät einmal selber zu testen. Interessiert setzt er sich daher an den Tisch und beginnt sogleich nach Projekten im .Net-Bereich zu suchen. Diese findet Ulrich auch schnell und er ist beindruckt über die grosse Auswahl an Projekten. Ulrich sucht sich davon einige interessante aus und beginnt diese zu lesen. Nach kurzer Zeit wird er schliesslich von den beiden Mitarbeitern der </w:t>
-      </w:r>
-      <w:proofErr w:type="spellStart"/>
-      <w:r>
-        <w:t>Zühlke</w:t>
-      </w:r>
-      <w:proofErr w:type="spellEnd"/>
-      <w:r>
-        <w:t xml:space="preserve"> Engineering AG abgeholt. Nun würde Ulrich die Artikel aber gerne doch genauer studieren. Er nutzt daher die Möglichkeit, dass die Project Notes auch an eine </w:t>
-      </w:r>
-      <w:proofErr w:type="spellStart"/>
-      <w:r>
-        <w:t>Email</w:t>
-      </w:r>
-      <w:proofErr w:type="spellEnd"/>
-      <w:r>
-        <w:t xml:space="preserve"> Adresse verschickt werden können.</w:t>
+        <w:t>Ulrich Umsetzer hat sich mit zwei Mitarbeitern der Zühlke Engineering AG verabredet um eine geplante Zusammenarbeit zu besprechen. Dabei handelt es sich um ein Projekt im .Net-Bereich. Ulrich erscheint pünktlich bei der Firma, erfährt aber von der Empfangsdame, dass die beiden Mitarbeiter sich etwas verspäten. Die Empfangsdame weist ihn zudem darauf hin, dass die Project Notes nun über den neu erworbenen Surface Tisch eingesehen werden können. Ulrich sieht dies als ideale Chance, ein solches Gerät einmal selber zu testen. Interessiert setzt er sich daher an den Tisch und beginnt sogleich nach Projekten im .Net-Bereich zu suchen. Diese findet Ulrich auch schnell und er ist b</w:t>
+      </w:r>
+      <w:r>
+        <w:t>e</w:t>
+      </w:r>
+      <w:r>
+        <w:t>eindruckt über die grosse Auswahl an Projekten. Ulrich sucht sich davon einige interessante aus und beginnt diese zu lesen. Nach kurzer Zeit wird er schliesslich von den beiden Mitarbeitern der Zühlke Engineering AG abgeholt. Nun würde Ulrich die Artikel aber gerne doch genauer studieren. Er nutzt daher die Möglichkeit, dass die P</w:t>
+      </w:r>
+      <w:r>
+        <w:t>roject Notes auch an eine Email-</w:t>
+      </w:r>
+      <w:r>
+        <w:t>Adresse verschickt werden können.</w:t>
       </w:r>
     </w:p>
     <w:p>
-      <w:bookmarkStart w:id="14" w:name="_GoBack"/>
-      <w:bookmarkEnd w:id="14"/>
-      <w:r>
-        <w:t xml:space="preserve">Nach der Besprechung begibt sich Ulrich zurück ins Büro. Dort angekommen ruft er seine Mails ab. Sogleich entdeckt er das Mail mit den Project Notes, welches er sich von der </w:t>
-      </w:r>
-      <w:proofErr w:type="spellStart"/>
-      <w:r>
-        <w:t>Zühlke</w:t>
-      </w:r>
-      <w:proofErr w:type="spellEnd"/>
-      <w:r>
-        <w:t xml:space="preserve"> Engineering AG aus geschickt hat. Ulrich druckt sich zwei, die ihm interessant erscheinen, aus und liest diese nun in aller Ruhe. </w:t>
+      <w:r>
+        <w:t>Nach der Besprechung begibt sich Ulrich zurück ins Büro</w:t>
+      </w:r>
+      <w:r>
+        <w:t xml:space="preserve"> der Firma XY AG</w:t>
+      </w:r>
+      <w:r>
+        <w:t xml:space="preserve">. Dort angekommen ruft er seine Mails ab. Sogleich entdeckt er das Mail mit den Project Notes, welches er sich von der Zühlke Engineering AG aus geschickt hat. Ulrich druckt sich zwei, die ihm interessant erscheinen, aus und liest diese nun in aller Ruhe. </w:t>
       </w:r>
     </w:p>
     <w:p>
       <w:pPr>
-        <w:pStyle w:val="berschrift2"/>
-      </w:pPr>
-      <w:bookmarkStart w:id="15" w:name="_Toc305409620"/>
+        <w:pStyle w:val="Heading2"/>
+      </w:pPr>
+      <w:bookmarkStart w:id="14" w:name="_Toc305409620"/>
       <w:r>
         <w:t xml:space="preserve">Persona </w:t>
       </w:r>
       <w:r>
         <w:t>Erik Entscheider</w:t>
       </w:r>
-      <w:bookmarkEnd w:id="15"/>
+      <w:bookmarkEnd w:id="14"/>
     </w:p>
     <w:tbl>
       <w:tblPr>
-        <w:tblStyle w:val="Tabellenraster"/>
+        <w:tblStyle w:val="TableGrid"/>
         <w:tblW w:w="0" w:type="auto"/>
         <w:tblLook w:val="04A0" w:firstRow="1" w:lastRow="0" w:firstColumn="1" w:lastColumn="0" w:noHBand="0" w:noVBand="1"/>
       </w:tblPr>
@@ -4088,24 +3777,6 @@
           </w:tcPr>
           <w:p>
             <w:r>
-              <w:t>Funktion</w:t>
-            </w:r>
-          </w:p>
-        </w:tc>
-        <w:tc>
-          <w:tcPr>
-            <w:tcW w:w="6552" w:type="dxa"/>
-          </w:tcPr>
-          <w:p/>
-        </w:tc>
-      </w:tr>
-      <w:tr>
-        <w:tc>
-          <w:tcPr>
-            <w:tcW w:w="2660" w:type="dxa"/>
-          </w:tcPr>
-          <w:p>
-            <w:r>
               <w:t>Arbeitskontext (Lärm, Unterbrüche, Regeln)</w:t>
             </w:r>
           </w:p>
@@ -4116,21 +3787,25 @@
           </w:tcPr>
           <w:p>
             <w:r>
-              <w:t xml:space="preserve">Bei der Arbeitsumgebung handelt es sich um die Eingangshalle der </w:t>
-            </w:r>
-            <w:proofErr w:type="spellStart"/>
-            <w:r>
-              <w:t>Zühlke</w:t>
-            </w:r>
-            <w:proofErr w:type="spellEnd"/>
-            <w:r>
-              <w:t xml:space="preserve"> Engineering AG. Falls </w:t>
+              <w:t xml:space="preserve">Bei der Arbeitsumgebung handelt es sich um die Eingangshalle der Zühlke Engineering AG. Falls </w:t>
             </w:r>
             <w:r>
               <w:t>Erik Entscheider</w:t>
             </w:r>
             <w:r>
-              <w:t xml:space="preserve"> dort warten muss, kann er sich Zeit nehmen um sich einen Überblick über die vorangegangen Projekte der Firma anzuschauen. Unterbrechungen entstehen dadurch, dass er von einem Mitarbeiter abgeholt wird oder eine Unterhaltung mit jemandem beginnt, der ebenfalls wartet.</w:t>
+              <w:t xml:space="preserve"> dort warten muss, kann er sich Zeit nehmen</w:t>
+            </w:r>
+            <w:r>
+              <w:t>,</w:t>
+            </w:r>
+            <w:r>
+              <w:t xml:space="preserve"> </w:t>
+            </w:r>
+            <w:r>
+              <w:t>um sich einen Überblick über die vorangegangen Projekte der Firma zu verschaffen</w:t>
+            </w:r>
+            <w:r>
+              <w:t>. Unterbrechungen entstehen dadurch, dass er von einem Mitarbeiter abgeholt wird oder eine Unterhaltung mit jemandem beginnt, der ebenfalls wartet.</w:t>
             </w:r>
           </w:p>
         </w:tc>
@@ -4142,24 +3817,6 @@
           </w:tcPr>
           <w:p>
             <w:r>
-              <w:t>Arbeitsstil</w:t>
-            </w:r>
-          </w:p>
-        </w:tc>
-        <w:tc>
-          <w:tcPr>
-            <w:tcW w:w="6552" w:type="dxa"/>
-          </w:tcPr>
-          <w:p/>
-        </w:tc>
-      </w:tr>
-      <w:tr>
-        <w:tc>
-          <w:tcPr>
-            <w:tcW w:w="2660" w:type="dxa"/>
-          </w:tcPr>
-          <w:p>
-            <w:r>
               <w:t>Persönlichkeit &amp; Vorlieben</w:t>
             </w:r>
           </w:p>
@@ -4170,10 +3827,22 @@
           </w:tcPr>
           <w:p>
             <w:r>
-              <w:t>Erik verschafft sich immer gerne einen Überblick über die Firmen mit welchen er zusammenarbeiten möchte. Daher ist es für ihn sehr wichtig herauszufind</w:t>
-            </w:r>
-            <w:r>
-              <w:t>en, wie viel Fachwissen sie in gewissen Bereichen</w:t>
+              <w:t>Erik verschafft sich immer gerne einen Überblick über die Firmen</w:t>
+            </w:r>
+            <w:r>
+              <w:t>,</w:t>
+            </w:r>
+            <w:r>
+              <w:t xml:space="preserve"> mit welchen er zusammenarbeiten möchte. Daher ist es für ihn sehr wichtig herauszufind</w:t>
+            </w:r>
+            <w:r>
+              <w:t>en, wie vie</w:t>
+            </w:r>
+            <w:r>
+              <w:t>l Fachwissen diese Firmen</w:t>
+            </w:r>
+            <w:r>
+              <w:t xml:space="preserve"> in gewissen Bereichen</w:t>
             </w:r>
             <w:r>
               <w:t xml:space="preserve"> </w:t>
@@ -4244,39 +3913,8 @@
             <w:tcW w:w="2660" w:type="dxa"/>
           </w:tcPr>
           <w:p>
-            <w:proofErr w:type="spellStart"/>
-            <w:r>
-              <w:t>Pain</w:t>
-            </w:r>
-            <w:proofErr w:type="spellEnd"/>
-            <w:r>
-              <w:t xml:space="preserve"> Points / Frustrationen</w:t>
-            </w:r>
-          </w:p>
-        </w:tc>
-        <w:tc>
-          <w:tcPr>
-            <w:tcW w:w="6552" w:type="dxa"/>
-          </w:tcPr>
-          <w:p/>
-        </w:tc>
-      </w:tr>
-      <w:tr>
-        <w:tc>
-          <w:tcPr>
-            <w:tcW w:w="2660" w:type="dxa"/>
-          </w:tcPr>
-          <w:p>
-            <w:r>
-              <w:t xml:space="preserve">Eigenschaften / </w:t>
-            </w:r>
-            <w:proofErr w:type="spellStart"/>
-            <w:r>
-              <w:t>Behaviour</w:t>
-            </w:r>
-            <w:proofErr w:type="spellEnd"/>
-            <w:r>
-              <w:t xml:space="preserve"> Variables</w:t>
+            <w:r>
+              <w:t>Eigenschaften / Behaviour Variables</w:t>
             </w:r>
           </w:p>
         </w:tc>
@@ -4286,7 +3924,7 @@
           </w:tcPr>
           <w:p>
             <w:pPr>
-              <w:pStyle w:val="Listenabsatz"/>
+              <w:pStyle w:val="ListParagraph"/>
               <w:numPr>
                 <w:ilvl w:val="0"/>
                 <w:numId w:val="7"/>
@@ -4298,15 +3936,20 @@
           </w:p>
           <w:p>
             <w:pPr>
-              <w:pStyle w:val="Listenabsatz"/>
+              <w:pStyle w:val="ListParagraph"/>
               <w:numPr>
                 <w:ilvl w:val="0"/>
                 <w:numId w:val="7"/>
               </w:numPr>
             </w:pPr>
-            <w:proofErr w:type="spellStart"/>
-            <w:r>
-              <w:t>Smartphoneken</w:t>
+            <w:r>
+              <w:t>Smartphone</w:t>
+            </w:r>
+            <w:r>
+              <w:t>-K</w:t>
+            </w:r>
+            <w:r>
+              <w:t>en</w:t>
             </w:r>
             <w:r>
               <w:t>n</w:t>
@@ -4314,7 +3957,6 @@
             <w:r>
               <w:t>tnisse</w:t>
             </w:r>
-            <w:proofErr w:type="spellEnd"/>
           </w:p>
         </w:tc>
       </w:tr>
@@ -4335,7 +3977,7 @@
           </w:tcPr>
           <w:p>
             <w:pPr>
-              <w:pStyle w:val="Listenabsatz"/>
+              <w:pStyle w:val="ListParagraph"/>
               <w:numPr>
                 <w:ilvl w:val="0"/>
                 <w:numId w:val="6"/>
@@ -4347,22 +3989,14 @@
           </w:p>
           <w:p>
             <w:pPr>
-              <w:pStyle w:val="Listenabsatz"/>
+              <w:pStyle w:val="ListParagraph"/>
               <w:numPr>
                 <w:ilvl w:val="0"/>
                 <w:numId w:val="6"/>
               </w:numPr>
             </w:pPr>
             <w:r>
-              <w:t xml:space="preserve">Sich über die </w:t>
-            </w:r>
-            <w:proofErr w:type="spellStart"/>
-            <w:r>
-              <w:t>Zühlke</w:t>
-            </w:r>
-            <w:proofErr w:type="spellEnd"/>
-            <w:r>
-              <w:t xml:space="preserve"> Engineering AG informieren</w:t>
+              <w:t>Sich über die Zühlke Engineering AG informieren</w:t>
             </w:r>
           </w:p>
         </w:tc>
@@ -4370,88 +4004,99 @@
     </w:tbl>
     <w:p>
       <w:pPr>
-        <w:pStyle w:val="berschrift3"/>
-      </w:pPr>
-      <w:bookmarkStart w:id="16" w:name="_Toc305165274"/>
-      <w:bookmarkStart w:id="17" w:name="_Toc305409621"/>
+        <w:pStyle w:val="Heading3"/>
+      </w:pPr>
+      <w:bookmarkStart w:id="15" w:name="_Toc305165274"/>
+      <w:bookmarkStart w:id="16" w:name="_Toc305409621"/>
       <w:r>
         <w:t>Ist-Szenario-1</w:t>
       </w:r>
+      <w:bookmarkEnd w:id="15"/>
       <w:bookmarkEnd w:id="16"/>
-      <w:bookmarkEnd w:id="17"/>
     </w:p>
     <w:p>
       <w:r>
-        <w:t xml:space="preserve">Erik Entscheider sucht für einen Partner für eine Software Lösung. Neben anderen Bewerbern würde sich auch die </w:t>
-      </w:r>
-      <w:proofErr w:type="spellStart"/>
-      <w:r>
-        <w:t>Zühlke</w:t>
-      </w:r>
-      <w:proofErr w:type="spellEnd"/>
-      <w:r>
-        <w:t xml:space="preserve"> Engineering AG bestens dazu eignen. Aus diesem Grund wurde Erik auf ein erstes Treffen </w:t>
+        <w:t>Erik Entscheider sucht für einen Partner für eine Software Lösung. Neben anderen Bewerbern würde sich auch die Zühlke Engineering AG bestens dazu eignen. Aus diesem Grund wurde Erik auf ein erstes Treffen eingeladen. Er trifft etwas verfrüht bei der Firma ein und wird daher gebeten</w:t>
+      </w:r>
+      <w:r>
+        <w:t>,</w:t>
+      </w:r>
+      <w:r>
+        <w:t xml:space="preserve"> noch einen Moment zu warten. Er nutzt diese Zeit</w:t>
+      </w:r>
+      <w:r>
+        <w:t>,</w:t>
+      </w:r>
+      <w:r>
+        <w:t xml:space="preserve"> um sich weitere Informationen über Zühlke Engineering AG anzueignen. Nun ist es für Erik immer äusserst interessant zu sehen, mit welchen Firmen schon zusammengearbeitet wurde oder wie umfänglich das Wissen in bestimmten Bereichen ist. Daher überfliegt er die ausgestellten Project Notes um nach solchen Informationen zu suchen. Dabei entdeckt er einige interessante Projekte mit namhaften Firmen. </w:t>
       </w:r>
       <w:r>
         <w:lastRenderedPageBreak/>
-        <w:t xml:space="preserve">eingeladen. Er trifft etwas verfrüht bei der Firma ein und wird daher gebeten noch einen Moment zu warten. Er nutzt diese Zeit um sich weitere Informationen über </w:t>
-      </w:r>
-      <w:proofErr w:type="spellStart"/>
-      <w:r>
-        <w:t>Zühlke</w:t>
-      </w:r>
-      <w:proofErr w:type="spellEnd"/>
-      <w:r>
-        <w:t xml:space="preserve"> Engineering AG anzueignen. Nun ist es für Erik immer äusserst interessant zu sehen, mit welchen Firmen schon zusammengearbeitet wurde oder wie umfänglich das Wissen in bestimmten Bereichen ist. Daher überfliegt er die ausgestellten Project Notes um nach solchen Informationen zu suchen. Dabei entdeckt er einige interessante Projekte mit namhaften Firmen. Von diesen nimmt er auch eine Kopie mit, um sie später genau durchzulesen. Selbiges gilt auch für Project Notes im gleichen Themenbereich.</w:t>
+        <w:t>Von diesen</w:t>
+      </w:r>
+      <w:r>
+        <w:t xml:space="preserve"> Project Notes</w:t>
+      </w:r>
+      <w:r>
+        <w:t xml:space="preserve"> nimmt er auch eine Kopie mit, um sie später genau durchzulesen. </w:t>
+      </w:r>
+      <w:r>
+        <w:t>Dasselbe</w:t>
+      </w:r>
+      <w:r>
+        <w:t xml:space="preserve"> gilt auch für Project Notes im gleichen Themenbereich.</w:t>
       </w:r>
     </w:p>
     <w:p>
       <w:pPr>
-        <w:pStyle w:val="berschrift3"/>
-      </w:pPr>
-      <w:bookmarkStart w:id="18" w:name="_Toc305165275"/>
-      <w:bookmarkStart w:id="19" w:name="_Toc305409622"/>
+        <w:pStyle w:val="Heading3"/>
+      </w:pPr>
+      <w:bookmarkStart w:id="17" w:name="_Toc305165275"/>
+      <w:bookmarkStart w:id="18" w:name="_Toc305409622"/>
       <w:r>
         <w:t>Soll-Szenario-1</w:t>
       </w:r>
+      <w:bookmarkEnd w:id="17"/>
       <w:bookmarkEnd w:id="18"/>
-      <w:bookmarkEnd w:id="19"/>
     </w:p>
     <w:p>
       <w:r>
-        <w:t xml:space="preserve">Erik Entscheider sucht für einen Partner für eine Software Lösung. Neben anderen Bewerbern würde sich auch die </w:t>
-      </w:r>
-      <w:proofErr w:type="spellStart"/>
-      <w:r>
-        <w:t>Zühlke</w:t>
-      </w:r>
-      <w:proofErr w:type="spellEnd"/>
-      <w:r>
-        <w:t xml:space="preserve"> Engineering AG bestens dazu eignen. Aus diesem Grund wurde Erik auf ein erstes Treffen eingeladen. Er trifft etwas verfrüht bei der Firma ein und wird daher gebeten noch einen Moment zu warten. Er nutzt diese Zeit um sich weiteres Wissen über </w:t>
-      </w:r>
-      <w:proofErr w:type="spellStart"/>
-      <w:r>
-        <w:t>Zühlke</w:t>
-      </w:r>
-      <w:proofErr w:type="spellEnd"/>
-      <w:r>
-        <w:t xml:space="preserve"> Engineering AG anzueignen. Dabei wird er von der Empfangsperson darauf hingewiesen, dass er Informationen zu abgeschlossenen Projekten über den neu erworbenen </w:t>
-      </w:r>
-      <w:proofErr w:type="spellStart"/>
-      <w:r>
-        <w:t>Surface</w:t>
-      </w:r>
-      <w:proofErr w:type="spellEnd"/>
-      <w:r>
-        <w:t xml:space="preserve"> Tisch einsehen kann. Gespannt setzt sich Erik vor den Tisch. Anfänglich möchte er einen groben Überblick über die verschiedenen Themenbereiche erhalten, in denen die </w:t>
-      </w:r>
-      <w:proofErr w:type="spellStart"/>
-      <w:r>
-        <w:t>Zühlke</w:t>
-      </w:r>
-      <w:proofErr w:type="spellEnd"/>
-      <w:r>
-        <w:t xml:space="preserve"> Engineering AG tätigt ist. Danach möchte er sich die verschiedenen Firmen ansehen. Als letztes sucht er sich von diesen Firmen einige spannende Projekte aus und entdeckt sogleich, dass er diese auch ausdrucken kann. Somit hat Erik die Möglichkeit, diese später noch in Ruhe durchzulesen.</w:t>
+        <w:t>Erik Entscheider sucht für einen Partner für eine Software Lösung. Neben anderen Bewerbern würde sich auch die Zühlke Engineering AG bestens dazu eignen. Aus diesem Grund wurde Erik auf ein erstes Treffen eingeladen. Er trifft etwas verfrüht bei der Firma ein und wird daher gebeten noch</w:t>
+      </w:r>
+      <w:r>
+        <w:t>,</w:t>
+      </w:r>
+      <w:r>
+        <w:t xml:space="preserve"> einen Moment zu warten. Er nutzt diese Zeit</w:t>
+      </w:r>
+      <w:r>
+        <w:t>,</w:t>
+      </w:r>
+      <w:r>
+        <w:t xml:space="preserve"> um sich weiteres Wissen über Zühlke Engineering AG anzueignen. Dabei wird er von der Empfangsperson darauf hingewiesen, dass er Informationen zu abgeschlossenen Projekten über den neu erworbenen Surface Tisch einsehen kann. Gespannt setzt sich Erik vor den Tisch. Anfänglich möchte er einen groben Überblick über die verschiedenen Themenbereiche erhalten, in denen die Zühlke Engineering AG tätigt ist. Danach </w:t>
+      </w:r>
+      <w:r>
+        <w:t>sieht</w:t>
+      </w:r>
+      <w:r>
+        <w:t xml:space="preserve"> er sich die verschiedenen Firmen </w:t>
+      </w:r>
+      <w:r>
+        <w:t>an</w:t>
+      </w:r>
+      <w:r>
+        <w:t>. Als letztes sucht er sich von diesen Firmen einige spannende Projekte aus und entdeckt sogleich, dass er diese auch ausdrucken kann. Somit</w:t>
+      </w:r>
+      <w:r>
+        <w:t xml:space="preserve"> hat Erik die Möglichkeit, die</w:t>
+      </w:r>
+      <w:bookmarkStart w:id="19" w:name="_GoBack"/>
+      <w:bookmarkEnd w:id="19"/>
+      <w:r>
+        <w:t xml:space="preserve"> Project Notes</w:t>
+      </w:r>
+      <w:r>
+        <w:t xml:space="preserve"> später noch in Ruhe durchzulesen.</w:t>
       </w:r>
     </w:p>
     <w:sectPr>
@@ -4497,7 +4142,7 @@
 <w:ftr xmlns:wpc="http://schemas.microsoft.com/office/word/2010/wordprocessingCanvas" xmlns:mc="http://schemas.openxmlformats.org/markup-compatibility/2006" xmlns:o="urn:schemas-microsoft-com:office:office" xmlns:r="http://schemas.openxmlformats.org/officeDocument/2006/relationships" xmlns:m="http://schemas.openxmlformats.org/officeDocument/2006/math" xmlns:v="urn:schemas-microsoft-com:vml" xmlns:wp14="http://schemas.microsoft.com/office/word/2010/wordprocessingDrawing" xmlns:wp="http://schemas.openxmlformats.org/drawingml/2006/wordprocessingDrawing" xmlns:w10="urn:schemas-microsoft-com:office:word" xmlns:w="http://schemas.openxmlformats.org/wordprocessingml/2006/main" xmlns:w14="http://schemas.microsoft.com/office/word/2010/wordml" xmlns:wpg="http://schemas.microsoft.com/office/word/2010/wordprocessingGroup" xmlns:wpi="http://schemas.microsoft.com/office/word/2010/wordprocessingInk" xmlns:wne="http://schemas.microsoft.com/office/word/2006/wordml" xmlns:wps="http://schemas.microsoft.com/office/word/2010/wordprocessingShape" mc:Ignorable="w14 wp14">
   <w:p>
     <w:pPr>
-      <w:pStyle w:val="Fuzeile"/>
+      <w:pStyle w:val="Footer"/>
     </w:pPr>
     <w:r>
       <w:t>Project Flip 2.0 - Vision</w:t>
@@ -4556,7 +4201,7 @@
         <w:noProof/>
         <w:lang w:val="de-DE"/>
       </w:rPr>
-      <w:t>5</w:t>
+      <w:t>6</w:t>
     </w:r>
     <w:r>
       <w:rPr>
@@ -4570,31 +4215,16 @@
       </w:rPr>
       <w:t xml:space="preserve"> von </w:t>
     </w:r>
-    <w:r>
-      <w:fldChar w:fldCharType="begin"/>
-    </w:r>
-    <w:r>
-      <w:instrText>NUMPAGES  \* Arabic  \* MERGEFORMAT</w:instrText>
-    </w:r>
-    <w:r>
-      <w:fldChar w:fldCharType="separate"/>
-    </w:r>
-    <w:r>
-      <w:rPr>
-        <w:b/>
-        <w:noProof/>
-        <w:lang w:val="de-DE"/>
-      </w:rPr>
-      <w:t>6</w:t>
-    </w:r>
-    <w:r>
-      <w:rPr>
-        <w:b/>
-        <w:noProof/>
-        <w:lang w:val="de-DE"/>
-      </w:rPr>
-      <w:fldChar w:fldCharType="end"/>
-    </w:r>
+    <w:fldSimple w:instr="NUMPAGES  \* Arabic  \* MERGEFORMAT">
+      <w:r>
+        <w:rPr>
+          <w:b/>
+          <w:noProof/>
+          <w:lang w:val="de-DE"/>
+        </w:rPr>
+        <w:t>6</w:t>
+      </w:r>
+    </w:fldSimple>
   </w:p>
 </w:ftr>
 </file>
@@ -4628,7 +4258,7 @@
 <w:hdr xmlns:wpc="http://schemas.microsoft.com/office/word/2010/wordprocessingCanvas" xmlns:mc="http://schemas.openxmlformats.org/markup-compatibility/2006" xmlns:o="urn:schemas-microsoft-com:office:office" xmlns:r="http://schemas.openxmlformats.org/officeDocument/2006/relationships" xmlns:m="http://schemas.openxmlformats.org/officeDocument/2006/math" xmlns:v="urn:schemas-microsoft-com:vml" xmlns:wp14="http://schemas.microsoft.com/office/word/2010/wordprocessingDrawing" xmlns:wp="http://schemas.openxmlformats.org/drawingml/2006/wordprocessingDrawing" xmlns:w10="urn:schemas-microsoft-com:office:word" xmlns:w="http://schemas.openxmlformats.org/wordprocessingml/2006/main" xmlns:w14="http://schemas.microsoft.com/office/word/2010/wordml" xmlns:wpg="http://schemas.microsoft.com/office/word/2010/wordprocessingGroup" xmlns:wpi="http://schemas.microsoft.com/office/word/2010/wordprocessingInk" xmlns:wne="http://schemas.microsoft.com/office/word/2006/wordml" xmlns:wps="http://schemas.microsoft.com/office/word/2010/wordprocessingShape" mc:Ignorable="w14 wp14">
   <w:p>
     <w:pPr>
-      <w:pStyle w:val="Kopfzeile"/>
+      <w:pStyle w:val="Header"/>
     </w:pPr>
     <w:r>
       <w:rPr>
@@ -5124,7 +4754,7 @@
     <w:lvl w:ilvl="0">
       <w:start w:val="1"/>
       <w:numFmt w:val="decimal"/>
-      <w:pStyle w:val="berschrift1"/>
+      <w:pStyle w:val="Heading1"/>
       <w:lvlText w:val="%1"/>
       <w:lvlJc w:val="left"/>
       <w:pPr>
@@ -5134,7 +4764,7 @@
     <w:lvl w:ilvl="1">
       <w:start w:val="1"/>
       <w:numFmt w:val="decimal"/>
-      <w:pStyle w:val="berschrift2"/>
+      <w:pStyle w:val="Heading2"/>
       <w:lvlText w:val="%1.%2"/>
       <w:lvlJc w:val="left"/>
       <w:pPr>
@@ -5144,7 +4774,7 @@
     <w:lvl w:ilvl="2">
       <w:start w:val="1"/>
       <w:numFmt w:val="decimal"/>
-      <w:pStyle w:val="berschrift3"/>
+      <w:pStyle w:val="Heading3"/>
       <w:lvlText w:val="%1.%2.%3"/>
       <w:lvlJc w:val="left"/>
       <w:pPr>
@@ -5154,7 +4784,7 @@
     <w:lvl w:ilvl="3">
       <w:start w:val="1"/>
       <w:numFmt w:val="decimal"/>
-      <w:pStyle w:val="berschrift4"/>
+      <w:pStyle w:val="Heading4"/>
       <w:lvlText w:val="%1.%2.%3.%4"/>
       <w:lvlJc w:val="left"/>
       <w:pPr>
@@ -5164,7 +4794,7 @@
     <w:lvl w:ilvl="4">
       <w:start w:val="1"/>
       <w:numFmt w:val="decimal"/>
-      <w:pStyle w:val="berschrift5"/>
+      <w:pStyle w:val="Heading5"/>
       <w:lvlText w:val="%1.%2.%3.%4.%5"/>
       <w:lvlJc w:val="left"/>
       <w:pPr>
@@ -5174,7 +4804,7 @@
     <w:lvl w:ilvl="5">
       <w:start w:val="1"/>
       <w:numFmt w:val="decimal"/>
-      <w:pStyle w:val="berschrift6"/>
+      <w:pStyle w:val="Heading6"/>
       <w:lvlText w:val="%1.%2.%3.%4.%5.%6"/>
       <w:lvlJc w:val="left"/>
       <w:pPr>
@@ -5184,7 +4814,7 @@
     <w:lvl w:ilvl="6">
       <w:start w:val="1"/>
       <w:numFmt w:val="decimal"/>
-      <w:pStyle w:val="berschrift7"/>
+      <w:pStyle w:val="Heading7"/>
       <w:lvlText w:val="%1.%2.%3.%4.%5.%6.%7"/>
       <w:lvlJc w:val="left"/>
       <w:pPr>
@@ -5194,7 +4824,7 @@
     <w:lvl w:ilvl="7">
       <w:start w:val="1"/>
       <w:numFmt w:val="decimal"/>
-      <w:pStyle w:val="berschrift8"/>
+      <w:pStyle w:val="Heading8"/>
       <w:lvlText w:val="%1.%2.%3.%4.%5.%6.%7.%8"/>
       <w:lvlJc w:val="left"/>
       <w:pPr>
@@ -5204,7 +4834,7 @@
     <w:lvl w:ilvl="8">
       <w:start w:val="1"/>
       <w:numFmt w:val="decimal"/>
-      <w:pStyle w:val="berschrift9"/>
+      <w:pStyle w:val="Heading9"/>
       <w:lvlText w:val="%1.%2.%3.%4.%5.%6.%7.%8.%9"/>
       <w:lvlJc w:val="left"/>
       <w:pPr>
@@ -5834,7 +5464,7 @@
     <w:lsdException w:name="Bibliography" w:uiPriority="37"/>
     <w:lsdException w:name="TOC Heading" w:uiPriority="39" w:qFormat="1"/>
   </w:latentStyles>
-  <w:style w:type="paragraph" w:default="1" w:styleId="Standard">
+  <w:style w:type="paragraph" w:default="1" w:styleId="Normal">
     <w:name w:val="Normal"/>
     <w:qFormat/>
     <w:rsid w:val="003C3BB7"/>
@@ -5843,11 +5473,11 @@
       <w:szCs w:val="20"/>
     </w:rPr>
   </w:style>
-  <w:style w:type="paragraph" w:styleId="berschrift1">
+  <w:style w:type="paragraph" w:styleId="Heading1">
     <w:name w:val="heading 1"/>
-    <w:basedOn w:val="Standard"/>
-    <w:next w:val="Standard"/>
-    <w:link w:val="berschrift1Zchn"/>
+    <w:basedOn w:val="Normal"/>
+    <w:next w:val="Normal"/>
+    <w:link w:val="Heading1Char"/>
     <w:uiPriority w:val="9"/>
     <w:qFormat/>
     <w:rsid w:val="00976450"/>
@@ -5875,11 +5505,11 @@
       <w:szCs w:val="22"/>
     </w:rPr>
   </w:style>
-  <w:style w:type="paragraph" w:styleId="berschrift2">
+  <w:style w:type="paragraph" w:styleId="Heading2">
     <w:name w:val="heading 2"/>
-    <w:basedOn w:val="Standard"/>
-    <w:next w:val="Standard"/>
-    <w:link w:val="berschrift2Zchn"/>
+    <w:basedOn w:val="Normal"/>
+    <w:next w:val="Normal"/>
+    <w:link w:val="Heading2Char"/>
     <w:uiPriority w:val="9"/>
     <w:unhideWhenUsed/>
     <w:qFormat/>
@@ -5906,11 +5536,11 @@
       <w:szCs w:val="22"/>
     </w:rPr>
   </w:style>
-  <w:style w:type="paragraph" w:styleId="berschrift3">
+  <w:style w:type="paragraph" w:styleId="Heading3">
     <w:name w:val="heading 3"/>
-    <w:basedOn w:val="Standard"/>
-    <w:next w:val="Standard"/>
-    <w:link w:val="berschrift3Zchn"/>
+    <w:basedOn w:val="Normal"/>
+    <w:next w:val="Normal"/>
+    <w:link w:val="Heading3Char"/>
     <w:uiPriority w:val="9"/>
     <w:unhideWhenUsed/>
     <w:qFormat/>
@@ -5933,11 +5563,11 @@
       <w:szCs w:val="22"/>
     </w:rPr>
   </w:style>
-  <w:style w:type="paragraph" w:styleId="berschrift4">
+  <w:style w:type="paragraph" w:styleId="Heading4">
     <w:name w:val="heading 4"/>
-    <w:basedOn w:val="Standard"/>
-    <w:next w:val="Standard"/>
-    <w:link w:val="berschrift4Zchn"/>
+    <w:basedOn w:val="Normal"/>
+    <w:next w:val="Normal"/>
+    <w:link w:val="Heading4Char"/>
     <w:uiPriority w:val="9"/>
     <w:unhideWhenUsed/>
     <w:qFormat/>
@@ -5962,11 +5592,11 @@
       <w:szCs w:val="22"/>
     </w:rPr>
   </w:style>
-  <w:style w:type="paragraph" w:styleId="berschrift5">
+  <w:style w:type="paragraph" w:styleId="Heading5">
     <w:name w:val="heading 5"/>
-    <w:basedOn w:val="Standard"/>
-    <w:next w:val="Standard"/>
-    <w:link w:val="berschrift5Zchn"/>
+    <w:basedOn w:val="Normal"/>
+    <w:next w:val="Normal"/>
+    <w:link w:val="Heading5Char"/>
     <w:uiPriority w:val="9"/>
     <w:unhideWhenUsed/>
     <w:qFormat/>
@@ -5987,11 +5617,11 @@
       <w:szCs w:val="22"/>
     </w:rPr>
   </w:style>
-  <w:style w:type="paragraph" w:styleId="berschrift6">
+  <w:style w:type="paragraph" w:styleId="Heading6">
     <w:name w:val="heading 6"/>
-    <w:basedOn w:val="Standard"/>
-    <w:next w:val="Standard"/>
-    <w:link w:val="berschrift6Zchn"/>
+    <w:basedOn w:val="Normal"/>
+    <w:next w:val="Normal"/>
+    <w:link w:val="Heading6Char"/>
     <w:uiPriority w:val="9"/>
     <w:semiHidden/>
     <w:unhideWhenUsed/>
@@ -6016,11 +5646,11 @@
       <w:szCs w:val="22"/>
     </w:rPr>
   </w:style>
-  <w:style w:type="paragraph" w:styleId="berschrift7">
+  <w:style w:type="paragraph" w:styleId="Heading7">
     <w:name w:val="heading 7"/>
-    <w:basedOn w:val="Standard"/>
-    <w:next w:val="Standard"/>
-    <w:link w:val="berschrift7Zchn"/>
+    <w:basedOn w:val="Normal"/>
+    <w:next w:val="Normal"/>
+    <w:link w:val="Heading7Char"/>
     <w:uiPriority w:val="9"/>
     <w:semiHidden/>
     <w:unhideWhenUsed/>
@@ -6042,11 +5672,11 @@
       <w:szCs w:val="22"/>
     </w:rPr>
   </w:style>
-  <w:style w:type="paragraph" w:styleId="berschrift8">
+  <w:style w:type="paragraph" w:styleId="Heading8">
     <w:name w:val="heading 8"/>
-    <w:basedOn w:val="Standard"/>
-    <w:next w:val="Standard"/>
-    <w:link w:val="berschrift8Zchn"/>
+    <w:basedOn w:val="Normal"/>
+    <w:next w:val="Normal"/>
+    <w:link w:val="Heading8Char"/>
     <w:uiPriority w:val="9"/>
     <w:semiHidden/>
     <w:unhideWhenUsed/>
@@ -6067,11 +5697,11 @@
       <w:szCs w:val="18"/>
     </w:rPr>
   </w:style>
-  <w:style w:type="paragraph" w:styleId="berschrift9">
+  <w:style w:type="paragraph" w:styleId="Heading9">
     <w:name w:val="heading 9"/>
-    <w:basedOn w:val="Standard"/>
-    <w:next w:val="Standard"/>
-    <w:link w:val="berschrift9Zchn"/>
+    <w:basedOn w:val="Normal"/>
+    <w:next w:val="Normal"/>
+    <w:link w:val="Heading9Char"/>
     <w:uiPriority w:val="9"/>
     <w:semiHidden/>
     <w:unhideWhenUsed/>
@@ -6093,13 +5723,13 @@
       <w:szCs w:val="18"/>
     </w:rPr>
   </w:style>
-  <w:style w:type="character" w:default="1" w:styleId="Absatz-Standardschriftart">
+  <w:style w:type="character" w:default="1" w:styleId="DefaultParagraphFont">
     <w:name w:val="Default Paragraph Font"/>
     <w:uiPriority w:val="1"/>
     <w:semiHidden/>
     <w:unhideWhenUsed/>
   </w:style>
-  <w:style w:type="table" w:default="1" w:styleId="NormaleTabelle">
+  <w:style w:type="table" w:default="1" w:styleId="TableNormal">
     <w:name w:val="Normal Table"/>
     <w:uiPriority w:val="99"/>
     <w:semiHidden/>
@@ -6114,16 +5744,16 @@
       </w:tblCellMar>
     </w:tblPr>
   </w:style>
-  <w:style w:type="numbering" w:default="1" w:styleId="KeineListe">
+  <w:style w:type="numbering" w:default="1" w:styleId="NoList">
     <w:name w:val="No List"/>
     <w:uiPriority w:val="99"/>
     <w:semiHidden/>
     <w:unhideWhenUsed/>
   </w:style>
-  <w:style w:type="character" w:customStyle="1" w:styleId="berschrift1Zchn">
-    <w:name w:val="Überschrift 1 Zchn"/>
-    <w:basedOn w:val="Absatz-Standardschriftart"/>
-    <w:link w:val="berschrift1"/>
+  <w:style w:type="character" w:customStyle="1" w:styleId="Heading1Char">
+    <w:name w:val="Heading 1 Char"/>
+    <w:basedOn w:val="DefaultParagraphFont"/>
+    <w:link w:val="Heading1"/>
     <w:uiPriority w:val="9"/>
     <w:rsid w:val="00976450"/>
     <w:rPr>
@@ -6136,10 +5766,10 @@
       <w:shd w:val="clear" w:color="auto" w:fill="D5D3EA"/>
     </w:rPr>
   </w:style>
-  <w:style w:type="character" w:customStyle="1" w:styleId="berschrift2Zchn">
-    <w:name w:val="Überschrift 2 Zchn"/>
-    <w:basedOn w:val="Absatz-Standardschriftart"/>
-    <w:link w:val="berschrift2"/>
+  <w:style w:type="character" w:customStyle="1" w:styleId="Heading2Char">
+    <w:name w:val="Heading 2 Char"/>
+    <w:basedOn w:val="DefaultParagraphFont"/>
+    <w:link w:val="Heading2"/>
     <w:uiPriority w:val="9"/>
     <w:rsid w:val="00976450"/>
     <w:rPr>
@@ -6150,9 +5780,9 @@
       <w:shd w:val="clear" w:color="auto" w:fill="FFFFFF" w:themeFill="background1"/>
     </w:rPr>
   </w:style>
-  <w:style w:type="table" w:styleId="Tabellenraster">
+  <w:style w:type="table" w:styleId="TableGrid">
     <w:name w:val="Table Grid"/>
-    <w:basedOn w:val="NormaleTabelle"/>
+    <w:basedOn w:val="TableNormal"/>
     <w:uiPriority w:val="59"/>
     <w:rsid w:val="00651384"/>
     <w:pPr>
@@ -6176,9 +5806,9 @@
       </w:tblCellMar>
     </w:tblPr>
   </w:style>
-  <w:style w:type="table" w:styleId="HellesRaster-Akzent1">
+  <w:style w:type="table" w:styleId="LightGrid-Accent1">
     <w:name w:val="Light Grid Accent 1"/>
-    <w:basedOn w:val="NormaleTabelle"/>
+    <w:basedOn w:val="TableNormal"/>
     <w:uiPriority w:val="62"/>
     <w:rsid w:val="00CB0412"/>
     <w:pPr>
@@ -6306,9 +5936,9 @@
       </w:tcPr>
     </w:tblStylePr>
   </w:style>
-  <w:style w:type="table" w:styleId="MittlereSchattierung1-Akzent1">
+  <w:style w:type="table" w:styleId="MediumShading1-Accent1">
     <w:name w:val="Medium Shading 1 Accent 1"/>
-    <w:basedOn w:val="NormaleTabelle"/>
+    <w:basedOn w:val="TableNormal"/>
     <w:uiPriority w:val="63"/>
     <w:rsid w:val="00FC564C"/>
     <w:pPr>
@@ -6406,9 +6036,9 @@
       </w:tcPr>
     </w:tblStylePr>
   </w:style>
-  <w:style w:type="table" w:styleId="MittlereListe2-Akzent1">
+  <w:style w:type="table" w:styleId="MediumList2-Accent1">
     <w:name w:val="Medium List 2 Accent 1"/>
-    <w:basedOn w:val="NormaleTabelle"/>
+    <w:basedOn w:val="TableNormal"/>
     <w:uiPriority w:val="66"/>
     <w:rsid w:val="00CB0412"/>
     <w:pPr>
@@ -6534,9 +6164,9 @@
       </w:tcPr>
     </w:tblStylePr>
   </w:style>
-  <w:style w:type="table" w:styleId="MittlereListe1-Akzent1">
+  <w:style w:type="table" w:styleId="MediumList1-Accent1">
     <w:name w:val="Medium List 1 Accent 1"/>
-    <w:basedOn w:val="NormaleTabelle"/>
+    <w:basedOn w:val="TableNormal"/>
     <w:uiPriority w:val="65"/>
     <w:rsid w:val="00CB0412"/>
     <w:pPr>
@@ -6618,10 +6248,10 @@
       </w:tcPr>
     </w:tblStylePr>
   </w:style>
-  <w:style w:type="character" w:customStyle="1" w:styleId="berschrift3Zchn">
-    <w:name w:val="Überschrift 3 Zchn"/>
-    <w:basedOn w:val="Absatz-Standardschriftart"/>
-    <w:link w:val="berschrift3"/>
+  <w:style w:type="character" w:customStyle="1" w:styleId="Heading3Char">
+    <w:name w:val="Heading 3 Char"/>
+    <w:basedOn w:val="DefaultParagraphFont"/>
+    <w:link w:val="Heading3"/>
     <w:uiPriority w:val="9"/>
     <w:rsid w:val="00976450"/>
     <w:rPr>
@@ -6629,10 +6259,10 @@
       <w:spacing w:val="15"/>
     </w:rPr>
   </w:style>
-  <w:style w:type="character" w:customStyle="1" w:styleId="berschrift4Zchn">
-    <w:name w:val="Überschrift 4 Zchn"/>
-    <w:basedOn w:val="Absatz-Standardschriftart"/>
-    <w:link w:val="berschrift4"/>
+  <w:style w:type="character" w:customStyle="1" w:styleId="Heading4Char">
+    <w:name w:val="Heading 4 Char"/>
+    <w:basedOn w:val="DefaultParagraphFont"/>
+    <w:link w:val="Heading4"/>
     <w:uiPriority w:val="9"/>
     <w:rsid w:val="00976450"/>
     <w:rPr>
@@ -6641,10 +6271,10 @@
       <w:spacing w:val="10"/>
     </w:rPr>
   </w:style>
-  <w:style w:type="character" w:customStyle="1" w:styleId="berschrift5Zchn">
-    <w:name w:val="Überschrift 5 Zchn"/>
-    <w:basedOn w:val="Absatz-Standardschriftart"/>
-    <w:link w:val="berschrift5"/>
+  <w:style w:type="character" w:customStyle="1" w:styleId="Heading5Char">
+    <w:name w:val="Heading 5 Char"/>
+    <w:basedOn w:val="DefaultParagraphFont"/>
+    <w:link w:val="Heading5"/>
     <w:uiPriority w:val="9"/>
     <w:rsid w:val="00976450"/>
     <w:rPr>
@@ -6653,10 +6283,10 @@
       <w:spacing w:val="10"/>
     </w:rPr>
   </w:style>
-  <w:style w:type="character" w:customStyle="1" w:styleId="berschrift6Zchn">
-    <w:name w:val="Überschrift 6 Zchn"/>
-    <w:basedOn w:val="Absatz-Standardschriftart"/>
-    <w:link w:val="berschrift6"/>
+  <w:style w:type="character" w:customStyle="1" w:styleId="Heading6Char">
+    <w:name w:val="Heading 6 Char"/>
+    <w:basedOn w:val="DefaultParagraphFont"/>
+    <w:link w:val="Heading6"/>
     <w:uiPriority w:val="9"/>
     <w:semiHidden/>
     <w:rsid w:val="003C3BB7"/>
@@ -6666,10 +6296,10 @@
       <w:spacing w:val="10"/>
     </w:rPr>
   </w:style>
-  <w:style w:type="character" w:customStyle="1" w:styleId="berschrift7Zchn">
-    <w:name w:val="Überschrift 7 Zchn"/>
-    <w:basedOn w:val="Absatz-Standardschriftart"/>
-    <w:link w:val="berschrift7"/>
+  <w:style w:type="character" w:customStyle="1" w:styleId="Heading7Char">
+    <w:name w:val="Heading 7 Char"/>
+    <w:basedOn w:val="DefaultParagraphFont"/>
+    <w:link w:val="Heading7"/>
     <w:uiPriority w:val="9"/>
     <w:semiHidden/>
     <w:rsid w:val="003C3BB7"/>
@@ -6679,10 +6309,10 @@
       <w:spacing w:val="10"/>
     </w:rPr>
   </w:style>
-  <w:style w:type="character" w:customStyle="1" w:styleId="berschrift8Zchn">
-    <w:name w:val="Überschrift 8 Zchn"/>
-    <w:basedOn w:val="Absatz-Standardschriftart"/>
-    <w:link w:val="berschrift8"/>
+  <w:style w:type="character" w:customStyle="1" w:styleId="Heading8Char">
+    <w:name w:val="Heading 8 Char"/>
+    <w:basedOn w:val="DefaultParagraphFont"/>
+    <w:link w:val="Heading8"/>
     <w:uiPriority w:val="9"/>
     <w:semiHidden/>
     <w:rsid w:val="003C3BB7"/>
@@ -6693,10 +6323,10 @@
       <w:szCs w:val="18"/>
     </w:rPr>
   </w:style>
-  <w:style w:type="character" w:customStyle="1" w:styleId="berschrift9Zchn">
-    <w:name w:val="Überschrift 9 Zchn"/>
-    <w:basedOn w:val="Absatz-Standardschriftart"/>
-    <w:link w:val="berschrift9"/>
+  <w:style w:type="character" w:customStyle="1" w:styleId="Heading9Char">
+    <w:name w:val="Heading 9 Char"/>
+    <w:basedOn w:val="DefaultParagraphFont"/>
+    <w:link w:val="Heading9"/>
     <w:uiPriority w:val="9"/>
     <w:semiHidden/>
     <w:rsid w:val="003C3BB7"/>
@@ -6708,10 +6338,10 @@
       <w:szCs w:val="18"/>
     </w:rPr>
   </w:style>
-  <w:style w:type="paragraph" w:styleId="Beschriftung">
+  <w:style w:type="paragraph" w:styleId="Caption">
     <w:name w:val="caption"/>
-    <w:basedOn w:val="Standard"/>
-    <w:next w:val="Standard"/>
+    <w:basedOn w:val="Normal"/>
+    <w:next w:val="Normal"/>
     <w:uiPriority w:val="35"/>
     <w:unhideWhenUsed/>
     <w:qFormat/>
@@ -6724,11 +6354,11 @@
       <w:szCs w:val="16"/>
     </w:rPr>
   </w:style>
-  <w:style w:type="paragraph" w:styleId="Titel">
+  <w:style w:type="paragraph" w:styleId="Title">
     <w:name w:val="Title"/>
-    <w:basedOn w:val="Standard"/>
-    <w:next w:val="Standard"/>
-    <w:link w:val="TitelZchn"/>
+    <w:basedOn w:val="Normal"/>
+    <w:next w:val="Normal"/>
+    <w:link w:val="TitleChar"/>
     <w:uiPriority w:val="10"/>
     <w:qFormat/>
     <w:rsid w:val="005E2896"/>
@@ -6744,10 +6374,10 @@
       <w:szCs w:val="52"/>
     </w:rPr>
   </w:style>
-  <w:style w:type="character" w:customStyle="1" w:styleId="TitelZchn">
-    <w:name w:val="Titel Zchn"/>
-    <w:basedOn w:val="Absatz-Standardschriftart"/>
-    <w:link w:val="Titel"/>
+  <w:style w:type="character" w:customStyle="1" w:styleId="TitleChar">
+    <w:name w:val="Title Char"/>
+    <w:basedOn w:val="DefaultParagraphFont"/>
+    <w:link w:val="Title"/>
     <w:uiPriority w:val="10"/>
     <w:rsid w:val="005E2896"/>
     <w:rPr>
@@ -6759,11 +6389,11 @@
       <w:szCs w:val="52"/>
     </w:rPr>
   </w:style>
-  <w:style w:type="paragraph" w:styleId="Untertitel">
+  <w:style w:type="paragraph" w:styleId="Subtitle">
     <w:name w:val="Subtitle"/>
-    <w:basedOn w:val="Standard"/>
-    <w:next w:val="Standard"/>
-    <w:link w:val="UntertitelZchn"/>
+    <w:basedOn w:val="Normal"/>
+    <w:next w:val="Normal"/>
+    <w:link w:val="SubtitleChar"/>
     <w:uiPriority w:val="11"/>
     <w:qFormat/>
     <w:rsid w:val="003C3BB7"/>
@@ -6778,10 +6408,10 @@
       <w:szCs w:val="24"/>
     </w:rPr>
   </w:style>
-  <w:style w:type="character" w:customStyle="1" w:styleId="UntertitelZchn">
-    <w:name w:val="Untertitel Zchn"/>
-    <w:basedOn w:val="Absatz-Standardschriftart"/>
-    <w:link w:val="Untertitel"/>
+  <w:style w:type="character" w:customStyle="1" w:styleId="SubtitleChar">
+    <w:name w:val="Subtitle Char"/>
+    <w:basedOn w:val="DefaultParagraphFont"/>
+    <w:link w:val="Subtitle"/>
     <w:uiPriority w:val="11"/>
     <w:rsid w:val="003C3BB7"/>
     <w:rPr>
@@ -6792,7 +6422,7 @@
       <w:szCs w:val="24"/>
     </w:rPr>
   </w:style>
-  <w:style w:type="character" w:styleId="Fett">
+  <w:style w:type="character" w:styleId="Strong">
     <w:name w:val="Strong"/>
     <w:uiPriority w:val="22"/>
     <w:qFormat/>
@@ -6802,7 +6432,7 @@
       <w:bCs/>
     </w:rPr>
   </w:style>
-  <w:style w:type="character" w:styleId="Hervorhebung">
+  <w:style w:type="character" w:styleId="Emphasis">
     <w:name w:val="Emphasis"/>
     <w:uiPriority w:val="20"/>
     <w:qFormat/>
@@ -6813,10 +6443,10 @@
       <w:spacing w:val="5"/>
     </w:rPr>
   </w:style>
-  <w:style w:type="paragraph" w:styleId="KeinLeerraum">
+  <w:style w:type="paragraph" w:styleId="NoSpacing">
     <w:name w:val="No Spacing"/>
-    <w:basedOn w:val="Standard"/>
-    <w:link w:val="KeinLeerraumZchn"/>
+    <w:basedOn w:val="Normal"/>
+    <w:link w:val="NoSpacingChar"/>
     <w:uiPriority w:val="1"/>
     <w:qFormat/>
     <w:rsid w:val="003C3BB7"/>
@@ -6824,10 +6454,10 @@
       <w:spacing w:after="0"/>
     </w:pPr>
   </w:style>
-  <w:style w:type="character" w:customStyle="1" w:styleId="KeinLeerraumZchn">
-    <w:name w:val="Kein Leerraum Zchn"/>
-    <w:basedOn w:val="Absatz-Standardschriftart"/>
-    <w:link w:val="KeinLeerraum"/>
+  <w:style w:type="character" w:customStyle="1" w:styleId="NoSpacingChar">
+    <w:name w:val="No Spacing Char"/>
+    <w:basedOn w:val="DefaultParagraphFont"/>
+    <w:link w:val="NoSpacing"/>
     <w:uiPriority w:val="1"/>
     <w:rsid w:val="003C3BB7"/>
     <w:rPr>
@@ -6835,9 +6465,9 @@
       <w:szCs w:val="20"/>
     </w:rPr>
   </w:style>
-  <w:style w:type="paragraph" w:styleId="Listenabsatz">
+  <w:style w:type="paragraph" w:styleId="ListParagraph">
     <w:name w:val="List Paragraph"/>
-    <w:basedOn w:val="Standard"/>
+    <w:basedOn w:val="Normal"/>
     <w:uiPriority w:val="34"/>
     <w:qFormat/>
     <w:rsid w:val="003C3BB7"/>
@@ -6846,11 +6476,11 @@
       <w:contextualSpacing/>
     </w:pPr>
   </w:style>
-  <w:style w:type="paragraph" w:styleId="Zitat">
+  <w:style w:type="paragraph" w:styleId="Quote">
     <w:name w:val="Quote"/>
-    <w:basedOn w:val="Standard"/>
-    <w:next w:val="Standard"/>
-    <w:link w:val="ZitatZchn"/>
+    <w:basedOn w:val="Normal"/>
+    <w:next w:val="Normal"/>
+    <w:link w:val="QuoteChar"/>
     <w:uiPriority w:val="29"/>
     <w:qFormat/>
     <w:rsid w:val="003C3BB7"/>
@@ -6859,10 +6489,10 @@
       <w:iCs/>
     </w:rPr>
   </w:style>
-  <w:style w:type="character" w:customStyle="1" w:styleId="ZitatZchn">
-    <w:name w:val="Zitat Zchn"/>
-    <w:basedOn w:val="Absatz-Standardschriftart"/>
-    <w:link w:val="Zitat"/>
+  <w:style w:type="character" w:customStyle="1" w:styleId="QuoteChar">
+    <w:name w:val="Quote Char"/>
+    <w:basedOn w:val="DefaultParagraphFont"/>
+    <w:link w:val="Quote"/>
     <w:uiPriority w:val="29"/>
     <w:rsid w:val="003C3BB7"/>
     <w:rPr>
@@ -6872,11 +6502,11 @@
       <w:szCs w:val="20"/>
     </w:rPr>
   </w:style>
-  <w:style w:type="paragraph" w:styleId="IntensivesZitat">
+  <w:style w:type="paragraph" w:styleId="IntenseQuote">
     <w:name w:val="Intense Quote"/>
-    <w:basedOn w:val="Standard"/>
-    <w:next w:val="Standard"/>
-    <w:link w:val="IntensivesZitatZchn"/>
+    <w:basedOn w:val="Normal"/>
+    <w:next w:val="Normal"/>
+    <w:link w:val="IntenseQuoteChar"/>
     <w:uiPriority w:val="30"/>
     <w:qFormat/>
     <w:rsid w:val="003C3BB7"/>
@@ -6895,10 +6525,10 @@
       <w:color w:val="4F81BD" w:themeColor="accent1"/>
     </w:rPr>
   </w:style>
-  <w:style w:type="character" w:customStyle="1" w:styleId="IntensivesZitatZchn">
-    <w:name w:val="Intensives Zitat Zchn"/>
-    <w:basedOn w:val="Absatz-Standardschriftart"/>
-    <w:link w:val="IntensivesZitat"/>
+  <w:style w:type="character" w:customStyle="1" w:styleId="IntenseQuoteChar">
+    <w:name w:val="Intense Quote Char"/>
+    <w:basedOn w:val="DefaultParagraphFont"/>
+    <w:link w:val="IntenseQuote"/>
     <w:uiPriority w:val="30"/>
     <w:rsid w:val="003C3BB7"/>
     <w:rPr>
@@ -6909,7 +6539,7 @@
       <w:szCs w:val="20"/>
     </w:rPr>
   </w:style>
-  <w:style w:type="character" w:styleId="SchwacheHervorhebung">
+  <w:style w:type="character" w:styleId="SubtleEmphasis">
     <w:name w:val="Subtle Emphasis"/>
     <w:uiPriority w:val="19"/>
     <w:qFormat/>
@@ -6920,7 +6550,7 @@
       <w:color w:val="243F60" w:themeColor="accent1" w:themeShade="7F"/>
     </w:rPr>
   </w:style>
-  <w:style w:type="character" w:styleId="IntensiveHervorhebung">
+  <w:style w:type="character" w:styleId="IntenseEmphasis">
     <w:name w:val="Intense Emphasis"/>
     <w:uiPriority w:val="21"/>
     <w:qFormat/>
@@ -6933,7 +6563,7 @@
       <w:spacing w:val="10"/>
     </w:rPr>
   </w:style>
-  <w:style w:type="character" w:styleId="SchwacherVerweis">
+  <w:style w:type="character" w:styleId="SubtleReference">
     <w:name w:val="Subtle Reference"/>
     <w:uiPriority w:val="31"/>
     <w:qFormat/>
@@ -6944,7 +6574,7 @@
       <w:color w:val="4F81BD" w:themeColor="accent1"/>
     </w:rPr>
   </w:style>
-  <w:style w:type="character" w:styleId="IntensiverVerweis">
+  <w:style w:type="character" w:styleId="IntenseReference">
     <w:name w:val="Intense Reference"/>
     <w:uiPriority w:val="32"/>
     <w:qFormat/>
@@ -6958,7 +6588,7 @@
       <w:color w:val="4F81BD" w:themeColor="accent1"/>
     </w:rPr>
   </w:style>
-  <w:style w:type="character" w:styleId="Buchtitel">
+  <w:style w:type="character" w:styleId="BookTitle">
     <w:name w:val="Book Title"/>
     <w:uiPriority w:val="33"/>
     <w:qFormat/>
@@ -6971,10 +6601,10 @@
       <w:spacing w:val="9"/>
     </w:rPr>
   </w:style>
-  <w:style w:type="paragraph" w:styleId="Inhaltsverzeichnisberschrift">
+  <w:style w:type="paragraph" w:styleId="TOCHeading">
     <w:name w:val="TOC Heading"/>
-    <w:basedOn w:val="berschrift1"/>
-    <w:next w:val="Standard"/>
+    <w:basedOn w:val="Heading1"/>
+    <w:next w:val="Normal"/>
     <w:uiPriority w:val="39"/>
     <w:unhideWhenUsed/>
     <w:qFormat/>
@@ -6986,10 +6616,10 @@
       <w:lang w:bidi="en-US"/>
     </w:rPr>
   </w:style>
-  <w:style w:type="paragraph" w:styleId="Verzeichnis1">
+  <w:style w:type="paragraph" w:styleId="TOC1">
     <w:name w:val="toc 1"/>
-    <w:basedOn w:val="Standard"/>
-    <w:next w:val="Standard"/>
+    <w:basedOn w:val="Normal"/>
+    <w:next w:val="Normal"/>
     <w:autoRedefine/>
     <w:uiPriority w:val="39"/>
     <w:unhideWhenUsed/>
@@ -7002,10 +6632,10 @@
       <w:b/>
     </w:rPr>
   </w:style>
-  <w:style w:type="paragraph" w:styleId="Verzeichnis2">
+  <w:style w:type="paragraph" w:styleId="TOC2">
     <w:name w:val="toc 2"/>
-    <w:basedOn w:val="Standard"/>
-    <w:next w:val="Standard"/>
+    <w:basedOn w:val="Normal"/>
+    <w:next w:val="Normal"/>
     <w:autoRedefine/>
     <w:uiPriority w:val="39"/>
     <w:unhideWhenUsed/>
@@ -7018,7 +6648,7 @@
   </w:style>
   <w:style w:type="character" w:styleId="Hyperlink">
     <w:name w:val="Hyperlink"/>
-    <w:basedOn w:val="Absatz-Standardschriftart"/>
+    <w:basedOn w:val="DefaultParagraphFont"/>
     <w:uiPriority w:val="99"/>
     <w:unhideWhenUsed/>
     <w:rsid w:val="006F2255"/>
@@ -7027,10 +6657,10 @@
       <w:u w:val="single"/>
     </w:rPr>
   </w:style>
-  <w:style w:type="paragraph" w:styleId="Sprechblasentext">
+  <w:style w:type="paragraph" w:styleId="BalloonText">
     <w:name w:val="Balloon Text"/>
-    <w:basedOn w:val="Standard"/>
-    <w:link w:val="SprechblasentextZchn"/>
+    <w:basedOn w:val="Normal"/>
+    <w:link w:val="BalloonTextChar"/>
     <w:uiPriority w:val="99"/>
     <w:semiHidden/>
     <w:unhideWhenUsed/>
@@ -7044,10 +6674,10 @@
       <w:szCs w:val="16"/>
     </w:rPr>
   </w:style>
-  <w:style w:type="character" w:customStyle="1" w:styleId="SprechblasentextZchn">
-    <w:name w:val="Sprechblasentext Zchn"/>
-    <w:basedOn w:val="Absatz-Standardschriftart"/>
-    <w:link w:val="Sprechblasentext"/>
+  <w:style w:type="character" w:customStyle="1" w:styleId="BalloonTextChar">
+    <w:name w:val="Balloon Text Char"/>
+    <w:basedOn w:val="DefaultParagraphFont"/>
+    <w:link w:val="BalloonText"/>
     <w:uiPriority w:val="99"/>
     <w:semiHidden/>
     <w:rsid w:val="006F2255"/>
@@ -7057,10 +6687,10 @@
       <w:szCs w:val="16"/>
     </w:rPr>
   </w:style>
-  <w:style w:type="paragraph" w:styleId="Verzeichnis3">
+  <w:style w:type="paragraph" w:styleId="TOC3">
     <w:name w:val="toc 3"/>
-    <w:basedOn w:val="Standard"/>
-    <w:next w:val="Standard"/>
+    <w:basedOn w:val="Normal"/>
+    <w:next w:val="Normal"/>
     <w:autoRedefine/>
     <w:uiPriority w:val="39"/>
     <w:unhideWhenUsed/>
@@ -7075,10 +6705,10 @@
       <w:lang w:eastAsia="de-CH"/>
     </w:rPr>
   </w:style>
-  <w:style w:type="paragraph" w:styleId="Kopfzeile">
+  <w:style w:type="paragraph" w:styleId="Header">
     <w:name w:val="header"/>
-    <w:basedOn w:val="Standard"/>
-    <w:link w:val="KopfzeileZchn"/>
+    <w:basedOn w:val="Normal"/>
+    <w:link w:val="HeaderChar"/>
     <w:uiPriority w:val="99"/>
     <w:unhideWhenUsed/>
     <w:rsid w:val="008F2373"/>
@@ -7090,10 +6720,10 @@
       <w:spacing w:after="0"/>
     </w:pPr>
   </w:style>
-  <w:style w:type="character" w:customStyle="1" w:styleId="KopfzeileZchn">
-    <w:name w:val="Kopfzeile Zchn"/>
-    <w:basedOn w:val="Absatz-Standardschriftart"/>
-    <w:link w:val="Kopfzeile"/>
+  <w:style w:type="character" w:customStyle="1" w:styleId="HeaderChar">
+    <w:name w:val="Header Char"/>
+    <w:basedOn w:val="DefaultParagraphFont"/>
+    <w:link w:val="Header"/>
     <w:uiPriority w:val="99"/>
     <w:rsid w:val="008F2373"/>
     <w:rPr>
@@ -7101,10 +6731,10 @@
       <w:szCs w:val="20"/>
     </w:rPr>
   </w:style>
-  <w:style w:type="paragraph" w:styleId="Fuzeile">
+  <w:style w:type="paragraph" w:styleId="Footer">
     <w:name w:val="footer"/>
-    <w:basedOn w:val="Standard"/>
-    <w:link w:val="FuzeileZchn"/>
+    <w:basedOn w:val="Normal"/>
+    <w:link w:val="FooterChar"/>
     <w:uiPriority w:val="99"/>
     <w:unhideWhenUsed/>
     <w:rsid w:val="008F2373"/>
@@ -7116,10 +6746,10 @@
       <w:spacing w:after="0"/>
     </w:pPr>
   </w:style>
-  <w:style w:type="character" w:customStyle="1" w:styleId="FuzeileZchn">
-    <w:name w:val="Fußzeile Zchn"/>
-    <w:basedOn w:val="Absatz-Standardschriftart"/>
-    <w:link w:val="Fuzeile"/>
+  <w:style w:type="character" w:customStyle="1" w:styleId="FooterChar">
+    <w:name w:val="Footer Char"/>
+    <w:basedOn w:val="DefaultParagraphFont"/>
+    <w:link w:val="Footer"/>
     <w:uiPriority w:val="99"/>
     <w:rsid w:val="008F2373"/>
     <w:rPr>
@@ -7127,9 +6757,9 @@
       <w:szCs w:val="20"/>
     </w:rPr>
   </w:style>
-  <w:style w:type="table" w:styleId="HelleSchattierung">
+  <w:style w:type="table" w:styleId="LightShading">
     <w:name w:val="Light Shading"/>
-    <w:basedOn w:val="NormaleTabelle"/>
+    <w:basedOn w:val="TableNormal"/>
     <w:uiPriority w:val="60"/>
     <w:rsid w:val="00587CD7"/>
     <w:pPr>
@@ -7378,7 +7008,7 @@
     <w:lsdException w:name="Bibliography" w:uiPriority="37"/>
     <w:lsdException w:name="TOC Heading" w:uiPriority="39" w:qFormat="1"/>
   </w:latentStyles>
-  <w:style w:type="paragraph" w:default="1" w:styleId="Standard">
+  <w:style w:type="paragraph" w:default="1" w:styleId="Normal">
     <w:name w:val="Normal"/>
     <w:qFormat/>
     <w:rsid w:val="003C3BB7"/>
@@ -7387,11 +7017,11 @@
       <w:szCs w:val="20"/>
     </w:rPr>
   </w:style>
-  <w:style w:type="paragraph" w:styleId="berschrift1">
+  <w:style w:type="paragraph" w:styleId="Heading1">
     <w:name w:val="heading 1"/>
-    <w:basedOn w:val="Standard"/>
-    <w:next w:val="Standard"/>
-    <w:link w:val="berschrift1Zchn"/>
+    <w:basedOn w:val="Normal"/>
+    <w:next w:val="Normal"/>
+    <w:link w:val="Heading1Char"/>
     <w:uiPriority w:val="9"/>
     <w:qFormat/>
     <w:rsid w:val="00976450"/>
@@ -7419,11 +7049,11 @@
       <w:szCs w:val="22"/>
     </w:rPr>
   </w:style>
-  <w:style w:type="paragraph" w:styleId="berschrift2">
+  <w:style w:type="paragraph" w:styleId="Heading2">
     <w:name w:val="heading 2"/>
-    <w:basedOn w:val="Standard"/>
-    <w:next w:val="Standard"/>
-    <w:link w:val="berschrift2Zchn"/>
+    <w:basedOn w:val="Normal"/>
+    <w:next w:val="Normal"/>
+    <w:link w:val="Heading2Char"/>
     <w:uiPriority w:val="9"/>
     <w:unhideWhenUsed/>
     <w:qFormat/>
@@ -7450,11 +7080,11 @@
       <w:szCs w:val="22"/>
     </w:rPr>
   </w:style>
-  <w:style w:type="paragraph" w:styleId="berschrift3">
+  <w:style w:type="paragraph" w:styleId="Heading3">
     <w:name w:val="heading 3"/>
-    <w:basedOn w:val="Standard"/>
-    <w:next w:val="Standard"/>
-    <w:link w:val="berschrift3Zchn"/>
+    <w:basedOn w:val="Normal"/>
+    <w:next w:val="Normal"/>
+    <w:link w:val="Heading3Char"/>
     <w:uiPriority w:val="9"/>
     <w:unhideWhenUsed/>
     <w:qFormat/>
@@ -7477,11 +7107,11 @@
       <w:szCs w:val="22"/>
     </w:rPr>
   </w:style>
-  <w:style w:type="paragraph" w:styleId="berschrift4">
+  <w:style w:type="paragraph" w:styleId="Heading4">
     <w:name w:val="heading 4"/>
-    <w:basedOn w:val="Standard"/>
-    <w:next w:val="Standard"/>
-    <w:link w:val="berschrift4Zchn"/>
+    <w:basedOn w:val="Normal"/>
+    <w:next w:val="Normal"/>
+    <w:link w:val="Heading4Char"/>
     <w:uiPriority w:val="9"/>
     <w:unhideWhenUsed/>
     <w:qFormat/>
@@ -7506,11 +7136,11 @@
       <w:szCs w:val="22"/>
     </w:rPr>
   </w:style>
-  <w:style w:type="paragraph" w:styleId="berschrift5">
+  <w:style w:type="paragraph" w:styleId="Heading5">
     <w:name w:val="heading 5"/>
-    <w:basedOn w:val="Standard"/>
-    <w:next w:val="Standard"/>
-    <w:link w:val="berschrift5Zchn"/>
+    <w:basedOn w:val="Normal"/>
+    <w:next w:val="Normal"/>
+    <w:link w:val="Heading5Char"/>
     <w:uiPriority w:val="9"/>
     <w:unhideWhenUsed/>
     <w:qFormat/>
@@ -7531,11 +7161,11 @@
       <w:szCs w:val="22"/>
     </w:rPr>
   </w:style>
-  <w:style w:type="paragraph" w:styleId="berschrift6">
+  <w:style w:type="paragraph" w:styleId="Heading6">
     <w:name w:val="heading 6"/>
-    <w:basedOn w:val="Standard"/>
-    <w:next w:val="Standard"/>
-    <w:link w:val="berschrift6Zchn"/>
+    <w:basedOn w:val="Normal"/>
+    <w:next w:val="Normal"/>
+    <w:link w:val="Heading6Char"/>
     <w:uiPriority w:val="9"/>
     <w:semiHidden/>
     <w:unhideWhenUsed/>
@@ -7560,11 +7190,11 @@
       <w:szCs w:val="22"/>
     </w:rPr>
   </w:style>
-  <w:style w:type="paragraph" w:styleId="berschrift7">
+  <w:style w:type="paragraph" w:styleId="Heading7">
     <w:name w:val="heading 7"/>
-    <w:basedOn w:val="Standard"/>
-    <w:next w:val="Standard"/>
-    <w:link w:val="berschrift7Zchn"/>
+    <w:basedOn w:val="Normal"/>
+    <w:next w:val="Normal"/>
+    <w:link w:val="Heading7Char"/>
     <w:uiPriority w:val="9"/>
     <w:semiHidden/>
     <w:unhideWhenUsed/>
@@ -7586,11 +7216,11 @@
       <w:szCs w:val="22"/>
     </w:rPr>
   </w:style>
-  <w:style w:type="paragraph" w:styleId="berschrift8">
+  <w:style w:type="paragraph" w:styleId="Heading8">
     <w:name w:val="heading 8"/>
-    <w:basedOn w:val="Standard"/>
-    <w:next w:val="Standard"/>
-    <w:link w:val="berschrift8Zchn"/>
+    <w:basedOn w:val="Normal"/>
+    <w:next w:val="Normal"/>
+    <w:link w:val="Heading8Char"/>
     <w:uiPriority w:val="9"/>
     <w:semiHidden/>
     <w:unhideWhenUsed/>
@@ -7611,11 +7241,11 @@
       <w:szCs w:val="18"/>
     </w:rPr>
   </w:style>
-  <w:style w:type="paragraph" w:styleId="berschrift9">
+  <w:style w:type="paragraph" w:styleId="Heading9">
     <w:name w:val="heading 9"/>
-    <w:basedOn w:val="Standard"/>
-    <w:next w:val="Standard"/>
-    <w:link w:val="berschrift9Zchn"/>
+    <w:basedOn w:val="Normal"/>
+    <w:next w:val="Normal"/>
+    <w:link w:val="Heading9Char"/>
     <w:uiPriority w:val="9"/>
     <w:semiHidden/>
     <w:unhideWhenUsed/>
@@ -7637,13 +7267,13 @@
       <w:szCs w:val="18"/>
     </w:rPr>
   </w:style>
-  <w:style w:type="character" w:default="1" w:styleId="Absatz-Standardschriftart">
+  <w:style w:type="character" w:default="1" w:styleId="DefaultParagraphFont">
     <w:name w:val="Default Paragraph Font"/>
     <w:uiPriority w:val="1"/>
     <w:semiHidden/>
     <w:unhideWhenUsed/>
   </w:style>
-  <w:style w:type="table" w:default="1" w:styleId="NormaleTabelle">
+  <w:style w:type="table" w:default="1" w:styleId="TableNormal">
     <w:name w:val="Normal Table"/>
     <w:uiPriority w:val="99"/>
     <w:semiHidden/>
@@ -7658,16 +7288,16 @@
       </w:tblCellMar>
     </w:tblPr>
   </w:style>
-  <w:style w:type="numbering" w:default="1" w:styleId="KeineListe">
+  <w:style w:type="numbering" w:default="1" w:styleId="NoList">
     <w:name w:val="No List"/>
     <w:uiPriority w:val="99"/>
     <w:semiHidden/>
     <w:unhideWhenUsed/>
   </w:style>
-  <w:style w:type="character" w:customStyle="1" w:styleId="berschrift1Zchn">
-    <w:name w:val="Überschrift 1 Zchn"/>
-    <w:basedOn w:val="Absatz-Standardschriftart"/>
-    <w:link w:val="berschrift1"/>
+  <w:style w:type="character" w:customStyle="1" w:styleId="Heading1Char">
+    <w:name w:val="Heading 1 Char"/>
+    <w:basedOn w:val="DefaultParagraphFont"/>
+    <w:link w:val="Heading1"/>
     <w:uiPriority w:val="9"/>
     <w:rsid w:val="00976450"/>
     <w:rPr>
@@ -7680,10 +7310,10 @@
       <w:shd w:val="clear" w:color="auto" w:fill="D5D3EA"/>
     </w:rPr>
   </w:style>
-  <w:style w:type="character" w:customStyle="1" w:styleId="berschrift2Zchn">
-    <w:name w:val="Überschrift 2 Zchn"/>
-    <w:basedOn w:val="Absatz-Standardschriftart"/>
-    <w:link w:val="berschrift2"/>
+  <w:style w:type="character" w:customStyle="1" w:styleId="Heading2Char">
+    <w:name w:val="Heading 2 Char"/>
+    <w:basedOn w:val="DefaultParagraphFont"/>
+    <w:link w:val="Heading2"/>
     <w:uiPriority w:val="9"/>
     <w:rsid w:val="00976450"/>
     <w:rPr>
@@ -7694,9 +7324,9 @@
       <w:shd w:val="clear" w:color="auto" w:fill="FFFFFF" w:themeFill="background1"/>
     </w:rPr>
   </w:style>
-  <w:style w:type="table" w:styleId="Tabellenraster">
+  <w:style w:type="table" w:styleId="TableGrid">
     <w:name w:val="Table Grid"/>
-    <w:basedOn w:val="NormaleTabelle"/>
+    <w:basedOn w:val="TableNormal"/>
     <w:uiPriority w:val="59"/>
     <w:rsid w:val="00651384"/>
     <w:pPr>
@@ -7720,9 +7350,9 @@
       </w:tblCellMar>
     </w:tblPr>
   </w:style>
-  <w:style w:type="table" w:styleId="HellesRaster-Akzent1">
+  <w:style w:type="table" w:styleId="LightGrid-Accent1">
     <w:name w:val="Light Grid Accent 1"/>
-    <w:basedOn w:val="NormaleTabelle"/>
+    <w:basedOn w:val="TableNormal"/>
     <w:uiPriority w:val="62"/>
     <w:rsid w:val="00CB0412"/>
     <w:pPr>
@@ -7850,9 +7480,9 @@
       </w:tcPr>
     </w:tblStylePr>
   </w:style>
-  <w:style w:type="table" w:styleId="MittlereSchattierung1-Akzent1">
+  <w:style w:type="table" w:styleId="MediumShading1-Accent1">
     <w:name w:val="Medium Shading 1 Accent 1"/>
-    <w:basedOn w:val="NormaleTabelle"/>
+    <w:basedOn w:val="TableNormal"/>
     <w:uiPriority w:val="63"/>
     <w:rsid w:val="00FC564C"/>
     <w:pPr>
@@ -7950,9 +7580,9 @@
       </w:tcPr>
     </w:tblStylePr>
   </w:style>
-  <w:style w:type="table" w:styleId="MittlereListe2-Akzent1">
+  <w:style w:type="table" w:styleId="MediumList2-Accent1">
     <w:name w:val="Medium List 2 Accent 1"/>
-    <w:basedOn w:val="NormaleTabelle"/>
+    <w:basedOn w:val="TableNormal"/>
     <w:uiPriority w:val="66"/>
     <w:rsid w:val="00CB0412"/>
     <w:pPr>
@@ -8078,9 +7708,9 @@
       </w:tcPr>
     </w:tblStylePr>
   </w:style>
-  <w:style w:type="table" w:styleId="MittlereListe1-Akzent1">
+  <w:style w:type="table" w:styleId="MediumList1-Accent1">
     <w:name w:val="Medium List 1 Accent 1"/>
-    <w:basedOn w:val="NormaleTabelle"/>
+    <w:basedOn w:val="TableNormal"/>
     <w:uiPriority w:val="65"/>
     <w:rsid w:val="00CB0412"/>
     <w:pPr>
@@ -8162,10 +7792,10 @@
       </w:tcPr>
     </w:tblStylePr>
   </w:style>
-  <w:style w:type="character" w:customStyle="1" w:styleId="berschrift3Zchn">
-    <w:name w:val="Überschrift 3 Zchn"/>
-    <w:basedOn w:val="Absatz-Standardschriftart"/>
-    <w:link w:val="berschrift3"/>
+  <w:style w:type="character" w:customStyle="1" w:styleId="Heading3Char">
+    <w:name w:val="Heading 3 Char"/>
+    <w:basedOn w:val="DefaultParagraphFont"/>
+    <w:link w:val="Heading3"/>
     <w:uiPriority w:val="9"/>
     <w:rsid w:val="00976450"/>
     <w:rPr>
@@ -8173,10 +7803,10 @@
       <w:spacing w:val="15"/>
     </w:rPr>
   </w:style>
-  <w:style w:type="character" w:customStyle="1" w:styleId="berschrift4Zchn">
-    <w:name w:val="Überschrift 4 Zchn"/>
-    <w:basedOn w:val="Absatz-Standardschriftart"/>
-    <w:link w:val="berschrift4"/>
+  <w:style w:type="character" w:customStyle="1" w:styleId="Heading4Char">
+    <w:name w:val="Heading 4 Char"/>
+    <w:basedOn w:val="DefaultParagraphFont"/>
+    <w:link w:val="Heading4"/>
     <w:uiPriority w:val="9"/>
     <w:rsid w:val="00976450"/>
     <w:rPr>
@@ -8185,10 +7815,10 @@
       <w:spacing w:val="10"/>
     </w:rPr>
   </w:style>
-  <w:style w:type="character" w:customStyle="1" w:styleId="berschrift5Zchn">
-    <w:name w:val="Überschrift 5 Zchn"/>
-    <w:basedOn w:val="Absatz-Standardschriftart"/>
-    <w:link w:val="berschrift5"/>
+  <w:style w:type="character" w:customStyle="1" w:styleId="Heading5Char">
+    <w:name w:val="Heading 5 Char"/>
+    <w:basedOn w:val="DefaultParagraphFont"/>
+    <w:link w:val="Heading5"/>
     <w:uiPriority w:val="9"/>
     <w:rsid w:val="00976450"/>
     <w:rPr>
@@ -8197,10 +7827,10 @@
       <w:spacing w:val="10"/>
     </w:rPr>
   </w:style>
-  <w:style w:type="character" w:customStyle="1" w:styleId="berschrift6Zchn">
-    <w:name w:val="Überschrift 6 Zchn"/>
-    <w:basedOn w:val="Absatz-Standardschriftart"/>
-    <w:link w:val="berschrift6"/>
+  <w:style w:type="character" w:customStyle="1" w:styleId="Heading6Char">
+    <w:name w:val="Heading 6 Char"/>
+    <w:basedOn w:val="DefaultParagraphFont"/>
+    <w:link w:val="Heading6"/>
     <w:uiPriority w:val="9"/>
     <w:semiHidden/>
     <w:rsid w:val="003C3BB7"/>
@@ -8210,10 +7840,10 @@
       <w:spacing w:val="10"/>
     </w:rPr>
   </w:style>
-  <w:style w:type="character" w:customStyle="1" w:styleId="berschrift7Zchn">
-    <w:name w:val="Überschrift 7 Zchn"/>
-    <w:basedOn w:val="Absatz-Standardschriftart"/>
-    <w:link w:val="berschrift7"/>
+  <w:style w:type="character" w:customStyle="1" w:styleId="Heading7Char">
+    <w:name w:val="Heading 7 Char"/>
+    <w:basedOn w:val="DefaultParagraphFont"/>
+    <w:link w:val="Heading7"/>
     <w:uiPriority w:val="9"/>
     <w:semiHidden/>
     <w:rsid w:val="003C3BB7"/>
@@ -8223,10 +7853,10 @@
       <w:spacing w:val="10"/>
     </w:rPr>
   </w:style>
-  <w:style w:type="character" w:customStyle="1" w:styleId="berschrift8Zchn">
-    <w:name w:val="Überschrift 8 Zchn"/>
-    <w:basedOn w:val="Absatz-Standardschriftart"/>
-    <w:link w:val="berschrift8"/>
+  <w:style w:type="character" w:customStyle="1" w:styleId="Heading8Char">
+    <w:name w:val="Heading 8 Char"/>
+    <w:basedOn w:val="DefaultParagraphFont"/>
+    <w:link w:val="Heading8"/>
     <w:uiPriority w:val="9"/>
     <w:semiHidden/>
     <w:rsid w:val="003C3BB7"/>
@@ -8237,10 +7867,10 @@
       <w:szCs w:val="18"/>
     </w:rPr>
   </w:style>
-  <w:style w:type="character" w:customStyle="1" w:styleId="berschrift9Zchn">
-    <w:name w:val="Überschrift 9 Zchn"/>
-    <w:basedOn w:val="Absatz-Standardschriftart"/>
-    <w:link w:val="berschrift9"/>
+  <w:style w:type="character" w:customStyle="1" w:styleId="Heading9Char">
+    <w:name w:val="Heading 9 Char"/>
+    <w:basedOn w:val="DefaultParagraphFont"/>
+    <w:link w:val="Heading9"/>
     <w:uiPriority w:val="9"/>
     <w:semiHidden/>
     <w:rsid w:val="003C3BB7"/>
@@ -8252,10 +7882,10 @@
       <w:szCs w:val="18"/>
     </w:rPr>
   </w:style>
-  <w:style w:type="paragraph" w:styleId="Beschriftung">
+  <w:style w:type="paragraph" w:styleId="Caption">
     <w:name w:val="caption"/>
-    <w:basedOn w:val="Standard"/>
-    <w:next w:val="Standard"/>
+    <w:basedOn w:val="Normal"/>
+    <w:next w:val="Normal"/>
     <w:uiPriority w:val="35"/>
     <w:unhideWhenUsed/>
     <w:qFormat/>
@@ -8268,11 +7898,11 @@
       <w:szCs w:val="16"/>
     </w:rPr>
   </w:style>
-  <w:style w:type="paragraph" w:styleId="Titel">
+  <w:style w:type="paragraph" w:styleId="Title">
     <w:name w:val="Title"/>
-    <w:basedOn w:val="Standard"/>
-    <w:next w:val="Standard"/>
-    <w:link w:val="TitelZchn"/>
+    <w:basedOn w:val="Normal"/>
+    <w:next w:val="Normal"/>
+    <w:link w:val="TitleChar"/>
     <w:uiPriority w:val="10"/>
     <w:qFormat/>
     <w:rsid w:val="005E2896"/>
@@ -8288,10 +7918,10 @@
       <w:szCs w:val="52"/>
     </w:rPr>
   </w:style>
-  <w:style w:type="character" w:customStyle="1" w:styleId="TitelZchn">
-    <w:name w:val="Titel Zchn"/>
-    <w:basedOn w:val="Absatz-Standardschriftart"/>
-    <w:link w:val="Titel"/>
+  <w:style w:type="character" w:customStyle="1" w:styleId="TitleChar">
+    <w:name w:val="Title Char"/>
+    <w:basedOn w:val="DefaultParagraphFont"/>
+    <w:link w:val="Title"/>
     <w:uiPriority w:val="10"/>
     <w:rsid w:val="005E2896"/>
     <w:rPr>
@@ -8303,11 +7933,11 @@
       <w:szCs w:val="52"/>
     </w:rPr>
   </w:style>
-  <w:style w:type="paragraph" w:styleId="Untertitel">
+  <w:style w:type="paragraph" w:styleId="Subtitle">
     <w:name w:val="Subtitle"/>
-    <w:basedOn w:val="Standard"/>
-    <w:next w:val="Standard"/>
-    <w:link w:val="UntertitelZchn"/>
+    <w:basedOn w:val="Normal"/>
+    <w:next w:val="Normal"/>
+    <w:link w:val="SubtitleChar"/>
     <w:uiPriority w:val="11"/>
     <w:qFormat/>
     <w:rsid w:val="003C3BB7"/>
@@ -8322,10 +7952,10 @@
       <w:szCs w:val="24"/>
     </w:rPr>
   </w:style>
-  <w:style w:type="character" w:customStyle="1" w:styleId="UntertitelZchn">
-    <w:name w:val="Untertitel Zchn"/>
-    <w:basedOn w:val="Absatz-Standardschriftart"/>
-    <w:link w:val="Untertitel"/>
+  <w:style w:type="character" w:customStyle="1" w:styleId="SubtitleChar">
+    <w:name w:val="Subtitle Char"/>
+    <w:basedOn w:val="DefaultParagraphFont"/>
+    <w:link w:val="Subtitle"/>
     <w:uiPriority w:val="11"/>
     <w:rsid w:val="003C3BB7"/>
     <w:rPr>
@@ -8336,7 +7966,7 @@
       <w:szCs w:val="24"/>
     </w:rPr>
   </w:style>
-  <w:style w:type="character" w:styleId="Fett">
+  <w:style w:type="character" w:styleId="Strong">
     <w:name w:val="Strong"/>
     <w:uiPriority w:val="22"/>
     <w:qFormat/>
@@ -8346,7 +7976,7 @@
       <w:bCs/>
     </w:rPr>
   </w:style>
-  <w:style w:type="character" w:styleId="Hervorhebung">
+  <w:style w:type="character" w:styleId="Emphasis">
     <w:name w:val="Emphasis"/>
     <w:uiPriority w:val="20"/>
     <w:qFormat/>
@@ -8357,10 +7987,10 @@
       <w:spacing w:val="5"/>
     </w:rPr>
   </w:style>
-  <w:style w:type="paragraph" w:styleId="KeinLeerraum">
+  <w:style w:type="paragraph" w:styleId="NoSpacing">
     <w:name w:val="No Spacing"/>
-    <w:basedOn w:val="Standard"/>
-    <w:link w:val="KeinLeerraumZchn"/>
+    <w:basedOn w:val="Normal"/>
+    <w:link w:val="NoSpacingChar"/>
     <w:uiPriority w:val="1"/>
     <w:qFormat/>
     <w:rsid w:val="003C3BB7"/>
@@ -8368,10 +7998,10 @@
       <w:spacing w:after="0"/>
     </w:pPr>
   </w:style>
-  <w:style w:type="character" w:customStyle="1" w:styleId="KeinLeerraumZchn">
-    <w:name w:val="Kein Leerraum Zchn"/>
-    <w:basedOn w:val="Absatz-Standardschriftart"/>
-    <w:link w:val="KeinLeerraum"/>
+  <w:style w:type="character" w:customStyle="1" w:styleId="NoSpacingChar">
+    <w:name w:val="No Spacing Char"/>
+    <w:basedOn w:val="DefaultParagraphFont"/>
+    <w:link w:val="NoSpacing"/>
     <w:uiPriority w:val="1"/>
     <w:rsid w:val="003C3BB7"/>
     <w:rPr>
@@ -8379,9 +8009,9 @@
       <w:szCs w:val="20"/>
     </w:rPr>
   </w:style>
-  <w:style w:type="paragraph" w:styleId="Listenabsatz">
+  <w:style w:type="paragraph" w:styleId="ListParagraph">
     <w:name w:val="List Paragraph"/>
-    <w:basedOn w:val="Standard"/>
+    <w:basedOn w:val="Normal"/>
     <w:uiPriority w:val="34"/>
     <w:qFormat/>
     <w:rsid w:val="003C3BB7"/>
@@ -8390,11 +8020,11 @@
       <w:contextualSpacing/>
     </w:pPr>
   </w:style>
-  <w:style w:type="paragraph" w:styleId="Zitat">
+  <w:style w:type="paragraph" w:styleId="Quote">
     <w:name w:val="Quote"/>
-    <w:basedOn w:val="Standard"/>
-    <w:next w:val="Standard"/>
-    <w:link w:val="ZitatZchn"/>
+    <w:basedOn w:val="Normal"/>
+    <w:next w:val="Normal"/>
+    <w:link w:val="QuoteChar"/>
     <w:uiPriority w:val="29"/>
     <w:qFormat/>
     <w:rsid w:val="003C3BB7"/>
@@ -8403,10 +8033,10 @@
       <w:iCs/>
     </w:rPr>
   </w:style>
-  <w:style w:type="character" w:customStyle="1" w:styleId="ZitatZchn">
-    <w:name w:val="Zitat Zchn"/>
-    <w:basedOn w:val="Absatz-Standardschriftart"/>
-    <w:link w:val="Zitat"/>
+  <w:style w:type="character" w:customStyle="1" w:styleId="QuoteChar">
+    <w:name w:val="Quote Char"/>
+    <w:basedOn w:val="DefaultParagraphFont"/>
+    <w:link w:val="Quote"/>
     <w:uiPriority w:val="29"/>
     <w:rsid w:val="003C3BB7"/>
     <w:rPr>
@@ -8416,11 +8046,11 @@
       <w:szCs w:val="20"/>
     </w:rPr>
   </w:style>
-  <w:style w:type="paragraph" w:styleId="IntensivesZitat">
+  <w:style w:type="paragraph" w:styleId="IntenseQuote">
     <w:name w:val="Intense Quote"/>
-    <w:basedOn w:val="Standard"/>
-    <w:next w:val="Standard"/>
-    <w:link w:val="IntensivesZitatZchn"/>
+    <w:basedOn w:val="Normal"/>
+    <w:next w:val="Normal"/>
+    <w:link w:val="IntenseQuoteChar"/>
     <w:uiPriority w:val="30"/>
     <w:qFormat/>
     <w:rsid w:val="003C3BB7"/>
@@ -8439,10 +8069,10 @@
       <w:color w:val="4F81BD" w:themeColor="accent1"/>
     </w:rPr>
   </w:style>
-  <w:style w:type="character" w:customStyle="1" w:styleId="IntensivesZitatZchn">
-    <w:name w:val="Intensives Zitat Zchn"/>
-    <w:basedOn w:val="Absatz-Standardschriftart"/>
-    <w:link w:val="IntensivesZitat"/>
+  <w:style w:type="character" w:customStyle="1" w:styleId="IntenseQuoteChar">
+    <w:name w:val="Intense Quote Char"/>
+    <w:basedOn w:val="DefaultParagraphFont"/>
+    <w:link w:val="IntenseQuote"/>
     <w:uiPriority w:val="30"/>
     <w:rsid w:val="003C3BB7"/>
     <w:rPr>
@@ -8453,7 +8083,7 @@
       <w:szCs w:val="20"/>
     </w:rPr>
   </w:style>
-  <w:style w:type="character" w:styleId="SchwacheHervorhebung">
+  <w:style w:type="character" w:styleId="SubtleEmphasis">
     <w:name w:val="Subtle Emphasis"/>
     <w:uiPriority w:val="19"/>
     <w:qFormat/>
@@ -8464,7 +8094,7 @@
       <w:color w:val="243F60" w:themeColor="accent1" w:themeShade="7F"/>
     </w:rPr>
   </w:style>
-  <w:style w:type="character" w:styleId="IntensiveHervorhebung">
+  <w:style w:type="character" w:styleId="IntenseEmphasis">
     <w:name w:val="Intense Emphasis"/>
     <w:uiPriority w:val="21"/>
     <w:qFormat/>
@@ -8477,7 +8107,7 @@
       <w:spacing w:val="10"/>
     </w:rPr>
   </w:style>
-  <w:style w:type="character" w:styleId="SchwacherVerweis">
+  <w:style w:type="character" w:styleId="SubtleReference">
     <w:name w:val="Subtle Reference"/>
     <w:uiPriority w:val="31"/>
     <w:qFormat/>
@@ -8488,7 +8118,7 @@
       <w:color w:val="4F81BD" w:themeColor="accent1"/>
     </w:rPr>
   </w:style>
-  <w:style w:type="character" w:styleId="IntensiverVerweis">
+  <w:style w:type="character" w:styleId="IntenseReference">
     <w:name w:val="Intense Reference"/>
     <w:uiPriority w:val="32"/>
     <w:qFormat/>
@@ -8502,7 +8132,7 @@
       <w:color w:val="4F81BD" w:themeColor="accent1"/>
     </w:rPr>
   </w:style>
-  <w:style w:type="character" w:styleId="Buchtitel">
+  <w:style w:type="character" w:styleId="BookTitle">
     <w:name w:val="Book Title"/>
     <w:uiPriority w:val="33"/>
     <w:qFormat/>
@@ -8515,10 +8145,10 @@
       <w:spacing w:val="9"/>
     </w:rPr>
   </w:style>
-  <w:style w:type="paragraph" w:styleId="Inhaltsverzeichnisberschrift">
+  <w:style w:type="paragraph" w:styleId="TOCHeading">
     <w:name w:val="TOC Heading"/>
-    <w:basedOn w:val="berschrift1"/>
-    <w:next w:val="Standard"/>
+    <w:basedOn w:val="Heading1"/>
+    <w:next w:val="Normal"/>
     <w:uiPriority w:val="39"/>
     <w:unhideWhenUsed/>
     <w:qFormat/>
@@ -8530,10 +8160,10 @@
       <w:lang w:bidi="en-US"/>
     </w:rPr>
   </w:style>
-  <w:style w:type="paragraph" w:styleId="Verzeichnis1">
+  <w:style w:type="paragraph" w:styleId="TOC1">
     <w:name w:val="toc 1"/>
-    <w:basedOn w:val="Standard"/>
-    <w:next w:val="Standard"/>
+    <w:basedOn w:val="Normal"/>
+    <w:next w:val="Normal"/>
     <w:autoRedefine/>
     <w:uiPriority w:val="39"/>
     <w:unhideWhenUsed/>
@@ -8546,10 +8176,10 @@
       <w:b/>
     </w:rPr>
   </w:style>
-  <w:style w:type="paragraph" w:styleId="Verzeichnis2">
+  <w:style w:type="paragraph" w:styleId="TOC2">
     <w:name w:val="toc 2"/>
-    <w:basedOn w:val="Standard"/>
-    <w:next w:val="Standard"/>
+    <w:basedOn w:val="Normal"/>
+    <w:next w:val="Normal"/>
     <w:autoRedefine/>
     <w:uiPriority w:val="39"/>
     <w:unhideWhenUsed/>
@@ -8562,7 +8192,7 @@
   </w:style>
   <w:style w:type="character" w:styleId="Hyperlink">
     <w:name w:val="Hyperlink"/>
-    <w:basedOn w:val="Absatz-Standardschriftart"/>
+    <w:basedOn w:val="DefaultParagraphFont"/>
     <w:uiPriority w:val="99"/>
     <w:unhideWhenUsed/>
     <w:rsid w:val="006F2255"/>
@@ -8571,10 +8201,10 @@
       <w:u w:val="single"/>
     </w:rPr>
   </w:style>
-  <w:style w:type="paragraph" w:styleId="Sprechblasentext">
+  <w:style w:type="paragraph" w:styleId="BalloonText">
     <w:name w:val="Balloon Text"/>
-    <w:basedOn w:val="Standard"/>
-    <w:link w:val="SprechblasentextZchn"/>
+    <w:basedOn w:val="Normal"/>
+    <w:link w:val="BalloonTextChar"/>
     <w:uiPriority w:val="99"/>
     <w:semiHidden/>
     <w:unhideWhenUsed/>
@@ -8588,10 +8218,10 @@
       <w:szCs w:val="16"/>
     </w:rPr>
   </w:style>
-  <w:style w:type="character" w:customStyle="1" w:styleId="SprechblasentextZchn">
-    <w:name w:val="Sprechblasentext Zchn"/>
-    <w:basedOn w:val="Absatz-Standardschriftart"/>
-    <w:link w:val="Sprechblasentext"/>
+  <w:style w:type="character" w:customStyle="1" w:styleId="BalloonTextChar">
+    <w:name w:val="Balloon Text Char"/>
+    <w:basedOn w:val="DefaultParagraphFont"/>
+    <w:link w:val="BalloonText"/>
     <w:uiPriority w:val="99"/>
     <w:semiHidden/>
     <w:rsid w:val="006F2255"/>
@@ -8601,10 +8231,10 @@
       <w:szCs w:val="16"/>
     </w:rPr>
   </w:style>
-  <w:style w:type="paragraph" w:styleId="Verzeichnis3">
+  <w:style w:type="paragraph" w:styleId="TOC3">
     <w:name w:val="toc 3"/>
-    <w:basedOn w:val="Standard"/>
-    <w:next w:val="Standard"/>
+    <w:basedOn w:val="Normal"/>
+    <w:next w:val="Normal"/>
     <w:autoRedefine/>
     <w:uiPriority w:val="39"/>
     <w:unhideWhenUsed/>
@@ -8619,10 +8249,10 @@
       <w:lang w:eastAsia="de-CH"/>
     </w:rPr>
   </w:style>
-  <w:style w:type="paragraph" w:styleId="Kopfzeile">
+  <w:style w:type="paragraph" w:styleId="Header">
     <w:name w:val="header"/>
-    <w:basedOn w:val="Standard"/>
-    <w:link w:val="KopfzeileZchn"/>
+    <w:basedOn w:val="Normal"/>
+    <w:link w:val="HeaderChar"/>
     <w:uiPriority w:val="99"/>
     <w:unhideWhenUsed/>
     <w:rsid w:val="008F2373"/>
@@ -8634,10 +8264,10 @@
       <w:spacing w:after="0"/>
     </w:pPr>
   </w:style>
-  <w:style w:type="character" w:customStyle="1" w:styleId="KopfzeileZchn">
-    <w:name w:val="Kopfzeile Zchn"/>
-    <w:basedOn w:val="Absatz-Standardschriftart"/>
-    <w:link w:val="Kopfzeile"/>
+  <w:style w:type="character" w:customStyle="1" w:styleId="HeaderChar">
+    <w:name w:val="Header Char"/>
+    <w:basedOn w:val="DefaultParagraphFont"/>
+    <w:link w:val="Header"/>
     <w:uiPriority w:val="99"/>
     <w:rsid w:val="008F2373"/>
     <w:rPr>
@@ -8645,10 +8275,10 @@
       <w:szCs w:val="20"/>
     </w:rPr>
   </w:style>
-  <w:style w:type="paragraph" w:styleId="Fuzeile">
+  <w:style w:type="paragraph" w:styleId="Footer">
     <w:name w:val="footer"/>
-    <w:basedOn w:val="Standard"/>
-    <w:link w:val="FuzeileZchn"/>
+    <w:basedOn w:val="Normal"/>
+    <w:link w:val="FooterChar"/>
     <w:uiPriority w:val="99"/>
     <w:unhideWhenUsed/>
     <w:rsid w:val="008F2373"/>
@@ -8660,10 +8290,10 @@
       <w:spacing w:after="0"/>
     </w:pPr>
   </w:style>
-  <w:style w:type="character" w:customStyle="1" w:styleId="FuzeileZchn">
-    <w:name w:val="Fußzeile Zchn"/>
-    <w:basedOn w:val="Absatz-Standardschriftart"/>
-    <w:link w:val="Fuzeile"/>
+  <w:style w:type="character" w:customStyle="1" w:styleId="FooterChar">
+    <w:name w:val="Footer Char"/>
+    <w:basedOn w:val="DefaultParagraphFont"/>
+    <w:link w:val="Footer"/>
     <w:uiPriority w:val="99"/>
     <w:rsid w:val="008F2373"/>
     <w:rPr>
@@ -8671,9 +8301,9 @@
       <w:szCs w:val="20"/>
     </w:rPr>
   </w:style>
-  <w:style w:type="table" w:styleId="HelleSchattierung">
+  <w:style w:type="table" w:styleId="LightShading">
     <w:name w:val="Light Shading"/>
-    <w:basedOn w:val="NormaleTabelle"/>
+    <w:basedOn w:val="TableNormal"/>
     <w:uiPriority w:val="60"/>
     <w:rsid w:val="00587CD7"/>
     <w:pPr>
@@ -9056,7 +8686,7 @@
 </file>
 
 <file path=customXml/itemProps1.xml><?xml version="1.0" encoding="utf-8"?>
-<ds:datastoreItem xmlns:ds="http://schemas.openxmlformats.org/officeDocument/2006/customXml" ds:itemID="{44613426-50AB-4B1A-9138-9C6FDF1333DE}">
+<ds:datastoreItem xmlns:ds="http://schemas.openxmlformats.org/officeDocument/2006/customXml" ds:itemID="{004F5772-918B-4E4E-84BD-2DC56FDF81AA}">
   <ds:schemaRefs>
     <ds:schemaRef ds:uri="http://schemas.openxmlformats.org/officeDocument/2006/bibliography"/>
   </ds:schemaRefs>

--- a/doc/03_Technischer_Bericht_Teil_2/01_Vision/01_Vorstudie.docx
+++ b/doc/03_Technischer_Bericht_Teil_2/01_Vision/01_Vorstudie.docx
@@ -2669,14 +2669,27 @@
       <w:r>
         <w:t xml:space="preserve">Abbildung </w:t>
       </w:r>
-      <w:fldSimple w:instr=" SEQ Abbildung \* ARABIC ">
-        <w:r>
-          <w:rPr>
-            <w:noProof/>
-          </w:rPr>
-          <w:t>1</w:t>
-        </w:r>
-      </w:fldSimple>
+      <w:r>
+        <w:fldChar w:fldCharType="begin"/>
+      </w:r>
+      <w:r>
+        <w:instrText xml:space="preserve"> SEQ Abbildung \* ARABIC </w:instrText>
+      </w:r>
+      <w:r>
+        <w:fldChar w:fldCharType="separate"/>
+      </w:r>
+      <w:r>
+        <w:rPr>
+          <w:noProof/>
+        </w:rPr>
+        <w:t>1</w:t>
+      </w:r>
+      <w:r>
+        <w:rPr>
+          <w:noProof/>
+        </w:rPr>
+        <w:fldChar w:fldCharType="end"/>
+      </w:r>
       <w:r>
         <w:t xml:space="preserve"> - </w:t>
       </w:r>
@@ -4016,19 +4029,46 @@
     </w:p>
     <w:p>
       <w:r>
-        <w:t>Erik Entscheider sucht für einen Partner für eine Software Lösung. Neben anderen Bewerbern würde sich auch die Zühlke Engineering AG bestens dazu eignen. Aus diesem Grund wurde Erik auf ein erstes Treffen eingeladen. Er trifft etwas verfrüht bei der Firma ein und wird daher gebeten</w:t>
+        <w:t xml:space="preserve">Erik Entscheider sucht </w:t>
+      </w:r>
+      <w:r>
+        <w:t>einen Partner für eine Software Lösung. Neben anderen Bewerbern würde sich auch die Zühlke Engineering AG bestens dazu eignen. Aus diesem Grund wurde Erik auf ein erstes Treffen eingeladen. Er trifft etwas verfrüht bei der Firma ein und wird daher gebeten</w:t>
       </w:r>
       <w:r>
         <w:t>,</w:t>
       </w:r>
       <w:r>
-        <w:t xml:space="preserve"> noch einen Moment zu warten. Er nutzt diese Zeit</w:t>
+        <w:t xml:space="preserve"> noch einen Moment zu warten. Er</w:t>
+      </w:r>
+      <w:r>
+        <w:t>ik</w:t>
+      </w:r>
+      <w:r>
+        <w:t xml:space="preserve"> nutzt diese Zeit</w:t>
       </w:r>
       <w:r>
         <w:t>,</w:t>
       </w:r>
       <w:r>
-        <w:t xml:space="preserve"> um sich weitere Informationen über Zühlke Engineering AG anzueignen. Nun ist es für Erik immer äusserst interessant zu sehen, mit welchen Firmen schon zusammengearbeitet wurde oder wie umfänglich das Wissen in bestimmten Bereichen ist. Daher überfliegt er die ausgestellten Project Notes um nach solchen Informationen zu suchen. Dabei entdeckt er einige interessante Projekte mit namhaften Firmen. </w:t>
+        <w:t xml:space="preserve"> um sich weitere Informationen über Zühlke Engineering AG anzueignen. Nun ist es für Erik immer äusserst interessant zu sehen, mit welchen Firmen schon </w:t>
+      </w:r>
+      <w:r>
+        <w:t>eine Zusammenarbeit stattgefunden hat</w:t>
+      </w:r>
+      <w:r>
+        <w:t xml:space="preserve"> oder wie umfänglich das Wissen</w:t>
+      </w:r>
+      <w:r>
+        <w:t xml:space="preserve"> einer Firma</w:t>
+      </w:r>
+      <w:r>
+        <w:t xml:space="preserve"> in bestimmten Bereichen ist. Daher überfliegt er die ausgestellten Project Notes</w:t>
+      </w:r>
+      <w:r>
+        <w:t>,</w:t>
+      </w:r>
+      <w:r>
+        <w:t xml:space="preserve"> um nach solchen Informationen zu suchen. Dabei entdeckt er einige interessante Projekte mit namhaften Firmen. </w:t>
       </w:r>
       <w:r>
         <w:lastRenderedPageBreak/>
@@ -4038,13 +4078,31 @@
         <w:t xml:space="preserve"> Project Notes</w:t>
       </w:r>
       <w:r>
-        <w:t xml:space="preserve"> nimmt er auch eine Kopie mit, um sie später genau durchzulesen. </w:t>
+        <w:t xml:space="preserve"> nimmt er eine Kopie mit, um sie später genau durchzulesen. </w:t>
       </w:r>
       <w:r>
         <w:t>Dasselbe</w:t>
       </w:r>
       <w:r>
-        <w:t xml:space="preserve"> gilt auch für Project Notes im gleichen Themenbereich.</w:t>
+        <w:t xml:space="preserve"> </w:t>
+      </w:r>
+      <w:r>
+        <w:t>macht er mit</w:t>
+      </w:r>
+      <w:r>
+        <w:t xml:space="preserve"> Project Notes</w:t>
+      </w:r>
+      <w:r>
+        <w:t xml:space="preserve">, die zu einem bestimmten, ihm interessant erscheinenden </w:t>
+      </w:r>
+      <w:r>
+        <w:t>Themenbereich</w:t>
+      </w:r>
+      <w:r>
+        <w:t xml:space="preserve"> gehören</w:t>
+      </w:r>
+      <w:r>
+        <w:t>.</w:t>
       </w:r>
     </w:p>
     <w:p>
@@ -4061,19 +4119,40 @@
     </w:p>
     <w:p>
       <w:r>
-        <w:t>Erik Entscheider sucht für einen Partner für eine Software Lösung. Neben anderen Bewerbern würde sich auch die Zühlke Engineering AG bestens dazu eignen. Aus diesem Grund wurde Erik auf ein erstes Treffen eingeladen. Er trifft etwas verfrüht bei der Firma ein und wird daher gebeten noch</w:t>
+        <w:t>Erik Entscheider sucht</w:t>
+      </w:r>
+      <w:r>
+        <w:t xml:space="preserve"> einen Partner für eine Software Lösung. Neben anderen Bewerbern würde sich auch die Zühlke Engineering AG bestens dazu eignen. Aus diesem Grund wurde Erik auf ein erstes Treffen eingeladen. Er trifft etwas verfrüht bei der Firma ein und wird daher gebeten noch</w:t>
       </w:r>
       <w:r>
         <w:t>,</w:t>
       </w:r>
       <w:r>
-        <w:t xml:space="preserve"> einen Moment zu warten. Er nutzt diese Zeit</w:t>
+        <w:t xml:space="preserve"> einen Moment zu warten. Er</w:t>
+      </w:r>
+      <w:r>
+        <w:t>ik</w:t>
+      </w:r>
+      <w:r>
+        <w:t xml:space="preserve"> nutzt diese Zeit</w:t>
       </w:r>
       <w:r>
         <w:t>,</w:t>
       </w:r>
       <w:r>
-        <w:t xml:space="preserve"> um sich weiteres Wissen über Zühlke Engineering AG anzueignen. Dabei wird er von der Empfangsperson darauf hingewiesen, dass er Informationen zu abgeschlossenen Projekten über den neu erworbenen Surface Tisch einsehen kann. Gespannt setzt sich Erik vor den Tisch. Anfänglich möchte er einen groben Überblick über die verschiedenen Themenbereiche erhalten, in denen die Zühlke Engineering AG tätigt ist. Danach </w:t>
+        <w:t xml:space="preserve"> um sich weiteres Wissen über Zühlke Engineering AG anzueignen. Dabei wird er von der Empfangsperson darauf hingewiesen, dass er Informationen zu abgeschlossenen Projekten über den neu erworbenen Surface Tisch einsehen kann. Gespannt setzt sich Erik vor den Tisch. Anfänglich </w:t>
+      </w:r>
+      <w:r>
+        <w:t>verschafft</w:t>
+      </w:r>
+      <w:r>
+        <w:t xml:space="preserve"> er </w:t>
+      </w:r>
+      <w:r>
+        <w:t xml:space="preserve">sich </w:t>
+      </w:r>
+      <w:r>
+        <w:t xml:space="preserve">einen groben Überblick über die verschiedenen Themenbereiche, in denen die Zühlke Engineering AG tätigt ist. Danach </w:t>
       </w:r>
       <w:r>
         <w:t>sieht</w:t>
@@ -4085,18 +4164,27 @@
         <w:t>an</w:t>
       </w:r>
       <w:r>
-        <w:t>. Als letztes sucht er sich von diesen Firmen einige spannende Projekte aus und entdeckt sogleich, dass er diese auch ausdrucken kann. Somit</w:t>
-      </w:r>
-      <w:r>
-        <w:t xml:space="preserve"> hat Erik die Möglichkeit, die</w:t>
+        <w:t>. Als L</w:t>
+      </w:r>
+      <w:r>
+        <w:t>etztes sucht er von diesen Firmen einige spannende Projekte aus und entdeckt sogleich, dass er diese auch ausdrucken kann. Somit</w:t>
+      </w:r>
+      <w:r>
+        <w:t xml:space="preserve"> hat Erik die Möglichkeit, die Project Notes</w:t>
+      </w:r>
+      <w:r>
+        <w:t xml:space="preserve"> später noch in Ruhe durch</w:t>
+      </w:r>
+      <w:r>
+        <w:t>zu</w:t>
       </w:r>
       <w:bookmarkStart w:id="19" w:name="_GoBack"/>
       <w:bookmarkEnd w:id="19"/>
       <w:r>
-        <w:t xml:space="preserve"> Project Notes</w:t>
-      </w:r>
-      <w:r>
-        <w:t xml:space="preserve"> später noch in Ruhe durchzulesen.</w:t>
+        <w:t>lesen</w:t>
+      </w:r>
+      <w:r>
+        <w:t>.</w:t>
       </w:r>
     </w:p>
     <w:sectPr>
@@ -4215,16 +4303,31 @@
       </w:rPr>
       <w:t xml:space="preserve"> von </w:t>
     </w:r>
-    <w:fldSimple w:instr="NUMPAGES  \* Arabic  \* MERGEFORMAT">
-      <w:r>
-        <w:rPr>
-          <w:b/>
-          <w:noProof/>
-          <w:lang w:val="de-DE"/>
-        </w:rPr>
-        <w:t>6</w:t>
-      </w:r>
-    </w:fldSimple>
+    <w:r>
+      <w:fldChar w:fldCharType="begin"/>
+    </w:r>
+    <w:r>
+      <w:instrText>NUMPAGES  \* Arabic  \* MERGEFORMAT</w:instrText>
+    </w:r>
+    <w:r>
+      <w:fldChar w:fldCharType="separate"/>
+    </w:r>
+    <w:r>
+      <w:rPr>
+        <w:b/>
+        <w:noProof/>
+        <w:lang w:val="de-DE"/>
+      </w:rPr>
+      <w:t>6</w:t>
+    </w:r>
+    <w:r>
+      <w:rPr>
+        <w:b/>
+        <w:noProof/>
+        <w:lang w:val="de-DE"/>
+      </w:rPr>
+      <w:fldChar w:fldCharType="end"/>
+    </w:r>
   </w:p>
 </w:ftr>
 </file>
@@ -8686,7 +8789,7 @@
 </file>
 
 <file path=customXml/itemProps1.xml><?xml version="1.0" encoding="utf-8"?>
-<ds:datastoreItem xmlns:ds="http://schemas.openxmlformats.org/officeDocument/2006/customXml" ds:itemID="{004F5772-918B-4E4E-84BD-2DC56FDF81AA}">
+<ds:datastoreItem xmlns:ds="http://schemas.openxmlformats.org/officeDocument/2006/customXml" ds:itemID="{635BB11A-A612-48DC-AE90-828F33BCE131}">
   <ds:schemaRefs>
     <ds:schemaRef ds:uri="http://schemas.openxmlformats.org/officeDocument/2006/bibliography"/>
   </ds:schemaRefs>

--- a/doc/03_Technischer_Bericht_Teil_2/01_Vision/01_Vorstudie.docx
+++ b/doc/03_Technischer_Bericht_Teil_2/01_Vision/01_Vorstudie.docx
@@ -72,11 +72,19 @@
                   </w:rPr>
                   <w:t xml:space="preserve"> </w:t>
                 </w:r>
+                <w:proofErr w:type="spellStart"/>
                 <w:r>
                   <w:rPr>
                     <w:color w:val="4F4F59"/>
                   </w:rPr>
-                  <w:t>Treichler Delia</w:t>
+                  <w:t>Treichler</w:t>
+                </w:r>
+                <w:proofErr w:type="spellEnd"/>
+                <w:r>
+                  <w:rPr>
+                    <w:color w:val="4F4F59"/>
+                  </w:rPr>
+                  <w:t xml:space="preserve"> Delia</w:t>
                 </w:r>
               </w:p>
               <w:p>
@@ -265,7 +273,21 @@
                       <w:rPr>
                         <w:rFonts w:asciiTheme="majorHAnsi" w:eastAsiaTheme="majorEastAsia" w:hAnsiTheme="majorHAnsi" w:cstheme="majorBidi"/>
                       </w:rPr>
-                      <w:t>Vision, Personas &amp; Szenarien</w:t>
+                      <w:t xml:space="preserve">Vision, </w:t>
+                    </w:r>
+                    <w:proofErr w:type="spellStart"/>
+                    <w:r>
+                      <w:rPr>
+                        <w:rFonts w:asciiTheme="majorHAnsi" w:eastAsiaTheme="majorEastAsia" w:hAnsiTheme="majorHAnsi" w:cstheme="majorBidi"/>
+                      </w:rPr>
+                      <w:t>Personas</w:t>
+                    </w:r>
+                    <w:proofErr w:type="spellEnd"/>
+                    <w:r>
+                      <w:rPr>
+                        <w:rFonts w:asciiTheme="majorHAnsi" w:eastAsiaTheme="majorEastAsia" w:hAnsiTheme="majorHAnsi" w:cstheme="majorBidi"/>
+                      </w:rPr>
+                      <w:t xml:space="preserve"> &amp; Szenarien</w:t>
                     </w:r>
                   </w:p>
                 </w:tc>
@@ -523,9 +545,11 @@
             <w:tcW w:w="2303" w:type="dxa"/>
           </w:tcPr>
           <w:p>
+            <w:proofErr w:type="spellStart"/>
             <w:r>
               <w:t>cheidt</w:t>
             </w:r>
+            <w:proofErr w:type="spellEnd"/>
           </w:p>
         </w:tc>
       </w:tr>
@@ -573,12 +597,14 @@
             <w:tcW w:w="2303" w:type="dxa"/>
           </w:tcPr>
           <w:p>
+            <w:proofErr w:type="spellStart"/>
             <w:r>
               <w:t>c</w:t>
             </w:r>
             <w:r>
               <w:t>heidt</w:t>
             </w:r>
+            <w:proofErr w:type="spellEnd"/>
           </w:p>
         </w:tc>
       </w:tr>
@@ -642,9 +668,11 @@
             <w:pPr>
               <w:cnfStyle w:val="000000100000" w:firstRow="0" w:lastRow="0" w:firstColumn="0" w:lastColumn="0" w:oddVBand="0" w:evenVBand="0" w:oddHBand="1" w:evenHBand="0" w:firstRowFirstColumn="0" w:firstRowLastColumn="0" w:lastRowFirstColumn="0" w:lastRowLastColumn="0"/>
             </w:pPr>
+            <w:proofErr w:type="spellStart"/>
             <w:r>
               <w:t>lelmer</w:t>
             </w:r>
+            <w:proofErr w:type="spellEnd"/>
           </w:p>
         </w:tc>
       </w:tr>
@@ -690,12 +718,14 @@
             <w:tcW w:w="2303" w:type="dxa"/>
           </w:tcPr>
           <w:p>
+            <w:proofErr w:type="spellStart"/>
             <w:r>
               <w:t>d</w:t>
             </w:r>
             <w:r>
               <w:t>treichl</w:t>
             </w:r>
+            <w:proofErr w:type="spellEnd"/>
           </w:p>
         </w:tc>
       </w:tr>
@@ -2282,17 +2312,41 @@
     </w:p>
     <w:p>
       <w:r>
-        <w:t xml:space="preserve">Die Zühlke Engineering AG hat es sich zur Aufgabe gemacht, ihren Kunden in dieser Zeit die Firma und ihre bisher ausgeführten Projekte näher zu bringen. Daher </w:t>
+        <w:t xml:space="preserve">Die </w:t>
+      </w:r>
+      <w:proofErr w:type="spellStart"/>
+      <w:r>
+        <w:t>Zühlke</w:t>
+      </w:r>
+      <w:proofErr w:type="spellEnd"/>
+      <w:r>
+        <w:t xml:space="preserve"> Engineering AG hat es sich zur Aufgabe gemacht, ihren Kunden in dieser Zeit die Firma und ihre bisher ausgeführten Projekte näher zu bringen. Daher </w:t>
       </w:r>
       <w:r>
         <w:t>sind</w:t>
       </w:r>
       <w:r>
-        <w:t xml:space="preserve"> in der Eingangshalle der Zühlke Engineering AG verschiedene Stellwände mit einer kleineren Auswahl an Projekten ausgestellt. Die einzelnen Projekte werden mittels einer sogenannten Project Note dargestellt – eine A4-Seite, welche Aufschluss über die Projektaufgabe, dessen Umsetzung, den Projektpartner und den Kundennutzen des Projektes gibt. </w:t>
+        <w:t xml:space="preserve"> in der Eingangshalle der </w:t>
+      </w:r>
+      <w:proofErr w:type="spellStart"/>
+      <w:r>
+        <w:t>Zühlke</w:t>
+      </w:r>
+      <w:proofErr w:type="spellEnd"/>
+      <w:r>
+        <w:t xml:space="preserve"> Engineering AG verschiedene Stellwände mit einer kleineren Auswahl an Projekten ausgestellt. Die einzelnen Projekte werden mittels einer sogenannten Project Note dargestellt – eine A4-Seite, welche Aufschluss über die Projektaufgabe, dessen Umsetzung, den Projektpartner und den Kundennutzen des Projektes gibt. </w:t>
       </w:r>
       <w:r>
         <w:br/>
-        <w:t>Durch die Präsentation einzelner Projekte kann sich der wartende Kunde ein besseres Bild über die Tätigkeiten der Firma machen. Er erfährt beispielsweise, in welchen Themenbereichen die Zühlke Engineering AG schon gearbeitet hat oder mit welchen Partnern sie dies tat. Dadurch könnten auch Anregungen für eine zusätzliche Zusammenarbeit entstehen.</w:t>
+        <w:t xml:space="preserve">Durch die Präsentation einzelner Projekte kann sich der wartende Kunde ein besseres Bild über die Tätigkeiten der Firma machen. Er erfährt beispielsweise, in welchen Themenbereichen die </w:t>
+      </w:r>
+      <w:proofErr w:type="spellStart"/>
+      <w:r>
+        <w:t>Zühlke</w:t>
+      </w:r>
+      <w:proofErr w:type="spellEnd"/>
+      <w:r>
+        <w:t xml:space="preserve"> Engineering AG schon gearbeitet hat oder mit welchen Partnern sie dies tat. Dadurch könnten auch Anregungen für eine zusätzliche Zusammenarbeit entstehen.</w:t>
       </w:r>
       <w:r>
         <w:br/>
@@ -2400,19 +2454,70 @@
     </w:p>
     <w:p>
       <w:r>
-        <w:t xml:space="preserve">Die Zühlke Engineering AG hat ihre Stärken unter anderem im Bereich des Produkt- und Software-Engineerings. Durch Project Flip 2.0 kann sie ihre Expertise in diesem </w:t>
+        <w:t xml:space="preserve">Die </w:t>
+      </w:r>
+      <w:proofErr w:type="spellStart"/>
+      <w:r>
+        <w:t>Zühlke</w:t>
+      </w:r>
+      <w:proofErr w:type="spellEnd"/>
+      <w:r>
+        <w:t xml:space="preserve"> Engineering AG hat ihre Stärken unter anderem im Bereich des Produkt- und Software-Engineerings. Durch Project Flip 2.0 kann sie ihre Expertise in diesem </w:t>
       </w:r>
       <w:r>
         <w:t>Gebiet</w:t>
       </w:r>
       <w:r>
-        <w:t xml:space="preserve"> bestens unter Beweis stellen. Das </w:t>
+        <w:t xml:space="preserve"> bestens unter Beweis stellen.</w:t>
+      </w:r>
+      <w:r>
+        <w:t xml:space="preserve"> Der Microsoft </w:t>
+      </w:r>
+      <w:proofErr w:type="spellStart"/>
+      <w:r>
+        <w:t>Surface</w:t>
+      </w:r>
+      <w:proofErr w:type="spellEnd"/>
+      <w:r>
+        <w:t xml:space="preserve"> 2</w:t>
+      </w:r>
+      <w:r>
+        <w:t xml:space="preserve">, welcher zur Realisierung einer </w:t>
+      </w:r>
+      <w:r>
+        <w:t>progressiven</w:t>
+      </w:r>
+      <w:r>
+        <w:t xml:space="preserve"> Lösung für die bestehende Problematik eingesetzt wird</w:t>
+      </w:r>
+      <w:r>
+        <w:t xml:space="preserve"> (Bewältigung der bestehenden Problematik/Lösung der bestehenden Schwierigkeit)</w:t>
+      </w:r>
+      <w:r>
+        <w:t>, zeigt, dass die Firma innovativ und bezüglich Technologien auf dem neusten Stand ist. Zudem bietet d</w:t>
+      </w:r>
+      <w:r>
+        <w:t xml:space="preserve">as </w:t>
       </w:r>
       <w:r>
         <w:t>Endprodukt</w:t>
       </w:r>
       <w:r>
-        <w:t xml:space="preserve"> bietet eine interaktive und innovative Möglichkeit, Kunden einerseits über die Zühlke Engineering AG zu informieren und andererseits zu unterhalten. Es </w:t>
+        <w:t xml:space="preserve"> eine interaktive und </w:t>
+      </w:r>
+      <w:r>
+        <w:t>originelle</w:t>
+      </w:r>
+      <w:r>
+        <w:t xml:space="preserve"> Möglichkeit, Kunden einerseits über die </w:t>
+      </w:r>
+      <w:proofErr w:type="spellStart"/>
+      <w:r>
+        <w:t>Zühlke</w:t>
+      </w:r>
+      <w:proofErr w:type="spellEnd"/>
+      <w:r>
+        <w:t xml:space="preserve"> Engineering AG zu informieren und andererseits zu unterhalten. Es </w:t>
       </w:r>
       <w:r>
         <w:t>wird</w:t>
@@ -2436,7 +2541,22 @@
         <w:t>Wartez</w:t>
       </w:r>
       <w:r>
-        <w:t xml:space="preserve">eit einfach und auf spielerische Weise Wissen zu sammeln. </w:t>
+        <w:t>eit einfach und auf spielerische Weise Wissen zu sammeln</w:t>
+      </w:r>
+      <w:r>
+        <w:t xml:space="preserve"> – dies dank intuitiver</w:t>
+      </w:r>
+      <w:r>
+        <w:t xml:space="preserve"> und</w:t>
+      </w:r>
+      <w:r>
+        <w:t xml:space="preserve"> unproblematischer Bedienung des Gerätes</w:t>
+      </w:r>
+      <w:r>
+        <w:t xml:space="preserve">. </w:t>
+      </w:r>
+      <w:r>
+        <w:br/>
       </w:r>
       <w:r>
         <w:t>Da</w:t>
@@ -2460,8 +2580,13 @@
         <w:t>,</w:t>
       </w:r>
       <w:r>
-        <w:t xml:space="preserve"> neue Seiten der Zühlke</w:t>
-      </w:r>
+        <w:t xml:space="preserve"> neue Seiten der </w:t>
+      </w:r>
+      <w:proofErr w:type="spellStart"/>
+      <w:r>
+        <w:t>Zühlke</w:t>
+      </w:r>
+      <w:proofErr w:type="spellEnd"/>
       <w:r>
         <w:t xml:space="preserve"> Engineering AG zu entdecken. Zudem </w:t>
       </w:r>
@@ -2472,7 +2597,20 @@
         <w:t>,</w:t>
       </w:r>
       <w:r>
-        <w:t xml:space="preserve"> in bestimmten Themenbereichen zu stöbern. Dadurch kann beispielsweise erfahren werden, mit welchen Technologien die Firma bereits gearbeitet hat oder für welchen anderen Auftraggeber die Zühlke Engineering AG erfolgreich Projekte ausgeführt hat.</w:t>
+        <w:t xml:space="preserve"> in bestim</w:t>
+      </w:r>
+      <w:bookmarkStart w:id="4" w:name="_GoBack"/>
+      <w:bookmarkEnd w:id="4"/>
+      <w:r>
+        <w:t xml:space="preserve">mten Themenbereichen zu stöbern. Dadurch kann beispielsweise erfahren werden, mit welchen Technologien die Firma bereits gearbeitet hat oder für welchen anderen Auftraggeber die </w:t>
+      </w:r>
+      <w:proofErr w:type="spellStart"/>
+      <w:r>
+        <w:t>Zühlke</w:t>
+      </w:r>
+      <w:proofErr w:type="spellEnd"/>
+      <w:r>
+        <w:t xml:space="preserve"> Engineering AG erfolgreich Projekte ausgeführt hat.</w:t>
       </w:r>
       <w:r>
         <w:br/>
@@ -2506,12 +2644,12 @@
       <w:pPr>
         <w:pStyle w:val="Heading1"/>
       </w:pPr>
-      <w:bookmarkStart w:id="4" w:name="_Toc305409610"/>
+      <w:bookmarkStart w:id="5" w:name="_Toc305409610"/>
       <w:r>
         <w:lastRenderedPageBreak/>
         <w:t>Vorgänger: Project Flip 1.0</w:t>
       </w:r>
-      <w:bookmarkEnd w:id="4"/>
+      <w:bookmarkEnd w:id="5"/>
     </w:p>
     <w:p>
       <w:r>
@@ -2526,8 +2664,13 @@
       <w:r>
         <w:t xml:space="preserve">Mitarbeitern der </w:t>
       </w:r>
-      <w:r>
-        <w:t xml:space="preserve">Zühlke </w:t>
+      <w:proofErr w:type="spellStart"/>
+      <w:r>
+        <w:t>Zühlke</w:t>
+      </w:r>
+      <w:proofErr w:type="spellEnd"/>
+      <w:r>
+        <w:t xml:space="preserve"> </w:t>
       </w:r>
       <w:r>
         <w:t xml:space="preserve">Engineering AG </w:t>
@@ -2560,7 +2703,15 @@
         <w:t xml:space="preserve"> Project N</w:t>
       </w:r>
       <w:r>
-        <w:t>otes auf einem Tablet-PC anzeigt.</w:t>
+        <w:t xml:space="preserve">otes auf einem </w:t>
+      </w:r>
+      <w:proofErr w:type="spellStart"/>
+      <w:r>
+        <w:t>Tablet</w:t>
+      </w:r>
+      <w:proofErr w:type="spellEnd"/>
+      <w:r>
+        <w:t>-PC anzeigt.</w:t>
       </w:r>
       <w:r>
         <w:t xml:space="preserve"> </w:t>
@@ -2704,11 +2855,11 @@
       <w:pPr>
         <w:pStyle w:val="Heading2"/>
       </w:pPr>
-      <w:bookmarkStart w:id="5" w:name="_Toc305409611"/>
+      <w:bookmarkStart w:id="6" w:name="_Toc305409611"/>
       <w:r>
         <w:t>Ziele</w:t>
       </w:r>
-      <w:bookmarkEnd w:id="5"/>
+      <w:bookmarkEnd w:id="6"/>
     </w:p>
     <w:p>
       <w:r>
@@ -2742,7 +2893,15 @@
         <w:t xml:space="preserve">Sie bietet </w:t>
       </w:r>
       <w:r>
-        <w:t xml:space="preserve">den Verkäufern von Zühlke Engineering AG </w:t>
+        <w:t xml:space="preserve">den Verkäufern von </w:t>
+      </w:r>
+      <w:proofErr w:type="spellStart"/>
+      <w:r>
+        <w:t>Zühlke</w:t>
+      </w:r>
+      <w:proofErr w:type="spellEnd"/>
+      <w:r>
+        <w:t xml:space="preserve"> Engineering AG </w:t>
       </w:r>
       <w:r>
         <w:t>eine Möglichkeit</w:t>
@@ -2777,7 +2936,15 @@
         <w:t xml:space="preserve"> war die A</w:t>
       </w:r>
       <w:r>
-        <w:t>pplikation ganz klar auf Tablet-</w:t>
+        <w:t xml:space="preserve">pplikation ganz klar auf </w:t>
+      </w:r>
+      <w:proofErr w:type="spellStart"/>
+      <w:r>
+        <w:t>Tablet</w:t>
+      </w:r>
+      <w:proofErr w:type="spellEnd"/>
+      <w:r>
+        <w:t>-</w:t>
       </w:r>
       <w:r>
         <w:t>PCs ausgerichtet.</w:t>
@@ -2787,11 +2954,11 @@
       <w:pPr>
         <w:pStyle w:val="Heading2"/>
       </w:pPr>
-      <w:bookmarkStart w:id="6" w:name="_Toc305409612"/>
+      <w:bookmarkStart w:id="7" w:name="_Toc305409612"/>
       <w:r>
         <w:t>Funktionalitäten</w:t>
       </w:r>
-      <w:bookmarkEnd w:id="6"/>
+      <w:bookmarkEnd w:id="7"/>
     </w:p>
     <w:p>
       <w:pPr>
@@ -2890,181 +3057,217 @@
       <w:pPr>
         <w:pStyle w:val="Heading2"/>
       </w:pPr>
-      <w:bookmarkStart w:id="7" w:name="_Toc305409613"/>
-      <w:r>
-        <w:t>Lessons Learned</w:t>
-      </w:r>
-      <w:bookmarkEnd w:id="7"/>
+      <w:bookmarkStart w:id="8" w:name="_Toc305409613"/>
+      <w:proofErr w:type="spellStart"/>
+      <w:r>
+        <w:t>Lessons</w:t>
+      </w:r>
+      <w:proofErr w:type="spellEnd"/>
+      <w:r>
+        <w:t xml:space="preserve"> </w:t>
+      </w:r>
+      <w:proofErr w:type="spellStart"/>
+      <w:r>
+        <w:t>Learned</w:t>
+      </w:r>
+      <w:bookmarkEnd w:id="8"/>
+      <w:proofErr w:type="spellEnd"/>
     </w:p>
     <w:p>
       <w:pPr>
         <w:pStyle w:val="Heading3"/>
       </w:pPr>
-      <w:bookmarkStart w:id="8" w:name="_Toc305409614"/>
+      <w:bookmarkStart w:id="9" w:name="_Toc305409614"/>
       <w:r>
         <w:t>Bildumwandlung</w:t>
-      </w:r>
-      <w:bookmarkEnd w:id="8"/>
-    </w:p>
-    <w:p>
-      <w:r>
-        <w:t>Jede</w:t>
-      </w:r>
-      <w:r>
-        <w:t xml:space="preserve"> Project Note</w:t>
-      </w:r>
-      <w:r>
-        <w:t>, deren Originalversion ein</w:t>
-      </w:r>
-      <w:r>
-        <w:t xml:space="preserve"> PDF-</w:t>
-      </w:r>
-      <w:r>
-        <w:t>Dokument</w:t>
-      </w:r>
-      <w:r>
-        <w:t xml:space="preserve"> ist</w:t>
-      </w:r>
-      <w:r>
-        <w:t>,</w:t>
-      </w:r>
-      <w:r>
-        <w:t xml:space="preserve"> </w:t>
-      </w:r>
-      <w:r>
-        <w:t xml:space="preserve">wurde </w:t>
-      </w:r>
-      <w:r>
-        <w:t>in ein Bild umgewandelt</w:t>
-      </w:r>
-      <w:r>
-        <w:t xml:space="preserve"> und </w:t>
-      </w:r>
-      <w:r>
-        <w:t>benötigte</w:t>
-      </w:r>
-      <w:r>
-        <w:t xml:space="preserve"> </w:t>
-      </w:r>
-      <w:r>
-        <w:t>daher</w:t>
-      </w:r>
-      <w:r>
-        <w:t xml:space="preserve"> mehr</w:t>
-      </w:r>
-      <w:r>
-        <w:t xml:space="preserve"> Speicherplatz. Zusätzlich </w:t>
-      </w:r>
-      <w:r>
-        <w:t>bot</w:t>
-      </w:r>
-      <w:r>
-        <w:t xml:space="preserve"> das</w:t>
-      </w:r>
-      <w:r>
-        <w:t xml:space="preserve"> dadurch entstandene </w:t>
-      </w:r>
-      <w:r>
-        <w:t>Bild</w:t>
-      </w:r>
-      <w:r>
-        <w:t xml:space="preserve"> der Project Note eine</w:t>
-      </w:r>
-      <w:r>
-        <w:t xml:space="preserve"> schlechter</w:t>
-      </w:r>
-      <w:r>
-        <w:t>e</w:t>
-      </w:r>
-      <w:r>
-        <w:t xml:space="preserve"> </w:t>
-      </w:r>
-      <w:r>
-        <w:t>Lesequalität, da die darin enthaltene</w:t>
-      </w:r>
-      <w:r>
-        <w:t>n</w:t>
-      </w:r>
-      <w:r>
-        <w:t xml:space="preserve"> </w:t>
-      </w:r>
-      <w:r>
-        <w:t>Bild</w:t>
-      </w:r>
-      <w:r>
-        <w:t>er</w:t>
-      </w:r>
-      <w:r>
-        <w:t xml:space="preserve"> und Schrift</w:t>
-      </w:r>
-      <w:r>
-        <w:t>en</w:t>
-      </w:r>
-      <w:r>
-        <w:t xml:space="preserve"> nicht vektorisiert waren.</w:t>
-      </w:r>
-    </w:p>
-    <w:p>
-      <w:pPr>
-        <w:pStyle w:val="Heading3"/>
-      </w:pPr>
-      <w:bookmarkStart w:id="9" w:name="_Toc305409615"/>
-      <w:r>
-        <w:t>Performance / Hardware</w:t>
       </w:r>
       <w:bookmarkEnd w:id="9"/>
     </w:p>
     <w:p>
       <w:r>
-        <w:t>Da die Hardware des Tablet PCs</w:t>
+        <w:t>Jede</w:t>
+      </w:r>
+      <w:r>
+        <w:t xml:space="preserve"> Project Note</w:t>
+      </w:r>
+      <w:r>
+        <w:t>, deren Originalversion ein</w:t>
+      </w:r>
+      <w:r>
+        <w:t xml:space="preserve"> PDF-</w:t>
+      </w:r>
+      <w:r>
+        <w:t>Dokument</w:t>
+      </w:r>
+      <w:r>
+        <w:t xml:space="preserve"> ist</w:t>
+      </w:r>
+      <w:r>
+        <w:t>,</w:t>
       </w:r>
       <w:r>
         <w:t xml:space="preserve"> </w:t>
       </w:r>
       <w:r>
-        <w:t xml:space="preserve">auf akkuschonende Komponenten optimiert ist, stellte die Leistung des PCs ein grösseres Problem dar. Zum Beispiel flackerten die Objekte, </w:t>
-      </w:r>
-      <w:r>
-        <w:t>wenn sie</w:t>
-      </w:r>
-      <w:r>
-        <w:t xml:space="preserve"> per Multitouch grö</w:t>
-      </w:r>
-      <w:r>
-        <w:t>sser oder kleiner gemacht wurden</w:t>
-      </w:r>
-      <w:r>
-        <w:t>. Zusätzlich war die Auflösung des Monitors nicht optimal, was zu schlechter Lesbarkeit der Dokumente führte.</w:t>
+        <w:t xml:space="preserve">wurde </w:t>
+      </w:r>
+      <w:r>
+        <w:t>in ein Bild umgewandelt</w:t>
+      </w:r>
+      <w:r>
+        <w:t xml:space="preserve"> und </w:t>
+      </w:r>
+      <w:r>
+        <w:t>benötigte</w:t>
+      </w:r>
+      <w:r>
+        <w:t xml:space="preserve"> </w:t>
+      </w:r>
+      <w:r>
+        <w:t>daher</w:t>
+      </w:r>
+      <w:r>
+        <w:t xml:space="preserve"> mehr</w:t>
+      </w:r>
+      <w:r>
+        <w:t xml:space="preserve"> Speicherplatz. Zusätzlich </w:t>
+      </w:r>
+      <w:r>
+        <w:t>bot</w:t>
+      </w:r>
+      <w:r>
+        <w:t xml:space="preserve"> das</w:t>
+      </w:r>
+      <w:r>
+        <w:t xml:space="preserve"> dadurch entstandene </w:t>
+      </w:r>
+      <w:r>
+        <w:t>Bild</w:t>
+      </w:r>
+      <w:r>
+        <w:t xml:space="preserve"> der Project Note eine</w:t>
+      </w:r>
+      <w:r>
+        <w:t xml:space="preserve"> schlechter</w:t>
+      </w:r>
+      <w:r>
+        <w:t>e</w:t>
+      </w:r>
+      <w:r>
+        <w:t xml:space="preserve"> </w:t>
+      </w:r>
+      <w:r>
+        <w:t>Lesequalität, da die darin enthaltene</w:t>
+      </w:r>
+      <w:r>
+        <w:t>n</w:t>
+      </w:r>
+      <w:r>
+        <w:t xml:space="preserve"> </w:t>
+      </w:r>
+      <w:r>
+        <w:t>Bild</w:t>
+      </w:r>
+      <w:r>
+        <w:t>er</w:t>
+      </w:r>
+      <w:r>
+        <w:t xml:space="preserve"> und Schrift</w:t>
+      </w:r>
+      <w:r>
+        <w:t>en</w:t>
+      </w:r>
+      <w:r>
+        <w:t xml:space="preserve"> nicht </w:t>
+      </w:r>
+      <w:proofErr w:type="spellStart"/>
+      <w:r>
+        <w:t>vektorisiert</w:t>
+      </w:r>
+      <w:proofErr w:type="spellEnd"/>
+      <w:r>
+        <w:t xml:space="preserve"> waren.</w:t>
       </w:r>
     </w:p>
     <w:p>
-      <w:r>
-        <w:br w:type="page"/>
-      </w:r>
-    </w:p>
-    <w:p>
-      <w:pPr>
-        <w:pStyle w:val="Heading1"/>
-      </w:pPr>
-      <w:bookmarkStart w:id="10" w:name="_Toc305409616"/>
-      <w:r>
-        <w:lastRenderedPageBreak/>
-        <w:t>Personas</w:t>
+      <w:pPr>
+        <w:pStyle w:val="Heading3"/>
+      </w:pPr>
+      <w:bookmarkStart w:id="10" w:name="_Toc305409615"/>
+      <w:r>
+        <w:t>Performance / Hardware</w:t>
       </w:r>
       <w:bookmarkEnd w:id="10"/>
     </w:p>
     <w:p>
+      <w:r>
+        <w:t xml:space="preserve">Da die Hardware des </w:t>
+      </w:r>
+      <w:proofErr w:type="spellStart"/>
+      <w:r>
+        <w:t>Tablet</w:t>
+      </w:r>
+      <w:proofErr w:type="spellEnd"/>
+      <w:r>
+        <w:t xml:space="preserve"> PCs</w:t>
+      </w:r>
+      <w:r>
+        <w:t xml:space="preserve"> </w:t>
+      </w:r>
+      <w:r>
+        <w:t xml:space="preserve">auf akkuschonende Komponenten optimiert ist, stellte die Leistung des PCs ein grösseres Problem dar. Zum Beispiel flackerten die Objekte, </w:t>
+      </w:r>
+      <w:r>
+        <w:t>wenn sie</w:t>
+      </w:r>
+      <w:r>
+        <w:t xml:space="preserve"> per </w:t>
+      </w:r>
+      <w:proofErr w:type="spellStart"/>
+      <w:r>
+        <w:t>Multitouch</w:t>
+      </w:r>
+      <w:proofErr w:type="spellEnd"/>
+      <w:r>
+        <w:t xml:space="preserve"> grö</w:t>
+      </w:r>
+      <w:r>
+        <w:t>sser oder kleiner gemacht wurden</w:t>
+      </w:r>
+      <w:r>
+        <w:t>. Zusätzlich war die Auflösung des Monitors nicht optimal, was zu schlechter Lesbarkeit der Dokumente führte.</w:t>
+      </w:r>
+    </w:p>
+    <w:p>
+      <w:r>
+        <w:br w:type="page"/>
+      </w:r>
+    </w:p>
+    <w:p>
+      <w:pPr>
+        <w:pStyle w:val="Heading1"/>
+      </w:pPr>
+      <w:bookmarkStart w:id="11" w:name="_Toc305409616"/>
+      <w:proofErr w:type="spellStart"/>
+      <w:r>
+        <w:lastRenderedPageBreak/>
+        <w:t>Personas</w:t>
+      </w:r>
+      <w:bookmarkEnd w:id="11"/>
+      <w:proofErr w:type="spellEnd"/>
+    </w:p>
+    <w:p>
       <w:pPr>
         <w:pStyle w:val="Heading2"/>
       </w:pPr>
-      <w:bookmarkStart w:id="11" w:name="_Toc305409617"/>
+      <w:bookmarkStart w:id="12" w:name="_Toc305409617"/>
       <w:r>
         <w:t xml:space="preserve">Persona </w:t>
       </w:r>
       <w:r>
         <w:t>Ulrich Umsetzer</w:t>
       </w:r>
-      <w:bookmarkEnd w:id="11"/>
+      <w:bookmarkEnd w:id="12"/>
     </w:p>
     <w:tbl>
       <w:tblPr>
@@ -3162,7 +3365,15 @@
           </w:tcPr>
           <w:p>
             <w:r>
-              <w:t xml:space="preserve">Bei der Arbeitsumgebung handelt es sich um die Eingangshalle der Zühlke Engineering AG. </w:t>
+              <w:t xml:space="preserve">Bei der Arbeitsumgebung handelt es sich um die Eingangshalle der </w:t>
+            </w:r>
+            <w:proofErr w:type="spellStart"/>
+            <w:r>
+              <w:t>Zühlke</w:t>
+            </w:r>
+            <w:proofErr w:type="spellEnd"/>
+            <w:r>
+              <w:t xml:space="preserve"> Engineering AG. </w:t>
             </w:r>
             <w:r>
               <w:t>F</w:t>
@@ -3346,7 +3557,15 @@
               <w:t>mehrmals</w:t>
             </w:r>
             <w:r>
-              <w:t xml:space="preserve"> mit der Zühlke Engineering AG zusammengearbeitet oder hat sich</w:t>
+              <w:t xml:space="preserve"> mit der </w:t>
+            </w:r>
+            <w:proofErr w:type="spellStart"/>
+            <w:r>
+              <w:t>Zühlke</w:t>
+            </w:r>
+            <w:proofErr w:type="spellEnd"/>
+            <w:r>
+              <w:t xml:space="preserve"> Engineering AG zusammengearbeitet oder hat sich</w:t>
             </w:r>
             <w:r>
               <w:t xml:space="preserve"> in gewissen Projekten von einem</w:t>
@@ -3370,7 +3589,15 @@
               <w:t>hemen</w:t>
             </w:r>
             <w:r>
-              <w:t xml:space="preserve"> sich die Zühlke Engineering AG auseinandergesetzt hat.</w:t>
+              <w:t xml:space="preserve"> sich die </w:t>
+            </w:r>
+            <w:proofErr w:type="spellStart"/>
+            <w:r>
+              <w:t>Zühlke</w:t>
+            </w:r>
+            <w:proofErr w:type="spellEnd"/>
+            <w:r>
+              <w:t xml:space="preserve"> Engineering AG auseinandergesetzt hat.</w:t>
             </w:r>
           </w:p>
         </w:tc>
@@ -3382,7 +3609,15 @@
           </w:tcPr>
           <w:p>
             <w:r>
-              <w:t>Eigenschaften / Behaviour Variables</w:t>
+              <w:t xml:space="preserve">Eigenschaften / </w:t>
+            </w:r>
+            <w:proofErr w:type="spellStart"/>
+            <w:r>
+              <w:t>Behaviour</w:t>
+            </w:r>
+            <w:proofErr w:type="spellEnd"/>
+            <w:r>
+              <w:t xml:space="preserve"> Variables</w:t>
             </w:r>
           </w:p>
         </w:tc>
@@ -3497,7 +3732,15 @@
               <w:t>h</w:t>
             </w:r>
             <w:r>
-              <w:t xml:space="preserve"> über die Zühlke Engineering AG</w:t>
+              <w:t xml:space="preserve"> über die </w:t>
+            </w:r>
+            <w:proofErr w:type="spellStart"/>
+            <w:r>
+              <w:t>Zühlke</w:t>
+            </w:r>
+            <w:proofErr w:type="spellEnd"/>
+            <w:r>
+              <w:t xml:space="preserve"> Engineering AG</w:t>
             </w:r>
             <w:r>
               <w:t xml:space="preserve"> informieren</w:t>
@@ -3510,7 +3753,7 @@
       <w:pPr>
         <w:pStyle w:val="Heading3"/>
       </w:pPr>
-      <w:bookmarkStart w:id="12" w:name="_Toc305409618"/>
+      <w:bookmarkStart w:id="13" w:name="_Toc305409618"/>
       <w:r>
         <w:t>Ist</w:t>
       </w:r>
@@ -3519,159 +3762,106 @@
       </w:r>
       <w:r>
         <w:t>-1</w:t>
-      </w:r>
-      <w:bookmarkEnd w:id="12"/>
-    </w:p>
-    <w:p>
-      <w:r>
-        <w:t xml:space="preserve">Ulrich Umsetzer hat sich mit zwei Mitarbeitern der Zühlke Engineering AG verabredet um </w:t>
-      </w:r>
-      <w:r>
-        <w:t>eine geplante Zusammenarbeit zu besprechen.</w:t>
-      </w:r>
-      <w:r>
-        <w:t xml:space="preserve"> Dabei handelt es sich um ein Projekt im .Net-Bereich. </w:t>
-      </w:r>
-      <w:r>
-        <w:t>Ulrich erscheint pünktlich bei der Firma, erfährt aber von der Empfangsdame, dass die beiden Mitarbeiter sich etwas verspäten. Er entscheidet sich daher, die Zeit zu nutzen</w:t>
-      </w:r>
-      <w:r>
-        <w:t>,</w:t>
-      </w:r>
-      <w:r>
-        <w:t xml:space="preserve"> um sich bei den ausgestellten Project Notes umzusehen. </w:t>
-      </w:r>
-      <w:r>
-        <w:t>Dabei sucht er nach Projekten</w:t>
-      </w:r>
-      <w:r>
-        <w:t>,</w:t>
-      </w:r>
-      <w:r>
-        <w:t xml:space="preserve"> die ebenfalls mit .Net umgesetzt wurden.</w:t>
-      </w:r>
-      <w:r>
-        <w:t xml:space="preserve"> Nach kurzem Suchen stösst er auf das erste Projekt, welches diesen Kriterien entspricht. </w:t>
-      </w:r>
-      <w:r>
-        <w:t xml:space="preserve">Er studiert die Project Note daher aufmerksam. </w:t>
-      </w:r>
-      <w:r>
-        <w:t>Wenig später</w:t>
-      </w:r>
-      <w:r>
-        <w:t xml:space="preserve"> wird er schliesslich von den beiden Mitarb</w:t>
-      </w:r>
-      <w:r>
-        <w:t>eitern der Zühlke Engineering AG</w:t>
-      </w:r>
-      <w:r>
-        <w:t xml:space="preserve"> abgeholt. </w:t>
-      </w:r>
-      <w:r>
-        <w:t>Leider hat Ulrich in dieser Zeit die Project Note nicht zu Ende lesen können. Er würde daher gerne eine Kopie davon mitnehmen</w:t>
-      </w:r>
-      <w:r>
-        <w:t xml:space="preserve">, </w:t>
-      </w:r>
-      <w:r>
-        <w:t xml:space="preserve">doch gibt es nicht von allen ausgestellten Projekten Kopien. </w:t>
-      </w:r>
-      <w:r>
-        <w:t>Ulrich bittet daher einen der beiden Mitarbeiter</w:t>
-      </w:r>
-      <w:r>
-        <w:t>,</w:t>
-      </w:r>
-      <w:r>
-        <w:t xml:space="preserve"> ihm diese doch zukommen zu lassen. </w:t>
-      </w:r>
-      <w:r>
-        <w:t xml:space="preserve">Dieser willigt gerne ein </w:t>
-      </w:r>
-      <w:r>
-        <w:t xml:space="preserve">und schlägt </w:t>
-      </w:r>
-      <w:r>
-        <w:t>vor, dass er Ulrich</w:t>
-      </w:r>
-      <w:r>
-        <w:t xml:space="preserve"> </w:t>
-      </w:r>
-      <w:r>
-        <w:t>auch gleich mehrere Projekte aus</w:t>
-      </w:r>
-      <w:r>
-        <w:t xml:space="preserve"> diesem Bereich zukommen lassen könnte.</w:t>
-      </w:r>
-    </w:p>
-    <w:p>
-      <w:r>
-        <w:t>Nach der Besprechung begibt sich Ulrich zurück ins Büro</w:t>
-      </w:r>
-      <w:r>
-        <w:t xml:space="preserve"> der Firma XY AG</w:t>
-      </w:r>
-      <w:r>
-        <w:t>. Dort angekommen</w:t>
-      </w:r>
-      <w:r>
-        <w:t>,</w:t>
-      </w:r>
-      <w:r>
-        <w:t xml:space="preserve"> ruft er seine </w:t>
-      </w:r>
-      <w:r>
-        <w:t>Em</w:t>
-      </w:r>
-      <w:r>
-        <w:t>ails ab</w:t>
-      </w:r>
-      <w:r>
-        <w:t>.</w:t>
-      </w:r>
-      <w:r>
-        <w:t xml:space="preserve"> Der Zühlke Engineering AG Mitarbeiter hat ihm eine kleine Auswahl an spannenden .Net-Projekten zukommen lassen. </w:t>
-      </w:r>
-      <w:r>
-        <w:t xml:space="preserve">Ulrich druckt zwei, die ihm </w:t>
-      </w:r>
-      <w:r>
-        <w:t xml:space="preserve">besonders </w:t>
-      </w:r>
-      <w:r>
-        <w:t>interessant erscheinen, aus und liest diese nun in aller Ruhe.</w:t>
-      </w:r>
-      <w:r>
-        <w:t xml:space="preserve"> </w:t>
-      </w:r>
-    </w:p>
-    <w:p>
-      <w:pPr>
-        <w:pStyle w:val="Heading3"/>
-      </w:pPr>
-      <w:bookmarkStart w:id="13" w:name="_Toc305409619"/>
-      <w:r>
-        <w:lastRenderedPageBreak/>
-        <w:t>Soll-Szenario-1</w:t>
       </w:r>
       <w:bookmarkEnd w:id="13"/>
     </w:p>
     <w:p>
       <w:r>
-        <w:t>Ulrich Umsetzer hat sich mit zwei Mitarbeitern der Zühlke Engineering AG verabredet um eine geplante Zusammenarbeit zu besprechen. Dabei handelt es sich um ein Projekt im .Net-Bereich. Ulrich erscheint pünktlich bei der Firma, erfährt aber von der Empfangsdame, dass die beiden Mitarbeiter sich etwas verspäten. Die Empfangsdame weist ihn zudem darauf hin, dass die Project Notes nun über den neu erworbenen Surface Tisch eingesehen werden können. Ulrich sieht dies als ideale Chance, ein solches Gerät einmal selber zu testen. Interessiert setzt er sich daher an den Tisch und beginnt sogleich nach Projekten im .Net-Bereich zu suchen. Diese findet Ulrich auch schnell und er ist b</w:t>
-      </w:r>
-      <w:r>
-        <w:t>e</w:t>
-      </w:r>
-      <w:r>
-        <w:t>eindruckt über die grosse Auswahl an Projekten. Ulrich sucht sich davon einige interessante aus und beginnt diese zu lesen. Nach kurzer Zeit wird er schliesslich von den beiden Mitarbeitern der Zühlke Engineering AG abgeholt. Nun würde Ulrich die Artikel aber gerne doch genauer studieren. Er nutzt daher die Möglichkeit, dass die P</w:t>
-      </w:r>
-      <w:r>
-        <w:t>roject Notes auch an eine Email-</w:t>
-      </w:r>
-      <w:r>
-        <w:t>Adresse verschickt werden können.</w:t>
+        <w:t xml:space="preserve">Ulrich Umsetzer hat sich mit zwei Mitarbeitern der </w:t>
+      </w:r>
+      <w:proofErr w:type="spellStart"/>
+      <w:r>
+        <w:t>Zühlke</w:t>
+      </w:r>
+      <w:proofErr w:type="spellEnd"/>
+      <w:r>
+        <w:t xml:space="preserve"> Engineering AG verabredet um </w:t>
+      </w:r>
+      <w:r>
+        <w:t>eine geplante Zusammenarbeit zu besprechen.</w:t>
+      </w:r>
+      <w:r>
+        <w:t xml:space="preserve"> Dabei handelt es sich um ein Projekt im .Net-Bereich. </w:t>
+      </w:r>
+      <w:r>
+        <w:t>Ulrich erscheint pünktlich bei der Firma, erfährt aber von der Empfangsdame, dass die beiden Mitarbeiter sich etwas verspäten. Er entscheidet sich daher, die Zeit zu nutzen</w:t>
+      </w:r>
+      <w:r>
+        <w:t>,</w:t>
+      </w:r>
+      <w:r>
+        <w:t xml:space="preserve"> um sich bei den ausgestellten Project Notes umzusehen. </w:t>
+      </w:r>
+      <w:r>
+        <w:t>Dabei sucht er nach Projekten</w:t>
+      </w:r>
+      <w:r>
+        <w:t>,</w:t>
+      </w:r>
+      <w:r>
+        <w:t xml:space="preserve"> die ebenfalls mit .Net umgesetzt wurden.</w:t>
+      </w:r>
+      <w:r>
+        <w:t xml:space="preserve"> Nach kurzem Suchen stösst er auf das erste Projekt, welches diesen Kriterien entspricht. </w:t>
+      </w:r>
+      <w:r>
+        <w:t xml:space="preserve">Er studiert die Project Note daher aufmerksam. </w:t>
+      </w:r>
+      <w:r>
+        <w:t>Wenig später</w:t>
+      </w:r>
+      <w:r>
+        <w:t xml:space="preserve"> wird er schliesslich von den beiden Mitarb</w:t>
+      </w:r>
+      <w:r>
+        <w:t xml:space="preserve">eitern der </w:t>
+      </w:r>
+      <w:proofErr w:type="spellStart"/>
+      <w:r>
+        <w:t>Zühlke</w:t>
+      </w:r>
+      <w:proofErr w:type="spellEnd"/>
+      <w:r>
+        <w:t xml:space="preserve"> Engineering AG</w:t>
+      </w:r>
+      <w:r>
+        <w:t xml:space="preserve"> abgeholt. </w:t>
+      </w:r>
+      <w:r>
+        <w:t>Leider hat Ulrich in dieser Zeit die Project Note nicht zu Ende lesen können. Er würde daher gerne eine Kopie davon mitnehmen</w:t>
+      </w:r>
+      <w:r>
+        <w:t xml:space="preserve">, </w:t>
+      </w:r>
+      <w:r>
+        <w:t xml:space="preserve">doch gibt es nicht von allen ausgestellten Projekten Kopien. </w:t>
+      </w:r>
+      <w:r>
+        <w:t>Ulrich bittet daher einen der beiden Mitarbeiter</w:t>
+      </w:r>
+      <w:r>
+        <w:t>,</w:t>
+      </w:r>
+      <w:r>
+        <w:t xml:space="preserve"> ihm diese doch zukommen zu lassen. </w:t>
+      </w:r>
+      <w:r>
+        <w:t xml:space="preserve">Dieser willigt gerne ein </w:t>
+      </w:r>
+      <w:r>
+        <w:t xml:space="preserve">und schlägt </w:t>
+      </w:r>
+      <w:r>
+        <w:t>vor, dass er Ulrich</w:t>
+      </w:r>
+      <w:r>
+        <w:t xml:space="preserve"> </w:t>
+      </w:r>
+      <w:r>
+        <w:t>auch gleich mehrere Projekte aus</w:t>
+      </w:r>
+      <w:r>
+        <w:t xml:space="preserve"> diesem Bereich zukommen lassen könnte.</w:t>
       </w:r>
     </w:p>
     <w:p>
@@ -3682,21 +3872,138 @@
         <w:t xml:space="preserve"> der Firma XY AG</w:t>
       </w:r>
       <w:r>
-        <w:t xml:space="preserve">. Dort angekommen ruft er seine Mails ab. Sogleich entdeckt er das Mail mit den Project Notes, welches er sich von der Zühlke Engineering AG aus geschickt hat. Ulrich druckt sich zwei, die ihm interessant erscheinen, aus und liest diese nun in aller Ruhe. </w:t>
+        <w:t>. Dort angekommen</w:t>
+      </w:r>
+      <w:r>
+        <w:t>,</w:t>
+      </w:r>
+      <w:r>
+        <w:t xml:space="preserve"> ruft er seine </w:t>
+      </w:r>
+      <w:r>
+        <w:t>Em</w:t>
+      </w:r>
+      <w:r>
+        <w:t>ails ab</w:t>
+      </w:r>
+      <w:r>
+        <w:t>.</w:t>
+      </w:r>
+      <w:r>
+        <w:t xml:space="preserve"> Der </w:t>
+      </w:r>
+      <w:proofErr w:type="spellStart"/>
+      <w:r>
+        <w:t>Zühlke</w:t>
+      </w:r>
+      <w:proofErr w:type="spellEnd"/>
+      <w:r>
+        <w:t xml:space="preserve"> Engineering AG Mitarbeiter hat ihm eine kleine Auswahl an spannenden .Net-Projekten zukommen lassen. </w:t>
+      </w:r>
+      <w:r>
+        <w:t xml:space="preserve">Ulrich druckt zwei, die ihm </w:t>
+      </w:r>
+      <w:r>
+        <w:t xml:space="preserve">besonders </w:t>
+      </w:r>
+      <w:r>
+        <w:t>interessant erscheinen, aus und liest diese nun in aller Ruhe.</w:t>
+      </w:r>
+      <w:r>
+        <w:t xml:space="preserve"> </w:t>
       </w:r>
     </w:p>
     <w:p>
       <w:pPr>
+        <w:pStyle w:val="Heading3"/>
+      </w:pPr>
+      <w:bookmarkStart w:id="14" w:name="_Toc305409619"/>
+      <w:r>
+        <w:lastRenderedPageBreak/>
+        <w:t>Soll-Szenario-1</w:t>
+      </w:r>
+      <w:bookmarkEnd w:id="14"/>
+    </w:p>
+    <w:p>
+      <w:r>
+        <w:t xml:space="preserve">Ulrich Umsetzer hat sich mit zwei Mitarbeitern der </w:t>
+      </w:r>
+      <w:proofErr w:type="spellStart"/>
+      <w:r>
+        <w:t>Zühlke</w:t>
+      </w:r>
+      <w:proofErr w:type="spellEnd"/>
+      <w:r>
+        <w:t xml:space="preserve"> Engineering AG verabredet um eine geplante Zusammenarbeit zu besprechen. Dabei handelt es sich um ein Projekt im .Net-Bereich. Ulrich erscheint pünktlich bei der Firma, erfährt aber von der Empfangsdame, dass die beiden Mitarbeiter sich etwas verspäten. Die Empfangsdame weist ihn zudem darauf hin, dass die Project Notes nun über den neu erworbenen </w:t>
+      </w:r>
+      <w:proofErr w:type="spellStart"/>
+      <w:r>
+        <w:t>Surface</w:t>
+      </w:r>
+      <w:proofErr w:type="spellEnd"/>
+      <w:r>
+        <w:t xml:space="preserve"> Tisch eingesehen werden können. Ulrich sieht dies als ideale Chance, ein solches Gerät einmal selber zu testen. Interessiert setzt er sich daher an den Tisch und beginnt sogleich nach Projekten im .Net-Bereich zu suchen. Diese findet Ulrich auch schnell und er ist b</w:t>
+      </w:r>
+      <w:r>
+        <w:t>e</w:t>
+      </w:r>
+      <w:r>
+        <w:t xml:space="preserve">eindruckt über die grosse Auswahl an Projekten. Ulrich sucht sich davon einige interessante aus und beginnt diese zu lesen. Nach kurzer Zeit wird er schliesslich von den beiden Mitarbeitern der </w:t>
+      </w:r>
+      <w:proofErr w:type="spellStart"/>
+      <w:r>
+        <w:t>Zühlke</w:t>
+      </w:r>
+      <w:proofErr w:type="spellEnd"/>
+      <w:r>
+        <w:t xml:space="preserve"> Engineering AG abgeholt. Nun würde Ulrich die Artikel aber gerne doch genauer studieren. Er nutzt daher die Möglichkeit, dass die P</w:t>
+      </w:r>
+      <w:r>
+        <w:t xml:space="preserve">roject Notes auch an eine </w:t>
+      </w:r>
+      <w:proofErr w:type="spellStart"/>
+      <w:r>
+        <w:t>Email</w:t>
+      </w:r>
+      <w:proofErr w:type="spellEnd"/>
+      <w:r>
+        <w:t>-</w:t>
+      </w:r>
+      <w:r>
+        <w:t>Adresse verschickt werden können.</w:t>
+      </w:r>
+    </w:p>
+    <w:p>
+      <w:r>
+        <w:t>Nach der Besprechung begibt sich Ulrich zurück ins Büro</w:t>
+      </w:r>
+      <w:r>
+        <w:t xml:space="preserve"> der Firma XY AG</w:t>
+      </w:r>
+      <w:r>
+        <w:t xml:space="preserve">. Dort angekommen ruft er seine Mails ab. Sogleich entdeckt er das Mail mit den Project Notes, welches er sich von der </w:t>
+      </w:r>
+      <w:proofErr w:type="spellStart"/>
+      <w:r>
+        <w:t>Zühlke</w:t>
+      </w:r>
+      <w:proofErr w:type="spellEnd"/>
+      <w:r>
+        <w:t xml:space="preserve"> Engineering AG aus geschickt hat. Ulrich druckt sich zwei, die ihm interessant erscheinen, aus und liest diese nun in aller Ruhe. </w:t>
+      </w:r>
+    </w:p>
+    <w:p>
+      <w:pPr>
         <w:pStyle w:val="Heading2"/>
       </w:pPr>
-      <w:bookmarkStart w:id="14" w:name="_Toc305409620"/>
+      <w:bookmarkStart w:id="15" w:name="_Toc305409620"/>
       <w:r>
         <w:t xml:space="preserve">Persona </w:t>
       </w:r>
       <w:r>
         <w:t>Erik Entscheider</w:t>
       </w:r>
-      <w:bookmarkEnd w:id="14"/>
+      <w:bookmarkEnd w:id="15"/>
     </w:p>
     <w:tbl>
       <w:tblPr>
@@ -3800,7 +4107,15 @@
           </w:tcPr>
           <w:p>
             <w:r>
-              <w:t xml:space="preserve">Bei der Arbeitsumgebung handelt es sich um die Eingangshalle der Zühlke Engineering AG. Falls </w:t>
+              <w:t xml:space="preserve">Bei der Arbeitsumgebung handelt es sich um die Eingangshalle der </w:t>
+            </w:r>
+            <w:proofErr w:type="spellStart"/>
+            <w:r>
+              <w:t>Zühlke</w:t>
+            </w:r>
+            <w:proofErr w:type="spellEnd"/>
+            <w:r>
+              <w:t xml:space="preserve"> Engineering AG. Falls </w:t>
             </w:r>
             <w:r>
               <w:t>Erik Entscheider</w:t>
@@ -3927,7 +4242,15 @@
           </w:tcPr>
           <w:p>
             <w:r>
-              <w:t>Eigenschaften / Behaviour Variables</w:t>
+              <w:t xml:space="preserve">Eigenschaften / </w:t>
+            </w:r>
+            <w:proofErr w:type="spellStart"/>
+            <w:r>
+              <w:t>Behaviour</w:t>
+            </w:r>
+            <w:proofErr w:type="spellEnd"/>
+            <w:r>
+              <w:t xml:space="preserve"> Variables</w:t>
             </w:r>
           </w:p>
         </w:tc>
@@ -4009,7 +4332,15 @@
               </w:numPr>
             </w:pPr>
             <w:r>
-              <w:t>Sich über die Zühlke Engineering AG informieren</w:t>
+              <w:t xml:space="preserve">Sich über die </w:t>
+            </w:r>
+            <w:proofErr w:type="spellStart"/>
+            <w:r>
+              <w:t>Zühlke</w:t>
+            </w:r>
+            <w:proofErr w:type="spellEnd"/>
+            <w:r>
+              <w:t xml:space="preserve"> Engineering AG informieren</w:t>
             </w:r>
           </w:p>
         </w:tc>
@@ -4019,20 +4350,28 @@
       <w:pPr>
         <w:pStyle w:val="Heading3"/>
       </w:pPr>
-      <w:bookmarkStart w:id="15" w:name="_Toc305165274"/>
-      <w:bookmarkStart w:id="16" w:name="_Toc305409621"/>
+      <w:bookmarkStart w:id="16" w:name="_Toc305165274"/>
+      <w:bookmarkStart w:id="17" w:name="_Toc305409621"/>
       <w:r>
         <w:t>Ist-Szenario-1</w:t>
       </w:r>
-      <w:bookmarkEnd w:id="15"/>
       <w:bookmarkEnd w:id="16"/>
+      <w:bookmarkEnd w:id="17"/>
     </w:p>
     <w:p>
       <w:r>
         <w:t xml:space="preserve">Erik Entscheider sucht </w:t>
       </w:r>
       <w:r>
-        <w:t>einen Partner für eine Software Lösung. Neben anderen Bewerbern würde sich auch die Zühlke Engineering AG bestens dazu eignen. Aus diesem Grund wurde Erik auf ein erstes Treffen eingeladen. Er trifft etwas verfrüht bei der Firma ein und wird daher gebeten</w:t>
+        <w:t xml:space="preserve">einen Partner für eine Software Lösung. Neben anderen Bewerbern würde sich auch die </w:t>
+      </w:r>
+      <w:proofErr w:type="spellStart"/>
+      <w:r>
+        <w:t>Zühlke</w:t>
+      </w:r>
+      <w:proofErr w:type="spellEnd"/>
+      <w:r>
+        <w:t xml:space="preserve"> Engineering AG bestens dazu eignen. Aus diesem Grund wurde Erik auf ein erstes Treffen eingeladen. Er trifft etwas verfrüht bei der Firma ein und wird daher gebeten</w:t>
       </w:r>
       <w:r>
         <w:t>,</w:t>
@@ -4050,7 +4389,15 @@
         <w:t>,</w:t>
       </w:r>
       <w:r>
-        <w:t xml:space="preserve"> um sich weitere Informationen über Zühlke Engineering AG anzueignen. Nun ist es für Erik immer äusserst interessant zu sehen, mit welchen Firmen schon </w:t>
+        <w:t xml:space="preserve"> um sich weitere Informationen über </w:t>
+      </w:r>
+      <w:proofErr w:type="spellStart"/>
+      <w:r>
+        <w:t>Zühlke</w:t>
+      </w:r>
+      <w:proofErr w:type="spellEnd"/>
+      <w:r>
+        <w:t xml:space="preserve"> Engineering AG anzueignen. Nun ist es für Erik immer äusserst interessant zu sehen, mit welchen Firmen schon </w:t>
       </w:r>
       <w:r>
         <w:t>eine Zusammenarbeit stattgefunden hat</w:t>
@@ -4109,20 +4456,28 @@
       <w:pPr>
         <w:pStyle w:val="Heading3"/>
       </w:pPr>
-      <w:bookmarkStart w:id="17" w:name="_Toc305165275"/>
-      <w:bookmarkStart w:id="18" w:name="_Toc305409622"/>
+      <w:bookmarkStart w:id="18" w:name="_Toc305165275"/>
+      <w:bookmarkStart w:id="19" w:name="_Toc305409622"/>
       <w:r>
         <w:t>Soll-Szenario-1</w:t>
       </w:r>
-      <w:bookmarkEnd w:id="17"/>
       <w:bookmarkEnd w:id="18"/>
+      <w:bookmarkEnd w:id="19"/>
     </w:p>
     <w:p>
       <w:r>
         <w:t>Erik Entscheider sucht</w:t>
       </w:r>
       <w:r>
-        <w:t xml:space="preserve"> einen Partner für eine Software Lösung. Neben anderen Bewerbern würde sich auch die Zühlke Engineering AG bestens dazu eignen. Aus diesem Grund wurde Erik auf ein erstes Treffen eingeladen. Er trifft etwas verfrüht bei der Firma ein und wird daher gebeten noch</w:t>
+        <w:t xml:space="preserve"> einen Partner für eine Software Lösung. Neben anderen Bewerbern würde sich auch die </w:t>
+      </w:r>
+      <w:proofErr w:type="spellStart"/>
+      <w:r>
+        <w:t>Zühlke</w:t>
+      </w:r>
+      <w:proofErr w:type="spellEnd"/>
+      <w:r>
+        <w:t xml:space="preserve"> Engineering AG bestens dazu eignen. Aus diesem Grund wurde Erik auf ein erstes Treffen eingeladen. Er trifft etwas verfrüht bei der Firma ein und wird daher gebeten noch</w:t>
       </w:r>
       <w:r>
         <w:t>,</w:t>
@@ -4140,7 +4495,23 @@
         <w:t>,</w:t>
       </w:r>
       <w:r>
-        <w:t xml:space="preserve"> um sich weiteres Wissen über Zühlke Engineering AG anzueignen. Dabei wird er von der Empfangsperson darauf hingewiesen, dass er Informationen zu abgeschlossenen Projekten über den neu erworbenen Surface Tisch einsehen kann. Gespannt setzt sich Erik vor den Tisch. Anfänglich </w:t>
+        <w:t xml:space="preserve"> um sich weiteres Wissen über </w:t>
+      </w:r>
+      <w:proofErr w:type="spellStart"/>
+      <w:r>
+        <w:t>Zühlke</w:t>
+      </w:r>
+      <w:proofErr w:type="spellEnd"/>
+      <w:r>
+        <w:t xml:space="preserve"> Engineering AG anzueignen. Dabei wird er von der Empfangsperson darauf hingewiesen, dass er Informationen zu abgeschlossenen Projekten über den neu erworbenen </w:t>
+      </w:r>
+      <w:proofErr w:type="spellStart"/>
+      <w:r>
+        <w:t>Surface</w:t>
+      </w:r>
+      <w:proofErr w:type="spellEnd"/>
+      <w:r>
+        <w:t xml:space="preserve"> Tisch einsehen kann. Gespannt setzt sich Erik vor den Tisch. Anfänglich </w:t>
       </w:r>
       <w:r>
         <w:t>verschafft</w:t>
@@ -4152,7 +4523,15 @@
         <w:t xml:space="preserve">sich </w:t>
       </w:r>
       <w:r>
-        <w:t xml:space="preserve">einen groben Überblick über die verschiedenen Themenbereiche, in denen die Zühlke Engineering AG tätigt ist. Danach </w:t>
+        <w:t xml:space="preserve">einen groben Überblick über die verschiedenen Themenbereiche, in denen die </w:t>
+      </w:r>
+      <w:proofErr w:type="spellStart"/>
+      <w:r>
+        <w:t>Zühlke</w:t>
+      </w:r>
+      <w:proofErr w:type="spellEnd"/>
+      <w:r>
+        <w:t xml:space="preserve"> Engineering AG tätigt ist. Danach </w:t>
       </w:r>
       <w:r>
         <w:t>sieht</w:t>
@@ -4176,12 +4555,7 @@
         <w:t xml:space="preserve"> später noch in Ruhe durch</w:t>
       </w:r>
       <w:r>
-        <w:t>zu</w:t>
-      </w:r>
-      <w:bookmarkStart w:id="19" w:name="_GoBack"/>
-      <w:bookmarkEnd w:id="19"/>
-      <w:r>
-        <w:t>lesen</w:t>
+        <w:t>zulesen</w:t>
       </w:r>
       <w:r>
         <w:t>.</w:t>
@@ -4289,7 +4663,7 @@
         <w:noProof/>
         <w:lang w:val="de-DE"/>
       </w:rPr>
-      <w:t>6</w:t>
+      <w:t>2</w:t>
     </w:r>
     <w:r>
       <w:rPr>
@@ -8789,7 +9163,7 @@
 </file>
 
 <file path=customXml/itemProps1.xml><?xml version="1.0" encoding="utf-8"?>
-<ds:datastoreItem xmlns:ds="http://schemas.openxmlformats.org/officeDocument/2006/customXml" ds:itemID="{635BB11A-A612-48DC-AE90-828F33BCE131}">
+<ds:datastoreItem xmlns:ds="http://schemas.openxmlformats.org/officeDocument/2006/customXml" ds:itemID="{C50B8451-8C9E-4E4E-BA71-BF78CAB0BF6F}">
   <ds:schemaRefs>
     <ds:schemaRef ds:uri="http://schemas.openxmlformats.org/officeDocument/2006/bibliography"/>
   </ds:schemaRefs>

--- a/doc/03_Technischer_Bericht_Teil_2/01_Vision/01_Vorstudie.docx
+++ b/doc/03_Technischer_Bericht_Teil_2/01_Vision/01_Vorstudie.docx
@@ -72,19 +72,11 @@
                   </w:rPr>
                   <w:t xml:space="preserve"> </w:t>
                 </w:r>
-                <w:proofErr w:type="spellStart"/>
                 <w:r>
                   <w:rPr>
                     <w:color w:val="4F4F59"/>
                   </w:rPr>
-                  <w:t>Treichler</w:t>
-                </w:r>
-                <w:proofErr w:type="spellEnd"/>
-                <w:r>
-                  <w:rPr>
-                    <w:color w:val="4F4F59"/>
-                  </w:rPr>
-                  <w:t xml:space="preserve"> Delia</w:t>
+                  <w:t>Treichler Delia</w:t>
                 </w:r>
               </w:p>
               <w:p>
@@ -273,21 +265,7 @@
                       <w:rPr>
                         <w:rFonts w:asciiTheme="majorHAnsi" w:eastAsiaTheme="majorEastAsia" w:hAnsiTheme="majorHAnsi" w:cstheme="majorBidi"/>
                       </w:rPr>
-                      <w:t xml:space="preserve">Vision, </w:t>
-                    </w:r>
-                    <w:proofErr w:type="spellStart"/>
-                    <w:r>
-                      <w:rPr>
-                        <w:rFonts w:asciiTheme="majorHAnsi" w:eastAsiaTheme="majorEastAsia" w:hAnsiTheme="majorHAnsi" w:cstheme="majorBidi"/>
-                      </w:rPr>
-                      <w:t>Personas</w:t>
-                    </w:r>
-                    <w:proofErr w:type="spellEnd"/>
-                    <w:r>
-                      <w:rPr>
-                        <w:rFonts w:asciiTheme="majorHAnsi" w:eastAsiaTheme="majorEastAsia" w:hAnsiTheme="majorHAnsi" w:cstheme="majorBidi"/>
-                      </w:rPr>
-                      <w:t xml:space="preserve"> &amp; Szenarien</w:t>
+                      <w:t>Vision, Personas &amp; Szenarien</w:t>
                     </w:r>
                   </w:p>
                 </w:tc>
@@ -545,11 +523,9 @@
             <w:tcW w:w="2303" w:type="dxa"/>
           </w:tcPr>
           <w:p>
-            <w:proofErr w:type="spellStart"/>
             <w:r>
               <w:t>cheidt</w:t>
             </w:r>
-            <w:proofErr w:type="spellEnd"/>
           </w:p>
         </w:tc>
       </w:tr>
@@ -597,14 +573,12 @@
             <w:tcW w:w="2303" w:type="dxa"/>
           </w:tcPr>
           <w:p>
-            <w:proofErr w:type="spellStart"/>
             <w:r>
               <w:t>c</w:t>
             </w:r>
             <w:r>
               <w:t>heidt</w:t>
             </w:r>
-            <w:proofErr w:type="spellEnd"/>
           </w:p>
         </w:tc>
       </w:tr>
@@ -668,11 +642,9 @@
             <w:pPr>
               <w:cnfStyle w:val="000000100000" w:firstRow="0" w:lastRow="0" w:firstColumn="0" w:lastColumn="0" w:oddVBand="0" w:evenVBand="0" w:oddHBand="1" w:evenHBand="0" w:firstRowFirstColumn="0" w:firstRowLastColumn="0" w:lastRowFirstColumn="0" w:lastRowLastColumn="0"/>
             </w:pPr>
-            <w:proofErr w:type="spellStart"/>
             <w:r>
               <w:t>lelmer</w:t>
             </w:r>
-            <w:proofErr w:type="spellEnd"/>
           </w:p>
         </w:tc>
       </w:tr>
@@ -711,6 +683,11 @@
             <w:r>
               <w:t>Review</w:t>
             </w:r>
+            <w:r>
+              <w:t>, Ergänzungen Vision</w:t>
+            </w:r>
+            <w:bookmarkStart w:id="2" w:name="_GoBack"/>
+            <w:bookmarkEnd w:id="2"/>
           </w:p>
         </w:tc>
         <w:tc>
@@ -718,19 +695,17 @@
             <w:tcW w:w="2303" w:type="dxa"/>
           </w:tcPr>
           <w:p>
-            <w:proofErr w:type="spellStart"/>
             <w:r>
               <w:t>d</w:t>
             </w:r>
             <w:r>
               <w:t>treichl</w:t>
             </w:r>
-            <w:proofErr w:type="spellEnd"/>
           </w:p>
         </w:tc>
       </w:tr>
     </w:tbl>
-    <w:bookmarkStart w:id="2" w:name="_Toc305409608" w:displacedByCustomXml="next"/>
+    <w:bookmarkStart w:id="3" w:name="_Toc305409608" w:displacedByCustomXml="next"/>
     <w:sdt>
       <w:sdtPr>
         <w:rPr>
@@ -764,7 +739,7 @@
             </w:rPr>
             <w:t>Inhaltsverzeichnis</w:t>
           </w:r>
-          <w:bookmarkEnd w:id="2"/>
+          <w:bookmarkEnd w:id="3"/>
         </w:p>
         <w:p>
           <w:pPr>
@@ -2298,12 +2273,12 @@
       <w:pPr>
         <w:pStyle w:val="Heading1"/>
       </w:pPr>
-      <w:bookmarkStart w:id="3" w:name="_Toc305409609"/>
+      <w:bookmarkStart w:id="4" w:name="_Toc305409609"/>
       <w:r>
         <w:lastRenderedPageBreak/>
         <w:t>Vision</w:t>
       </w:r>
-      <w:bookmarkEnd w:id="3"/>
+      <w:bookmarkEnd w:id="4"/>
     </w:p>
     <w:p>
       <w:r>
@@ -2312,41 +2287,17 @@
     </w:p>
     <w:p>
       <w:r>
-        <w:t xml:space="preserve">Die </w:t>
-      </w:r>
-      <w:proofErr w:type="spellStart"/>
-      <w:r>
-        <w:t>Zühlke</w:t>
-      </w:r>
-      <w:proofErr w:type="spellEnd"/>
-      <w:r>
-        <w:t xml:space="preserve"> Engineering AG hat es sich zur Aufgabe gemacht, ihren Kunden in dieser Zeit die Firma und ihre bisher ausgeführten Projekte näher zu bringen. Daher </w:t>
+        <w:t xml:space="preserve">Die Zühlke Engineering AG hat es sich zur Aufgabe gemacht, ihren Kunden in dieser Zeit die Firma und ihre bisher ausgeführten Projekte näher zu bringen. Daher </w:t>
       </w:r>
       <w:r>
         <w:t>sind</w:t>
       </w:r>
       <w:r>
-        <w:t xml:space="preserve"> in der Eingangshalle der </w:t>
-      </w:r>
-      <w:proofErr w:type="spellStart"/>
-      <w:r>
-        <w:t>Zühlke</w:t>
-      </w:r>
-      <w:proofErr w:type="spellEnd"/>
-      <w:r>
-        <w:t xml:space="preserve"> Engineering AG verschiedene Stellwände mit einer kleineren Auswahl an Projekten ausgestellt. Die einzelnen Projekte werden mittels einer sogenannten Project Note dargestellt – eine A4-Seite, welche Aufschluss über die Projektaufgabe, dessen Umsetzung, den Projektpartner und den Kundennutzen des Projektes gibt. </w:t>
+        <w:t xml:space="preserve"> in der Eingangshalle der Zühlke Engineering AG verschiedene Stellwände mit einer kleineren Auswahl an Projekten ausgestellt. Die einzelnen Projekte werden mittels einer sogenannten Project Note dargestellt – eine A4-Seite, welche Aufschluss über die Projektaufgabe, dessen Umsetzung, den Projektpartner und den Kundennutzen des Projektes gibt. </w:t>
       </w:r>
       <w:r>
         <w:br/>
-        <w:t xml:space="preserve">Durch die Präsentation einzelner Projekte kann sich der wartende Kunde ein besseres Bild über die Tätigkeiten der Firma machen. Er erfährt beispielsweise, in welchen Themenbereichen die </w:t>
-      </w:r>
-      <w:proofErr w:type="spellStart"/>
-      <w:r>
-        <w:t>Zühlke</w:t>
-      </w:r>
-      <w:proofErr w:type="spellEnd"/>
-      <w:r>
-        <w:t xml:space="preserve"> Engineering AG schon gearbeitet hat oder mit welchen Partnern sie dies tat. Dadurch könnten auch Anregungen für eine zusätzliche Zusammenarbeit entstehen.</w:t>
+        <w:t>Durch die Präsentation einzelner Projekte kann sich der wartende Kunde ein besseres Bild über die Tätigkeiten der Firma machen. Er erfährt beispielsweise, in welchen Themenbereichen die Zühlke Engineering AG schon gearbeitet hat oder mit welchen Partnern sie dies tat. Dadurch könnten auch Anregungen für eine zusätzliche Zusammenarbeit entstehen.</w:t>
       </w:r>
       <w:r>
         <w:br/>
@@ -2454,15 +2405,7 @@
     </w:p>
     <w:p>
       <w:r>
-        <w:t xml:space="preserve">Die </w:t>
-      </w:r>
-      <w:proofErr w:type="spellStart"/>
-      <w:r>
-        <w:t>Zühlke</w:t>
-      </w:r>
-      <w:proofErr w:type="spellEnd"/>
-      <w:r>
-        <w:t xml:space="preserve"> Engineering AG hat ihre Stärken unter anderem im Bereich des Produkt- und Software-Engineerings. Durch Project Flip 2.0 kann sie ihre Expertise in diesem </w:t>
+        <w:t xml:space="preserve">Die Zühlke Engineering AG hat ihre Stärken unter anderem im Bereich des Produkt- und Software-Engineerings. Durch Project Flip 2.0 kann sie ihre Expertise in diesem </w:t>
       </w:r>
       <w:r>
         <w:t>Gebiet</w:t>
@@ -2471,13 +2414,8 @@
         <w:t xml:space="preserve"> bestens unter Beweis stellen.</w:t>
       </w:r>
       <w:r>
-        <w:t xml:space="preserve"> Der Microsoft </w:t>
-      </w:r>
-      <w:proofErr w:type="spellStart"/>
-      <w:r>
-        <w:t>Surface</w:t>
-      </w:r>
-      <w:proofErr w:type="spellEnd"/>
+        <w:t xml:space="preserve"> Der Microsoft Surface</w:t>
+      </w:r>
       <w:r>
         <w:t xml:space="preserve"> 2</w:t>
       </w:r>
@@ -2509,15 +2447,7 @@
         <w:t>originelle</w:t>
       </w:r>
       <w:r>
-        <w:t xml:space="preserve"> Möglichkeit, Kunden einerseits über die </w:t>
-      </w:r>
-      <w:proofErr w:type="spellStart"/>
-      <w:r>
-        <w:t>Zühlke</w:t>
-      </w:r>
-      <w:proofErr w:type="spellEnd"/>
-      <w:r>
-        <w:t xml:space="preserve"> Engineering AG zu informieren und andererseits zu unterhalten. Es </w:t>
+        <w:t xml:space="preserve"> Möglichkeit, Kunden einerseits über die Zühlke Engineering AG zu informieren und andererseits zu unterhalten. Es </w:t>
       </w:r>
       <w:r>
         <w:t>wird</w:t>
@@ -2580,13 +2510,8 @@
         <w:t>,</w:t>
       </w:r>
       <w:r>
-        <w:t xml:space="preserve"> neue Seiten der </w:t>
-      </w:r>
-      <w:proofErr w:type="spellStart"/>
-      <w:r>
-        <w:t>Zühlke</w:t>
-      </w:r>
-      <w:proofErr w:type="spellEnd"/>
+        <w:t xml:space="preserve"> neue Seiten der Zühlke</w:t>
+      </w:r>
       <w:r>
         <w:t xml:space="preserve"> Engineering AG zu entdecken. Zudem </w:t>
       </w:r>
@@ -2597,20 +2522,7 @@
         <w:t>,</w:t>
       </w:r>
       <w:r>
-        <w:t xml:space="preserve"> in bestim</w:t>
-      </w:r>
-      <w:bookmarkStart w:id="4" w:name="_GoBack"/>
-      <w:bookmarkEnd w:id="4"/>
-      <w:r>
-        <w:t xml:space="preserve">mten Themenbereichen zu stöbern. Dadurch kann beispielsweise erfahren werden, mit welchen Technologien die Firma bereits gearbeitet hat oder für welchen anderen Auftraggeber die </w:t>
-      </w:r>
-      <w:proofErr w:type="spellStart"/>
-      <w:r>
-        <w:t>Zühlke</w:t>
-      </w:r>
-      <w:proofErr w:type="spellEnd"/>
-      <w:r>
-        <w:t xml:space="preserve"> Engineering AG erfolgreich Projekte ausgeführt hat.</w:t>
+        <w:t xml:space="preserve"> in bestimmten Themenbereichen zu stöbern. Dadurch kann beispielsweise erfahren werden, mit welchen Technologien die Firma bereits gearbeitet hat oder für welchen anderen Auftraggeber die Zühlke Engineering AG erfolgreich Projekte ausgeführt hat.</w:t>
       </w:r>
       <w:r>
         <w:br/>
@@ -2664,33 +2576,28 @@
       <w:r>
         <w:t xml:space="preserve">Mitarbeitern der </w:t>
       </w:r>
-      <w:proofErr w:type="spellStart"/>
-      <w:r>
-        <w:t>Zühlke</w:t>
-      </w:r>
-      <w:proofErr w:type="spellEnd"/>
+      <w:r>
+        <w:t xml:space="preserve">Zühlke </w:t>
+      </w:r>
+      <w:r>
+        <w:t xml:space="preserve">Engineering AG </w:t>
+      </w:r>
+      <w:r>
+        <w:t>in einem Weiterbildungscamp die Version 1.0 des Project Flip</w:t>
+      </w:r>
+      <w:r>
+        <w:t xml:space="preserve"> entwickelt. Dabei handelt es sich um </w:t>
+      </w:r>
+      <w:r>
+        <w:t>ein</w:t>
+      </w:r>
+      <w:r>
+        <w:t>en</w:t>
+      </w:r>
       <w:r>
         <w:t xml:space="preserve"> </w:t>
       </w:r>
       <w:r>
-        <w:t xml:space="preserve">Engineering AG </w:t>
-      </w:r>
-      <w:r>
-        <w:t>in einem Weiterbildungscamp die Version 1.0 des Project Flip</w:t>
-      </w:r>
-      <w:r>
-        <w:t xml:space="preserve"> entwickelt. Dabei handelt es sich um </w:t>
-      </w:r>
-      <w:r>
-        <w:t>ein</w:t>
-      </w:r>
-      <w:r>
-        <w:t>en</w:t>
-      </w:r>
-      <w:r>
-        <w:t xml:space="preserve"> </w:t>
-      </w:r>
-      <w:r>
         <w:t>P</w:t>
       </w:r>
       <w:r>
@@ -2703,15 +2610,7 @@
         <w:t xml:space="preserve"> Project N</w:t>
       </w:r>
       <w:r>
-        <w:t xml:space="preserve">otes auf einem </w:t>
-      </w:r>
-      <w:proofErr w:type="spellStart"/>
-      <w:r>
-        <w:t>Tablet</w:t>
-      </w:r>
-      <w:proofErr w:type="spellEnd"/>
-      <w:r>
-        <w:t>-PC anzeigt.</w:t>
+        <w:t>otes auf einem Tablet-PC anzeigt.</w:t>
       </w:r>
       <w:r>
         <w:t xml:space="preserve"> </w:t>
@@ -2820,27 +2719,14 @@
       <w:r>
         <w:t xml:space="preserve">Abbildung </w:t>
       </w:r>
-      <w:r>
-        <w:fldChar w:fldCharType="begin"/>
-      </w:r>
-      <w:r>
-        <w:instrText xml:space="preserve"> SEQ Abbildung \* ARABIC </w:instrText>
-      </w:r>
-      <w:r>
-        <w:fldChar w:fldCharType="separate"/>
-      </w:r>
-      <w:r>
-        <w:rPr>
-          <w:noProof/>
-        </w:rPr>
-        <w:t>1</w:t>
-      </w:r>
-      <w:r>
-        <w:rPr>
-          <w:noProof/>
-        </w:rPr>
-        <w:fldChar w:fldCharType="end"/>
-      </w:r>
+      <w:fldSimple w:instr=" SEQ Abbildung \* ARABIC ">
+        <w:r>
+          <w:rPr>
+            <w:noProof/>
+          </w:rPr>
+          <w:t>1</w:t>
+        </w:r>
+      </w:fldSimple>
       <w:r>
         <w:t xml:space="preserve"> - </w:t>
       </w:r>
@@ -2893,15 +2779,7 @@
         <w:t xml:space="preserve">Sie bietet </w:t>
       </w:r>
       <w:r>
-        <w:t xml:space="preserve">den Verkäufern von </w:t>
-      </w:r>
-      <w:proofErr w:type="spellStart"/>
-      <w:r>
-        <w:t>Zühlke</w:t>
-      </w:r>
-      <w:proofErr w:type="spellEnd"/>
-      <w:r>
-        <w:t xml:space="preserve"> Engineering AG </w:t>
+        <w:t xml:space="preserve">den Verkäufern von Zühlke Engineering AG </w:t>
       </w:r>
       <w:r>
         <w:t>eine Möglichkeit</w:t>
@@ -2936,15 +2814,7 @@
         <w:t xml:space="preserve"> war die A</w:t>
       </w:r>
       <w:r>
-        <w:t xml:space="preserve">pplikation ganz klar auf </w:t>
-      </w:r>
-      <w:proofErr w:type="spellStart"/>
-      <w:r>
-        <w:t>Tablet</w:t>
-      </w:r>
-      <w:proofErr w:type="spellEnd"/>
-      <w:r>
-        <w:t>-</w:t>
+        <w:t>pplikation ganz klar auf Tablet-</w:t>
       </w:r>
       <w:r>
         <w:t>PCs ausgerichtet.</w:t>
@@ -3058,20 +2928,10 @@
         <w:pStyle w:val="Heading2"/>
       </w:pPr>
       <w:bookmarkStart w:id="8" w:name="_Toc305409613"/>
-      <w:proofErr w:type="spellStart"/>
-      <w:r>
-        <w:t>Lessons</w:t>
-      </w:r>
-      <w:proofErr w:type="spellEnd"/>
-      <w:r>
-        <w:t xml:space="preserve"> </w:t>
-      </w:r>
-      <w:proofErr w:type="spellStart"/>
-      <w:r>
-        <w:t>Learned</w:t>
+      <w:r>
+        <w:t>Lessons Learned</w:t>
       </w:r>
       <w:bookmarkEnd w:id="8"/>
-      <w:proofErr w:type="spellEnd"/>
     </w:p>
     <w:p>
       <w:pPr>
@@ -3178,15 +3038,7 @@
         <w:t>en</w:t>
       </w:r>
       <w:r>
-        <w:t xml:space="preserve"> nicht </w:t>
-      </w:r>
-      <w:proofErr w:type="spellStart"/>
-      <w:r>
-        <w:t>vektorisiert</w:t>
-      </w:r>
-      <w:proofErr w:type="spellEnd"/>
-      <w:r>
-        <w:t xml:space="preserve"> waren.</w:t>
+        <w:t xml:space="preserve"> nicht vektorisiert waren.</w:t>
       </w:r>
     </w:p>
     <w:p>
@@ -3201,15 +3053,7 @@
     </w:p>
     <w:p>
       <w:r>
-        <w:t xml:space="preserve">Da die Hardware des </w:t>
-      </w:r>
-      <w:proofErr w:type="spellStart"/>
-      <w:r>
-        <w:t>Tablet</w:t>
-      </w:r>
-      <w:proofErr w:type="spellEnd"/>
-      <w:r>
-        <w:t xml:space="preserve"> PCs</w:t>
+        <w:t>Da die Hardware des Tablet PCs</w:t>
       </w:r>
       <w:r>
         <w:t xml:space="preserve"> </w:t>
@@ -3221,15 +3065,7 @@
         <w:t>wenn sie</w:t>
       </w:r>
       <w:r>
-        <w:t xml:space="preserve"> per </w:t>
-      </w:r>
-      <w:proofErr w:type="spellStart"/>
-      <w:r>
-        <w:t>Multitouch</w:t>
-      </w:r>
-      <w:proofErr w:type="spellEnd"/>
-      <w:r>
-        <w:t xml:space="preserve"> grö</w:t>
+        <w:t xml:space="preserve"> per Multitouch grö</w:t>
       </w:r>
       <w:r>
         <w:t>sser oder kleiner gemacht wurden</w:t>
@@ -3248,13 +3084,11 @@
         <w:pStyle w:val="Heading1"/>
       </w:pPr>
       <w:bookmarkStart w:id="11" w:name="_Toc305409616"/>
-      <w:proofErr w:type="spellStart"/>
       <w:r>
         <w:lastRenderedPageBreak/>
         <w:t>Personas</w:t>
       </w:r>
       <w:bookmarkEnd w:id="11"/>
-      <w:proofErr w:type="spellEnd"/>
     </w:p>
     <w:p>
       <w:pPr>
@@ -3365,15 +3199,7 @@
           </w:tcPr>
           <w:p>
             <w:r>
-              <w:t xml:space="preserve">Bei der Arbeitsumgebung handelt es sich um die Eingangshalle der </w:t>
-            </w:r>
-            <w:proofErr w:type="spellStart"/>
-            <w:r>
-              <w:t>Zühlke</w:t>
-            </w:r>
-            <w:proofErr w:type="spellEnd"/>
-            <w:r>
-              <w:t xml:space="preserve"> Engineering AG. </w:t>
+              <w:t xml:space="preserve">Bei der Arbeitsumgebung handelt es sich um die Eingangshalle der Zühlke Engineering AG. </w:t>
             </w:r>
             <w:r>
               <w:t>F</w:t>
@@ -3557,15 +3383,7 @@
               <w:t>mehrmals</w:t>
             </w:r>
             <w:r>
-              <w:t xml:space="preserve"> mit der </w:t>
-            </w:r>
-            <w:proofErr w:type="spellStart"/>
-            <w:r>
-              <w:t>Zühlke</w:t>
-            </w:r>
-            <w:proofErr w:type="spellEnd"/>
-            <w:r>
-              <w:t xml:space="preserve"> Engineering AG zusammengearbeitet oder hat sich</w:t>
+              <w:t xml:space="preserve"> mit der Zühlke Engineering AG zusammengearbeitet oder hat sich</w:t>
             </w:r>
             <w:r>
               <w:t xml:space="preserve"> in gewissen Projekten von einem</w:t>
@@ -3589,15 +3407,7 @@
               <w:t>hemen</w:t>
             </w:r>
             <w:r>
-              <w:t xml:space="preserve"> sich die </w:t>
-            </w:r>
-            <w:proofErr w:type="spellStart"/>
-            <w:r>
-              <w:t>Zühlke</w:t>
-            </w:r>
-            <w:proofErr w:type="spellEnd"/>
-            <w:r>
-              <w:t xml:space="preserve"> Engineering AG auseinandergesetzt hat.</w:t>
+              <w:t xml:space="preserve"> sich die Zühlke Engineering AG auseinandergesetzt hat.</w:t>
             </w:r>
           </w:p>
         </w:tc>
@@ -3609,15 +3419,7 @@
           </w:tcPr>
           <w:p>
             <w:r>
-              <w:t xml:space="preserve">Eigenschaften / </w:t>
-            </w:r>
-            <w:proofErr w:type="spellStart"/>
-            <w:r>
-              <w:t>Behaviour</w:t>
-            </w:r>
-            <w:proofErr w:type="spellEnd"/>
-            <w:r>
-              <w:t xml:space="preserve"> Variables</w:t>
+              <w:t>Eigenschaften / Behaviour Variables</w:t>
             </w:r>
           </w:p>
         </w:tc>
@@ -3732,15 +3534,7 @@
               <w:t>h</w:t>
             </w:r>
             <w:r>
-              <w:t xml:space="preserve"> über die </w:t>
-            </w:r>
-            <w:proofErr w:type="spellStart"/>
-            <w:r>
-              <w:t>Zühlke</w:t>
-            </w:r>
-            <w:proofErr w:type="spellEnd"/>
-            <w:r>
-              <w:t xml:space="preserve"> Engineering AG</w:t>
+              <w:t xml:space="preserve"> über die Zühlke Engineering AG</w:t>
             </w:r>
             <w:r>
               <w:t xml:space="preserve"> informieren</w:t>
@@ -3767,15 +3561,7 @@
     </w:p>
     <w:p>
       <w:r>
-        <w:t xml:space="preserve">Ulrich Umsetzer hat sich mit zwei Mitarbeitern der </w:t>
-      </w:r>
-      <w:proofErr w:type="spellStart"/>
-      <w:r>
-        <w:t>Zühlke</w:t>
-      </w:r>
-      <w:proofErr w:type="spellEnd"/>
-      <w:r>
-        <w:t xml:space="preserve"> Engineering AG verabredet um </w:t>
+        <w:t xml:space="preserve">Ulrich Umsetzer hat sich mit zwei Mitarbeitern der Zühlke Engineering AG verabredet um </w:t>
       </w:r>
       <w:r>
         <w:t>eine geplante Zusammenarbeit zu besprechen.</w:t>
@@ -3814,15 +3600,7 @@
         <w:t xml:space="preserve"> wird er schliesslich von den beiden Mitarb</w:t>
       </w:r>
       <w:r>
-        <w:t xml:space="preserve">eitern der </w:t>
-      </w:r>
-      <w:proofErr w:type="spellStart"/>
-      <w:r>
-        <w:t>Zühlke</w:t>
-      </w:r>
-      <w:proofErr w:type="spellEnd"/>
-      <w:r>
-        <w:t xml:space="preserve"> Engineering AG</w:t>
+        <w:t>eitern der Zühlke Engineering AG</w:t>
       </w:r>
       <w:r>
         <w:t xml:space="preserve"> abgeholt. </w:t>
@@ -3890,15 +3668,7 @@
         <w:t>.</w:t>
       </w:r>
       <w:r>
-        <w:t xml:space="preserve"> Der </w:t>
-      </w:r>
-      <w:proofErr w:type="spellStart"/>
-      <w:r>
-        <w:t>Zühlke</w:t>
-      </w:r>
-      <w:proofErr w:type="spellEnd"/>
-      <w:r>
-        <w:t xml:space="preserve"> Engineering AG Mitarbeiter hat ihm eine kleine Auswahl an spannenden .Net-Projekten zukommen lassen. </w:t>
+        <w:t xml:space="preserve"> Der Zühlke Engineering AG Mitarbeiter hat ihm eine kleine Auswahl an spannenden .Net-Projekten zukommen lassen. </w:t>
       </w:r>
       <w:r>
         <w:t xml:space="preserve">Ulrich druckt zwei, die ihm </w:t>
@@ -3926,48 +3696,16 @@
     </w:p>
     <w:p>
       <w:r>
-        <w:t xml:space="preserve">Ulrich Umsetzer hat sich mit zwei Mitarbeitern der </w:t>
-      </w:r>
-      <w:proofErr w:type="spellStart"/>
-      <w:r>
-        <w:t>Zühlke</w:t>
-      </w:r>
-      <w:proofErr w:type="spellEnd"/>
-      <w:r>
-        <w:t xml:space="preserve"> Engineering AG verabredet um eine geplante Zusammenarbeit zu besprechen. Dabei handelt es sich um ein Projekt im .Net-Bereich. Ulrich erscheint pünktlich bei der Firma, erfährt aber von der Empfangsdame, dass die beiden Mitarbeiter sich etwas verspäten. Die Empfangsdame weist ihn zudem darauf hin, dass die Project Notes nun über den neu erworbenen </w:t>
-      </w:r>
-      <w:proofErr w:type="spellStart"/>
-      <w:r>
-        <w:t>Surface</w:t>
-      </w:r>
-      <w:proofErr w:type="spellEnd"/>
-      <w:r>
-        <w:t xml:space="preserve"> Tisch eingesehen werden können. Ulrich sieht dies als ideale Chance, ein solches Gerät einmal selber zu testen. Interessiert setzt er sich daher an den Tisch und beginnt sogleich nach Projekten im .Net-Bereich zu suchen. Diese findet Ulrich auch schnell und er ist b</w:t>
+        <w:t>Ulrich Umsetzer hat sich mit zwei Mitarbeitern der Zühlke Engineering AG verabredet um eine geplante Zusammenarbeit zu besprechen. Dabei handelt es sich um ein Projekt im .Net-Bereich. Ulrich erscheint pünktlich bei der Firma, erfährt aber von der Empfangsdame, dass die beiden Mitarbeiter sich etwas verspäten. Die Empfangsdame weist ihn zudem darauf hin, dass die Project Notes nun über den neu erworbenen Surface Tisch eingesehen werden können. Ulrich sieht dies als ideale Chance, ein solches Gerät einmal selber zu testen. Interessiert setzt er sich daher an den Tisch und beginnt sogleich nach Projekten im .Net-Bereich zu suchen. Diese findet Ulrich auch schnell und er ist b</w:t>
       </w:r>
       <w:r>
         <w:t>e</w:t>
       </w:r>
       <w:r>
-        <w:t xml:space="preserve">eindruckt über die grosse Auswahl an Projekten. Ulrich sucht sich davon einige interessante aus und beginnt diese zu lesen. Nach kurzer Zeit wird er schliesslich von den beiden Mitarbeitern der </w:t>
-      </w:r>
-      <w:proofErr w:type="spellStart"/>
-      <w:r>
-        <w:t>Zühlke</w:t>
-      </w:r>
-      <w:proofErr w:type="spellEnd"/>
-      <w:r>
-        <w:t xml:space="preserve"> Engineering AG abgeholt. Nun würde Ulrich die Artikel aber gerne doch genauer studieren. Er nutzt daher die Möglichkeit, dass die P</w:t>
-      </w:r>
-      <w:r>
-        <w:t xml:space="preserve">roject Notes auch an eine </w:t>
-      </w:r>
-      <w:proofErr w:type="spellStart"/>
-      <w:r>
-        <w:t>Email</w:t>
-      </w:r>
-      <w:proofErr w:type="spellEnd"/>
-      <w:r>
-        <w:t>-</w:t>
+        <w:t>eindruckt über die grosse Auswahl an Projekten. Ulrich sucht sich davon einige interessante aus und beginnt diese zu lesen. Nach kurzer Zeit wird er schliesslich von den beiden Mitarbeitern der Zühlke Engineering AG abgeholt. Nun würde Ulrich die Artikel aber gerne doch genauer studieren. Er nutzt daher die Möglichkeit, dass die P</w:t>
+      </w:r>
+      <w:r>
+        <w:t>roject Notes auch an eine Email-</w:t>
       </w:r>
       <w:r>
         <w:t>Adresse verschickt werden können.</w:t>
@@ -3981,15 +3719,7 @@
         <w:t xml:space="preserve"> der Firma XY AG</w:t>
       </w:r>
       <w:r>
-        <w:t xml:space="preserve">. Dort angekommen ruft er seine Mails ab. Sogleich entdeckt er das Mail mit den Project Notes, welches er sich von der </w:t>
-      </w:r>
-      <w:proofErr w:type="spellStart"/>
-      <w:r>
-        <w:t>Zühlke</w:t>
-      </w:r>
-      <w:proofErr w:type="spellEnd"/>
-      <w:r>
-        <w:t xml:space="preserve"> Engineering AG aus geschickt hat. Ulrich druckt sich zwei, die ihm interessant erscheinen, aus und liest diese nun in aller Ruhe. </w:t>
+        <w:t xml:space="preserve">. Dort angekommen ruft er seine Mails ab. Sogleich entdeckt er das Mail mit den Project Notes, welches er sich von der Zühlke Engineering AG aus geschickt hat. Ulrich druckt sich zwei, die ihm interessant erscheinen, aus und liest diese nun in aller Ruhe. </w:t>
       </w:r>
     </w:p>
     <w:p>
@@ -4107,15 +3837,7 @@
           </w:tcPr>
           <w:p>
             <w:r>
-              <w:t xml:space="preserve">Bei der Arbeitsumgebung handelt es sich um die Eingangshalle der </w:t>
-            </w:r>
-            <w:proofErr w:type="spellStart"/>
-            <w:r>
-              <w:t>Zühlke</w:t>
-            </w:r>
-            <w:proofErr w:type="spellEnd"/>
-            <w:r>
-              <w:t xml:space="preserve"> Engineering AG. Falls </w:t>
+              <w:t xml:space="preserve">Bei der Arbeitsumgebung handelt es sich um die Eingangshalle der Zühlke Engineering AG. Falls </w:t>
             </w:r>
             <w:r>
               <w:t>Erik Entscheider</w:t>
@@ -4242,15 +3964,7 @@
           </w:tcPr>
           <w:p>
             <w:r>
-              <w:t xml:space="preserve">Eigenschaften / </w:t>
-            </w:r>
-            <w:proofErr w:type="spellStart"/>
-            <w:r>
-              <w:t>Behaviour</w:t>
-            </w:r>
-            <w:proofErr w:type="spellEnd"/>
-            <w:r>
-              <w:t xml:space="preserve"> Variables</w:t>
+              <w:t>Eigenschaften / Behaviour Variables</w:t>
             </w:r>
           </w:p>
         </w:tc>
@@ -4332,15 +4046,7 @@
               </w:numPr>
             </w:pPr>
             <w:r>
-              <w:t xml:space="preserve">Sich über die </w:t>
-            </w:r>
-            <w:proofErr w:type="spellStart"/>
-            <w:r>
-              <w:t>Zühlke</w:t>
-            </w:r>
-            <w:proofErr w:type="spellEnd"/>
-            <w:r>
-              <w:t xml:space="preserve"> Engineering AG informieren</w:t>
+              <w:t>Sich über die Zühlke Engineering AG informieren</w:t>
             </w:r>
           </w:p>
         </w:tc>
@@ -4363,15 +4069,7 @@
         <w:t xml:space="preserve">Erik Entscheider sucht </w:t>
       </w:r>
       <w:r>
-        <w:t xml:space="preserve">einen Partner für eine Software Lösung. Neben anderen Bewerbern würde sich auch die </w:t>
-      </w:r>
-      <w:proofErr w:type="spellStart"/>
-      <w:r>
-        <w:t>Zühlke</w:t>
-      </w:r>
-      <w:proofErr w:type="spellEnd"/>
-      <w:r>
-        <w:t xml:space="preserve"> Engineering AG bestens dazu eignen. Aus diesem Grund wurde Erik auf ein erstes Treffen eingeladen. Er trifft etwas verfrüht bei der Firma ein und wird daher gebeten</w:t>
+        <w:t>einen Partner für eine Software Lösung. Neben anderen Bewerbern würde sich auch die Zühlke Engineering AG bestens dazu eignen. Aus diesem Grund wurde Erik auf ein erstes Treffen eingeladen. Er trifft etwas verfrüht bei der Firma ein und wird daher gebeten</w:t>
       </w:r>
       <w:r>
         <w:t>,</w:t>
@@ -4389,15 +4087,7 @@
         <w:t>,</w:t>
       </w:r>
       <w:r>
-        <w:t xml:space="preserve"> um sich weitere Informationen über </w:t>
-      </w:r>
-      <w:proofErr w:type="spellStart"/>
-      <w:r>
-        <w:t>Zühlke</w:t>
-      </w:r>
-      <w:proofErr w:type="spellEnd"/>
-      <w:r>
-        <w:t xml:space="preserve"> Engineering AG anzueignen. Nun ist es für Erik immer äusserst interessant zu sehen, mit welchen Firmen schon </w:t>
+        <w:t xml:space="preserve"> um sich weitere Informationen über Zühlke Engineering AG anzueignen. Nun ist es für Erik immer äusserst interessant zu sehen, mit welchen Firmen schon </w:t>
       </w:r>
       <w:r>
         <w:t>eine Zusammenarbeit stattgefunden hat</w:t>
@@ -4469,15 +4159,7 @@
         <w:t>Erik Entscheider sucht</w:t>
       </w:r>
       <w:r>
-        <w:t xml:space="preserve"> einen Partner für eine Software Lösung. Neben anderen Bewerbern würde sich auch die </w:t>
-      </w:r>
-      <w:proofErr w:type="spellStart"/>
-      <w:r>
-        <w:t>Zühlke</w:t>
-      </w:r>
-      <w:proofErr w:type="spellEnd"/>
-      <w:r>
-        <w:t xml:space="preserve"> Engineering AG bestens dazu eignen. Aus diesem Grund wurde Erik auf ein erstes Treffen eingeladen. Er trifft etwas verfrüht bei der Firma ein und wird daher gebeten noch</w:t>
+        <w:t xml:space="preserve"> einen Partner für eine Software Lösung. Neben anderen Bewerbern würde sich auch die Zühlke Engineering AG bestens dazu eignen. Aus diesem Grund wurde Erik auf ein erstes Treffen eingeladen. Er trifft etwas verfrüht bei der Firma ein und wird daher gebeten noch</w:t>
       </w:r>
       <w:r>
         <w:t>,</w:t>
@@ -4495,23 +4177,7 @@
         <w:t>,</w:t>
       </w:r>
       <w:r>
-        <w:t xml:space="preserve"> um sich weiteres Wissen über </w:t>
-      </w:r>
-      <w:proofErr w:type="spellStart"/>
-      <w:r>
-        <w:t>Zühlke</w:t>
-      </w:r>
-      <w:proofErr w:type="spellEnd"/>
-      <w:r>
-        <w:t xml:space="preserve"> Engineering AG anzueignen. Dabei wird er von der Empfangsperson darauf hingewiesen, dass er Informationen zu abgeschlossenen Projekten über den neu erworbenen </w:t>
-      </w:r>
-      <w:proofErr w:type="spellStart"/>
-      <w:r>
-        <w:t>Surface</w:t>
-      </w:r>
-      <w:proofErr w:type="spellEnd"/>
-      <w:r>
-        <w:t xml:space="preserve"> Tisch einsehen kann. Gespannt setzt sich Erik vor den Tisch. Anfänglich </w:t>
+        <w:t xml:space="preserve"> um sich weiteres Wissen über Zühlke Engineering AG anzueignen. Dabei wird er von der Empfangsperson darauf hingewiesen, dass er Informationen zu abgeschlossenen Projekten über den neu erworbenen Surface Tisch einsehen kann. Gespannt setzt sich Erik vor den Tisch. Anfänglich </w:t>
       </w:r>
       <w:r>
         <w:t>verschafft</w:t>
@@ -4523,15 +4189,7 @@
         <w:t xml:space="preserve">sich </w:t>
       </w:r>
       <w:r>
-        <w:t xml:space="preserve">einen groben Überblick über die verschiedenen Themenbereiche, in denen die </w:t>
-      </w:r>
-      <w:proofErr w:type="spellStart"/>
-      <w:r>
-        <w:t>Zühlke</w:t>
-      </w:r>
-      <w:proofErr w:type="spellEnd"/>
-      <w:r>
-        <w:t xml:space="preserve"> Engineering AG tätigt ist. Danach </w:t>
+        <w:t xml:space="preserve">einen groben Überblick über die verschiedenen Themenbereiche, in denen die Zühlke Engineering AG tätigt ist. Danach </w:t>
       </w:r>
       <w:r>
         <w:t>sieht</w:t>
@@ -4663,7 +4321,7 @@
         <w:noProof/>
         <w:lang w:val="de-DE"/>
       </w:rPr>
-      <w:t>2</w:t>
+      <w:t>1</w:t>
     </w:r>
     <w:r>
       <w:rPr>
@@ -4677,31 +4335,16 @@
       </w:rPr>
       <w:t xml:space="preserve"> von </w:t>
     </w:r>
-    <w:r>
-      <w:fldChar w:fldCharType="begin"/>
-    </w:r>
-    <w:r>
-      <w:instrText>NUMPAGES  \* Arabic  \* MERGEFORMAT</w:instrText>
-    </w:r>
-    <w:r>
-      <w:fldChar w:fldCharType="separate"/>
-    </w:r>
-    <w:r>
-      <w:rPr>
-        <w:b/>
-        <w:noProof/>
-        <w:lang w:val="de-DE"/>
-      </w:rPr>
-      <w:t>6</w:t>
-    </w:r>
-    <w:r>
-      <w:rPr>
-        <w:b/>
-        <w:noProof/>
-        <w:lang w:val="de-DE"/>
-      </w:rPr>
-      <w:fldChar w:fldCharType="end"/>
-    </w:r>
+    <w:fldSimple w:instr="NUMPAGES  \* Arabic  \* MERGEFORMAT">
+      <w:r>
+        <w:rPr>
+          <w:b/>
+          <w:noProof/>
+          <w:lang w:val="de-DE"/>
+        </w:rPr>
+        <w:t>6</w:t>
+      </w:r>
+    </w:fldSimple>
   </w:p>
 </w:ftr>
 </file>
@@ -9163,7 +8806,7 @@
 </file>
 
 <file path=customXml/itemProps1.xml><?xml version="1.0" encoding="utf-8"?>
-<ds:datastoreItem xmlns:ds="http://schemas.openxmlformats.org/officeDocument/2006/customXml" ds:itemID="{C50B8451-8C9E-4E4E-BA71-BF78CAB0BF6F}">
+<ds:datastoreItem xmlns:ds="http://schemas.openxmlformats.org/officeDocument/2006/customXml" ds:itemID="{18E5639B-E854-497A-A061-0FDF88456105}">
   <ds:schemaRefs>
     <ds:schemaRef ds:uri="http://schemas.openxmlformats.org/officeDocument/2006/bibliography"/>
   </ds:schemaRefs>
